--- a/Iteration II/Document/Scenario.docx
+++ b/Iteration II/Document/Scenario.docx
@@ -1,6 +1,6 @@
 
 <file path=word/document.xml><?xml version="1.0" encoding="utf-8"?>
-<w:document xmlns:ve="http://schemas.openxmlformats.org/markup-compatibility/2006" xmlns:o="urn:schemas-microsoft-com:office:office" xmlns:r="http://schemas.openxmlformats.org/officeDocument/2006/relationships" xmlns:m="http://schemas.openxmlformats.org/officeDocument/2006/math" xmlns:v="urn:schemas-microsoft-com:vml" xmlns:wp="http://schemas.openxmlformats.org/drawingml/2006/wordprocessingDrawing" xmlns:w10="urn:schemas-microsoft-com:office:word" xmlns:w="http://schemas.openxmlformats.org/wordprocessingml/2006/main" xmlns:wne="http://schemas.microsoft.com/office/word/2006/wordml">
+<w:document xmlns:wpc="http://schemas.microsoft.com/office/word/2010/wordprocessingCanvas" xmlns:mc="http://schemas.openxmlformats.org/markup-compatibility/2006" xmlns:o="urn:schemas-microsoft-com:office:office" xmlns:r="http://schemas.openxmlformats.org/officeDocument/2006/relationships" xmlns:m="http://schemas.openxmlformats.org/officeDocument/2006/math" xmlns:v="urn:schemas-microsoft-com:vml" xmlns:wp14="http://schemas.microsoft.com/office/word/2010/wordprocessingDrawing" xmlns:wp="http://schemas.openxmlformats.org/drawingml/2006/wordprocessingDrawing" xmlns:w10="urn:schemas-microsoft-com:office:word" xmlns:w="http://schemas.openxmlformats.org/wordprocessingml/2006/main" xmlns:w14="http://schemas.microsoft.com/office/word/2010/wordml" xmlns:wpg="http://schemas.microsoft.com/office/word/2010/wordprocessingGroup" xmlns:wpi="http://schemas.microsoft.com/office/word/2010/wordprocessingInk" xmlns:wne="http://schemas.microsoft.com/office/word/2006/wordml" xmlns:wps="http://schemas.microsoft.com/office/word/2010/wordprocessingShape" mc:Ignorable="w14 wp14">
   <w:body>
     <w:p>
       <w:pPr>
@@ -9,13 +9,24 @@
         </w:tabs>
         <w:jc w:val="right"/>
         <w:rPr>
-          <w:rFonts w:cs="0 Esfehan Bold"/>
+          <w:rFonts w:cs="0 Esfehan Bold" w:hint="cs"/>
+          <w:color w:val="365F91" w:themeColor="accent1" w:themeShade="BF"/>
+          <w:sz w:val="20"/>
+          <w:szCs w:val="20"/>
+          <w:rtl/>
+          <w:lang w:bidi="fa-IR"/>
+        </w:rPr>
+      </w:pPr>
+      <w:r>
+        <w:rPr>
+          <w:rFonts w:cs="0 Esfehan Bold" w:hint="cs"/>
           <w:color w:val="365F91" w:themeColor="accent1" w:themeShade="BF"/>
           <w:sz w:val="20"/>
           <w:szCs w:val="20"/>
           <w:rtl/>
         </w:rPr>
-      </w:pPr>
+        <w:t>کارخواست  ورود</w:t>
+      </w:r>
     </w:p>
     <w:tbl>
       <w:tblPr>
@@ -30,7 +41,7 @@
           <w:insideH w:val="single" w:sz="4" w:space="0" w:color="auto"/>
           <w:insideV w:val="single" w:sz="4" w:space="0" w:color="auto"/>
         </w:tblBorders>
-        <w:tblLook w:val="04A0"/>
+        <w:tblLook w:val="04A0" w:firstRow="1" w:lastRow="0" w:firstColumn="1" w:lastColumn="0" w:noHBand="0" w:noVBand="1"/>
       </w:tblPr>
       <w:tblGrid>
         <w:gridCol w:w="4878"/>
@@ -39,12 +50,12 @@
       </w:tblGrid>
       <w:tr>
         <w:trPr>
-          <w:cnfStyle w:val="100000000000"/>
+          <w:cnfStyle w:val="100000000000" w:firstRow="1" w:lastRow="0" w:firstColumn="0" w:lastColumn="0" w:oddVBand="0" w:evenVBand="0" w:oddHBand="0" w:evenHBand="0" w:firstRowFirstColumn="0" w:firstRowLastColumn="0" w:lastRowFirstColumn="0" w:lastRowLastColumn="0"/>
           <w:trHeight w:val="779"/>
         </w:trPr>
         <w:tc>
           <w:tcPr>
-            <w:cnfStyle w:val="001000000000"/>
+            <w:cnfStyle w:val="001000000000" w:firstRow="0" w:lastRow="0" w:firstColumn="1" w:lastColumn="0" w:oddVBand="0" w:evenVBand="0" w:oddHBand="0" w:evenHBand="0" w:firstRowFirstColumn="0" w:firstRowLastColumn="0" w:lastRowFirstColumn="0" w:lastRowLastColumn="0"/>
             <w:tcW w:w="7554" w:type="dxa"/>
             <w:gridSpan w:val="2"/>
             <w:tcBorders>
@@ -93,33 +104,33 @@
           <w:p>
             <w:pPr>
               <w:jc w:val="center"/>
-              <w:cnfStyle w:val="100000000000"/>
-              <w:rPr>
-                <w:color w:val="000000" w:themeColor="text1"/>
-                <w:rtl/>
-                <w:lang w:bidi="fa-IR"/>
-              </w:rPr>
-            </w:pPr>
-            <w:r>
-              <w:rPr>
-                <w:rFonts w:hint="cs"/>
-                <w:color w:val="000000" w:themeColor="text1"/>
-                <w:rtl/>
-                <w:lang w:bidi="fa-IR"/>
-              </w:rPr>
-              <w:t>مورد استفاده</w:t>
+              <w:cnfStyle w:val="100000000000" w:firstRow="1" w:lastRow="0" w:firstColumn="0" w:lastColumn="0" w:oddVBand="0" w:evenVBand="0" w:oddHBand="0" w:evenHBand="0" w:firstRowFirstColumn="0" w:firstRowLastColumn="0" w:lastRowFirstColumn="0" w:lastRowLastColumn="0"/>
+              <w:rPr>
+                <w:color w:val="000000" w:themeColor="text1"/>
+                <w:rtl/>
+                <w:lang w:bidi="fa-IR"/>
+              </w:rPr>
+            </w:pPr>
+            <w:r>
+              <w:rPr>
+                <w:rFonts w:hint="cs"/>
+                <w:color w:val="000000" w:themeColor="text1"/>
+                <w:rtl/>
+                <w:lang w:bidi="fa-IR"/>
+              </w:rPr>
+              <w:t>کارخواست</w:t>
             </w:r>
           </w:p>
         </w:tc>
       </w:tr>
       <w:tr>
         <w:trPr>
-          <w:cnfStyle w:val="000000100000"/>
+          <w:cnfStyle w:val="000000100000" w:firstRow="0" w:lastRow="0" w:firstColumn="0" w:lastColumn="0" w:oddVBand="0" w:evenVBand="0" w:oddHBand="1" w:evenHBand="0" w:firstRowFirstColumn="0" w:firstRowLastColumn="0" w:lastRowFirstColumn="0" w:lastRowLastColumn="0"/>
           <w:trHeight w:val="779"/>
         </w:trPr>
         <w:tc>
           <w:tcPr>
-            <w:cnfStyle w:val="001000000000"/>
+            <w:cnfStyle w:val="001000000000" w:firstRow="0" w:lastRow="0" w:firstColumn="1" w:lastColumn="0" w:oddVBand="0" w:evenVBand="0" w:oddHBand="0" w:evenHBand="0" w:firstRowFirstColumn="0" w:firstRowLastColumn="0" w:lastRowFirstColumn="0" w:lastRowLastColumn="0"/>
             <w:tcW w:w="7554" w:type="dxa"/>
             <w:gridSpan w:val="2"/>
             <w:tcBorders>
@@ -165,7 +176,7 @@
           <w:p>
             <w:pPr>
               <w:jc w:val="center"/>
-              <w:cnfStyle w:val="000000100000"/>
+              <w:cnfStyle w:val="000000100000" w:firstRow="0" w:lastRow="0" w:firstColumn="0" w:lastColumn="0" w:oddVBand="0" w:evenVBand="0" w:oddHBand="1" w:evenHBand="0" w:firstRowFirstColumn="0" w:firstRowLastColumn="0" w:lastRowFirstColumn="0" w:lastRowLastColumn="0"/>
               <w:rPr>
                 <w:b/>
                 <w:bCs/>
@@ -187,12 +198,12 @@
       </w:tr>
       <w:tr>
         <w:trPr>
-          <w:cnfStyle w:val="000000010000"/>
+          <w:cnfStyle w:val="000000010000" w:firstRow="0" w:lastRow="0" w:firstColumn="0" w:lastColumn="0" w:oddVBand="0" w:evenVBand="0" w:oddHBand="0" w:evenHBand="1" w:firstRowFirstColumn="0" w:firstRowLastColumn="0" w:lastRowFirstColumn="0" w:lastRowLastColumn="0"/>
           <w:trHeight w:val="779"/>
         </w:trPr>
         <w:tc>
           <w:tcPr>
-            <w:cnfStyle w:val="001000000000"/>
+            <w:cnfStyle w:val="001000000000" w:firstRow="0" w:lastRow="0" w:firstColumn="1" w:lastColumn="0" w:oddVBand="0" w:evenVBand="0" w:oddHBand="0" w:evenHBand="0" w:firstRowFirstColumn="0" w:firstRowLastColumn="0" w:lastRowFirstColumn="0" w:lastRowLastColumn="0"/>
             <w:tcW w:w="7554" w:type="dxa"/>
             <w:gridSpan w:val="2"/>
             <w:tcBorders>
@@ -238,7 +249,7 @@
           <w:p>
             <w:pPr>
               <w:jc w:val="center"/>
-              <w:cnfStyle w:val="000000010000"/>
+              <w:cnfStyle w:val="000000010000" w:firstRow="0" w:lastRow="0" w:firstColumn="0" w:lastColumn="0" w:oddVBand="0" w:evenVBand="0" w:oddHBand="0" w:evenHBand="1" w:firstRowFirstColumn="0" w:firstRowLastColumn="0" w:lastRowFirstColumn="0" w:lastRowLastColumn="0"/>
               <w:rPr>
                 <w:b/>
                 <w:bCs/>
@@ -260,12 +271,12 @@
       </w:tr>
       <w:tr>
         <w:trPr>
-          <w:cnfStyle w:val="000000100000"/>
+          <w:cnfStyle w:val="000000100000" w:firstRow="0" w:lastRow="0" w:firstColumn="0" w:lastColumn="0" w:oddVBand="0" w:evenVBand="0" w:oddHBand="1" w:evenHBand="0" w:firstRowFirstColumn="0" w:firstRowLastColumn="0" w:lastRowFirstColumn="0" w:lastRowLastColumn="0"/>
           <w:trHeight w:val="779"/>
         </w:trPr>
         <w:tc>
           <w:tcPr>
-            <w:cnfStyle w:val="001000000000"/>
+            <w:cnfStyle w:val="001000000000" w:firstRow="0" w:lastRow="0" w:firstColumn="1" w:lastColumn="0" w:oddVBand="0" w:evenVBand="0" w:oddHBand="0" w:evenHBand="0" w:firstRowFirstColumn="0" w:firstRowLastColumn="0" w:lastRowFirstColumn="0" w:lastRowLastColumn="0"/>
             <w:tcW w:w="7554" w:type="dxa"/>
             <w:gridSpan w:val="2"/>
             <w:tcBorders>
@@ -311,7 +322,7 @@
           <w:p>
             <w:pPr>
               <w:jc w:val="center"/>
-              <w:cnfStyle w:val="000000100000"/>
+              <w:cnfStyle w:val="000000100000" w:firstRow="0" w:lastRow="0" w:firstColumn="0" w:lastColumn="0" w:oddVBand="0" w:evenVBand="0" w:oddHBand="1" w:evenHBand="0" w:firstRowFirstColumn="0" w:firstRowLastColumn="0" w:lastRowFirstColumn="0" w:lastRowLastColumn="0"/>
               <w:rPr>
                 <w:b/>
                 <w:bCs/>
@@ -333,12 +344,12 @@
       </w:tr>
       <w:tr>
         <w:trPr>
-          <w:cnfStyle w:val="000000010000"/>
+          <w:cnfStyle w:val="000000010000" w:firstRow="0" w:lastRow="0" w:firstColumn="0" w:lastColumn="0" w:oddVBand="0" w:evenVBand="0" w:oddHBand="0" w:evenHBand="1" w:firstRowFirstColumn="0" w:firstRowLastColumn="0" w:lastRowFirstColumn="0" w:lastRowLastColumn="0"/>
           <w:trHeight w:val="779"/>
         </w:trPr>
         <w:tc>
           <w:tcPr>
-            <w:cnfStyle w:val="001000000000"/>
+            <w:cnfStyle w:val="001000000000" w:firstRow="0" w:lastRow="0" w:firstColumn="1" w:lastColumn="0" w:oddVBand="0" w:evenVBand="0" w:oddHBand="0" w:evenHBand="0" w:firstRowFirstColumn="0" w:firstRowLastColumn="0" w:lastRowFirstColumn="0" w:lastRowLastColumn="0"/>
             <w:tcW w:w="7554" w:type="dxa"/>
             <w:gridSpan w:val="2"/>
             <w:tcBorders>
@@ -394,7 +405,7 @@
           <w:p>
             <w:pPr>
               <w:jc w:val="center"/>
-              <w:cnfStyle w:val="000000010000"/>
+              <w:cnfStyle w:val="000000010000" w:firstRow="0" w:lastRow="0" w:firstColumn="0" w:lastColumn="0" w:oddVBand="0" w:evenVBand="0" w:oddHBand="0" w:evenHBand="1" w:firstRowFirstColumn="0" w:firstRowLastColumn="0" w:lastRowFirstColumn="0" w:lastRowLastColumn="0"/>
               <w:rPr>
                 <w:b/>
                 <w:bCs/>
@@ -416,12 +427,12 @@
       </w:tr>
       <w:tr>
         <w:trPr>
-          <w:cnfStyle w:val="000000100000"/>
+          <w:cnfStyle w:val="000000100000" w:firstRow="0" w:lastRow="0" w:firstColumn="0" w:lastColumn="0" w:oddVBand="0" w:evenVBand="0" w:oddHBand="1" w:evenHBand="0" w:firstRowFirstColumn="0" w:firstRowLastColumn="0" w:lastRowFirstColumn="0" w:lastRowLastColumn="0"/>
           <w:trHeight w:val="779"/>
         </w:trPr>
         <w:tc>
           <w:tcPr>
-            <w:cnfStyle w:val="001000000000"/>
+            <w:cnfStyle w:val="001000000000" w:firstRow="0" w:lastRow="0" w:firstColumn="1" w:lastColumn="0" w:oddVBand="0" w:evenVBand="0" w:oddHBand="0" w:evenHBand="0" w:firstRowFirstColumn="0" w:firstRowLastColumn="0" w:lastRowFirstColumn="0" w:lastRowLastColumn="0"/>
             <w:tcW w:w="7554" w:type="dxa"/>
             <w:gridSpan w:val="2"/>
             <w:tcBorders>
@@ -477,7 +488,7 @@
           <w:p>
             <w:pPr>
               <w:jc w:val="center"/>
-              <w:cnfStyle w:val="000000100000"/>
+              <w:cnfStyle w:val="000000100000" w:firstRow="0" w:lastRow="0" w:firstColumn="0" w:lastColumn="0" w:oddVBand="0" w:evenVBand="0" w:oddHBand="1" w:evenHBand="0" w:firstRowFirstColumn="0" w:firstRowLastColumn="0" w:lastRowFirstColumn="0" w:lastRowLastColumn="0"/>
               <w:rPr>
                 <w:b/>
                 <w:bCs/>
@@ -499,12 +510,12 @@
       </w:tr>
       <w:tr>
         <w:trPr>
-          <w:cnfStyle w:val="000000010000"/>
+          <w:cnfStyle w:val="000000010000" w:firstRow="0" w:lastRow="0" w:firstColumn="0" w:lastColumn="0" w:oddVBand="0" w:evenVBand="0" w:oddHBand="0" w:evenHBand="1" w:firstRowFirstColumn="0" w:firstRowLastColumn="0" w:lastRowFirstColumn="0" w:lastRowLastColumn="0"/>
           <w:trHeight w:val="779"/>
         </w:trPr>
         <w:tc>
           <w:tcPr>
-            <w:cnfStyle w:val="001000000000"/>
+            <w:cnfStyle w:val="001000000000" w:firstRow="0" w:lastRow="0" w:firstColumn="1" w:lastColumn="0" w:oddVBand="0" w:evenVBand="0" w:oddHBand="0" w:evenHBand="0" w:firstRowFirstColumn="0" w:firstRowLastColumn="0" w:lastRowFirstColumn="0" w:lastRowLastColumn="0"/>
             <w:tcW w:w="7554" w:type="dxa"/>
             <w:gridSpan w:val="2"/>
             <w:tcBorders>
@@ -560,7 +571,7 @@
           <w:p>
             <w:pPr>
               <w:jc w:val="center"/>
-              <w:cnfStyle w:val="000000010000"/>
+              <w:cnfStyle w:val="000000010000" w:firstRow="0" w:lastRow="0" w:firstColumn="0" w:lastColumn="0" w:oddVBand="0" w:evenVBand="0" w:oddHBand="0" w:evenHBand="1" w:firstRowFirstColumn="0" w:firstRowLastColumn="0" w:lastRowFirstColumn="0" w:lastRowLastColumn="0"/>
               <w:rPr>
                 <w:b/>
                 <w:bCs/>
@@ -582,12 +593,12 @@
       </w:tr>
       <w:tr>
         <w:trPr>
-          <w:cnfStyle w:val="000000100000"/>
+          <w:cnfStyle w:val="000000100000" w:firstRow="0" w:lastRow="0" w:firstColumn="0" w:lastColumn="0" w:oddVBand="0" w:evenVBand="0" w:oddHBand="1" w:evenHBand="0" w:firstRowFirstColumn="0" w:firstRowLastColumn="0" w:lastRowFirstColumn="0" w:lastRowLastColumn="0"/>
           <w:trHeight w:val="779"/>
         </w:trPr>
         <w:tc>
           <w:tcPr>
-            <w:cnfStyle w:val="001000000000"/>
+            <w:cnfStyle w:val="001000000000" w:firstRow="0" w:lastRow="0" w:firstColumn="1" w:lastColumn="0" w:oddVBand="0" w:evenVBand="0" w:oddHBand="0" w:evenHBand="0" w:firstRowFirstColumn="0" w:firstRowLastColumn="0" w:lastRowFirstColumn="0" w:lastRowLastColumn="0"/>
             <w:tcW w:w="7554" w:type="dxa"/>
             <w:gridSpan w:val="2"/>
             <w:tcBorders>
@@ -624,7 +635,7 @@
           <w:p>
             <w:pPr>
               <w:jc w:val="center"/>
-              <w:cnfStyle w:val="000000100000"/>
+              <w:cnfStyle w:val="000000100000" w:firstRow="0" w:lastRow="0" w:firstColumn="0" w:lastColumn="0" w:oddVBand="0" w:evenVBand="0" w:oddHBand="1" w:evenHBand="0" w:firstRowFirstColumn="0" w:firstRowLastColumn="0" w:lastRowFirstColumn="0" w:lastRowLastColumn="0"/>
               <w:rPr>
                 <w:b/>
                 <w:bCs/>
@@ -656,12 +667,12 @@
           </w:tblBorders>
         </w:tblPrEx>
         <w:trPr>
-          <w:cnfStyle w:val="000000010000"/>
+          <w:cnfStyle w:val="000000010000" w:firstRow="0" w:lastRow="0" w:firstColumn="0" w:lastColumn="0" w:oddVBand="0" w:evenVBand="0" w:oddHBand="0" w:evenHBand="1" w:firstRowFirstColumn="0" w:firstRowLastColumn="0" w:lastRowFirstColumn="0" w:lastRowLastColumn="0"/>
           <w:trHeight w:val="825"/>
         </w:trPr>
         <w:tc>
           <w:tcPr>
-            <w:cnfStyle w:val="001000000000"/>
+            <w:cnfStyle w:val="001000000000" w:firstRow="0" w:lastRow="0" w:firstColumn="1" w:lastColumn="0" w:oddVBand="0" w:evenVBand="0" w:oddHBand="0" w:evenHBand="0" w:firstRowFirstColumn="0" w:firstRowLastColumn="0" w:lastRowFirstColumn="0" w:lastRowLastColumn="0"/>
             <w:tcW w:w="4878" w:type="dxa"/>
             <w:tcBorders>
               <w:top w:val="single" w:sz="4" w:space="0" w:color="auto"/>
@@ -705,7 +716,7 @@
           <w:p>
             <w:pPr>
               <w:jc w:val="center"/>
-              <w:cnfStyle w:val="000000010000"/>
+              <w:cnfStyle w:val="000000010000" w:firstRow="0" w:lastRow="0" w:firstColumn="0" w:lastColumn="0" w:oddVBand="0" w:evenVBand="0" w:oddHBand="0" w:evenHBand="1" w:firstRowFirstColumn="0" w:firstRowLastColumn="0" w:lastRowFirstColumn="0" w:lastRowLastColumn="0"/>
               <w:rPr>
                 <w:b/>
                 <w:bCs/>
@@ -739,12 +750,12 @@
           </w:tblBorders>
         </w:tblPrEx>
         <w:trPr>
-          <w:cnfStyle w:val="000000100000"/>
+          <w:cnfStyle w:val="000000100000" w:firstRow="0" w:lastRow="0" w:firstColumn="0" w:lastColumn="0" w:oddVBand="0" w:evenVBand="0" w:oddHBand="1" w:evenHBand="0" w:firstRowFirstColumn="0" w:firstRowLastColumn="0" w:lastRowFirstColumn="0" w:lastRowLastColumn="0"/>
           <w:trHeight w:val="762"/>
         </w:trPr>
         <w:tc>
           <w:tcPr>
-            <w:cnfStyle w:val="001000000000"/>
+            <w:cnfStyle w:val="001000000000" w:firstRow="0" w:lastRow="0" w:firstColumn="1" w:lastColumn="0" w:oddVBand="0" w:evenVBand="0" w:oddHBand="0" w:evenHBand="0" w:firstRowFirstColumn="0" w:firstRowLastColumn="0" w:lastRowFirstColumn="0" w:lastRowLastColumn="0"/>
             <w:tcW w:w="4878" w:type="dxa"/>
             <w:tcBorders>
               <w:top w:val="single" w:sz="4" w:space="0" w:color="auto"/>
@@ -785,7 +796,7 @@
             <w:pPr>
               <w:bidi/>
               <w:jc w:val="both"/>
-              <w:cnfStyle w:val="000000100000"/>
+              <w:cnfStyle w:val="000000100000" w:firstRow="0" w:lastRow="0" w:firstColumn="0" w:lastColumn="0" w:oddVBand="0" w:evenVBand="0" w:oddHBand="1" w:evenHBand="0" w:firstRowFirstColumn="0" w:firstRowLastColumn="0" w:lastRowFirstColumn="0" w:lastRowLastColumn="0"/>
               <w:rPr>
                 <w:color w:val="000000" w:themeColor="text1"/>
                 <w:lang w:bidi="fa-IR"/>
@@ -858,12 +869,12 @@
           </w:tblBorders>
         </w:tblPrEx>
         <w:trPr>
-          <w:cnfStyle w:val="000000010000"/>
+          <w:cnfStyle w:val="000000010000" w:firstRow="0" w:lastRow="0" w:firstColumn="0" w:lastColumn="0" w:oddVBand="0" w:evenVBand="0" w:oddHBand="0" w:evenHBand="1" w:firstRowFirstColumn="0" w:firstRowLastColumn="0" w:lastRowFirstColumn="0" w:lastRowLastColumn="0"/>
           <w:trHeight w:val="762"/>
         </w:trPr>
         <w:tc>
           <w:tcPr>
-            <w:cnfStyle w:val="001000000000"/>
+            <w:cnfStyle w:val="001000000000" w:firstRow="0" w:lastRow="0" w:firstColumn="1" w:lastColumn="0" w:oddVBand="0" w:evenVBand="0" w:oddHBand="0" w:evenHBand="0" w:firstRowFirstColumn="0" w:firstRowLastColumn="0" w:lastRowFirstColumn="0" w:lastRowLastColumn="0"/>
             <w:tcW w:w="4878" w:type="dxa"/>
             <w:tcBorders>
               <w:top w:val="single" w:sz="4" w:space="0" w:color="auto"/>
@@ -915,8 +926,6 @@
               </w:rPr>
               <w:t xml:space="preserve"> صفحه</w:t>
             </w:r>
-            <w:bookmarkStart w:id="0" w:name="_GoBack"/>
-            <w:bookmarkEnd w:id="0"/>
             <w:r>
               <w:rPr>
                 <w:b w:val="0"/>
@@ -964,7 +973,7 @@
             <w:pPr>
               <w:bidi/>
               <w:jc w:val="both"/>
-              <w:cnfStyle w:val="000000010000"/>
+              <w:cnfStyle w:val="000000010000" w:firstRow="0" w:lastRow="0" w:firstColumn="0" w:lastColumn="0" w:oddVBand="0" w:evenVBand="0" w:oddHBand="0" w:evenHBand="1" w:firstRowFirstColumn="0" w:firstRowLastColumn="0" w:lastRowFirstColumn="0" w:lastRowLastColumn="0"/>
               <w:rPr>
                 <w:color w:val="000000" w:themeColor="text1"/>
                 <w:lang w:bidi="fa-IR"/>
@@ -1006,7 +1015,7 @@
         <w:tblStyle w:val="TableGrid"/>
         <w:tblpPr w:leftFromText="180" w:rightFromText="180" w:vertAnchor="text" w:horzAnchor="margin" w:tblpY="-33"/>
         <w:tblW w:w="9586" w:type="dxa"/>
-        <w:tblLook w:val="04A0"/>
+        <w:tblLook w:val="04A0" w:firstRow="1" w:lastRow="0" w:firstColumn="1" w:lastColumn="0" w:noHBand="0" w:noVBand="1"/>
       </w:tblPr>
       <w:tblGrid>
         <w:gridCol w:w="4793"/>
@@ -1212,6 +1221,19 @@
           <w:szCs w:val="20"/>
         </w:rPr>
       </w:pPr>
+      <w:r>
+        <w:rPr>
+          <w:rFonts w:cs="0 Esfehan Bold" w:hint="cs"/>
+          <w:color w:val="365F91" w:themeColor="accent1" w:themeShade="BF"/>
+          <w:sz w:val="20"/>
+          <w:szCs w:val="20"/>
+          <w:rtl/>
+        </w:rPr>
+        <w:lastRenderedPageBreak/>
+        <w:t>کار خواست خروج</w:t>
+      </w:r>
+      <w:bookmarkStart w:id="0" w:name="_GoBack"/>
+      <w:bookmarkEnd w:id="0"/>
     </w:p>
     <w:tbl>
       <w:tblPr>
@@ -1226,7 +1248,7 @@
           <w:insideH w:val="single" w:sz="4" w:space="0" w:color="auto"/>
           <w:insideV w:val="single" w:sz="4" w:space="0" w:color="auto"/>
         </w:tblBorders>
-        <w:tblLook w:val="04A0"/>
+        <w:tblLook w:val="04A0" w:firstRow="1" w:lastRow="0" w:firstColumn="1" w:lastColumn="0" w:noHBand="0" w:noVBand="1"/>
       </w:tblPr>
       <w:tblGrid>
         <w:gridCol w:w="4878"/>
@@ -1235,12 +1257,12 @@
       </w:tblGrid>
       <w:tr>
         <w:trPr>
-          <w:cnfStyle w:val="100000000000"/>
+          <w:cnfStyle w:val="100000000000" w:firstRow="1" w:lastRow="0" w:firstColumn="0" w:lastColumn="0" w:oddVBand="0" w:evenVBand="0" w:oddHBand="0" w:evenHBand="0" w:firstRowFirstColumn="0" w:firstRowLastColumn="0" w:lastRowFirstColumn="0" w:lastRowLastColumn="0"/>
           <w:trHeight w:val="779"/>
         </w:trPr>
         <w:tc>
           <w:tcPr>
-            <w:cnfStyle w:val="001000000000"/>
+            <w:cnfStyle w:val="001000000000" w:firstRow="0" w:lastRow="0" w:firstColumn="1" w:lastColumn="0" w:oddVBand="0" w:evenVBand="0" w:oddHBand="0" w:evenHBand="0" w:firstRowFirstColumn="0" w:firstRowLastColumn="0" w:lastRowFirstColumn="0" w:lastRowLastColumn="0"/>
             <w:tcW w:w="7554" w:type="dxa"/>
             <w:gridSpan w:val="2"/>
             <w:tcBorders>
@@ -1291,33 +1313,33 @@
           <w:p>
             <w:pPr>
               <w:jc w:val="center"/>
-              <w:cnfStyle w:val="100000000000"/>
-              <w:rPr>
-                <w:color w:val="000000" w:themeColor="text1"/>
-                <w:rtl/>
-                <w:lang w:bidi="fa-IR"/>
-              </w:rPr>
-            </w:pPr>
-            <w:r>
-              <w:rPr>
-                <w:rFonts w:hint="cs"/>
-                <w:color w:val="000000" w:themeColor="text1"/>
-                <w:rtl/>
-                <w:lang w:bidi="fa-IR"/>
-              </w:rPr>
-              <w:t>مورد استفاده</w:t>
+              <w:cnfStyle w:val="100000000000" w:firstRow="1" w:lastRow="0" w:firstColumn="0" w:lastColumn="0" w:oddVBand="0" w:evenVBand="0" w:oddHBand="0" w:evenHBand="0" w:firstRowFirstColumn="0" w:firstRowLastColumn="0" w:lastRowFirstColumn="0" w:lastRowLastColumn="0"/>
+              <w:rPr>
+                <w:color w:val="000000" w:themeColor="text1"/>
+                <w:rtl/>
+                <w:lang w:bidi="fa-IR"/>
+              </w:rPr>
+            </w:pPr>
+            <w:r>
+              <w:rPr>
+                <w:rFonts w:hint="cs"/>
+                <w:color w:val="000000" w:themeColor="text1"/>
+                <w:rtl/>
+                <w:lang w:bidi="fa-IR"/>
+              </w:rPr>
+              <w:t>کارخواست</w:t>
             </w:r>
           </w:p>
         </w:tc>
       </w:tr>
       <w:tr>
         <w:trPr>
-          <w:cnfStyle w:val="000000100000"/>
+          <w:cnfStyle w:val="000000100000" w:firstRow="0" w:lastRow="0" w:firstColumn="0" w:lastColumn="0" w:oddVBand="0" w:evenVBand="0" w:oddHBand="1" w:evenHBand="0" w:firstRowFirstColumn="0" w:firstRowLastColumn="0" w:lastRowFirstColumn="0" w:lastRowLastColumn="0"/>
           <w:trHeight w:val="779"/>
         </w:trPr>
         <w:tc>
           <w:tcPr>
-            <w:cnfStyle w:val="001000000000"/>
+            <w:cnfStyle w:val="001000000000" w:firstRow="0" w:lastRow="0" w:firstColumn="1" w:lastColumn="0" w:oddVBand="0" w:evenVBand="0" w:oddHBand="0" w:evenHBand="0" w:firstRowFirstColumn="0" w:firstRowLastColumn="0" w:lastRowFirstColumn="0" w:lastRowLastColumn="0"/>
             <w:tcW w:w="7554" w:type="dxa"/>
             <w:gridSpan w:val="2"/>
             <w:tcBorders>
@@ -1362,7 +1384,7 @@
           <w:p>
             <w:pPr>
               <w:jc w:val="center"/>
-              <w:cnfStyle w:val="000000100000"/>
+              <w:cnfStyle w:val="000000100000" w:firstRow="0" w:lastRow="0" w:firstColumn="0" w:lastColumn="0" w:oddVBand="0" w:evenVBand="0" w:oddHBand="1" w:evenHBand="0" w:firstRowFirstColumn="0" w:firstRowLastColumn="0" w:lastRowFirstColumn="0" w:lastRowLastColumn="0"/>
               <w:rPr>
                 <w:b/>
                 <w:bCs/>
@@ -1384,12 +1406,12 @@
       </w:tr>
       <w:tr>
         <w:trPr>
-          <w:cnfStyle w:val="000000010000"/>
+          <w:cnfStyle w:val="000000010000" w:firstRow="0" w:lastRow="0" w:firstColumn="0" w:lastColumn="0" w:oddVBand="0" w:evenVBand="0" w:oddHBand="0" w:evenHBand="1" w:firstRowFirstColumn="0" w:firstRowLastColumn="0" w:lastRowFirstColumn="0" w:lastRowLastColumn="0"/>
           <w:trHeight w:val="779"/>
         </w:trPr>
         <w:tc>
           <w:tcPr>
-            <w:cnfStyle w:val="001000000000"/>
+            <w:cnfStyle w:val="001000000000" w:firstRow="0" w:lastRow="0" w:firstColumn="1" w:lastColumn="0" w:oddVBand="0" w:evenVBand="0" w:oddHBand="0" w:evenHBand="0" w:firstRowFirstColumn="0" w:firstRowLastColumn="0" w:lastRowFirstColumn="0" w:lastRowLastColumn="0"/>
             <w:tcW w:w="7554" w:type="dxa"/>
             <w:gridSpan w:val="2"/>
             <w:tcBorders>
@@ -1434,7 +1456,7 @@
           <w:p>
             <w:pPr>
               <w:jc w:val="center"/>
-              <w:cnfStyle w:val="000000010000"/>
+              <w:cnfStyle w:val="000000010000" w:firstRow="0" w:lastRow="0" w:firstColumn="0" w:lastColumn="0" w:oddVBand="0" w:evenVBand="0" w:oddHBand="0" w:evenHBand="1" w:firstRowFirstColumn="0" w:firstRowLastColumn="0" w:lastRowFirstColumn="0" w:lastRowLastColumn="0"/>
               <w:rPr>
                 <w:b/>
                 <w:bCs/>
@@ -1456,12 +1478,12 @@
       </w:tr>
       <w:tr>
         <w:trPr>
-          <w:cnfStyle w:val="000000100000"/>
+          <w:cnfStyle w:val="000000100000" w:firstRow="0" w:lastRow="0" w:firstColumn="0" w:lastColumn="0" w:oddVBand="0" w:evenVBand="0" w:oddHBand="1" w:evenHBand="0" w:firstRowFirstColumn="0" w:firstRowLastColumn="0" w:lastRowFirstColumn="0" w:lastRowLastColumn="0"/>
           <w:trHeight w:val="779"/>
         </w:trPr>
         <w:tc>
           <w:tcPr>
-            <w:cnfStyle w:val="001000000000"/>
+            <w:cnfStyle w:val="001000000000" w:firstRow="0" w:lastRow="0" w:firstColumn="1" w:lastColumn="0" w:oddVBand="0" w:evenVBand="0" w:oddHBand="0" w:evenHBand="0" w:firstRowFirstColumn="0" w:firstRowLastColumn="0" w:lastRowFirstColumn="0" w:lastRowLastColumn="0"/>
             <w:tcW w:w="7554" w:type="dxa"/>
             <w:gridSpan w:val="2"/>
             <w:tcBorders>
@@ -1506,7 +1528,7 @@
           <w:p>
             <w:pPr>
               <w:jc w:val="center"/>
-              <w:cnfStyle w:val="000000100000"/>
+              <w:cnfStyle w:val="000000100000" w:firstRow="0" w:lastRow="0" w:firstColumn="0" w:lastColumn="0" w:oddVBand="0" w:evenVBand="0" w:oddHBand="1" w:evenHBand="0" w:firstRowFirstColumn="0" w:firstRowLastColumn="0" w:lastRowFirstColumn="0" w:lastRowLastColumn="0"/>
               <w:rPr>
                 <w:b/>
                 <w:bCs/>
@@ -1528,12 +1550,12 @@
       </w:tr>
       <w:tr>
         <w:trPr>
-          <w:cnfStyle w:val="000000010000"/>
+          <w:cnfStyle w:val="000000010000" w:firstRow="0" w:lastRow="0" w:firstColumn="0" w:lastColumn="0" w:oddVBand="0" w:evenVBand="0" w:oddHBand="0" w:evenHBand="1" w:firstRowFirstColumn="0" w:firstRowLastColumn="0" w:lastRowFirstColumn="0" w:lastRowLastColumn="0"/>
           <w:trHeight w:val="779"/>
         </w:trPr>
         <w:tc>
           <w:tcPr>
-            <w:cnfStyle w:val="001000000000"/>
+            <w:cnfStyle w:val="001000000000" w:firstRow="0" w:lastRow="0" w:firstColumn="1" w:lastColumn="0" w:oddVBand="0" w:evenVBand="0" w:oddHBand="0" w:evenHBand="0" w:firstRowFirstColumn="0" w:firstRowLastColumn="0" w:lastRowFirstColumn="0" w:lastRowLastColumn="0"/>
             <w:tcW w:w="7554" w:type="dxa"/>
             <w:gridSpan w:val="2"/>
             <w:tcBorders>
@@ -1578,7 +1600,7 @@
           <w:p>
             <w:pPr>
               <w:jc w:val="center"/>
-              <w:cnfStyle w:val="000000010000"/>
+              <w:cnfStyle w:val="000000010000" w:firstRow="0" w:lastRow="0" w:firstColumn="0" w:lastColumn="0" w:oddVBand="0" w:evenVBand="0" w:oddHBand="0" w:evenHBand="1" w:firstRowFirstColumn="0" w:firstRowLastColumn="0" w:lastRowFirstColumn="0" w:lastRowLastColumn="0"/>
               <w:rPr>
                 <w:b/>
                 <w:bCs/>
@@ -1600,12 +1622,12 @@
       </w:tr>
       <w:tr>
         <w:trPr>
-          <w:cnfStyle w:val="000000100000"/>
+          <w:cnfStyle w:val="000000100000" w:firstRow="0" w:lastRow="0" w:firstColumn="0" w:lastColumn="0" w:oddVBand="0" w:evenVBand="0" w:oddHBand="1" w:evenHBand="0" w:firstRowFirstColumn="0" w:firstRowLastColumn="0" w:lastRowFirstColumn="0" w:lastRowLastColumn="0"/>
           <w:trHeight w:val="779"/>
         </w:trPr>
         <w:tc>
           <w:tcPr>
-            <w:cnfStyle w:val="001000000000"/>
+            <w:cnfStyle w:val="001000000000" w:firstRow="0" w:lastRow="0" w:firstColumn="1" w:lastColumn="0" w:oddVBand="0" w:evenVBand="0" w:oddHBand="0" w:evenHBand="0" w:firstRowFirstColumn="0" w:firstRowLastColumn="0" w:lastRowFirstColumn="0" w:lastRowLastColumn="0"/>
             <w:tcW w:w="7554" w:type="dxa"/>
             <w:gridSpan w:val="2"/>
             <w:tcBorders>
@@ -1650,7 +1672,7 @@
           <w:p>
             <w:pPr>
               <w:jc w:val="center"/>
-              <w:cnfStyle w:val="000000100000"/>
+              <w:cnfStyle w:val="000000100000" w:firstRow="0" w:lastRow="0" w:firstColumn="0" w:lastColumn="0" w:oddVBand="0" w:evenVBand="0" w:oddHBand="1" w:evenHBand="0" w:firstRowFirstColumn="0" w:firstRowLastColumn="0" w:lastRowFirstColumn="0" w:lastRowLastColumn="0"/>
               <w:rPr>
                 <w:b/>
                 <w:bCs/>
@@ -1672,12 +1694,12 @@
       </w:tr>
       <w:tr>
         <w:trPr>
-          <w:cnfStyle w:val="000000010000"/>
+          <w:cnfStyle w:val="000000010000" w:firstRow="0" w:lastRow="0" w:firstColumn="0" w:lastColumn="0" w:oddVBand="0" w:evenVBand="0" w:oddHBand="0" w:evenHBand="1" w:firstRowFirstColumn="0" w:firstRowLastColumn="0" w:lastRowFirstColumn="0" w:lastRowLastColumn="0"/>
           <w:trHeight w:val="779"/>
         </w:trPr>
         <w:tc>
           <w:tcPr>
-            <w:cnfStyle w:val="001000000000"/>
+            <w:cnfStyle w:val="001000000000" w:firstRow="0" w:lastRow="0" w:firstColumn="1" w:lastColumn="0" w:oddVBand="0" w:evenVBand="0" w:oddHBand="0" w:evenHBand="0" w:firstRowFirstColumn="0" w:firstRowLastColumn="0" w:lastRowFirstColumn="0" w:lastRowLastColumn="0"/>
             <w:tcW w:w="7554" w:type="dxa"/>
             <w:gridSpan w:val="2"/>
             <w:tcBorders>
@@ -1722,7 +1744,7 @@
           <w:p>
             <w:pPr>
               <w:jc w:val="center"/>
-              <w:cnfStyle w:val="000000010000"/>
+              <w:cnfStyle w:val="000000010000" w:firstRow="0" w:lastRow="0" w:firstColumn="0" w:lastColumn="0" w:oddVBand="0" w:evenVBand="0" w:oddHBand="0" w:evenHBand="1" w:firstRowFirstColumn="0" w:firstRowLastColumn="0" w:lastRowFirstColumn="0" w:lastRowLastColumn="0"/>
               <w:rPr>
                 <w:b/>
                 <w:bCs/>
@@ -1744,12 +1766,12 @@
       </w:tr>
       <w:tr>
         <w:trPr>
-          <w:cnfStyle w:val="000000100000"/>
+          <w:cnfStyle w:val="000000100000" w:firstRow="0" w:lastRow="0" w:firstColumn="0" w:lastColumn="0" w:oddVBand="0" w:evenVBand="0" w:oddHBand="1" w:evenHBand="0" w:firstRowFirstColumn="0" w:firstRowLastColumn="0" w:lastRowFirstColumn="0" w:lastRowLastColumn="0"/>
           <w:trHeight w:val="779"/>
         </w:trPr>
         <w:tc>
           <w:tcPr>
-            <w:cnfStyle w:val="001000000000"/>
+            <w:cnfStyle w:val="001000000000" w:firstRow="0" w:lastRow="0" w:firstColumn="1" w:lastColumn="0" w:oddVBand="0" w:evenVBand="0" w:oddHBand="0" w:evenHBand="0" w:firstRowFirstColumn="0" w:firstRowLastColumn="0" w:lastRowFirstColumn="0" w:lastRowLastColumn="0"/>
             <w:tcW w:w="7554" w:type="dxa"/>
             <w:gridSpan w:val="2"/>
             <w:tcBorders>
@@ -1785,7 +1807,7 @@
           <w:p>
             <w:pPr>
               <w:jc w:val="center"/>
-              <w:cnfStyle w:val="000000100000"/>
+              <w:cnfStyle w:val="000000100000" w:firstRow="0" w:lastRow="0" w:firstColumn="0" w:lastColumn="0" w:oddVBand="0" w:evenVBand="0" w:oddHBand="1" w:evenHBand="0" w:firstRowFirstColumn="0" w:firstRowLastColumn="0" w:lastRowFirstColumn="0" w:lastRowLastColumn="0"/>
               <w:rPr>
                 <w:b/>
                 <w:bCs/>
@@ -1817,12 +1839,12 @@
           </w:tblBorders>
         </w:tblPrEx>
         <w:trPr>
-          <w:cnfStyle w:val="000000010000"/>
+          <w:cnfStyle w:val="000000010000" w:firstRow="0" w:lastRow="0" w:firstColumn="0" w:lastColumn="0" w:oddVBand="0" w:evenVBand="0" w:oddHBand="0" w:evenHBand="1" w:firstRowFirstColumn="0" w:firstRowLastColumn="0" w:lastRowFirstColumn="0" w:lastRowLastColumn="0"/>
           <w:trHeight w:val="825"/>
         </w:trPr>
         <w:tc>
           <w:tcPr>
-            <w:cnfStyle w:val="001000000000"/>
+            <w:cnfStyle w:val="001000000000" w:firstRow="0" w:lastRow="0" w:firstColumn="1" w:lastColumn="0" w:oddVBand="0" w:evenVBand="0" w:oddHBand="0" w:evenHBand="0" w:firstRowFirstColumn="0" w:firstRowLastColumn="0" w:lastRowFirstColumn="0" w:lastRowLastColumn="0"/>
             <w:tcW w:w="4878" w:type="dxa"/>
             <w:tcBorders>
               <w:top w:val="single" w:sz="4" w:space="0" w:color="auto"/>
@@ -1866,7 +1888,7 @@
           <w:p>
             <w:pPr>
               <w:jc w:val="center"/>
-              <w:cnfStyle w:val="000000010000"/>
+              <w:cnfStyle w:val="000000010000" w:firstRow="0" w:lastRow="0" w:firstColumn="0" w:lastColumn="0" w:oddVBand="0" w:evenVBand="0" w:oddHBand="0" w:evenHBand="1" w:firstRowFirstColumn="0" w:firstRowLastColumn="0" w:lastRowFirstColumn="0" w:lastRowLastColumn="0"/>
               <w:rPr>
                 <w:b/>
                 <w:bCs/>
@@ -1900,12 +1922,12 @@
           </w:tblBorders>
         </w:tblPrEx>
         <w:trPr>
-          <w:cnfStyle w:val="000000100000"/>
+          <w:cnfStyle w:val="000000100000" w:firstRow="0" w:lastRow="0" w:firstColumn="0" w:lastColumn="0" w:oddVBand="0" w:evenVBand="0" w:oddHBand="1" w:evenHBand="0" w:firstRowFirstColumn="0" w:firstRowLastColumn="0" w:lastRowFirstColumn="0" w:lastRowLastColumn="0"/>
           <w:trHeight w:val="762"/>
         </w:trPr>
         <w:tc>
           <w:tcPr>
-            <w:cnfStyle w:val="001000000000"/>
+            <w:cnfStyle w:val="001000000000" w:firstRow="0" w:lastRow="0" w:firstColumn="1" w:lastColumn="0" w:oddVBand="0" w:evenVBand="0" w:oddHBand="0" w:evenHBand="0" w:firstRowFirstColumn="0" w:firstRowLastColumn="0" w:lastRowFirstColumn="0" w:lastRowLastColumn="0"/>
             <w:tcW w:w="4878" w:type="dxa"/>
             <w:tcBorders>
               <w:top w:val="single" w:sz="4" w:space="0" w:color="auto"/>
@@ -1944,7 +1966,7 @@
           <w:p>
             <w:pPr>
               <w:jc w:val="right"/>
-              <w:cnfStyle w:val="000000100000"/>
+              <w:cnfStyle w:val="000000100000" w:firstRow="0" w:lastRow="0" w:firstColumn="0" w:lastColumn="0" w:oddVBand="0" w:evenVBand="0" w:oddHBand="1" w:evenHBand="0" w:firstRowFirstColumn="0" w:firstRowLastColumn="0" w:lastRowFirstColumn="0" w:lastRowLastColumn="0"/>
               <w:rPr>
                 <w:color w:val="000000" w:themeColor="text1"/>
                 <w:lang w:bidi="fa-IR"/>
@@ -1974,12 +1996,12 @@
           </w:tblBorders>
         </w:tblPrEx>
         <w:trPr>
-          <w:cnfStyle w:val="000000010000"/>
+          <w:cnfStyle w:val="000000010000" w:firstRow="0" w:lastRow="0" w:firstColumn="0" w:lastColumn="0" w:oddVBand="0" w:evenVBand="0" w:oddHBand="0" w:evenHBand="1" w:firstRowFirstColumn="0" w:firstRowLastColumn="0" w:lastRowFirstColumn="0" w:lastRowLastColumn="0"/>
           <w:trHeight w:val="762"/>
         </w:trPr>
         <w:tc>
           <w:tcPr>
-            <w:cnfStyle w:val="001000000000"/>
+            <w:cnfStyle w:val="001000000000" w:firstRow="0" w:lastRow="0" w:firstColumn="1" w:lastColumn="0" w:oddVBand="0" w:evenVBand="0" w:oddHBand="0" w:evenHBand="0" w:firstRowFirstColumn="0" w:firstRowLastColumn="0" w:lastRowFirstColumn="0" w:lastRowLastColumn="0"/>
             <w:tcW w:w="4878" w:type="dxa"/>
             <w:tcBorders>
               <w:top w:val="single" w:sz="4" w:space="0" w:color="auto"/>
@@ -2051,7 +2073,7 @@
           <w:p>
             <w:pPr>
               <w:jc w:val="right"/>
-              <w:cnfStyle w:val="000000010000"/>
+              <w:cnfStyle w:val="000000010000" w:firstRow="0" w:lastRow="0" w:firstColumn="0" w:lastColumn="0" w:oddVBand="0" w:evenVBand="0" w:oddHBand="0" w:evenHBand="1" w:firstRowFirstColumn="0" w:firstRowLastColumn="0" w:lastRowFirstColumn="0" w:lastRowLastColumn="0"/>
             </w:pPr>
           </w:p>
         </w:tc>
@@ -2065,7 +2087,6 @@
     <w:p>
       <w:pPr>
         <w:rPr>
-          <w:rFonts w:hint="cs"/>
           <w:rtl/>
         </w:rPr>
       </w:pPr>
@@ -2073,7 +2094,6 @@
     <w:p>
       <w:pPr>
         <w:rPr>
-          <w:rFonts w:hint="cs"/>
           <w:rtl/>
         </w:rPr>
       </w:pPr>
@@ -2081,7 +2101,6 @@
     <w:p>
       <w:pPr>
         <w:rPr>
-          <w:rFonts w:hint="cs"/>
           <w:rtl/>
         </w:rPr>
       </w:pPr>
@@ -2089,7 +2108,6 @@
     <w:p>
       <w:pPr>
         <w:rPr>
-          <w:rFonts w:hint="cs"/>
           <w:rtl/>
         </w:rPr>
       </w:pPr>
@@ -2097,7 +2115,6 @@
     <w:p>
       <w:pPr>
         <w:rPr>
-          <w:rFonts w:hint="cs"/>
           <w:rtl/>
         </w:rPr>
       </w:pPr>
@@ -2140,7 +2157,7 @@
           <w:insideH w:val="single" w:sz="4" w:space="0" w:color="auto"/>
           <w:insideV w:val="single" w:sz="4" w:space="0" w:color="auto"/>
         </w:tblBorders>
-        <w:tblLook w:val="04A0"/>
+        <w:tblLook w:val="04A0" w:firstRow="1" w:lastRow="0" w:firstColumn="1" w:lastColumn="0" w:noHBand="0" w:noVBand="1"/>
       </w:tblPr>
       <w:tblGrid>
         <w:gridCol w:w="4889"/>
@@ -2150,12 +2167,12 @@
       </w:tblGrid>
       <w:tr>
         <w:trPr>
-          <w:cnfStyle w:val="100000000000"/>
+          <w:cnfStyle w:val="100000000000" w:firstRow="1" w:lastRow="0" w:firstColumn="0" w:lastColumn="0" w:oddVBand="0" w:evenVBand="0" w:oddHBand="0" w:evenHBand="0" w:firstRowFirstColumn="0" w:firstRowLastColumn="0" w:lastRowFirstColumn="0" w:lastRowLastColumn="0"/>
           <w:trHeight w:val="866"/>
         </w:trPr>
         <w:tc>
           <w:tcPr>
-            <w:cnfStyle w:val="001000000000"/>
+            <w:cnfStyle w:val="001000000000" w:firstRow="0" w:lastRow="0" w:firstColumn="1" w:lastColumn="0" w:oddVBand="0" w:evenVBand="0" w:oddHBand="0" w:evenHBand="0" w:firstRowFirstColumn="0" w:firstRowLastColumn="0" w:lastRowFirstColumn="0" w:lastRowLastColumn="0"/>
             <w:tcW w:w="7581" w:type="dxa"/>
             <w:gridSpan w:val="3"/>
             <w:tcBorders>
@@ -2204,7 +2221,7 @@
           <w:p>
             <w:pPr>
               <w:jc w:val="center"/>
-              <w:cnfStyle w:val="100000000000"/>
+              <w:cnfStyle w:val="100000000000" w:firstRow="1" w:lastRow="0" w:firstColumn="0" w:lastColumn="0" w:oddVBand="0" w:evenVBand="0" w:oddHBand="0" w:evenHBand="0" w:firstRowFirstColumn="0" w:firstRowLastColumn="0" w:lastRowFirstColumn="0" w:lastRowLastColumn="0"/>
               <w:rPr>
                 <w:color w:val="000000" w:themeColor="text1"/>
                 <w:rtl/>
@@ -2225,12 +2242,12 @@
       </w:tr>
       <w:tr>
         <w:trPr>
-          <w:cnfStyle w:val="000000100000"/>
+          <w:cnfStyle w:val="000000100000" w:firstRow="0" w:lastRow="0" w:firstColumn="0" w:lastColumn="0" w:oddVBand="0" w:evenVBand="0" w:oddHBand="1" w:evenHBand="0" w:firstRowFirstColumn="0" w:firstRowLastColumn="0" w:lastRowFirstColumn="0" w:lastRowLastColumn="0"/>
           <w:trHeight w:val="866"/>
         </w:trPr>
         <w:tc>
           <w:tcPr>
-            <w:cnfStyle w:val="001000000000"/>
+            <w:cnfStyle w:val="001000000000" w:firstRow="0" w:lastRow="0" w:firstColumn="1" w:lastColumn="0" w:oddVBand="0" w:evenVBand="0" w:oddHBand="0" w:evenHBand="0" w:firstRowFirstColumn="0" w:firstRowLastColumn="0" w:lastRowFirstColumn="0" w:lastRowLastColumn="0"/>
             <w:tcW w:w="7581" w:type="dxa"/>
             <w:gridSpan w:val="3"/>
             <w:tcBorders>
@@ -2286,7 +2303,7 @@
           <w:p>
             <w:pPr>
               <w:jc w:val="center"/>
-              <w:cnfStyle w:val="000000100000"/>
+              <w:cnfStyle w:val="000000100000" w:firstRow="0" w:lastRow="0" w:firstColumn="0" w:lastColumn="0" w:oddVBand="0" w:evenVBand="0" w:oddHBand="1" w:evenHBand="0" w:firstRowFirstColumn="0" w:firstRowLastColumn="0" w:lastRowFirstColumn="0" w:lastRowLastColumn="0"/>
               <w:rPr>
                 <w:b/>
                 <w:bCs/>
@@ -2308,12 +2325,12 @@
       </w:tr>
       <w:tr>
         <w:trPr>
-          <w:cnfStyle w:val="000000010000"/>
+          <w:cnfStyle w:val="000000010000" w:firstRow="0" w:lastRow="0" w:firstColumn="0" w:lastColumn="0" w:oddVBand="0" w:evenVBand="0" w:oddHBand="0" w:evenHBand="1" w:firstRowFirstColumn="0" w:firstRowLastColumn="0" w:lastRowFirstColumn="0" w:lastRowLastColumn="0"/>
           <w:trHeight w:val="866"/>
         </w:trPr>
         <w:tc>
           <w:tcPr>
-            <w:cnfStyle w:val="001000000000"/>
+            <w:cnfStyle w:val="001000000000" w:firstRow="0" w:lastRow="0" w:firstColumn="1" w:lastColumn="0" w:oddVBand="0" w:evenVBand="0" w:oddHBand="0" w:evenHBand="0" w:firstRowFirstColumn="0" w:firstRowLastColumn="0" w:lastRowFirstColumn="0" w:lastRowLastColumn="0"/>
             <w:tcW w:w="7581" w:type="dxa"/>
             <w:gridSpan w:val="3"/>
             <w:tcBorders>
@@ -2359,7 +2376,7 @@
           <w:p>
             <w:pPr>
               <w:jc w:val="center"/>
-              <w:cnfStyle w:val="000000010000"/>
+              <w:cnfStyle w:val="000000010000" w:firstRow="0" w:lastRow="0" w:firstColumn="0" w:lastColumn="0" w:oddVBand="0" w:evenVBand="0" w:oddHBand="0" w:evenHBand="1" w:firstRowFirstColumn="0" w:firstRowLastColumn="0" w:lastRowFirstColumn="0" w:lastRowLastColumn="0"/>
               <w:rPr>
                 <w:b/>
                 <w:bCs/>
@@ -2381,12 +2398,12 @@
       </w:tr>
       <w:tr>
         <w:trPr>
-          <w:cnfStyle w:val="000000100000"/>
+          <w:cnfStyle w:val="000000100000" w:firstRow="0" w:lastRow="0" w:firstColumn="0" w:lastColumn="0" w:oddVBand="0" w:evenVBand="0" w:oddHBand="1" w:evenHBand="0" w:firstRowFirstColumn="0" w:firstRowLastColumn="0" w:lastRowFirstColumn="0" w:lastRowLastColumn="0"/>
           <w:trHeight w:val="866"/>
         </w:trPr>
         <w:tc>
           <w:tcPr>
-            <w:cnfStyle w:val="001000000000"/>
+            <w:cnfStyle w:val="001000000000" w:firstRow="0" w:lastRow="0" w:firstColumn="1" w:lastColumn="0" w:oddVBand="0" w:evenVBand="0" w:oddHBand="0" w:evenHBand="0" w:firstRowFirstColumn="0" w:firstRowLastColumn="0" w:lastRowFirstColumn="0" w:lastRowLastColumn="0"/>
             <w:tcW w:w="7581" w:type="dxa"/>
             <w:gridSpan w:val="3"/>
             <w:tcBorders>
@@ -2432,7 +2449,7 @@
           <w:p>
             <w:pPr>
               <w:jc w:val="center"/>
-              <w:cnfStyle w:val="000000100000"/>
+              <w:cnfStyle w:val="000000100000" w:firstRow="0" w:lastRow="0" w:firstColumn="0" w:lastColumn="0" w:oddVBand="0" w:evenVBand="0" w:oddHBand="1" w:evenHBand="0" w:firstRowFirstColumn="0" w:firstRowLastColumn="0" w:lastRowFirstColumn="0" w:lastRowLastColumn="0"/>
               <w:rPr>
                 <w:b/>
                 <w:bCs/>
@@ -2454,12 +2471,12 @@
       </w:tr>
       <w:tr>
         <w:trPr>
-          <w:cnfStyle w:val="000000010000"/>
+          <w:cnfStyle w:val="000000010000" w:firstRow="0" w:lastRow="0" w:firstColumn="0" w:lastColumn="0" w:oddVBand="0" w:evenVBand="0" w:oddHBand="0" w:evenHBand="1" w:firstRowFirstColumn="0" w:firstRowLastColumn="0" w:lastRowFirstColumn="0" w:lastRowLastColumn="0"/>
           <w:trHeight w:val="866"/>
         </w:trPr>
         <w:tc>
           <w:tcPr>
-            <w:cnfStyle w:val="001000000000"/>
+            <w:cnfStyle w:val="001000000000" w:firstRow="0" w:lastRow="0" w:firstColumn="1" w:lastColumn="0" w:oddVBand="0" w:evenVBand="0" w:oddHBand="0" w:evenHBand="0" w:firstRowFirstColumn="0" w:firstRowLastColumn="0" w:lastRowFirstColumn="0" w:lastRowLastColumn="0"/>
             <w:tcW w:w="7581" w:type="dxa"/>
             <w:gridSpan w:val="3"/>
             <w:tcBorders>
@@ -2505,7 +2522,7 @@
           <w:p>
             <w:pPr>
               <w:jc w:val="center"/>
-              <w:cnfStyle w:val="000000010000"/>
+              <w:cnfStyle w:val="000000010000" w:firstRow="0" w:lastRow="0" w:firstColumn="0" w:lastColumn="0" w:oddVBand="0" w:evenVBand="0" w:oddHBand="0" w:evenHBand="1" w:firstRowFirstColumn="0" w:firstRowLastColumn="0" w:lastRowFirstColumn="0" w:lastRowLastColumn="0"/>
               <w:rPr>
                 <w:b/>
                 <w:bCs/>
@@ -2527,12 +2544,12 @@
       </w:tr>
       <w:tr>
         <w:trPr>
-          <w:cnfStyle w:val="000000100000"/>
+          <w:cnfStyle w:val="000000100000" w:firstRow="0" w:lastRow="0" w:firstColumn="0" w:lastColumn="0" w:oddVBand="0" w:evenVBand="0" w:oddHBand="1" w:evenHBand="0" w:firstRowFirstColumn="0" w:firstRowLastColumn="0" w:lastRowFirstColumn="0" w:lastRowLastColumn="0"/>
           <w:trHeight w:val="866"/>
         </w:trPr>
         <w:tc>
           <w:tcPr>
-            <w:cnfStyle w:val="001000000000"/>
+            <w:cnfStyle w:val="001000000000" w:firstRow="0" w:lastRow="0" w:firstColumn="1" w:lastColumn="0" w:oddVBand="0" w:evenVBand="0" w:oddHBand="0" w:evenHBand="0" w:firstRowFirstColumn="0" w:firstRowLastColumn="0" w:lastRowFirstColumn="0" w:lastRowLastColumn="0"/>
             <w:tcW w:w="7581" w:type="dxa"/>
             <w:gridSpan w:val="3"/>
             <w:tcBorders>
@@ -2578,7 +2595,7 @@
           <w:p>
             <w:pPr>
               <w:jc w:val="center"/>
-              <w:cnfStyle w:val="000000100000"/>
+              <w:cnfStyle w:val="000000100000" w:firstRow="0" w:lastRow="0" w:firstColumn="0" w:lastColumn="0" w:oddVBand="0" w:evenVBand="0" w:oddHBand="1" w:evenHBand="0" w:firstRowFirstColumn="0" w:firstRowLastColumn="0" w:lastRowFirstColumn="0" w:lastRowLastColumn="0"/>
               <w:rPr>
                 <w:b/>
                 <w:bCs/>
@@ -2600,12 +2617,12 @@
       </w:tr>
       <w:tr>
         <w:trPr>
-          <w:cnfStyle w:val="000000010000"/>
+          <w:cnfStyle w:val="000000010000" w:firstRow="0" w:lastRow="0" w:firstColumn="0" w:lastColumn="0" w:oddVBand="0" w:evenVBand="0" w:oddHBand="0" w:evenHBand="1" w:firstRowFirstColumn="0" w:firstRowLastColumn="0" w:lastRowFirstColumn="0" w:lastRowLastColumn="0"/>
           <w:trHeight w:val="866"/>
         </w:trPr>
         <w:tc>
           <w:tcPr>
-            <w:cnfStyle w:val="001000000000"/>
+            <w:cnfStyle w:val="001000000000" w:firstRow="0" w:lastRow="0" w:firstColumn="1" w:lastColumn="0" w:oddVBand="0" w:evenVBand="0" w:oddHBand="0" w:evenHBand="0" w:firstRowFirstColumn="0" w:firstRowLastColumn="0" w:lastRowFirstColumn="0" w:lastRowLastColumn="0"/>
             <w:tcW w:w="7581" w:type="dxa"/>
             <w:gridSpan w:val="3"/>
             <w:tcBorders>
@@ -2622,7 +2639,6 @@
               <w:bidi/>
               <w:jc w:val="both"/>
               <w:rPr>
-                <w:rFonts w:hint="cs"/>
                 <w:b w:val="0"/>
                 <w:bCs w:val="0"/>
                 <w:color w:val="000000" w:themeColor="text1"/>
@@ -2693,7 +2709,7 @@
           <w:p>
             <w:pPr>
               <w:jc w:val="center"/>
-              <w:cnfStyle w:val="000000010000"/>
+              <w:cnfStyle w:val="000000010000" w:firstRow="0" w:lastRow="0" w:firstColumn="0" w:lastColumn="0" w:oddVBand="0" w:evenVBand="0" w:oddHBand="0" w:evenHBand="1" w:firstRowFirstColumn="0" w:firstRowLastColumn="0" w:lastRowFirstColumn="0" w:lastRowLastColumn="0"/>
               <w:rPr>
                 <w:b/>
                 <w:bCs/>
@@ -2715,12 +2731,12 @@
       </w:tr>
       <w:tr>
         <w:trPr>
-          <w:cnfStyle w:val="000000100000"/>
+          <w:cnfStyle w:val="000000100000" w:firstRow="0" w:lastRow="0" w:firstColumn="0" w:lastColumn="0" w:oddVBand="0" w:evenVBand="0" w:oddHBand="1" w:evenHBand="0" w:firstRowFirstColumn="0" w:firstRowLastColumn="0" w:lastRowFirstColumn="0" w:lastRowLastColumn="0"/>
           <w:trHeight w:val="866"/>
         </w:trPr>
         <w:tc>
           <w:tcPr>
-            <w:cnfStyle w:val="001000000000"/>
+            <w:cnfStyle w:val="001000000000" w:firstRow="0" w:lastRow="0" w:firstColumn="1" w:lastColumn="0" w:oddVBand="0" w:evenVBand="0" w:oddHBand="0" w:evenHBand="0" w:firstRowFirstColumn="0" w:firstRowLastColumn="0" w:lastRowFirstColumn="0" w:lastRowLastColumn="0"/>
             <w:tcW w:w="7581" w:type="dxa"/>
             <w:gridSpan w:val="3"/>
             <w:tcBorders>
@@ -2767,7 +2783,7 @@
           <w:p>
             <w:pPr>
               <w:jc w:val="center"/>
-              <w:cnfStyle w:val="000000100000"/>
+              <w:cnfStyle w:val="000000100000" w:firstRow="0" w:lastRow="0" w:firstColumn="0" w:lastColumn="0" w:oddVBand="0" w:evenVBand="0" w:oddHBand="1" w:evenHBand="0" w:firstRowFirstColumn="0" w:firstRowLastColumn="0" w:lastRowFirstColumn="0" w:lastRowLastColumn="0"/>
               <w:rPr>
                 <w:b/>
                 <w:bCs/>
@@ -2799,12 +2815,12 @@
           </w:tblBorders>
         </w:tblPrEx>
         <w:trPr>
-          <w:cnfStyle w:val="000000010000"/>
+          <w:cnfStyle w:val="000000010000" w:firstRow="0" w:lastRow="0" w:firstColumn="0" w:lastColumn="0" w:oddVBand="0" w:evenVBand="0" w:oddHBand="0" w:evenHBand="1" w:firstRowFirstColumn="0" w:firstRowLastColumn="0" w:lastRowFirstColumn="0" w:lastRowLastColumn="0"/>
           <w:trHeight w:val="917"/>
         </w:trPr>
         <w:tc>
           <w:tcPr>
-            <w:cnfStyle w:val="001000000000"/>
+            <w:cnfStyle w:val="001000000000" w:firstRow="0" w:lastRow="0" w:firstColumn="1" w:lastColumn="0" w:oddVBand="0" w:evenVBand="0" w:oddHBand="0" w:evenHBand="0" w:firstRowFirstColumn="0" w:firstRowLastColumn="0" w:lastRowFirstColumn="0" w:lastRowLastColumn="0"/>
             <w:tcW w:w="4895" w:type="dxa"/>
             <w:gridSpan w:val="2"/>
             <w:tcBorders>
@@ -2849,7 +2865,7 @@
           <w:p>
             <w:pPr>
               <w:jc w:val="center"/>
-              <w:cnfStyle w:val="000000010000"/>
+              <w:cnfStyle w:val="000000010000" w:firstRow="0" w:lastRow="0" w:firstColumn="0" w:lastColumn="0" w:oddVBand="0" w:evenVBand="0" w:oddHBand="0" w:evenHBand="1" w:firstRowFirstColumn="0" w:firstRowLastColumn="0" w:lastRowFirstColumn="0" w:lastRowLastColumn="0"/>
               <w:rPr>
                 <w:b/>
                 <w:bCs/>
@@ -2883,12 +2899,12 @@
           </w:tblBorders>
         </w:tblPrEx>
         <w:trPr>
-          <w:cnfStyle w:val="000000100000"/>
+          <w:cnfStyle w:val="000000100000" w:firstRow="0" w:lastRow="0" w:firstColumn="0" w:lastColumn="0" w:oddVBand="0" w:evenVBand="0" w:oddHBand="1" w:evenHBand="0" w:firstRowFirstColumn="0" w:firstRowLastColumn="0" w:lastRowFirstColumn="0" w:lastRowLastColumn="0"/>
           <w:trHeight w:val="847"/>
         </w:trPr>
         <w:tc>
           <w:tcPr>
-            <w:cnfStyle w:val="001000000000"/>
+            <w:cnfStyle w:val="001000000000" w:firstRow="0" w:lastRow="0" w:firstColumn="1" w:lastColumn="0" w:oddVBand="0" w:evenVBand="0" w:oddHBand="0" w:evenHBand="0" w:firstRowFirstColumn="0" w:firstRowLastColumn="0" w:lastRowFirstColumn="0" w:lastRowLastColumn="0"/>
             <w:tcW w:w="4895" w:type="dxa"/>
             <w:gridSpan w:val="2"/>
             <w:tcBorders>
@@ -2905,7 +2921,6 @@
               <w:bidi/>
               <w:jc w:val="both"/>
               <w:rPr>
-                <w:rFonts w:hint="cs"/>
                 <w:b w:val="0"/>
                 <w:bCs w:val="0"/>
                 <w:color w:val="000000" w:themeColor="text1"/>
@@ -2962,7 +2977,7 @@
           <w:p>
             <w:pPr>
               <w:bidi/>
-              <w:cnfStyle w:val="000000100000"/>
+              <w:cnfStyle w:val="000000100000" w:firstRow="0" w:lastRow="0" w:firstColumn="0" w:lastColumn="0" w:oddVBand="0" w:evenVBand="0" w:oddHBand="1" w:evenHBand="0" w:firstRowFirstColumn="0" w:firstRowLastColumn="0" w:lastRowFirstColumn="0" w:lastRowLastColumn="0"/>
               <w:rPr>
                 <w:color w:val="000000" w:themeColor="text1"/>
                 <w:lang w:bidi="fa-IR"/>
@@ -3033,12 +3048,12 @@
           </w:tblBorders>
         </w:tblPrEx>
         <w:trPr>
-          <w:cnfStyle w:val="000000010000"/>
+          <w:cnfStyle w:val="000000010000" w:firstRow="0" w:lastRow="0" w:firstColumn="0" w:lastColumn="0" w:oddVBand="0" w:evenVBand="0" w:oddHBand="0" w:evenHBand="1" w:firstRowFirstColumn="0" w:firstRowLastColumn="0" w:lastRowFirstColumn="0" w:lastRowLastColumn="0"/>
           <w:trHeight w:val="833"/>
         </w:trPr>
         <w:tc>
           <w:tcPr>
-            <w:cnfStyle w:val="001000000000"/>
+            <w:cnfStyle w:val="001000000000" w:firstRow="0" w:lastRow="0" w:firstColumn="1" w:lastColumn="0" w:oddVBand="0" w:evenVBand="0" w:oddHBand="0" w:evenHBand="0" w:firstRowFirstColumn="0" w:firstRowLastColumn="0" w:lastRowFirstColumn="0" w:lastRowLastColumn="0"/>
             <w:tcW w:w="4895" w:type="dxa"/>
             <w:gridSpan w:val="2"/>
             <w:tcBorders>
@@ -3055,7 +3070,6 @@
               <w:bidi/>
               <w:jc w:val="both"/>
               <w:rPr>
-                <w:rFonts w:hint="cs"/>
                 <w:b w:val="0"/>
                 <w:bCs w:val="0"/>
                 <w:color w:val="000000" w:themeColor="text1"/>
@@ -3094,9 +3108,8 @@
             <w:pPr>
               <w:bidi/>
               <w:jc w:val="both"/>
-              <w:cnfStyle w:val="000000010000"/>
-              <w:rPr>
-                <w:rFonts w:hint="cs"/>
+              <w:cnfStyle w:val="000000010000" w:firstRow="0" w:lastRow="0" w:firstColumn="0" w:lastColumn="0" w:oddVBand="0" w:evenVBand="0" w:oddHBand="0" w:evenHBand="1" w:firstRowFirstColumn="0" w:firstRowLastColumn="0" w:lastRowFirstColumn="0" w:lastRowLastColumn="0"/>
+              <w:rPr>
                 <w:color w:val="000000" w:themeColor="text1"/>
                 <w:rtl/>
                 <w:lang w:bidi="fa-IR"/>
@@ -3150,13 +3163,15 @@
       </w:tr>
       <w:tr>
         <w:tblPrEx>
-          <w:tblLook w:val="0000"/>
+          <w:tblLook w:val="0000" w:firstRow="0" w:lastRow="0" w:firstColumn="0" w:lastColumn="0" w:noHBand="0" w:noVBand="0"/>
         </w:tblPrEx>
         <w:trPr>
+          <w:cnfStyle w:val="000000100000" w:firstRow="0" w:lastRow="0" w:firstColumn="0" w:lastColumn="0" w:oddVBand="0" w:evenVBand="0" w:oddHBand="1" w:evenHBand="0" w:firstRowFirstColumn="0" w:firstRowLastColumn="0" w:lastRowFirstColumn="0" w:lastRowLastColumn="0"/>
           <w:trHeight w:val="878"/>
         </w:trPr>
         <w:tc>
           <w:tcPr>
+            <w:cnfStyle w:val="000010000000" w:firstRow="0" w:lastRow="0" w:firstColumn="0" w:lastColumn="0" w:oddVBand="1" w:evenVBand="0" w:oddHBand="0" w:evenHBand="0" w:firstRowFirstColumn="0" w:firstRowLastColumn="0" w:lastRowFirstColumn="0" w:lastRowLastColumn="0"/>
             <w:tcW w:w="4889" w:type="dxa"/>
           </w:tcPr>
           <w:p>
@@ -3167,7 +3182,6 @@
               <w:bidi/>
               <w:jc w:val="both"/>
               <w:rPr>
-                <w:rFonts w:hint="cs"/>
                 <w:sz w:val="22"/>
                 <w:szCs w:val="22"/>
                 <w:rtl/>
@@ -3232,8 +3246,8 @@
               </w:tabs>
               <w:bidi/>
               <w:jc w:val="both"/>
-              <w:rPr>
-                <w:rFonts w:hint="cs"/>
+              <w:cnfStyle w:val="000000100000" w:firstRow="0" w:lastRow="0" w:firstColumn="0" w:lastColumn="0" w:oddVBand="0" w:evenVBand="0" w:oddHBand="1" w:evenHBand="0" w:firstRowFirstColumn="0" w:firstRowLastColumn="0" w:lastRowFirstColumn="0" w:lastRowLastColumn="0"/>
+              <w:rPr>
                 <w:sz w:val="22"/>
                 <w:szCs w:val="22"/>
                 <w:rtl/>
@@ -3321,7 +3335,6 @@
     <w:p>
       <w:pPr>
         <w:rPr>
-          <w:rFonts w:hint="cs"/>
           <w:rtl/>
           <w:lang w:bidi="fa-IR"/>
         </w:rPr>
@@ -3343,7 +3356,7 @@
           <w:insideH w:val="single" w:sz="4" w:space="0" w:color="auto"/>
           <w:insideV w:val="single" w:sz="4" w:space="0" w:color="auto"/>
         </w:tblBorders>
-        <w:tblLook w:val="04A0"/>
+        <w:tblLook w:val="04A0" w:firstRow="1" w:lastRow="0" w:firstColumn="1" w:lastColumn="0" w:noHBand="0" w:noVBand="1"/>
       </w:tblPr>
       <w:tblGrid>
         <w:gridCol w:w="4873"/>
@@ -3353,12 +3366,12 @@
       </w:tblGrid>
       <w:tr>
         <w:trPr>
-          <w:cnfStyle w:val="100000000000"/>
+          <w:cnfStyle w:val="100000000000" w:firstRow="1" w:lastRow="0" w:firstColumn="0" w:lastColumn="0" w:oddVBand="0" w:evenVBand="0" w:oddHBand="0" w:evenHBand="0" w:firstRowFirstColumn="0" w:firstRowLastColumn="0" w:lastRowFirstColumn="0" w:lastRowLastColumn="0"/>
           <w:trHeight w:val="777"/>
         </w:trPr>
         <w:tc>
           <w:tcPr>
-            <w:cnfStyle w:val="001000000000"/>
+            <w:cnfStyle w:val="001000000000" w:firstRow="0" w:lastRow="0" w:firstColumn="1" w:lastColumn="0" w:oddVBand="0" w:evenVBand="0" w:oddHBand="0" w:evenHBand="0" w:firstRowFirstColumn="0" w:firstRowLastColumn="0" w:lastRowFirstColumn="0" w:lastRowLastColumn="0"/>
             <w:tcW w:w="7567" w:type="dxa"/>
             <w:gridSpan w:val="3"/>
             <w:tcBorders>
@@ -3409,7 +3422,7 @@
           <w:p>
             <w:pPr>
               <w:jc w:val="center"/>
-              <w:cnfStyle w:val="100000000000"/>
+              <w:cnfStyle w:val="100000000000" w:firstRow="1" w:lastRow="0" w:firstColumn="0" w:lastColumn="0" w:oddVBand="0" w:evenVBand="0" w:oddHBand="0" w:evenHBand="0" w:firstRowFirstColumn="0" w:firstRowLastColumn="0" w:lastRowFirstColumn="0" w:lastRowLastColumn="0"/>
               <w:rPr>
                 <w:color w:val="000000" w:themeColor="text1"/>
                 <w:rtl/>
@@ -3430,12 +3443,12 @@
       </w:tr>
       <w:tr>
         <w:trPr>
-          <w:cnfStyle w:val="000000100000"/>
+          <w:cnfStyle w:val="000000100000" w:firstRow="0" w:lastRow="0" w:firstColumn="0" w:lastColumn="0" w:oddVBand="0" w:evenVBand="0" w:oddHBand="1" w:evenHBand="0" w:firstRowFirstColumn="0" w:firstRowLastColumn="0" w:lastRowFirstColumn="0" w:lastRowLastColumn="0"/>
           <w:trHeight w:val="777"/>
         </w:trPr>
         <w:tc>
           <w:tcPr>
-            <w:cnfStyle w:val="001000000000"/>
+            <w:cnfStyle w:val="001000000000" w:firstRow="0" w:lastRow="0" w:firstColumn="1" w:lastColumn="0" w:oddVBand="0" w:evenVBand="0" w:oddHBand="0" w:evenHBand="0" w:firstRowFirstColumn="0" w:firstRowLastColumn="0" w:lastRowFirstColumn="0" w:lastRowLastColumn="0"/>
             <w:tcW w:w="7567" w:type="dxa"/>
             <w:gridSpan w:val="3"/>
             <w:tcBorders>
@@ -3490,7 +3503,7 @@
           <w:p>
             <w:pPr>
               <w:jc w:val="center"/>
-              <w:cnfStyle w:val="000000100000"/>
+              <w:cnfStyle w:val="000000100000" w:firstRow="0" w:lastRow="0" w:firstColumn="0" w:lastColumn="0" w:oddVBand="0" w:evenVBand="0" w:oddHBand="1" w:evenHBand="0" w:firstRowFirstColumn="0" w:firstRowLastColumn="0" w:lastRowFirstColumn="0" w:lastRowLastColumn="0"/>
               <w:rPr>
                 <w:b/>
                 <w:bCs/>
@@ -3512,12 +3525,12 @@
       </w:tr>
       <w:tr>
         <w:trPr>
-          <w:cnfStyle w:val="000000010000"/>
+          <w:cnfStyle w:val="000000010000" w:firstRow="0" w:lastRow="0" w:firstColumn="0" w:lastColumn="0" w:oddVBand="0" w:evenVBand="0" w:oddHBand="0" w:evenHBand="1" w:firstRowFirstColumn="0" w:firstRowLastColumn="0" w:lastRowFirstColumn="0" w:lastRowLastColumn="0"/>
           <w:trHeight w:val="777"/>
         </w:trPr>
         <w:tc>
           <w:tcPr>
-            <w:cnfStyle w:val="001000000000"/>
+            <w:cnfStyle w:val="001000000000" w:firstRow="0" w:lastRow="0" w:firstColumn="1" w:lastColumn="0" w:oddVBand="0" w:evenVBand="0" w:oddHBand="0" w:evenHBand="0" w:firstRowFirstColumn="0" w:firstRowLastColumn="0" w:lastRowFirstColumn="0" w:lastRowLastColumn="0"/>
             <w:tcW w:w="7567" w:type="dxa"/>
             <w:gridSpan w:val="3"/>
             <w:tcBorders>
@@ -3562,7 +3575,7 @@
           <w:p>
             <w:pPr>
               <w:jc w:val="center"/>
-              <w:cnfStyle w:val="000000010000"/>
+              <w:cnfStyle w:val="000000010000" w:firstRow="0" w:lastRow="0" w:firstColumn="0" w:lastColumn="0" w:oddVBand="0" w:evenVBand="0" w:oddHBand="0" w:evenHBand="1" w:firstRowFirstColumn="0" w:firstRowLastColumn="0" w:lastRowFirstColumn="0" w:lastRowLastColumn="0"/>
               <w:rPr>
                 <w:b/>
                 <w:bCs/>
@@ -3584,12 +3597,12 @@
       </w:tr>
       <w:tr>
         <w:trPr>
-          <w:cnfStyle w:val="000000100000"/>
+          <w:cnfStyle w:val="000000100000" w:firstRow="0" w:lastRow="0" w:firstColumn="0" w:lastColumn="0" w:oddVBand="0" w:evenVBand="0" w:oddHBand="1" w:evenHBand="0" w:firstRowFirstColumn="0" w:firstRowLastColumn="0" w:lastRowFirstColumn="0" w:lastRowLastColumn="0"/>
           <w:trHeight w:val="777"/>
         </w:trPr>
         <w:tc>
           <w:tcPr>
-            <w:cnfStyle w:val="001000000000"/>
+            <w:cnfStyle w:val="001000000000" w:firstRow="0" w:lastRow="0" w:firstColumn="1" w:lastColumn="0" w:oddVBand="0" w:evenVBand="0" w:oddHBand="0" w:evenHBand="0" w:firstRowFirstColumn="0" w:firstRowLastColumn="0" w:lastRowFirstColumn="0" w:lastRowLastColumn="0"/>
             <w:tcW w:w="7567" w:type="dxa"/>
             <w:gridSpan w:val="3"/>
             <w:tcBorders>
@@ -3634,7 +3647,7 @@
           <w:p>
             <w:pPr>
               <w:jc w:val="center"/>
-              <w:cnfStyle w:val="000000100000"/>
+              <w:cnfStyle w:val="000000100000" w:firstRow="0" w:lastRow="0" w:firstColumn="0" w:lastColumn="0" w:oddVBand="0" w:evenVBand="0" w:oddHBand="1" w:evenHBand="0" w:firstRowFirstColumn="0" w:firstRowLastColumn="0" w:lastRowFirstColumn="0" w:lastRowLastColumn="0"/>
               <w:rPr>
                 <w:b/>
                 <w:bCs/>
@@ -3656,12 +3669,12 @@
       </w:tr>
       <w:tr>
         <w:trPr>
-          <w:cnfStyle w:val="000000010000"/>
+          <w:cnfStyle w:val="000000010000" w:firstRow="0" w:lastRow="0" w:firstColumn="0" w:lastColumn="0" w:oddVBand="0" w:evenVBand="0" w:oddHBand="0" w:evenHBand="1" w:firstRowFirstColumn="0" w:firstRowLastColumn="0" w:lastRowFirstColumn="0" w:lastRowLastColumn="0"/>
           <w:trHeight w:val="777"/>
         </w:trPr>
         <w:tc>
           <w:tcPr>
-            <w:cnfStyle w:val="001000000000"/>
+            <w:cnfStyle w:val="001000000000" w:firstRow="0" w:lastRow="0" w:firstColumn="1" w:lastColumn="0" w:oddVBand="0" w:evenVBand="0" w:oddHBand="0" w:evenHBand="0" w:firstRowFirstColumn="0" w:firstRowLastColumn="0" w:lastRowFirstColumn="0" w:lastRowLastColumn="0"/>
             <w:tcW w:w="7567" w:type="dxa"/>
             <w:gridSpan w:val="3"/>
             <w:tcBorders>
@@ -3706,7 +3719,7 @@
           <w:p>
             <w:pPr>
               <w:jc w:val="center"/>
-              <w:cnfStyle w:val="000000010000"/>
+              <w:cnfStyle w:val="000000010000" w:firstRow="0" w:lastRow="0" w:firstColumn="0" w:lastColumn="0" w:oddVBand="0" w:evenVBand="0" w:oddHBand="0" w:evenHBand="1" w:firstRowFirstColumn="0" w:firstRowLastColumn="0" w:lastRowFirstColumn="0" w:lastRowLastColumn="0"/>
               <w:rPr>
                 <w:b/>
                 <w:bCs/>
@@ -3728,12 +3741,12 @@
       </w:tr>
       <w:tr>
         <w:trPr>
-          <w:cnfStyle w:val="000000100000"/>
+          <w:cnfStyle w:val="000000100000" w:firstRow="0" w:lastRow="0" w:firstColumn="0" w:lastColumn="0" w:oddVBand="0" w:evenVBand="0" w:oddHBand="1" w:evenHBand="0" w:firstRowFirstColumn="0" w:firstRowLastColumn="0" w:lastRowFirstColumn="0" w:lastRowLastColumn="0"/>
           <w:trHeight w:val="777"/>
         </w:trPr>
         <w:tc>
           <w:tcPr>
-            <w:cnfStyle w:val="001000000000"/>
+            <w:cnfStyle w:val="001000000000" w:firstRow="0" w:lastRow="0" w:firstColumn="1" w:lastColumn="0" w:oddVBand="0" w:evenVBand="0" w:oddHBand="0" w:evenHBand="0" w:firstRowFirstColumn="0" w:firstRowLastColumn="0" w:lastRowFirstColumn="0" w:lastRowLastColumn="0"/>
             <w:tcW w:w="7567" w:type="dxa"/>
             <w:gridSpan w:val="3"/>
             <w:tcBorders>
@@ -3778,7 +3791,7 @@
           <w:p>
             <w:pPr>
               <w:jc w:val="center"/>
-              <w:cnfStyle w:val="000000100000"/>
+              <w:cnfStyle w:val="000000100000" w:firstRow="0" w:lastRow="0" w:firstColumn="0" w:lastColumn="0" w:oddVBand="0" w:evenVBand="0" w:oddHBand="1" w:evenHBand="0" w:firstRowFirstColumn="0" w:firstRowLastColumn="0" w:lastRowFirstColumn="0" w:lastRowLastColumn="0"/>
               <w:rPr>
                 <w:b/>
                 <w:bCs/>
@@ -3800,12 +3813,12 @@
       </w:tr>
       <w:tr>
         <w:trPr>
-          <w:cnfStyle w:val="000000010000"/>
+          <w:cnfStyle w:val="000000010000" w:firstRow="0" w:lastRow="0" w:firstColumn="0" w:lastColumn="0" w:oddVBand="0" w:evenVBand="0" w:oddHBand="0" w:evenHBand="1" w:firstRowFirstColumn="0" w:firstRowLastColumn="0" w:lastRowFirstColumn="0" w:lastRowLastColumn="0"/>
           <w:trHeight w:val="777"/>
         </w:trPr>
         <w:tc>
           <w:tcPr>
-            <w:cnfStyle w:val="001000000000"/>
+            <w:cnfStyle w:val="001000000000" w:firstRow="0" w:lastRow="0" w:firstColumn="1" w:lastColumn="0" w:oddVBand="0" w:evenVBand="0" w:oddHBand="0" w:evenHBand="0" w:firstRowFirstColumn="0" w:firstRowLastColumn="0" w:lastRowFirstColumn="0" w:lastRowLastColumn="0"/>
             <w:tcW w:w="7567" w:type="dxa"/>
             <w:gridSpan w:val="3"/>
             <w:tcBorders>
@@ -3850,7 +3863,7 @@
           <w:p>
             <w:pPr>
               <w:jc w:val="center"/>
-              <w:cnfStyle w:val="000000010000"/>
+              <w:cnfStyle w:val="000000010000" w:firstRow="0" w:lastRow="0" w:firstColumn="0" w:lastColumn="0" w:oddVBand="0" w:evenVBand="0" w:oddHBand="0" w:evenHBand="1" w:firstRowFirstColumn="0" w:firstRowLastColumn="0" w:lastRowFirstColumn="0" w:lastRowLastColumn="0"/>
               <w:rPr>
                 <w:b/>
                 <w:bCs/>
@@ -3872,12 +3885,12 @@
       </w:tr>
       <w:tr>
         <w:trPr>
-          <w:cnfStyle w:val="000000100000"/>
+          <w:cnfStyle w:val="000000100000" w:firstRow="0" w:lastRow="0" w:firstColumn="0" w:lastColumn="0" w:oddVBand="0" w:evenVBand="0" w:oddHBand="1" w:evenHBand="0" w:firstRowFirstColumn="0" w:firstRowLastColumn="0" w:lastRowFirstColumn="0" w:lastRowLastColumn="0"/>
           <w:trHeight w:val="777"/>
         </w:trPr>
         <w:tc>
           <w:tcPr>
-            <w:cnfStyle w:val="001000000000"/>
+            <w:cnfStyle w:val="001000000000" w:firstRow="0" w:lastRow="0" w:firstColumn="1" w:lastColumn="0" w:oddVBand="0" w:evenVBand="0" w:oddHBand="0" w:evenHBand="0" w:firstRowFirstColumn="0" w:firstRowLastColumn="0" w:lastRowFirstColumn="0" w:lastRowLastColumn="0"/>
             <w:tcW w:w="7567" w:type="dxa"/>
             <w:gridSpan w:val="3"/>
             <w:tcBorders>
@@ -3913,7 +3926,7 @@
           <w:p>
             <w:pPr>
               <w:jc w:val="center"/>
-              <w:cnfStyle w:val="000000100000"/>
+              <w:cnfStyle w:val="000000100000" w:firstRow="0" w:lastRow="0" w:firstColumn="0" w:lastColumn="0" w:oddVBand="0" w:evenVBand="0" w:oddHBand="1" w:evenHBand="0" w:firstRowFirstColumn="0" w:firstRowLastColumn="0" w:lastRowFirstColumn="0" w:lastRowLastColumn="0"/>
               <w:rPr>
                 <w:b/>
                 <w:bCs/>
@@ -3945,12 +3958,12 @@
           </w:tblBorders>
         </w:tblPrEx>
         <w:trPr>
-          <w:cnfStyle w:val="000000010000"/>
+          <w:cnfStyle w:val="000000010000" w:firstRow="0" w:lastRow="0" w:firstColumn="0" w:lastColumn="0" w:oddVBand="0" w:evenVBand="0" w:oddHBand="0" w:evenHBand="1" w:firstRowFirstColumn="0" w:firstRowLastColumn="0" w:lastRowFirstColumn="0" w:lastRowLastColumn="0"/>
           <w:trHeight w:val="823"/>
         </w:trPr>
         <w:tc>
           <w:tcPr>
-            <w:cnfStyle w:val="001000000000"/>
+            <w:cnfStyle w:val="001000000000" w:firstRow="0" w:lastRow="0" w:firstColumn="1" w:lastColumn="0" w:oddVBand="0" w:evenVBand="0" w:oddHBand="0" w:evenHBand="0" w:firstRowFirstColumn="0" w:firstRowLastColumn="0" w:lastRowFirstColumn="0" w:lastRowLastColumn="0"/>
             <w:tcW w:w="4887" w:type="dxa"/>
             <w:gridSpan w:val="2"/>
             <w:tcBorders>
@@ -3995,7 +4008,7 @@
           <w:p>
             <w:pPr>
               <w:jc w:val="center"/>
-              <w:cnfStyle w:val="000000010000"/>
+              <w:cnfStyle w:val="000000010000" w:firstRow="0" w:lastRow="0" w:firstColumn="0" w:lastColumn="0" w:oddVBand="0" w:evenVBand="0" w:oddHBand="0" w:evenHBand="1" w:firstRowFirstColumn="0" w:firstRowLastColumn="0" w:lastRowFirstColumn="0" w:lastRowLastColumn="0"/>
               <w:rPr>
                 <w:b/>
                 <w:bCs/>
@@ -4029,12 +4042,12 @@
           </w:tblBorders>
         </w:tblPrEx>
         <w:trPr>
-          <w:cnfStyle w:val="000000100000"/>
+          <w:cnfStyle w:val="000000100000" w:firstRow="0" w:lastRow="0" w:firstColumn="0" w:lastColumn="0" w:oddVBand="0" w:evenVBand="0" w:oddHBand="1" w:evenHBand="0" w:firstRowFirstColumn="0" w:firstRowLastColumn="0" w:lastRowFirstColumn="0" w:lastRowLastColumn="0"/>
           <w:trHeight w:val="761"/>
         </w:trPr>
         <w:tc>
           <w:tcPr>
-            <w:cnfStyle w:val="001000000000"/>
+            <w:cnfStyle w:val="001000000000" w:firstRow="0" w:lastRow="0" w:firstColumn="1" w:lastColumn="0" w:oddVBand="0" w:evenVBand="0" w:oddHBand="0" w:evenHBand="0" w:firstRowFirstColumn="0" w:firstRowLastColumn="0" w:lastRowFirstColumn="0" w:lastRowLastColumn="0"/>
             <w:tcW w:w="4887" w:type="dxa"/>
             <w:gridSpan w:val="2"/>
             <w:tcBorders>
@@ -4107,7 +4120,7 @@
             <w:pPr>
               <w:bidi/>
               <w:jc w:val="both"/>
-              <w:cnfStyle w:val="000000100000"/>
+              <w:cnfStyle w:val="000000100000" w:firstRow="0" w:lastRow="0" w:firstColumn="0" w:lastColumn="0" w:oddVBand="0" w:evenVBand="0" w:oddHBand="1" w:evenHBand="0" w:firstRowFirstColumn="0" w:firstRowLastColumn="0" w:lastRowFirstColumn="0" w:lastRowLastColumn="0"/>
               <w:rPr>
                 <w:color w:val="000000" w:themeColor="text1"/>
                 <w:lang w:bidi="fa-IR"/>
@@ -4178,12 +4191,12 @@
           </w:tblBorders>
         </w:tblPrEx>
         <w:trPr>
-          <w:cnfStyle w:val="000000010000"/>
+          <w:cnfStyle w:val="000000010000" w:firstRow="0" w:lastRow="0" w:firstColumn="0" w:lastColumn="0" w:oddVBand="0" w:evenVBand="0" w:oddHBand="0" w:evenHBand="1" w:firstRowFirstColumn="0" w:firstRowLastColumn="0" w:lastRowFirstColumn="0" w:lastRowLastColumn="0"/>
           <w:trHeight w:val="761"/>
         </w:trPr>
         <w:tc>
           <w:tcPr>
-            <w:cnfStyle w:val="001000000000"/>
+            <w:cnfStyle w:val="001000000000" w:firstRow="0" w:lastRow="0" w:firstColumn="1" w:lastColumn="0" w:oddVBand="0" w:evenVBand="0" w:oddHBand="0" w:evenHBand="0" w:firstRowFirstColumn="0" w:firstRowLastColumn="0" w:lastRowFirstColumn="0" w:lastRowLastColumn="0"/>
             <w:tcW w:w="4887" w:type="dxa"/>
             <w:gridSpan w:val="2"/>
             <w:tcBorders>
@@ -4199,7 +4212,6 @@
             <w:pPr>
               <w:bidi/>
               <w:rPr>
-                <w:rFonts w:hint="cs"/>
                 <w:b w:val="0"/>
                 <w:bCs w:val="0"/>
                 <w:color w:val="000000" w:themeColor="text1"/>
@@ -4257,9 +4269,8 @@
             <w:pPr>
               <w:bidi/>
               <w:jc w:val="both"/>
-              <w:cnfStyle w:val="000000010000"/>
-              <w:rPr>
-                <w:rFonts w:hint="cs"/>
+              <w:cnfStyle w:val="000000010000" w:firstRow="0" w:lastRow="0" w:firstColumn="0" w:lastColumn="0" w:oddVBand="0" w:evenVBand="0" w:oddHBand="0" w:evenHBand="1" w:firstRowFirstColumn="0" w:firstRowLastColumn="0" w:lastRowFirstColumn="0" w:lastRowLastColumn="0"/>
+              <w:rPr>
                 <w:rtl/>
                 <w:lang w:bidi="fa-IR"/>
               </w:rPr>
@@ -4287,13 +4298,15 @@
       </w:tr>
       <w:tr>
         <w:tblPrEx>
-          <w:tblLook w:val="0000"/>
+          <w:tblLook w:val="0000" w:firstRow="0" w:lastRow="0" w:firstColumn="0" w:lastColumn="0" w:noHBand="0" w:noVBand="0"/>
         </w:tblPrEx>
         <w:trPr>
+          <w:cnfStyle w:val="000000100000" w:firstRow="0" w:lastRow="0" w:firstColumn="0" w:lastColumn="0" w:oddVBand="0" w:evenVBand="0" w:oddHBand="1" w:evenHBand="0" w:firstRowFirstColumn="0" w:firstRowLastColumn="0" w:lastRowFirstColumn="0" w:lastRowLastColumn="0"/>
           <w:trHeight w:val="804"/>
         </w:trPr>
         <w:tc>
           <w:tcPr>
+            <w:cnfStyle w:val="000010000000" w:firstRow="0" w:lastRow="0" w:firstColumn="0" w:lastColumn="0" w:oddVBand="1" w:evenVBand="0" w:oddHBand="0" w:evenHBand="0" w:firstRowFirstColumn="0" w:firstRowLastColumn="0" w:lastRowFirstColumn="0" w:lastRowLastColumn="0"/>
             <w:tcW w:w="4873" w:type="dxa"/>
           </w:tcPr>
           <w:p>
@@ -4301,7 +4314,6 @@
               <w:bidi/>
               <w:jc w:val="both"/>
               <w:rPr>
-                <w:rFonts w:hint="cs"/>
                 <w:rtl/>
                 <w:lang w:bidi="fa-IR"/>
               </w:rPr>
@@ -4335,8 +4347,8 @@
             <w:pPr>
               <w:bidi/>
               <w:jc w:val="both"/>
-              <w:rPr>
-                <w:rFonts w:hint="cs"/>
+              <w:cnfStyle w:val="000000100000" w:firstRow="0" w:lastRow="0" w:firstColumn="0" w:lastColumn="0" w:oddVBand="0" w:evenVBand="0" w:oddHBand="1" w:evenHBand="0" w:firstRowFirstColumn="0" w:firstRowLastColumn="0" w:lastRowFirstColumn="0" w:lastRowLastColumn="0"/>
+              <w:rPr>
                 <w:rtl/>
                 <w:lang w:bidi="fa-IR"/>
               </w:rPr>
@@ -4378,13 +4390,15 @@
       </w:tr>
       <w:tr>
         <w:tblPrEx>
-          <w:tblLook w:val="0000"/>
+          <w:tblLook w:val="0000" w:firstRow="0" w:lastRow="0" w:firstColumn="0" w:lastColumn="0" w:noHBand="0" w:noVBand="0"/>
         </w:tblPrEx>
         <w:trPr>
+          <w:cnfStyle w:val="000000010000" w:firstRow="0" w:lastRow="0" w:firstColumn="0" w:lastColumn="0" w:oddVBand="0" w:evenVBand="0" w:oddHBand="0" w:evenHBand="1" w:firstRowFirstColumn="0" w:firstRowLastColumn="0" w:lastRowFirstColumn="0" w:lastRowLastColumn="0"/>
           <w:trHeight w:val="752"/>
         </w:trPr>
         <w:tc>
           <w:tcPr>
+            <w:cnfStyle w:val="000010000000" w:firstRow="0" w:lastRow="0" w:firstColumn="0" w:lastColumn="0" w:oddVBand="1" w:evenVBand="0" w:oddHBand="0" w:evenHBand="0" w:firstRowFirstColumn="0" w:firstRowLastColumn="0" w:lastRowFirstColumn="0" w:lastRowLastColumn="0"/>
             <w:tcW w:w="4873" w:type="dxa"/>
           </w:tcPr>
           <w:p>
@@ -4392,7 +4406,6 @@
               <w:bidi/>
               <w:jc w:val="both"/>
               <w:rPr>
-                <w:rFonts w:hint="cs"/>
                 <w:rtl/>
                 <w:lang w:bidi="fa-IR"/>
               </w:rPr>
@@ -4439,19 +4452,22 @@
           <w:p>
             <w:pPr>
               <w:jc w:val="right"/>
+              <w:cnfStyle w:val="000000010000" w:firstRow="0" w:lastRow="0" w:firstColumn="0" w:lastColumn="0" w:oddVBand="0" w:evenVBand="0" w:oddHBand="0" w:evenHBand="1" w:firstRowFirstColumn="0" w:firstRowLastColumn="0" w:lastRowFirstColumn="0" w:lastRowLastColumn="0"/>
             </w:pPr>
           </w:p>
         </w:tc>
       </w:tr>
       <w:tr>
         <w:tblPrEx>
-          <w:tblLook w:val="0000"/>
+          <w:tblLook w:val="0000" w:firstRow="0" w:lastRow="0" w:firstColumn="0" w:lastColumn="0" w:noHBand="0" w:noVBand="0"/>
         </w:tblPrEx>
         <w:trPr>
+          <w:cnfStyle w:val="000000100000" w:firstRow="0" w:lastRow="0" w:firstColumn="0" w:lastColumn="0" w:oddVBand="0" w:evenVBand="0" w:oddHBand="1" w:evenHBand="0" w:firstRowFirstColumn="0" w:firstRowLastColumn="0" w:lastRowFirstColumn="0" w:lastRowLastColumn="0"/>
           <w:trHeight w:val="787"/>
         </w:trPr>
         <w:tc>
           <w:tcPr>
+            <w:cnfStyle w:val="000010000000" w:firstRow="0" w:lastRow="0" w:firstColumn="0" w:lastColumn="0" w:oddVBand="1" w:evenVBand="0" w:oddHBand="0" w:evenHBand="0" w:firstRowFirstColumn="0" w:firstRowLastColumn="0" w:lastRowFirstColumn="0" w:lastRowLastColumn="0"/>
             <w:tcW w:w="4873" w:type="dxa"/>
           </w:tcPr>
           <w:p>
@@ -4459,7 +4475,6 @@
               <w:bidi/>
               <w:jc w:val="both"/>
               <w:rPr>
-                <w:rFonts w:hint="cs"/>
                 <w:rtl/>
                 <w:lang w:bidi="fa-IR"/>
               </w:rPr>
@@ -4493,6 +4508,7 @@
             <w:pPr>
               <w:bidi/>
               <w:jc w:val="both"/>
+              <w:cnfStyle w:val="000000100000" w:firstRow="0" w:lastRow="0" w:firstColumn="0" w:lastColumn="0" w:oddVBand="0" w:evenVBand="0" w:oddHBand="1" w:evenHBand="0" w:firstRowFirstColumn="0" w:firstRowLastColumn="0" w:lastRowFirstColumn="0" w:lastRowLastColumn="0"/>
             </w:pPr>
             <w:r>
               <w:rPr>
@@ -4524,7 +4540,6 @@
     <w:p>
       <w:pPr>
         <w:rPr>
-          <w:rFonts w:hint="cs"/>
           <w:rtl/>
         </w:rPr>
       </w:pPr>
@@ -4534,7 +4549,7 @@
         <w:tblStyle w:val="TableGrid"/>
         <w:tblpPr w:leftFromText="180" w:rightFromText="180" w:vertAnchor="text" w:horzAnchor="margin" w:tblpY="-33"/>
         <w:tblW w:w="9586" w:type="dxa"/>
-        <w:tblLook w:val="04A0"/>
+        <w:tblLook w:val="04A0" w:firstRow="1" w:lastRow="0" w:firstColumn="1" w:lastColumn="0" w:noHBand="0" w:noVBand="1"/>
       </w:tblPr>
       <w:tblGrid>
         <w:gridCol w:w="4793"/>
@@ -4611,7 +4626,6 @@
               <w:bidi/>
               <w:jc w:val="both"/>
               <w:rPr>
-                <w:rFonts w:hint="cs"/>
                 <w:rtl/>
                 <w:lang w:bidi="fa-IR"/>
               </w:rPr>
@@ -4690,7 +4704,7 @@
 </file>
 
 <file path=word/styles.xml><?xml version="1.0" encoding="utf-8"?>
-<w:styles xmlns:r="http://schemas.openxmlformats.org/officeDocument/2006/relationships" xmlns:w="http://schemas.openxmlformats.org/wordprocessingml/2006/main">
+<w:styles xmlns:mc="http://schemas.openxmlformats.org/markup-compatibility/2006" xmlns:r="http://schemas.openxmlformats.org/officeDocument/2006/relationships" xmlns:w="http://schemas.openxmlformats.org/wordprocessingml/2006/main" xmlns:w14="http://schemas.microsoft.com/office/word/2010/wordml" mc:Ignorable="w14">
   <w:docDefaults>
     <w:rPrDefault>
       <w:rPr>
@@ -4866,7 +4880,6 @@
     <w:uiPriority w:val="99"/>
     <w:semiHidden/>
     <w:unhideWhenUsed/>
-    <w:qFormat/>
     <w:tblPr>
       <w:tblInd w:w="0" w:type="dxa"/>
       <w:tblCellMar>

--- a/Iteration II/Document/Scenario.docx
+++ b/Iteration II/Document/Scenario.docx
@@ -9,7 +9,7 @@
         </w:tabs>
         <w:jc w:val="right"/>
         <w:rPr>
-          <w:rFonts w:cs="0 Esfehan Bold" w:hint="cs"/>
+          <w:rFonts w:cs="0 Esfehan Bold"/>
           <w:color w:val="365F91" w:themeColor="accent1" w:themeShade="BF"/>
           <w:sz w:val="20"/>
           <w:szCs w:val="20"/>
@@ -1232,8 +1232,6 @@
         <w:lastRenderedPageBreak/>
         <w:t>کار خواست خروج</w:t>
       </w:r>
-      <w:bookmarkStart w:id="0" w:name="_GoBack"/>
-      <w:bookmarkEnd w:id="0"/>
     </w:p>
     <w:tbl>
       <w:tblPr>
@@ -3334,14 +3332,2585 @@
     </w:p>
     <w:p>
       <w:pPr>
+        <w:bidi/>
+      </w:pPr>
+      <w:r>
+        <w:br w:type="page"/>
+      </w:r>
+    </w:p>
+    <w:p>
+      <w:pPr>
+        <w:bidi/>
+      </w:pPr>
+    </w:p>
+    <w:tbl>
+      <w:tblPr>
+        <w:tblStyle w:val="TableGrid"/>
+        <w:bidiVisual/>
+        <w:tblW w:w="0" w:type="auto"/>
+        <w:tblLook w:val="00A0" w:firstRow="1" w:lastRow="0" w:firstColumn="1" w:lastColumn="0" w:noHBand="0" w:noVBand="0"/>
+      </w:tblPr>
+      <w:tblGrid>
+        <w:gridCol w:w="1904"/>
+        <w:gridCol w:w="2694"/>
+        <w:gridCol w:w="4644"/>
+      </w:tblGrid>
+      <w:tr>
+        <w:tc>
+          <w:tcPr>
+            <w:tcW w:w="1904" w:type="dxa"/>
+            <w:tcBorders>
+              <w:top w:val="single" w:sz="4" w:space="0" w:color="auto"/>
+              <w:left w:val="single" w:sz="4" w:space="0" w:color="auto"/>
+              <w:bottom w:val="single" w:sz="4" w:space="0" w:color="auto"/>
+              <w:right w:val="single" w:sz="4" w:space="0" w:color="auto"/>
+            </w:tcBorders>
+            <w:shd w:val="clear" w:color="auto" w:fill="FFCD2D"/>
+            <w:vAlign w:val="center"/>
+            <w:hideMark/>
+          </w:tcPr>
+          <w:p>
+            <w:pPr>
+              <w:bidi/>
+              <w:jc w:val="center"/>
+              <w:rPr>
+                <w:b/>
+                <w:bCs/>
+                <w:sz w:val="28"/>
+                <w:szCs w:val="28"/>
+              </w:rPr>
+            </w:pPr>
+            <w:r>
+              <w:rPr>
+                <w:rFonts w:hint="cs"/>
+                <w:b/>
+                <w:bCs/>
+                <w:sz w:val="28"/>
+                <w:szCs w:val="28"/>
+                <w:rtl/>
+              </w:rPr>
+              <w:t>کارخواست</w:t>
+            </w:r>
+          </w:p>
+        </w:tc>
+        <w:tc>
+          <w:tcPr>
+            <w:tcW w:w="7338" w:type="dxa"/>
+            <w:gridSpan w:val="2"/>
+            <w:tcBorders>
+              <w:top w:val="single" w:sz="4" w:space="0" w:color="auto"/>
+              <w:left w:val="single" w:sz="4" w:space="0" w:color="auto"/>
+              <w:bottom w:val="single" w:sz="4" w:space="0" w:color="auto"/>
+              <w:right w:val="single" w:sz="4" w:space="0" w:color="auto"/>
+            </w:tcBorders>
+          </w:tcPr>
+          <w:p>
+            <w:pPr>
+              <w:bidi/>
+              <w:jc w:val="lowKashida"/>
+              <w:rPr>
+                <w:sz w:val="28"/>
+                <w:szCs w:val="28"/>
+              </w:rPr>
+            </w:pPr>
+            <w:r>
+              <w:rPr>
+                <w:rFonts w:hint="cs"/>
+                <w:color w:val="000000" w:themeColor="text1"/>
+                <w:sz w:val="28"/>
+                <w:szCs w:val="28"/>
+                <w:rtl/>
+              </w:rPr>
+              <w:t>فراموشی رمز عبور</w:t>
+            </w:r>
+          </w:p>
+        </w:tc>
+      </w:tr>
+      <w:tr>
+        <w:trPr>
+          <w:trHeight w:val="478"/>
+        </w:trPr>
+        <w:tc>
+          <w:tcPr>
+            <w:tcW w:w="1904" w:type="dxa"/>
+            <w:tcBorders>
+              <w:top w:val="single" w:sz="4" w:space="0" w:color="auto"/>
+              <w:left w:val="single" w:sz="4" w:space="0" w:color="auto"/>
+              <w:bottom w:val="single" w:sz="4" w:space="0" w:color="auto"/>
+              <w:right w:val="single" w:sz="4" w:space="0" w:color="auto"/>
+            </w:tcBorders>
+            <w:shd w:val="clear" w:color="auto" w:fill="FFCD2D"/>
+            <w:vAlign w:val="center"/>
+            <w:hideMark/>
+          </w:tcPr>
+          <w:p>
+            <w:pPr>
+              <w:bidi/>
+              <w:jc w:val="center"/>
+              <w:rPr>
+                <w:b/>
+                <w:bCs/>
+                <w:sz w:val="28"/>
+                <w:szCs w:val="28"/>
+              </w:rPr>
+            </w:pPr>
+            <w:r>
+              <w:rPr>
+                <w:rFonts w:hint="cs"/>
+                <w:b/>
+                <w:bCs/>
+                <w:sz w:val="28"/>
+                <w:szCs w:val="28"/>
+                <w:rtl/>
+              </w:rPr>
+              <w:t>بازیگر</w:t>
+            </w:r>
+          </w:p>
+        </w:tc>
+        <w:tc>
+          <w:tcPr>
+            <w:tcW w:w="7338" w:type="dxa"/>
+            <w:gridSpan w:val="2"/>
+            <w:tcBorders>
+              <w:top w:val="single" w:sz="4" w:space="0" w:color="auto"/>
+              <w:left w:val="single" w:sz="4" w:space="0" w:color="auto"/>
+              <w:bottom w:val="single" w:sz="4" w:space="0" w:color="auto"/>
+              <w:right w:val="single" w:sz="4" w:space="0" w:color="auto"/>
+            </w:tcBorders>
+          </w:tcPr>
+          <w:p>
+            <w:pPr>
+              <w:bidi/>
+              <w:jc w:val="lowKashida"/>
+              <w:rPr>
+                <w:sz w:val="28"/>
+                <w:szCs w:val="28"/>
+              </w:rPr>
+            </w:pPr>
+            <w:r>
+              <w:rPr>
+                <w:rFonts w:hint="cs"/>
+                <w:sz w:val="28"/>
+                <w:szCs w:val="28"/>
+                <w:rtl/>
+              </w:rPr>
+              <w:t>کاربر دارای حساب کاربری</w:t>
+            </w:r>
+          </w:p>
+        </w:tc>
+      </w:tr>
+      <w:tr>
+        <w:tc>
+          <w:tcPr>
+            <w:tcW w:w="1904" w:type="dxa"/>
+            <w:tcBorders>
+              <w:top w:val="single" w:sz="4" w:space="0" w:color="auto"/>
+              <w:left w:val="single" w:sz="4" w:space="0" w:color="auto"/>
+              <w:bottom w:val="single" w:sz="4" w:space="0" w:color="auto"/>
+              <w:right w:val="single" w:sz="4" w:space="0" w:color="auto"/>
+            </w:tcBorders>
+            <w:shd w:val="clear" w:color="auto" w:fill="FFCD2D"/>
+            <w:vAlign w:val="center"/>
+            <w:hideMark/>
+          </w:tcPr>
+          <w:p>
+            <w:pPr>
+              <w:bidi/>
+              <w:jc w:val="center"/>
+              <w:rPr>
+                <w:b/>
+                <w:bCs/>
+                <w:sz w:val="28"/>
+                <w:szCs w:val="28"/>
+              </w:rPr>
+            </w:pPr>
+            <w:r>
+              <w:rPr>
+                <w:rFonts w:hint="cs"/>
+                <w:b/>
+                <w:bCs/>
+                <w:sz w:val="28"/>
+                <w:szCs w:val="28"/>
+                <w:rtl/>
+              </w:rPr>
+              <w:t>نوع</w:t>
+            </w:r>
+          </w:p>
+        </w:tc>
+        <w:tc>
+          <w:tcPr>
+            <w:tcW w:w="7338" w:type="dxa"/>
+            <w:gridSpan w:val="2"/>
+            <w:tcBorders>
+              <w:top w:val="single" w:sz="4" w:space="0" w:color="auto"/>
+              <w:left w:val="single" w:sz="4" w:space="0" w:color="auto"/>
+              <w:bottom w:val="single" w:sz="4" w:space="0" w:color="auto"/>
+              <w:right w:val="single" w:sz="4" w:space="0" w:color="auto"/>
+            </w:tcBorders>
+          </w:tcPr>
+          <w:p>
+            <w:pPr>
+              <w:bidi/>
+              <w:jc w:val="lowKashida"/>
+              <w:rPr>
+                <w:sz w:val="28"/>
+                <w:szCs w:val="28"/>
+              </w:rPr>
+            </w:pPr>
+            <w:r>
+              <w:rPr>
+                <w:rFonts w:hint="cs"/>
+                <w:sz w:val="28"/>
+                <w:szCs w:val="28"/>
+                <w:rtl/>
+              </w:rPr>
+              <w:t>اصلی</w:t>
+            </w:r>
+          </w:p>
+        </w:tc>
+      </w:tr>
+      <w:tr>
+        <w:tc>
+          <w:tcPr>
+            <w:tcW w:w="1904" w:type="dxa"/>
+            <w:tcBorders>
+              <w:top w:val="single" w:sz="4" w:space="0" w:color="auto"/>
+              <w:left w:val="single" w:sz="4" w:space="0" w:color="auto"/>
+              <w:bottom w:val="single" w:sz="4" w:space="0" w:color="auto"/>
+              <w:right w:val="single" w:sz="4" w:space="0" w:color="auto"/>
+            </w:tcBorders>
+            <w:shd w:val="clear" w:color="auto" w:fill="FFCD2D"/>
+            <w:vAlign w:val="center"/>
+            <w:hideMark/>
+          </w:tcPr>
+          <w:p>
+            <w:pPr>
+              <w:bidi/>
+              <w:jc w:val="center"/>
+              <w:rPr>
+                <w:b/>
+                <w:bCs/>
+                <w:sz w:val="28"/>
+                <w:szCs w:val="28"/>
+              </w:rPr>
+            </w:pPr>
+            <w:r>
+              <w:rPr>
+                <w:rFonts w:hint="cs"/>
+                <w:b/>
+                <w:bCs/>
+                <w:sz w:val="28"/>
+                <w:szCs w:val="28"/>
+                <w:rtl/>
+              </w:rPr>
+              <w:t>هدف</w:t>
+            </w:r>
+          </w:p>
+        </w:tc>
+        <w:tc>
+          <w:tcPr>
+            <w:tcW w:w="7338" w:type="dxa"/>
+            <w:gridSpan w:val="2"/>
+            <w:tcBorders>
+              <w:top w:val="single" w:sz="4" w:space="0" w:color="auto"/>
+              <w:left w:val="single" w:sz="4" w:space="0" w:color="auto"/>
+              <w:bottom w:val="single" w:sz="4" w:space="0" w:color="auto"/>
+              <w:right w:val="single" w:sz="4" w:space="0" w:color="auto"/>
+            </w:tcBorders>
+          </w:tcPr>
+          <w:p>
+            <w:pPr>
+              <w:bidi/>
+              <w:jc w:val="lowKashida"/>
+              <w:rPr>
+                <w:sz w:val="28"/>
+                <w:szCs w:val="28"/>
+              </w:rPr>
+            </w:pPr>
+            <w:r>
+              <w:rPr>
+                <w:rFonts w:hint="cs"/>
+                <w:sz w:val="28"/>
+                <w:szCs w:val="28"/>
+                <w:rtl/>
+              </w:rPr>
+              <w:t>بازیابی رمز جدید</w:t>
+            </w:r>
+          </w:p>
+        </w:tc>
+      </w:tr>
+      <w:tr>
+        <w:tc>
+          <w:tcPr>
+            <w:tcW w:w="1904" w:type="dxa"/>
+            <w:tcBorders>
+              <w:top w:val="single" w:sz="4" w:space="0" w:color="auto"/>
+              <w:left w:val="single" w:sz="4" w:space="0" w:color="auto"/>
+              <w:bottom w:val="single" w:sz="4" w:space="0" w:color="auto"/>
+              <w:right w:val="single" w:sz="4" w:space="0" w:color="auto"/>
+            </w:tcBorders>
+            <w:shd w:val="clear" w:color="auto" w:fill="FFCD2D"/>
+            <w:vAlign w:val="center"/>
+            <w:hideMark/>
+          </w:tcPr>
+          <w:p>
+            <w:pPr>
+              <w:bidi/>
+              <w:jc w:val="center"/>
+              <w:rPr>
+                <w:b/>
+                <w:bCs/>
+                <w:sz w:val="28"/>
+                <w:szCs w:val="28"/>
+              </w:rPr>
+            </w:pPr>
+            <w:r>
+              <w:rPr>
+                <w:rFonts w:hint="cs"/>
+                <w:b/>
+                <w:bCs/>
+                <w:sz w:val="28"/>
+                <w:szCs w:val="28"/>
+                <w:rtl/>
+              </w:rPr>
+              <w:t>پیش فرض</w:t>
+            </w:r>
+          </w:p>
+        </w:tc>
+        <w:tc>
+          <w:tcPr>
+            <w:tcW w:w="7338" w:type="dxa"/>
+            <w:gridSpan w:val="2"/>
+            <w:tcBorders>
+              <w:top w:val="single" w:sz="4" w:space="0" w:color="auto"/>
+              <w:left w:val="single" w:sz="4" w:space="0" w:color="auto"/>
+              <w:bottom w:val="single" w:sz="4" w:space="0" w:color="auto"/>
+              <w:right w:val="single" w:sz="4" w:space="0" w:color="auto"/>
+            </w:tcBorders>
+          </w:tcPr>
+          <w:p>
+            <w:pPr>
+              <w:bidi/>
+              <w:jc w:val="lowKashida"/>
+              <w:rPr>
+                <w:sz w:val="28"/>
+                <w:szCs w:val="28"/>
+              </w:rPr>
+            </w:pPr>
+            <w:r>
+              <w:rPr>
+                <w:rFonts w:hint="cs"/>
+                <w:sz w:val="28"/>
+                <w:szCs w:val="28"/>
+                <w:rtl/>
+              </w:rPr>
+              <w:t>کاربر رمز خود را فراموش کرده است</w:t>
+            </w:r>
+          </w:p>
+        </w:tc>
+      </w:tr>
+      <w:tr>
+        <w:tc>
+          <w:tcPr>
+            <w:tcW w:w="1904" w:type="dxa"/>
+            <w:tcBorders>
+              <w:top w:val="single" w:sz="4" w:space="0" w:color="auto"/>
+              <w:left w:val="single" w:sz="4" w:space="0" w:color="auto"/>
+              <w:bottom w:val="single" w:sz="4" w:space="0" w:color="auto"/>
+              <w:right w:val="single" w:sz="4" w:space="0" w:color="auto"/>
+            </w:tcBorders>
+            <w:shd w:val="clear" w:color="auto" w:fill="FFCD2D"/>
+            <w:vAlign w:val="center"/>
+            <w:hideMark/>
+          </w:tcPr>
+          <w:p>
+            <w:pPr>
+              <w:bidi/>
+              <w:jc w:val="center"/>
+              <w:rPr>
+                <w:b/>
+                <w:bCs/>
+                <w:sz w:val="28"/>
+                <w:szCs w:val="28"/>
+              </w:rPr>
+            </w:pPr>
+            <w:r>
+              <w:rPr>
+                <w:rFonts w:hint="cs"/>
+                <w:b/>
+                <w:bCs/>
+                <w:sz w:val="28"/>
+                <w:szCs w:val="28"/>
+                <w:rtl/>
+              </w:rPr>
+              <w:t>پس فرض</w:t>
+            </w:r>
+          </w:p>
+        </w:tc>
+        <w:tc>
+          <w:tcPr>
+            <w:tcW w:w="7338" w:type="dxa"/>
+            <w:gridSpan w:val="2"/>
+            <w:tcBorders>
+              <w:top w:val="single" w:sz="4" w:space="0" w:color="auto"/>
+              <w:left w:val="single" w:sz="4" w:space="0" w:color="auto"/>
+              <w:bottom w:val="single" w:sz="4" w:space="0" w:color="auto"/>
+              <w:right w:val="single" w:sz="4" w:space="0" w:color="auto"/>
+            </w:tcBorders>
+          </w:tcPr>
+          <w:p>
+            <w:pPr>
+              <w:bidi/>
+              <w:jc w:val="lowKashida"/>
+              <w:rPr>
+                <w:rFonts w:hint="cs"/>
+                <w:sz w:val="28"/>
+                <w:szCs w:val="28"/>
+                <w:rtl/>
+                <w:lang w:bidi="fa-IR"/>
+              </w:rPr>
+            </w:pPr>
+            <w:r>
+              <w:rPr>
+                <w:rFonts w:hint="cs"/>
+                <w:sz w:val="28"/>
+                <w:szCs w:val="28"/>
+                <w:rtl/>
+                <w:lang w:bidi="fa-IR"/>
+              </w:rPr>
+              <w:t>کاربر قصد ورود به سیستم را دارد</w:t>
+            </w:r>
+          </w:p>
+        </w:tc>
+      </w:tr>
+      <w:tr>
+        <w:tc>
+          <w:tcPr>
+            <w:tcW w:w="1904" w:type="dxa"/>
+            <w:tcBorders>
+              <w:top w:val="single" w:sz="4" w:space="0" w:color="auto"/>
+              <w:left w:val="single" w:sz="4" w:space="0" w:color="auto"/>
+              <w:bottom w:val="single" w:sz="4" w:space="0" w:color="auto"/>
+              <w:right w:val="single" w:sz="4" w:space="0" w:color="auto"/>
+            </w:tcBorders>
+            <w:shd w:val="clear" w:color="auto" w:fill="FFCD2D"/>
+            <w:vAlign w:val="center"/>
+            <w:hideMark/>
+          </w:tcPr>
+          <w:p>
+            <w:pPr>
+              <w:bidi/>
+              <w:jc w:val="center"/>
+              <w:rPr>
+                <w:b/>
+                <w:bCs/>
+                <w:sz w:val="28"/>
+                <w:szCs w:val="28"/>
+              </w:rPr>
+            </w:pPr>
+            <w:r>
+              <w:rPr>
+                <w:rFonts w:hint="cs"/>
+                <w:b/>
+                <w:bCs/>
+                <w:sz w:val="28"/>
+                <w:szCs w:val="28"/>
+                <w:rtl/>
+              </w:rPr>
+              <w:t>شرح ها</w:t>
+            </w:r>
+          </w:p>
+        </w:tc>
+        <w:tc>
+          <w:tcPr>
+            <w:tcW w:w="7338" w:type="dxa"/>
+            <w:gridSpan w:val="2"/>
+            <w:tcBorders>
+              <w:top w:val="single" w:sz="4" w:space="0" w:color="auto"/>
+              <w:left w:val="single" w:sz="4" w:space="0" w:color="auto"/>
+              <w:bottom w:val="single" w:sz="4" w:space="0" w:color="auto"/>
+              <w:right w:val="single" w:sz="4" w:space="0" w:color="auto"/>
+            </w:tcBorders>
+            <w:vAlign w:val="center"/>
+          </w:tcPr>
+          <w:p>
+            <w:pPr>
+              <w:bidi/>
+              <w:jc w:val="both"/>
+              <w:rPr>
+                <w:rFonts w:hint="cs"/>
+                <w:color w:val="000000" w:themeColor="text1"/>
+                <w:sz w:val="28"/>
+                <w:szCs w:val="28"/>
+                <w:rtl/>
+                <w:lang w:bidi="fa-IR"/>
+              </w:rPr>
+            </w:pPr>
+            <w:r>
+              <w:rPr>
+                <w:rFonts w:hint="cs"/>
+                <w:color w:val="000000" w:themeColor="text1"/>
+                <w:sz w:val="28"/>
+                <w:szCs w:val="28"/>
+                <w:rtl/>
+              </w:rPr>
+              <w:t xml:space="preserve">کاربر رمز یا نام کاربری خود را فراموش کرده است و گزینه </w:t>
+            </w:r>
+            <w:r>
+              <w:rPr>
+                <w:rStyle w:val="MediumShading1-Accent2"/>
+                <w:color w:val="000000"/>
+                <w:sz w:val="27"/>
+                <w:szCs w:val="27"/>
+              </w:rPr>
+              <w:t xml:space="preserve"> </w:t>
+            </w:r>
+            <w:r>
+              <w:rPr>
+                <w:rStyle w:val="apple-converted-space"/>
+                <w:color w:val="000000"/>
+                <w:sz w:val="27"/>
+                <w:szCs w:val="27"/>
+              </w:rPr>
+              <w:t> </w:t>
+            </w:r>
+            <w:r>
+              <w:rPr>
+                <w:sz w:val="28"/>
+                <w:szCs w:val="28"/>
+              </w:rPr>
+              <w:t>Forgot Username/Password</w:t>
+            </w:r>
+            <w:r>
+              <w:rPr>
+                <w:rFonts w:hint="cs"/>
+                <w:sz w:val="27"/>
+                <w:szCs w:val="27"/>
+                <w:rtl/>
+              </w:rPr>
+              <w:t xml:space="preserve"> </w:t>
+            </w:r>
+            <w:r>
+              <w:rPr>
+                <w:rFonts w:hint="cs"/>
+                <w:sz w:val="28"/>
+                <w:szCs w:val="28"/>
+                <w:rtl/>
+              </w:rPr>
+              <w:t>کلیک کرده و صفحه</w:t>
+            </w:r>
+            <w:r>
+              <w:rPr>
+                <w:rFonts w:hint="cs"/>
+                <w:sz w:val="28"/>
+                <w:szCs w:val="28"/>
+                <w:rtl/>
+              </w:rPr>
+              <w:softHyphen/>
+              <w:t>ی مخصوصی باز می</w:t>
+            </w:r>
+            <w:r>
+              <w:rPr>
+                <w:rFonts w:hint="cs"/>
+                <w:sz w:val="28"/>
+                <w:szCs w:val="28"/>
+                <w:rtl/>
+              </w:rPr>
+              <w:softHyphen/>
+              <w:t>شود و از کاربر درخواست می</w:t>
+            </w:r>
+            <w:r>
+              <w:rPr>
+                <w:rFonts w:hint="cs"/>
+                <w:sz w:val="28"/>
+                <w:szCs w:val="28"/>
+                <w:rtl/>
+              </w:rPr>
+              <w:softHyphen/>
+              <w:t xml:space="preserve">کند آدرس </w:t>
+            </w:r>
+            <w:r>
+              <w:rPr>
+                <w:sz w:val="28"/>
+                <w:szCs w:val="28"/>
+              </w:rPr>
+              <w:t>email</w:t>
+            </w:r>
+            <w:r>
+              <w:rPr>
+                <w:rFonts w:hint="cs"/>
+                <w:sz w:val="28"/>
+                <w:szCs w:val="28"/>
+                <w:rtl/>
+                <w:lang w:bidi="fa-IR"/>
+              </w:rPr>
+              <w:t xml:space="preserve"> که در موقع ثبت نام درسایت استفاده کرده را وارد کند و پس از ثبت در صورت درست بودن آدرس یک پیغام که حاوی یک نام</w:t>
+            </w:r>
+            <w:r>
+              <w:rPr>
+                <w:rFonts w:hint="cs"/>
+                <w:sz w:val="28"/>
+                <w:szCs w:val="28"/>
+                <w:rtl/>
+                <w:lang w:bidi="fa-IR"/>
+              </w:rPr>
+              <w:softHyphen/>
+              <w:t>کاربری و صفحه پیوندی برای دادن رمز جدید است برای کاربر ارسال می</w:t>
+            </w:r>
+            <w:r>
+              <w:rPr>
+                <w:rFonts w:hint="cs"/>
+                <w:sz w:val="28"/>
+                <w:szCs w:val="28"/>
+                <w:rtl/>
+                <w:lang w:bidi="fa-IR"/>
+              </w:rPr>
+              <w:softHyphen/>
+              <w:t>کند.</w:t>
+            </w:r>
+          </w:p>
+        </w:tc>
+      </w:tr>
+      <w:tr>
+        <w:tc>
+          <w:tcPr>
+            <w:tcW w:w="1904" w:type="dxa"/>
+            <w:tcBorders>
+              <w:top w:val="single" w:sz="4" w:space="0" w:color="auto"/>
+              <w:left w:val="single" w:sz="4" w:space="0" w:color="auto"/>
+              <w:bottom w:val="single" w:sz="4" w:space="0" w:color="auto"/>
+              <w:right w:val="single" w:sz="4" w:space="0" w:color="auto"/>
+            </w:tcBorders>
+            <w:shd w:val="clear" w:color="auto" w:fill="FFCD2D"/>
+            <w:vAlign w:val="center"/>
+            <w:hideMark/>
+          </w:tcPr>
+          <w:p>
+            <w:pPr>
+              <w:bidi/>
+              <w:jc w:val="center"/>
+              <w:rPr>
+                <w:b/>
+                <w:bCs/>
+                <w:sz w:val="28"/>
+                <w:szCs w:val="28"/>
+              </w:rPr>
+            </w:pPr>
+            <w:r>
+              <w:rPr>
+                <w:rFonts w:hint="cs"/>
+                <w:b/>
+                <w:bCs/>
+                <w:sz w:val="28"/>
+                <w:szCs w:val="28"/>
+                <w:rtl/>
+              </w:rPr>
+              <w:t>نیازها</w:t>
+            </w:r>
+          </w:p>
+        </w:tc>
+        <w:tc>
+          <w:tcPr>
+            <w:tcW w:w="7338" w:type="dxa"/>
+            <w:gridSpan w:val="2"/>
+            <w:tcBorders>
+              <w:top w:val="single" w:sz="4" w:space="0" w:color="auto"/>
+              <w:left w:val="single" w:sz="4" w:space="0" w:color="auto"/>
+              <w:bottom w:val="single" w:sz="4" w:space="0" w:color="auto"/>
+              <w:right w:val="single" w:sz="4" w:space="0" w:color="auto"/>
+            </w:tcBorders>
+            <w:vAlign w:val="center"/>
+          </w:tcPr>
+          <w:p>
+            <w:pPr>
+              <w:bidi/>
+              <w:jc w:val="both"/>
+              <w:rPr>
+                <w:color w:val="000000" w:themeColor="text1"/>
+              </w:rPr>
+            </w:pPr>
+            <w:r>
+              <w:rPr>
+                <w:rFonts w:hint="cs"/>
+                <w:sz w:val="28"/>
+                <w:szCs w:val="28"/>
+                <w:rtl/>
+              </w:rPr>
+              <w:t>برای ورود کاربر در صورت فراموش کردن رمز</w:t>
+            </w:r>
+          </w:p>
+        </w:tc>
+      </w:tr>
+      <w:tr>
+        <w:tc>
+          <w:tcPr>
+            <w:tcW w:w="4598" w:type="dxa"/>
+            <w:gridSpan w:val="2"/>
+            <w:tcBorders>
+              <w:top w:val="single" w:sz="4" w:space="0" w:color="auto"/>
+              <w:left w:val="single" w:sz="4" w:space="0" w:color="auto"/>
+              <w:bottom w:val="single" w:sz="4" w:space="0" w:color="auto"/>
+              <w:right w:val="single" w:sz="4" w:space="0" w:color="auto"/>
+            </w:tcBorders>
+            <w:shd w:val="clear" w:color="auto" w:fill="F6BB00"/>
+            <w:vAlign w:val="center"/>
+            <w:hideMark/>
+          </w:tcPr>
+          <w:p>
+            <w:pPr>
+              <w:bidi/>
+              <w:jc w:val="center"/>
+              <w:rPr>
+                <w:b/>
+                <w:bCs/>
+                <w:sz w:val="28"/>
+                <w:szCs w:val="28"/>
+              </w:rPr>
+            </w:pPr>
+            <w:r>
+              <w:rPr>
+                <w:rFonts w:hint="cs"/>
+                <w:b/>
+                <w:bCs/>
+                <w:sz w:val="28"/>
+                <w:szCs w:val="28"/>
+                <w:rtl/>
+              </w:rPr>
+              <w:t>عمل بازیگر</w:t>
+            </w:r>
+          </w:p>
+        </w:tc>
+        <w:tc>
+          <w:tcPr>
+            <w:tcW w:w="4644" w:type="dxa"/>
+            <w:tcBorders>
+              <w:top w:val="single" w:sz="4" w:space="0" w:color="auto"/>
+              <w:left w:val="single" w:sz="4" w:space="0" w:color="auto"/>
+              <w:bottom w:val="single" w:sz="4" w:space="0" w:color="auto"/>
+              <w:right w:val="single" w:sz="4" w:space="0" w:color="auto"/>
+            </w:tcBorders>
+            <w:shd w:val="clear" w:color="auto" w:fill="F6BB00"/>
+            <w:vAlign w:val="center"/>
+            <w:hideMark/>
+          </w:tcPr>
+          <w:p>
+            <w:pPr>
+              <w:bidi/>
+              <w:jc w:val="center"/>
+              <w:rPr>
+                <w:b/>
+                <w:bCs/>
+                <w:sz w:val="28"/>
+                <w:szCs w:val="28"/>
+              </w:rPr>
+            </w:pPr>
+            <w:r>
+              <w:rPr>
+                <w:rFonts w:hint="cs"/>
+                <w:b/>
+                <w:bCs/>
+                <w:sz w:val="28"/>
+                <w:szCs w:val="28"/>
+                <w:rtl/>
+              </w:rPr>
+              <w:t>واکنش سیستم</w:t>
+            </w:r>
+          </w:p>
+        </w:tc>
+      </w:tr>
+      <w:tr>
+        <w:tc>
+          <w:tcPr>
+            <w:tcW w:w="4598" w:type="dxa"/>
+            <w:gridSpan w:val="2"/>
+            <w:tcBorders>
+              <w:top w:val="single" w:sz="4" w:space="0" w:color="auto"/>
+              <w:left w:val="single" w:sz="4" w:space="0" w:color="auto"/>
+              <w:bottom w:val="single" w:sz="4" w:space="0" w:color="auto"/>
+              <w:right w:val="single" w:sz="4" w:space="0" w:color="auto"/>
+            </w:tcBorders>
+          </w:tcPr>
+          <w:p>
+            <w:pPr>
+              <w:pStyle w:val="ListParagraph"/>
+              <w:numPr>
+                <w:ilvl w:val="0"/>
+                <w:numId w:val="1"/>
+              </w:numPr>
+              <w:bidi/>
+              <w:jc w:val="lowKashida"/>
+              <w:rPr>
+                <w:sz w:val="28"/>
+                <w:szCs w:val="28"/>
+              </w:rPr>
+            </w:pPr>
+            <w:r>
+              <w:rPr>
+                <w:rFonts w:hint="cs"/>
+                <w:sz w:val="28"/>
+                <w:szCs w:val="28"/>
+                <w:rtl/>
+              </w:rPr>
+              <w:t>کاربر و بر روی گزینه</w:t>
+            </w:r>
+            <w:r>
+              <w:rPr>
+                <w:sz w:val="28"/>
+                <w:szCs w:val="28"/>
+              </w:rPr>
+              <w:t xml:space="preserve">                         </w:t>
+            </w:r>
+            <w:r>
+              <w:rPr>
+                <w:rFonts w:hint="cs"/>
+                <w:sz w:val="28"/>
+                <w:szCs w:val="28"/>
+                <w:rtl/>
+              </w:rPr>
+              <w:t>"</w:t>
+            </w:r>
+            <w:r>
+              <w:rPr>
+                <w:sz w:val="28"/>
+                <w:szCs w:val="28"/>
+              </w:rPr>
+              <w:t xml:space="preserve">Forgot </w:t>
+            </w:r>
+            <w:proofErr w:type="spellStart"/>
+            <w:r>
+              <w:rPr>
+                <w:sz w:val="28"/>
+                <w:szCs w:val="28"/>
+              </w:rPr>
+              <w:t>Userrname</w:t>
+            </w:r>
+            <w:proofErr w:type="spellEnd"/>
+            <w:r>
+              <w:rPr>
+                <w:sz w:val="28"/>
+                <w:szCs w:val="28"/>
+              </w:rPr>
+              <w:t>/Password</w:t>
+            </w:r>
+            <w:r>
+              <w:rPr>
+                <w:rFonts w:hint="cs"/>
+                <w:sz w:val="28"/>
+                <w:szCs w:val="28"/>
+                <w:rtl/>
+              </w:rPr>
+              <w:t>" کلیک می</w:t>
+            </w:r>
+            <w:r>
+              <w:rPr>
+                <w:rFonts w:hint="cs"/>
+                <w:sz w:val="28"/>
+                <w:szCs w:val="28"/>
+                <w:rtl/>
+              </w:rPr>
+              <w:softHyphen/>
+              <w:t>کند.</w:t>
+            </w:r>
+          </w:p>
+        </w:tc>
+        <w:tc>
+          <w:tcPr>
+            <w:tcW w:w="4644" w:type="dxa"/>
+            <w:tcBorders>
+              <w:top w:val="single" w:sz="4" w:space="0" w:color="auto"/>
+              <w:left w:val="single" w:sz="4" w:space="0" w:color="auto"/>
+              <w:bottom w:val="single" w:sz="4" w:space="0" w:color="auto"/>
+              <w:right w:val="single" w:sz="4" w:space="0" w:color="auto"/>
+            </w:tcBorders>
+          </w:tcPr>
+          <w:p>
+            <w:pPr>
+              <w:pStyle w:val="ListParagraph"/>
+              <w:numPr>
+                <w:ilvl w:val="0"/>
+                <w:numId w:val="1"/>
+              </w:numPr>
+              <w:bidi/>
+              <w:jc w:val="lowKashida"/>
+              <w:rPr>
+                <w:sz w:val="28"/>
+                <w:szCs w:val="28"/>
+              </w:rPr>
+            </w:pPr>
+            <w:r>
+              <w:rPr>
+                <w:rFonts w:hint="cs"/>
+                <w:sz w:val="28"/>
+                <w:szCs w:val="28"/>
+                <w:rtl/>
+                <w:lang w:bidi="fa-IR"/>
+              </w:rPr>
+              <w:t xml:space="preserve">سیستم درخواست وارد کردن آدرس </w:t>
+            </w:r>
+            <w:r>
+              <w:rPr>
+                <w:sz w:val="28"/>
+                <w:szCs w:val="28"/>
+                <w:lang w:bidi="fa-IR"/>
+              </w:rPr>
+              <w:t>email</w:t>
+            </w:r>
+            <w:r>
+              <w:rPr>
+                <w:rFonts w:hint="cs"/>
+                <w:sz w:val="28"/>
+                <w:szCs w:val="28"/>
+                <w:rtl/>
+                <w:lang w:bidi="fa-IR"/>
+              </w:rPr>
+              <w:t xml:space="preserve"> را می</w:t>
+            </w:r>
+            <w:r>
+              <w:rPr>
+                <w:rFonts w:hint="cs"/>
+                <w:sz w:val="28"/>
+                <w:szCs w:val="28"/>
+                <w:rtl/>
+                <w:lang w:bidi="fa-IR"/>
+              </w:rPr>
+              <w:softHyphen/>
+              <w:t>کند</w:t>
+            </w:r>
+          </w:p>
+        </w:tc>
+      </w:tr>
+      <w:tr>
+        <w:tc>
+          <w:tcPr>
+            <w:tcW w:w="4598" w:type="dxa"/>
+            <w:gridSpan w:val="2"/>
+            <w:tcBorders>
+              <w:top w:val="single" w:sz="4" w:space="0" w:color="auto"/>
+              <w:left w:val="single" w:sz="4" w:space="0" w:color="auto"/>
+              <w:bottom w:val="single" w:sz="4" w:space="0" w:color="auto"/>
+              <w:right w:val="single" w:sz="4" w:space="0" w:color="auto"/>
+            </w:tcBorders>
+          </w:tcPr>
+          <w:p>
+            <w:pPr>
+              <w:pStyle w:val="ListParagraph"/>
+              <w:numPr>
+                <w:ilvl w:val="0"/>
+                <w:numId w:val="1"/>
+              </w:numPr>
+              <w:bidi/>
+              <w:jc w:val="lowKashida"/>
+              <w:rPr>
+                <w:sz w:val="28"/>
+                <w:szCs w:val="28"/>
+                <w:rtl/>
+              </w:rPr>
+            </w:pPr>
+            <w:r>
+              <w:rPr>
+                <w:rFonts w:hint="cs"/>
+                <w:sz w:val="28"/>
+                <w:szCs w:val="28"/>
+                <w:rtl/>
+              </w:rPr>
+              <w:t xml:space="preserve">کاربر آدرس </w:t>
+            </w:r>
+            <w:r>
+              <w:rPr>
+                <w:sz w:val="28"/>
+                <w:szCs w:val="28"/>
+              </w:rPr>
+              <w:t>email</w:t>
+            </w:r>
+            <w:r>
+              <w:rPr>
+                <w:rFonts w:hint="cs"/>
+                <w:sz w:val="28"/>
+                <w:szCs w:val="28"/>
+                <w:rtl/>
+                <w:lang w:bidi="fa-IR"/>
+              </w:rPr>
+              <w:t xml:space="preserve"> معتبر برای سیستم را وارد می</w:t>
+            </w:r>
+            <w:r>
+              <w:rPr>
+                <w:rFonts w:hint="cs"/>
+                <w:sz w:val="28"/>
+                <w:szCs w:val="28"/>
+                <w:rtl/>
+                <w:lang w:bidi="fa-IR"/>
+              </w:rPr>
+              <w:softHyphen/>
+              <w:t>کند</w:t>
+            </w:r>
+          </w:p>
+        </w:tc>
+        <w:tc>
+          <w:tcPr>
+            <w:tcW w:w="4644" w:type="dxa"/>
+            <w:tcBorders>
+              <w:top w:val="single" w:sz="4" w:space="0" w:color="auto"/>
+              <w:left w:val="single" w:sz="4" w:space="0" w:color="auto"/>
+              <w:bottom w:val="single" w:sz="4" w:space="0" w:color="auto"/>
+              <w:right w:val="single" w:sz="4" w:space="0" w:color="auto"/>
+            </w:tcBorders>
+          </w:tcPr>
+          <w:p>
+            <w:pPr>
+              <w:pStyle w:val="ListParagraph"/>
+              <w:numPr>
+                <w:ilvl w:val="0"/>
+                <w:numId w:val="1"/>
+              </w:numPr>
+              <w:bidi/>
+              <w:jc w:val="lowKashida"/>
+              <w:rPr>
+                <w:sz w:val="28"/>
+                <w:szCs w:val="28"/>
+                <w:rtl/>
+              </w:rPr>
+            </w:pPr>
+            <w:r>
+              <w:rPr>
+                <w:rFonts w:hint="cs"/>
+                <w:sz w:val="28"/>
+                <w:szCs w:val="28"/>
+                <w:rtl/>
+              </w:rPr>
+              <w:t xml:space="preserve">سیستم آدرس را چک کرده و در صورت درست بودن </w:t>
+            </w:r>
+            <w:r>
+              <w:rPr>
+                <w:sz w:val="28"/>
+                <w:szCs w:val="28"/>
+              </w:rPr>
+              <w:t>email</w:t>
+            </w:r>
+            <w:r>
+              <w:rPr>
+                <w:rFonts w:hint="cs"/>
+                <w:sz w:val="28"/>
+                <w:szCs w:val="28"/>
+                <w:rtl/>
+                <w:lang w:bidi="fa-IR"/>
+              </w:rPr>
+              <w:t xml:space="preserve"> با نام کاربری و صفحه پیوندی برای وارد کردن رمز جدید به کاربر ارسال می</w:t>
+            </w:r>
+            <w:r>
+              <w:rPr>
+                <w:rFonts w:hint="cs"/>
+                <w:sz w:val="28"/>
+                <w:szCs w:val="28"/>
+                <w:rtl/>
+                <w:lang w:bidi="fa-IR"/>
+              </w:rPr>
+              <w:softHyphen/>
+              <w:t>کند</w:t>
+            </w:r>
+          </w:p>
+        </w:tc>
+      </w:tr>
+    </w:tbl>
+    <w:p>
+      <w:pPr>
+        <w:bidi/>
+        <w:rPr>
+          <w:rFonts w:hint="cs"/>
+          <w:rtl/>
+        </w:rPr>
+      </w:pPr>
+    </w:p>
+    <w:tbl>
+      <w:tblPr>
+        <w:tblStyle w:val="TableGrid"/>
+        <w:bidiVisual/>
+        <w:tblW w:w="0" w:type="auto"/>
+        <w:tblLook w:val="04A0" w:firstRow="1" w:lastRow="0" w:firstColumn="1" w:lastColumn="0" w:noHBand="0" w:noVBand="1"/>
+      </w:tblPr>
+      <w:tblGrid>
+        <w:gridCol w:w="4621"/>
+        <w:gridCol w:w="4621"/>
+      </w:tblGrid>
+      <w:tr>
+        <w:trPr>
+          <w:gridAfter w:val="1"/>
+          <w:wAfter w:w="4621" w:type="dxa"/>
+        </w:trPr>
+        <w:tc>
+          <w:tcPr>
+            <w:tcW w:w="4621" w:type="dxa"/>
+            <w:tcBorders>
+              <w:top w:val="single" w:sz="4" w:space="0" w:color="auto"/>
+              <w:left w:val="single" w:sz="4" w:space="0" w:color="auto"/>
+              <w:bottom w:val="single" w:sz="4" w:space="0" w:color="auto"/>
+              <w:right w:val="single" w:sz="4" w:space="0" w:color="auto"/>
+            </w:tcBorders>
+            <w:shd w:val="clear" w:color="auto" w:fill="F6BB00"/>
+            <w:vAlign w:val="center"/>
+            <w:hideMark/>
+          </w:tcPr>
+          <w:p>
+            <w:pPr>
+              <w:bidi/>
+              <w:jc w:val="center"/>
+              <w:rPr>
+                <w:b/>
+                <w:bCs/>
+                <w:sz w:val="28"/>
+                <w:szCs w:val="28"/>
+              </w:rPr>
+            </w:pPr>
+            <w:r>
+              <w:rPr>
+                <w:rFonts w:hint="cs"/>
+                <w:b/>
+                <w:bCs/>
+                <w:sz w:val="28"/>
+                <w:szCs w:val="28"/>
+                <w:rtl/>
+              </w:rPr>
+              <w:t>موارد دیگر</w:t>
+            </w:r>
+          </w:p>
+        </w:tc>
+      </w:tr>
+      <w:tr>
+        <w:tc>
+          <w:tcPr>
+            <w:tcW w:w="4621" w:type="dxa"/>
+            <w:tcBorders>
+              <w:top w:val="single" w:sz="4" w:space="0" w:color="auto"/>
+              <w:left w:val="single" w:sz="4" w:space="0" w:color="auto"/>
+              <w:bottom w:val="single" w:sz="4" w:space="0" w:color="auto"/>
+              <w:right w:val="single" w:sz="4" w:space="0" w:color="auto"/>
+            </w:tcBorders>
+            <w:vAlign w:val="center"/>
+          </w:tcPr>
+          <w:p>
+            <w:pPr>
+              <w:bidi/>
+              <w:jc w:val="center"/>
+              <w:rPr>
+                <w:sz w:val="28"/>
+                <w:szCs w:val="28"/>
+              </w:rPr>
+            </w:pPr>
+            <w:r>
+              <w:rPr>
+                <w:rFonts w:hint="cs"/>
+                <w:sz w:val="28"/>
+                <w:szCs w:val="28"/>
+                <w:rtl/>
+              </w:rPr>
+              <w:t>بند1</w:t>
+            </w:r>
+          </w:p>
+        </w:tc>
+        <w:tc>
+          <w:tcPr>
+            <w:tcW w:w="4621" w:type="dxa"/>
+            <w:tcBorders>
+              <w:top w:val="single" w:sz="4" w:space="0" w:color="auto"/>
+              <w:left w:val="single" w:sz="4" w:space="0" w:color="auto"/>
+              <w:bottom w:val="single" w:sz="4" w:space="0" w:color="auto"/>
+              <w:right w:val="single" w:sz="4" w:space="0" w:color="auto"/>
+            </w:tcBorders>
+          </w:tcPr>
+          <w:p>
+            <w:pPr>
+              <w:bidi/>
+              <w:jc w:val="lowKashida"/>
+              <w:rPr>
+                <w:rFonts w:hint="cs"/>
+                <w:sz w:val="28"/>
+                <w:szCs w:val="28"/>
+                <w:rtl/>
+                <w:lang w:bidi="fa-IR"/>
+              </w:rPr>
+            </w:pPr>
+            <w:r>
+              <w:rPr>
+                <w:rFonts w:hint="cs"/>
+                <w:sz w:val="28"/>
+                <w:szCs w:val="28"/>
+                <w:rtl/>
+              </w:rPr>
+              <w:t xml:space="preserve">در صورتی که آدرس </w:t>
+            </w:r>
+            <w:r>
+              <w:rPr>
+                <w:sz w:val="28"/>
+                <w:szCs w:val="28"/>
+              </w:rPr>
+              <w:t>email</w:t>
+            </w:r>
+            <w:r>
+              <w:rPr>
+                <w:rFonts w:hint="cs"/>
+                <w:sz w:val="28"/>
+                <w:szCs w:val="28"/>
+                <w:rtl/>
+                <w:lang w:bidi="fa-IR"/>
+              </w:rPr>
+              <w:t xml:space="preserve"> معتبر نباشد پیغام مناسب را به کاربر نمایش داده و از او می</w:t>
+            </w:r>
+            <w:r>
+              <w:rPr>
+                <w:rFonts w:hint="cs"/>
+                <w:sz w:val="28"/>
+                <w:szCs w:val="28"/>
+                <w:rtl/>
+                <w:lang w:bidi="fa-IR"/>
+              </w:rPr>
+              <w:softHyphen/>
+              <w:t>خواهد دوباره آدرس صحیح را وارد کند</w:t>
+            </w:r>
+          </w:p>
+        </w:tc>
+      </w:tr>
+    </w:tbl>
+    <w:p>
+      <w:pPr>
+        <w:bidi/>
+      </w:pPr>
+    </w:p>
+    <w:p>
+      <w:pPr>
+        <w:tabs>
+          <w:tab w:val="left" w:pos="3645"/>
+        </w:tabs>
+        <w:bidi/>
+        <w:rPr>
+          <w:rFonts w:hint="cs"/>
+          <w:rtl/>
+        </w:rPr>
+      </w:pPr>
+    </w:p>
+    <w:p>
+      <w:pPr>
+        <w:tabs>
+          <w:tab w:val="left" w:pos="3645"/>
+        </w:tabs>
+        <w:bidi/>
+        <w:rPr>
+          <w:rFonts w:hint="cs"/>
+          <w:rtl/>
+        </w:rPr>
+      </w:pPr>
+    </w:p>
+    <w:p>
+      <w:pPr>
+        <w:tabs>
+          <w:tab w:val="left" w:pos="3645"/>
+        </w:tabs>
+        <w:bidi/>
+        <w:rPr>
+          <w:rFonts w:hint="cs"/>
+          <w:rtl/>
+        </w:rPr>
+      </w:pPr>
+    </w:p>
+    <w:tbl>
+      <w:tblPr>
+        <w:tblStyle w:val="TableGrid"/>
+        <w:bidiVisual/>
+        <w:tblW w:w="0" w:type="auto"/>
+        <w:tblLook w:val="00A0" w:firstRow="1" w:lastRow="0" w:firstColumn="1" w:lastColumn="0" w:noHBand="0" w:noVBand="0"/>
+      </w:tblPr>
+      <w:tblGrid>
+        <w:gridCol w:w="1904"/>
+        <w:gridCol w:w="2694"/>
+        <w:gridCol w:w="4644"/>
+      </w:tblGrid>
+      <w:tr>
+        <w:tc>
+          <w:tcPr>
+            <w:tcW w:w="1904" w:type="dxa"/>
+            <w:tcBorders>
+              <w:top w:val="single" w:sz="4" w:space="0" w:color="auto"/>
+              <w:left w:val="single" w:sz="4" w:space="0" w:color="auto"/>
+              <w:bottom w:val="single" w:sz="4" w:space="0" w:color="auto"/>
+              <w:right w:val="single" w:sz="4" w:space="0" w:color="auto"/>
+            </w:tcBorders>
+            <w:shd w:val="clear" w:color="auto" w:fill="FFCD2D"/>
+            <w:vAlign w:val="center"/>
+            <w:hideMark/>
+          </w:tcPr>
+          <w:p>
+            <w:pPr>
+              <w:bidi/>
+              <w:jc w:val="center"/>
+              <w:rPr>
+                <w:b/>
+                <w:bCs/>
+                <w:sz w:val="28"/>
+                <w:szCs w:val="28"/>
+              </w:rPr>
+            </w:pPr>
+            <w:r>
+              <w:rPr>
+                <w:rFonts w:hint="cs"/>
+                <w:b/>
+                <w:bCs/>
+                <w:sz w:val="28"/>
+                <w:szCs w:val="28"/>
+                <w:rtl/>
+              </w:rPr>
+              <w:t>کارخواست</w:t>
+            </w:r>
+          </w:p>
+        </w:tc>
+        <w:tc>
+          <w:tcPr>
+            <w:tcW w:w="7338" w:type="dxa"/>
+            <w:gridSpan w:val="2"/>
+            <w:tcBorders>
+              <w:top w:val="single" w:sz="4" w:space="0" w:color="auto"/>
+              <w:left w:val="single" w:sz="4" w:space="0" w:color="auto"/>
+              <w:bottom w:val="single" w:sz="4" w:space="0" w:color="auto"/>
+              <w:right w:val="single" w:sz="4" w:space="0" w:color="auto"/>
+            </w:tcBorders>
+          </w:tcPr>
+          <w:p>
+            <w:pPr>
+              <w:bidi/>
+              <w:jc w:val="lowKashida"/>
+              <w:rPr>
+                <w:sz w:val="28"/>
+                <w:szCs w:val="28"/>
+              </w:rPr>
+            </w:pPr>
+            <w:r>
+              <w:rPr>
+                <w:rFonts w:hint="cs"/>
+                <w:sz w:val="28"/>
+                <w:szCs w:val="28"/>
+                <w:rtl/>
+              </w:rPr>
+              <w:t>تغییر رمز عبور</w:t>
+            </w:r>
+          </w:p>
+        </w:tc>
+      </w:tr>
+      <w:tr>
+        <w:trPr>
+          <w:trHeight w:val="478"/>
+        </w:trPr>
+        <w:tc>
+          <w:tcPr>
+            <w:tcW w:w="1904" w:type="dxa"/>
+            <w:tcBorders>
+              <w:top w:val="single" w:sz="4" w:space="0" w:color="auto"/>
+              <w:left w:val="single" w:sz="4" w:space="0" w:color="auto"/>
+              <w:bottom w:val="single" w:sz="4" w:space="0" w:color="auto"/>
+              <w:right w:val="single" w:sz="4" w:space="0" w:color="auto"/>
+            </w:tcBorders>
+            <w:shd w:val="clear" w:color="auto" w:fill="FFCD2D"/>
+            <w:vAlign w:val="center"/>
+            <w:hideMark/>
+          </w:tcPr>
+          <w:p>
+            <w:pPr>
+              <w:bidi/>
+              <w:jc w:val="center"/>
+              <w:rPr>
+                <w:b/>
+                <w:bCs/>
+                <w:sz w:val="28"/>
+                <w:szCs w:val="28"/>
+              </w:rPr>
+            </w:pPr>
+            <w:r>
+              <w:rPr>
+                <w:rFonts w:hint="cs"/>
+                <w:b/>
+                <w:bCs/>
+                <w:sz w:val="28"/>
+                <w:szCs w:val="28"/>
+                <w:rtl/>
+              </w:rPr>
+              <w:t>بازیگر</w:t>
+            </w:r>
+          </w:p>
+        </w:tc>
+        <w:tc>
+          <w:tcPr>
+            <w:tcW w:w="7338" w:type="dxa"/>
+            <w:gridSpan w:val="2"/>
+            <w:tcBorders>
+              <w:top w:val="single" w:sz="4" w:space="0" w:color="auto"/>
+              <w:left w:val="single" w:sz="4" w:space="0" w:color="auto"/>
+              <w:bottom w:val="single" w:sz="4" w:space="0" w:color="auto"/>
+              <w:right w:val="single" w:sz="4" w:space="0" w:color="auto"/>
+            </w:tcBorders>
+          </w:tcPr>
+          <w:p>
+            <w:pPr>
+              <w:bidi/>
+              <w:jc w:val="lowKashida"/>
+              <w:rPr>
+                <w:sz w:val="28"/>
+                <w:szCs w:val="28"/>
+              </w:rPr>
+            </w:pPr>
+            <w:r>
+              <w:rPr>
+                <w:rFonts w:hint="cs"/>
+                <w:sz w:val="28"/>
+                <w:szCs w:val="28"/>
+                <w:rtl/>
+              </w:rPr>
+              <w:t>کاربر دارای حساب کاربری</w:t>
+            </w:r>
+          </w:p>
+        </w:tc>
+      </w:tr>
+      <w:tr>
+        <w:tc>
+          <w:tcPr>
+            <w:tcW w:w="1904" w:type="dxa"/>
+            <w:tcBorders>
+              <w:top w:val="single" w:sz="4" w:space="0" w:color="auto"/>
+              <w:left w:val="single" w:sz="4" w:space="0" w:color="auto"/>
+              <w:bottom w:val="single" w:sz="4" w:space="0" w:color="auto"/>
+              <w:right w:val="single" w:sz="4" w:space="0" w:color="auto"/>
+            </w:tcBorders>
+            <w:shd w:val="clear" w:color="auto" w:fill="FFCD2D"/>
+            <w:vAlign w:val="center"/>
+            <w:hideMark/>
+          </w:tcPr>
+          <w:p>
+            <w:pPr>
+              <w:bidi/>
+              <w:jc w:val="center"/>
+              <w:rPr>
+                <w:b/>
+                <w:bCs/>
+                <w:sz w:val="28"/>
+                <w:szCs w:val="28"/>
+              </w:rPr>
+            </w:pPr>
+            <w:r>
+              <w:rPr>
+                <w:rFonts w:hint="cs"/>
+                <w:b/>
+                <w:bCs/>
+                <w:sz w:val="28"/>
+                <w:szCs w:val="28"/>
+                <w:rtl/>
+              </w:rPr>
+              <w:t>نوع</w:t>
+            </w:r>
+          </w:p>
+        </w:tc>
+        <w:tc>
+          <w:tcPr>
+            <w:tcW w:w="7338" w:type="dxa"/>
+            <w:gridSpan w:val="2"/>
+            <w:tcBorders>
+              <w:top w:val="single" w:sz="4" w:space="0" w:color="auto"/>
+              <w:left w:val="single" w:sz="4" w:space="0" w:color="auto"/>
+              <w:bottom w:val="single" w:sz="4" w:space="0" w:color="auto"/>
+              <w:right w:val="single" w:sz="4" w:space="0" w:color="auto"/>
+            </w:tcBorders>
+          </w:tcPr>
+          <w:p>
+            <w:pPr>
+              <w:bidi/>
+              <w:jc w:val="lowKashida"/>
+              <w:rPr>
+                <w:sz w:val="28"/>
+                <w:szCs w:val="28"/>
+              </w:rPr>
+            </w:pPr>
+            <w:r>
+              <w:rPr>
+                <w:rFonts w:hint="cs"/>
+                <w:sz w:val="28"/>
+                <w:szCs w:val="28"/>
+                <w:rtl/>
+              </w:rPr>
+              <w:t>اصلی</w:t>
+            </w:r>
+          </w:p>
+        </w:tc>
+      </w:tr>
+      <w:tr>
+        <w:tc>
+          <w:tcPr>
+            <w:tcW w:w="1904" w:type="dxa"/>
+            <w:tcBorders>
+              <w:top w:val="single" w:sz="4" w:space="0" w:color="auto"/>
+              <w:left w:val="single" w:sz="4" w:space="0" w:color="auto"/>
+              <w:bottom w:val="single" w:sz="4" w:space="0" w:color="auto"/>
+              <w:right w:val="single" w:sz="4" w:space="0" w:color="auto"/>
+            </w:tcBorders>
+            <w:shd w:val="clear" w:color="auto" w:fill="FFCD2D"/>
+            <w:vAlign w:val="center"/>
+            <w:hideMark/>
+          </w:tcPr>
+          <w:p>
+            <w:pPr>
+              <w:bidi/>
+              <w:jc w:val="center"/>
+              <w:rPr>
+                <w:b/>
+                <w:bCs/>
+                <w:sz w:val="28"/>
+                <w:szCs w:val="28"/>
+              </w:rPr>
+            </w:pPr>
+            <w:r>
+              <w:rPr>
+                <w:rFonts w:hint="cs"/>
+                <w:b/>
+                <w:bCs/>
+                <w:sz w:val="28"/>
+                <w:szCs w:val="28"/>
+                <w:rtl/>
+              </w:rPr>
+              <w:t>هدف</w:t>
+            </w:r>
+          </w:p>
+        </w:tc>
+        <w:tc>
+          <w:tcPr>
+            <w:tcW w:w="7338" w:type="dxa"/>
+            <w:gridSpan w:val="2"/>
+            <w:tcBorders>
+              <w:top w:val="single" w:sz="4" w:space="0" w:color="auto"/>
+              <w:left w:val="single" w:sz="4" w:space="0" w:color="auto"/>
+              <w:bottom w:val="single" w:sz="4" w:space="0" w:color="auto"/>
+              <w:right w:val="single" w:sz="4" w:space="0" w:color="auto"/>
+            </w:tcBorders>
+          </w:tcPr>
+          <w:p>
+            <w:pPr>
+              <w:bidi/>
+              <w:jc w:val="lowKashida"/>
+              <w:rPr>
+                <w:sz w:val="28"/>
+                <w:szCs w:val="28"/>
+              </w:rPr>
+            </w:pPr>
+            <w:r>
+              <w:rPr>
+                <w:rFonts w:hint="cs"/>
+                <w:sz w:val="28"/>
+                <w:szCs w:val="28"/>
+                <w:rtl/>
+              </w:rPr>
+              <w:t>بالا بردن امنیت و حفظ اطلاعات شخصی</w:t>
+            </w:r>
+          </w:p>
+        </w:tc>
+      </w:tr>
+      <w:tr>
+        <w:tc>
+          <w:tcPr>
+            <w:tcW w:w="1904" w:type="dxa"/>
+            <w:tcBorders>
+              <w:top w:val="single" w:sz="4" w:space="0" w:color="auto"/>
+              <w:left w:val="single" w:sz="4" w:space="0" w:color="auto"/>
+              <w:bottom w:val="single" w:sz="4" w:space="0" w:color="auto"/>
+              <w:right w:val="single" w:sz="4" w:space="0" w:color="auto"/>
+            </w:tcBorders>
+            <w:shd w:val="clear" w:color="auto" w:fill="FFCD2D"/>
+            <w:vAlign w:val="center"/>
+            <w:hideMark/>
+          </w:tcPr>
+          <w:p>
+            <w:pPr>
+              <w:bidi/>
+              <w:jc w:val="center"/>
+              <w:rPr>
+                <w:b/>
+                <w:bCs/>
+                <w:sz w:val="28"/>
+                <w:szCs w:val="28"/>
+              </w:rPr>
+            </w:pPr>
+            <w:r>
+              <w:rPr>
+                <w:rFonts w:hint="cs"/>
+                <w:b/>
+                <w:bCs/>
+                <w:sz w:val="28"/>
+                <w:szCs w:val="28"/>
+                <w:rtl/>
+              </w:rPr>
+              <w:t>پیش فرض</w:t>
+            </w:r>
+          </w:p>
+        </w:tc>
+        <w:tc>
+          <w:tcPr>
+            <w:tcW w:w="7338" w:type="dxa"/>
+            <w:gridSpan w:val="2"/>
+            <w:tcBorders>
+              <w:top w:val="single" w:sz="4" w:space="0" w:color="auto"/>
+              <w:left w:val="single" w:sz="4" w:space="0" w:color="auto"/>
+              <w:bottom w:val="single" w:sz="4" w:space="0" w:color="auto"/>
+              <w:right w:val="single" w:sz="4" w:space="0" w:color="auto"/>
+            </w:tcBorders>
+          </w:tcPr>
+          <w:p>
+            <w:pPr>
+              <w:bidi/>
+              <w:jc w:val="lowKashida"/>
+              <w:rPr>
+                <w:sz w:val="28"/>
+                <w:szCs w:val="28"/>
+              </w:rPr>
+            </w:pPr>
+            <w:r>
+              <w:rPr>
+                <w:rFonts w:hint="cs"/>
+                <w:sz w:val="28"/>
+                <w:szCs w:val="28"/>
+                <w:rtl/>
+              </w:rPr>
+              <w:t>کابر وارد حساب کاربری خود شده</w:t>
+            </w:r>
+          </w:p>
+        </w:tc>
+      </w:tr>
+      <w:tr>
+        <w:tc>
+          <w:tcPr>
+            <w:tcW w:w="1904" w:type="dxa"/>
+            <w:tcBorders>
+              <w:top w:val="single" w:sz="4" w:space="0" w:color="auto"/>
+              <w:left w:val="single" w:sz="4" w:space="0" w:color="auto"/>
+              <w:bottom w:val="single" w:sz="4" w:space="0" w:color="auto"/>
+              <w:right w:val="single" w:sz="4" w:space="0" w:color="auto"/>
+            </w:tcBorders>
+            <w:shd w:val="clear" w:color="auto" w:fill="FFCD2D"/>
+            <w:vAlign w:val="center"/>
+            <w:hideMark/>
+          </w:tcPr>
+          <w:p>
+            <w:pPr>
+              <w:bidi/>
+              <w:jc w:val="center"/>
+              <w:rPr>
+                <w:b/>
+                <w:bCs/>
+                <w:sz w:val="28"/>
+                <w:szCs w:val="28"/>
+              </w:rPr>
+            </w:pPr>
+            <w:r>
+              <w:rPr>
+                <w:rFonts w:hint="cs"/>
+                <w:b/>
+                <w:bCs/>
+                <w:sz w:val="28"/>
+                <w:szCs w:val="28"/>
+                <w:rtl/>
+              </w:rPr>
+              <w:t>پس فرض</w:t>
+            </w:r>
+          </w:p>
+        </w:tc>
+        <w:tc>
+          <w:tcPr>
+            <w:tcW w:w="7338" w:type="dxa"/>
+            <w:gridSpan w:val="2"/>
+            <w:tcBorders>
+              <w:top w:val="single" w:sz="4" w:space="0" w:color="auto"/>
+              <w:left w:val="single" w:sz="4" w:space="0" w:color="auto"/>
+              <w:bottom w:val="single" w:sz="4" w:space="0" w:color="auto"/>
+              <w:right w:val="single" w:sz="4" w:space="0" w:color="auto"/>
+            </w:tcBorders>
+          </w:tcPr>
+          <w:p>
+            <w:pPr>
+              <w:bidi/>
+              <w:jc w:val="lowKashida"/>
+              <w:rPr>
+                <w:sz w:val="28"/>
+                <w:szCs w:val="28"/>
+              </w:rPr>
+            </w:pPr>
+            <w:r>
+              <w:rPr>
+                <w:rFonts w:hint="cs"/>
+                <w:sz w:val="28"/>
+                <w:szCs w:val="28"/>
+                <w:rtl/>
+              </w:rPr>
+              <w:t>تغییر با موفقیت انجام می</w:t>
+            </w:r>
+            <w:r>
+              <w:rPr>
+                <w:rFonts w:hint="cs"/>
+                <w:sz w:val="28"/>
+                <w:szCs w:val="28"/>
+                <w:rtl/>
+              </w:rPr>
+              <w:softHyphen/>
+              <w:t>شود</w:t>
+            </w:r>
+          </w:p>
+        </w:tc>
+      </w:tr>
+      <w:tr>
+        <w:tc>
+          <w:tcPr>
+            <w:tcW w:w="1904" w:type="dxa"/>
+            <w:tcBorders>
+              <w:top w:val="single" w:sz="4" w:space="0" w:color="auto"/>
+              <w:left w:val="single" w:sz="4" w:space="0" w:color="auto"/>
+              <w:bottom w:val="single" w:sz="4" w:space="0" w:color="auto"/>
+              <w:right w:val="single" w:sz="4" w:space="0" w:color="auto"/>
+            </w:tcBorders>
+            <w:shd w:val="clear" w:color="auto" w:fill="FFCD2D"/>
+            <w:vAlign w:val="center"/>
+            <w:hideMark/>
+          </w:tcPr>
+          <w:p>
+            <w:pPr>
+              <w:bidi/>
+              <w:jc w:val="center"/>
+              <w:rPr>
+                <w:b/>
+                <w:bCs/>
+                <w:sz w:val="28"/>
+                <w:szCs w:val="28"/>
+              </w:rPr>
+            </w:pPr>
+            <w:r>
+              <w:rPr>
+                <w:rFonts w:hint="cs"/>
+                <w:b/>
+                <w:bCs/>
+                <w:sz w:val="28"/>
+                <w:szCs w:val="28"/>
+                <w:rtl/>
+              </w:rPr>
+              <w:t>شرح ها</w:t>
+            </w:r>
+          </w:p>
+        </w:tc>
+        <w:tc>
+          <w:tcPr>
+            <w:tcW w:w="7338" w:type="dxa"/>
+            <w:gridSpan w:val="2"/>
+            <w:tcBorders>
+              <w:top w:val="single" w:sz="4" w:space="0" w:color="auto"/>
+              <w:left w:val="single" w:sz="4" w:space="0" w:color="auto"/>
+              <w:bottom w:val="single" w:sz="4" w:space="0" w:color="auto"/>
+              <w:right w:val="single" w:sz="4" w:space="0" w:color="auto"/>
+            </w:tcBorders>
+          </w:tcPr>
+          <w:p>
+            <w:pPr>
+              <w:bidi/>
+              <w:jc w:val="lowKashida"/>
+              <w:rPr>
+                <w:sz w:val="28"/>
+                <w:szCs w:val="28"/>
+                <w:lang w:bidi="fa-IR"/>
+              </w:rPr>
+            </w:pPr>
+            <w:r>
+              <w:rPr>
+                <w:rFonts w:hint="cs"/>
+                <w:sz w:val="28"/>
+                <w:szCs w:val="28"/>
+                <w:rtl/>
+              </w:rPr>
+              <w:t xml:space="preserve">برای تغییر رمز کاربر به قسمت </w:t>
+            </w:r>
+            <w:r>
+              <w:rPr>
+                <w:sz w:val="28"/>
+                <w:szCs w:val="28"/>
+              </w:rPr>
+              <w:t>setting</w:t>
+            </w:r>
+            <w:r>
+              <w:rPr>
+                <w:rFonts w:hint="cs"/>
+                <w:sz w:val="28"/>
+                <w:szCs w:val="28"/>
+                <w:rtl/>
+                <w:lang w:bidi="fa-IR"/>
+              </w:rPr>
+              <w:t xml:space="preserve"> رفته سپس به </w:t>
+            </w:r>
+            <w:r>
+              <w:rPr>
+                <w:sz w:val="28"/>
+                <w:szCs w:val="28"/>
+                <w:lang w:bidi="fa-IR"/>
+              </w:rPr>
+              <w:t>tab change password</w:t>
+            </w:r>
+            <w:r>
+              <w:rPr>
+                <w:rFonts w:hint="cs"/>
+                <w:sz w:val="28"/>
+                <w:szCs w:val="28"/>
+                <w:rtl/>
+                <w:lang w:bidi="fa-IR"/>
+              </w:rPr>
+              <w:t xml:space="preserve"> رفته رمز قدیمی را وارد کرده سپس رمز جدید را دو بار وارد می</w:t>
+            </w:r>
+            <w:r>
+              <w:rPr>
+                <w:rFonts w:hint="cs"/>
+                <w:sz w:val="28"/>
+                <w:szCs w:val="28"/>
+                <w:rtl/>
+                <w:lang w:bidi="fa-IR"/>
+              </w:rPr>
+              <w:softHyphen/>
+              <w:t xml:space="preserve">کند و برای اعمال شدن تغییرات برروی گزینه </w:t>
+            </w:r>
+            <w:r>
+              <w:rPr>
+                <w:sz w:val="28"/>
+                <w:szCs w:val="28"/>
+                <w:lang w:bidi="fa-IR"/>
+              </w:rPr>
+              <w:t>save change</w:t>
+            </w:r>
+            <w:r>
+              <w:rPr>
+                <w:rFonts w:hint="cs"/>
+                <w:sz w:val="28"/>
+                <w:szCs w:val="28"/>
+                <w:rtl/>
+                <w:lang w:bidi="fa-IR"/>
+              </w:rPr>
+              <w:t xml:space="preserve"> کلیک می</w:t>
+            </w:r>
+            <w:r>
+              <w:rPr>
+                <w:rFonts w:hint="cs"/>
+                <w:sz w:val="28"/>
+                <w:szCs w:val="28"/>
+                <w:rtl/>
+                <w:lang w:bidi="fa-IR"/>
+              </w:rPr>
+              <w:softHyphen/>
+              <w:t>کند سپس سیستم به صورت خودکار</w:t>
+            </w:r>
+            <w:r>
+              <w:rPr>
+                <w:sz w:val="28"/>
+                <w:szCs w:val="28"/>
+                <w:lang w:bidi="fa-IR"/>
+              </w:rPr>
+              <w:t xml:space="preserve"> </w:t>
+            </w:r>
+            <w:r>
+              <w:rPr>
+                <w:rFonts w:hint="cs"/>
+                <w:sz w:val="28"/>
+                <w:szCs w:val="28"/>
+                <w:rtl/>
+                <w:lang w:bidi="fa-IR"/>
+              </w:rPr>
+              <w:t xml:space="preserve"> </w:t>
+            </w:r>
+            <w:r>
+              <w:rPr>
+                <w:sz w:val="28"/>
+                <w:szCs w:val="28"/>
+                <w:lang w:bidi="fa-IR"/>
+              </w:rPr>
+              <w:t>Logout</w:t>
+            </w:r>
+            <w:r>
+              <w:rPr>
+                <w:rFonts w:hint="cs"/>
+                <w:sz w:val="28"/>
+                <w:szCs w:val="28"/>
+                <w:rtl/>
+                <w:lang w:bidi="fa-IR"/>
+              </w:rPr>
+              <w:t xml:space="preserve"> می</w:t>
+            </w:r>
+            <w:r>
+              <w:rPr>
+                <w:rFonts w:hint="cs"/>
+                <w:sz w:val="28"/>
+                <w:szCs w:val="28"/>
+                <w:rtl/>
+                <w:lang w:bidi="fa-IR"/>
+              </w:rPr>
+              <w:softHyphen/>
+              <w:t>شود تاکاربر با رمز جدید وارد سیستم شود.</w:t>
+            </w:r>
+          </w:p>
+        </w:tc>
+      </w:tr>
+      <w:tr>
+        <w:tc>
+          <w:tcPr>
+            <w:tcW w:w="1904" w:type="dxa"/>
+            <w:tcBorders>
+              <w:top w:val="single" w:sz="4" w:space="0" w:color="auto"/>
+              <w:left w:val="single" w:sz="4" w:space="0" w:color="auto"/>
+              <w:bottom w:val="single" w:sz="4" w:space="0" w:color="auto"/>
+              <w:right w:val="single" w:sz="4" w:space="0" w:color="auto"/>
+            </w:tcBorders>
+            <w:shd w:val="clear" w:color="auto" w:fill="FFCD2D"/>
+            <w:vAlign w:val="center"/>
+            <w:hideMark/>
+          </w:tcPr>
+          <w:p>
+            <w:pPr>
+              <w:bidi/>
+              <w:jc w:val="center"/>
+              <w:rPr>
+                <w:b/>
+                <w:bCs/>
+                <w:sz w:val="28"/>
+                <w:szCs w:val="28"/>
+              </w:rPr>
+            </w:pPr>
+            <w:r>
+              <w:rPr>
+                <w:rFonts w:hint="cs"/>
+                <w:b/>
+                <w:bCs/>
+                <w:sz w:val="28"/>
+                <w:szCs w:val="28"/>
+                <w:rtl/>
+              </w:rPr>
+              <w:t>نیازها</w:t>
+            </w:r>
+          </w:p>
+        </w:tc>
+        <w:tc>
+          <w:tcPr>
+            <w:tcW w:w="7338" w:type="dxa"/>
+            <w:gridSpan w:val="2"/>
+            <w:tcBorders>
+              <w:top w:val="single" w:sz="4" w:space="0" w:color="auto"/>
+              <w:left w:val="single" w:sz="4" w:space="0" w:color="auto"/>
+              <w:bottom w:val="single" w:sz="4" w:space="0" w:color="auto"/>
+              <w:right w:val="single" w:sz="4" w:space="0" w:color="auto"/>
+            </w:tcBorders>
+          </w:tcPr>
+          <w:p>
+            <w:pPr>
+              <w:bidi/>
+              <w:jc w:val="lowKashida"/>
+              <w:rPr>
+                <w:sz w:val="28"/>
+                <w:szCs w:val="28"/>
+              </w:rPr>
+            </w:pPr>
+            <w:r>
+              <w:rPr>
+                <w:rFonts w:hint="cs"/>
+                <w:sz w:val="28"/>
+                <w:szCs w:val="28"/>
+                <w:rtl/>
+              </w:rPr>
+              <w:t>برای بالا بردن امنیت</w:t>
+            </w:r>
+          </w:p>
+        </w:tc>
+      </w:tr>
+      <w:tr>
+        <w:tc>
+          <w:tcPr>
+            <w:tcW w:w="4598" w:type="dxa"/>
+            <w:gridSpan w:val="2"/>
+            <w:tcBorders>
+              <w:top w:val="single" w:sz="4" w:space="0" w:color="auto"/>
+              <w:left w:val="single" w:sz="4" w:space="0" w:color="auto"/>
+              <w:bottom w:val="single" w:sz="4" w:space="0" w:color="auto"/>
+              <w:right w:val="single" w:sz="4" w:space="0" w:color="auto"/>
+            </w:tcBorders>
+            <w:shd w:val="clear" w:color="auto" w:fill="F6BB00"/>
+            <w:vAlign w:val="center"/>
+            <w:hideMark/>
+          </w:tcPr>
+          <w:p>
+            <w:pPr>
+              <w:bidi/>
+              <w:jc w:val="center"/>
+              <w:rPr>
+                <w:b/>
+                <w:bCs/>
+                <w:sz w:val="28"/>
+                <w:szCs w:val="28"/>
+              </w:rPr>
+            </w:pPr>
+            <w:r>
+              <w:rPr>
+                <w:rFonts w:hint="cs"/>
+                <w:b/>
+                <w:bCs/>
+                <w:sz w:val="28"/>
+                <w:szCs w:val="28"/>
+                <w:rtl/>
+              </w:rPr>
+              <w:t>عمل بازیگر</w:t>
+            </w:r>
+          </w:p>
+        </w:tc>
+        <w:tc>
+          <w:tcPr>
+            <w:tcW w:w="4644" w:type="dxa"/>
+            <w:tcBorders>
+              <w:top w:val="single" w:sz="4" w:space="0" w:color="auto"/>
+              <w:left w:val="single" w:sz="4" w:space="0" w:color="auto"/>
+              <w:bottom w:val="single" w:sz="4" w:space="0" w:color="auto"/>
+              <w:right w:val="single" w:sz="4" w:space="0" w:color="auto"/>
+            </w:tcBorders>
+            <w:shd w:val="clear" w:color="auto" w:fill="F6BB00"/>
+            <w:vAlign w:val="center"/>
+            <w:hideMark/>
+          </w:tcPr>
+          <w:p>
+            <w:pPr>
+              <w:bidi/>
+              <w:jc w:val="center"/>
+              <w:rPr>
+                <w:b/>
+                <w:bCs/>
+                <w:sz w:val="28"/>
+                <w:szCs w:val="28"/>
+              </w:rPr>
+            </w:pPr>
+            <w:r>
+              <w:rPr>
+                <w:rFonts w:hint="cs"/>
+                <w:b/>
+                <w:bCs/>
+                <w:sz w:val="28"/>
+                <w:szCs w:val="28"/>
+                <w:rtl/>
+              </w:rPr>
+              <w:t>واکنش سیستم</w:t>
+            </w:r>
+          </w:p>
+        </w:tc>
+      </w:tr>
+      <w:tr>
+        <w:tc>
+          <w:tcPr>
+            <w:tcW w:w="4598" w:type="dxa"/>
+            <w:gridSpan w:val="2"/>
+            <w:tcBorders>
+              <w:top w:val="single" w:sz="4" w:space="0" w:color="auto"/>
+              <w:left w:val="single" w:sz="4" w:space="0" w:color="auto"/>
+              <w:bottom w:val="single" w:sz="4" w:space="0" w:color="auto"/>
+              <w:right w:val="single" w:sz="4" w:space="0" w:color="auto"/>
+            </w:tcBorders>
+          </w:tcPr>
+          <w:p>
+            <w:pPr>
+              <w:pStyle w:val="ListParagraph"/>
+              <w:numPr>
+                <w:ilvl w:val="0"/>
+                <w:numId w:val="2"/>
+              </w:numPr>
+              <w:bidi/>
+              <w:jc w:val="lowKashida"/>
+              <w:rPr>
+                <w:sz w:val="28"/>
+                <w:szCs w:val="28"/>
+              </w:rPr>
+            </w:pPr>
+            <w:r>
+              <w:rPr>
+                <w:rFonts w:hint="cs"/>
+                <w:sz w:val="28"/>
+                <w:szCs w:val="28"/>
+                <w:rtl/>
+              </w:rPr>
+              <w:t xml:space="preserve">کاربر به قسمت </w:t>
+            </w:r>
+            <w:r>
+              <w:rPr>
+                <w:sz w:val="28"/>
+                <w:szCs w:val="28"/>
+              </w:rPr>
+              <w:t xml:space="preserve">setting </w:t>
+            </w:r>
+            <w:r>
+              <w:rPr>
+                <w:rFonts w:hint="cs"/>
+                <w:sz w:val="28"/>
+                <w:szCs w:val="28"/>
+                <w:rtl/>
+                <w:lang w:bidi="fa-IR"/>
+              </w:rPr>
+              <w:t xml:space="preserve"> می</w:t>
+            </w:r>
+            <w:r>
+              <w:rPr>
+                <w:rFonts w:hint="cs"/>
+                <w:sz w:val="28"/>
+                <w:szCs w:val="28"/>
+                <w:rtl/>
+                <w:lang w:bidi="fa-IR"/>
+              </w:rPr>
+              <w:softHyphen/>
+              <w:t>رود</w:t>
+            </w:r>
+          </w:p>
+        </w:tc>
+        <w:tc>
+          <w:tcPr>
+            <w:tcW w:w="4644" w:type="dxa"/>
+            <w:tcBorders>
+              <w:top w:val="single" w:sz="4" w:space="0" w:color="auto"/>
+              <w:left w:val="single" w:sz="4" w:space="0" w:color="auto"/>
+              <w:bottom w:val="single" w:sz="4" w:space="0" w:color="auto"/>
+              <w:right w:val="single" w:sz="4" w:space="0" w:color="auto"/>
+            </w:tcBorders>
+          </w:tcPr>
+          <w:p>
+            <w:pPr>
+              <w:pStyle w:val="ListParagraph"/>
+              <w:numPr>
+                <w:ilvl w:val="0"/>
+                <w:numId w:val="2"/>
+              </w:numPr>
+              <w:bidi/>
+              <w:jc w:val="lowKashida"/>
+              <w:rPr>
+                <w:sz w:val="28"/>
+                <w:szCs w:val="28"/>
+              </w:rPr>
+            </w:pPr>
+            <w:r>
+              <w:rPr>
+                <w:rFonts w:hint="cs"/>
+                <w:sz w:val="28"/>
+                <w:szCs w:val="28"/>
+                <w:rtl/>
+              </w:rPr>
+              <w:t>سیستم صفحه مربوط به تنظیمات حساب کاربری را به او نمایش می</w:t>
+            </w:r>
+            <w:r>
+              <w:rPr>
+                <w:rFonts w:hint="cs"/>
+                <w:sz w:val="28"/>
+                <w:szCs w:val="28"/>
+                <w:rtl/>
+              </w:rPr>
+              <w:softHyphen/>
+              <w:t>دهد</w:t>
+            </w:r>
+          </w:p>
+        </w:tc>
+      </w:tr>
+      <w:tr>
+        <w:tc>
+          <w:tcPr>
+            <w:tcW w:w="4598" w:type="dxa"/>
+            <w:gridSpan w:val="2"/>
+            <w:tcBorders>
+              <w:top w:val="single" w:sz="4" w:space="0" w:color="auto"/>
+              <w:left w:val="single" w:sz="4" w:space="0" w:color="auto"/>
+              <w:bottom w:val="single" w:sz="4" w:space="0" w:color="auto"/>
+              <w:right w:val="single" w:sz="4" w:space="0" w:color="auto"/>
+            </w:tcBorders>
+          </w:tcPr>
+          <w:p>
+            <w:pPr>
+              <w:pStyle w:val="ListParagraph"/>
+              <w:numPr>
+                <w:ilvl w:val="0"/>
+                <w:numId w:val="2"/>
+              </w:numPr>
+              <w:bidi/>
+              <w:jc w:val="lowKashida"/>
+              <w:rPr>
+                <w:sz w:val="28"/>
+                <w:szCs w:val="28"/>
+                <w:rtl/>
+              </w:rPr>
+            </w:pPr>
+            <w:r>
+              <w:rPr>
+                <w:rFonts w:hint="cs"/>
+                <w:sz w:val="28"/>
+                <w:szCs w:val="28"/>
+                <w:rtl/>
+              </w:rPr>
+              <w:t xml:space="preserve">کاربر برروی </w:t>
+            </w:r>
+            <w:r>
+              <w:rPr>
+                <w:sz w:val="28"/>
+                <w:szCs w:val="28"/>
+              </w:rPr>
+              <w:t>tab change password</w:t>
+            </w:r>
+            <w:r>
+              <w:rPr>
+                <w:rFonts w:hint="cs"/>
+                <w:sz w:val="28"/>
+                <w:szCs w:val="28"/>
+                <w:rtl/>
+                <w:lang w:bidi="fa-IR"/>
+              </w:rPr>
+              <w:t xml:space="preserve"> کلیک می</w:t>
+            </w:r>
+            <w:r>
+              <w:rPr>
+                <w:rFonts w:hint="cs"/>
+                <w:sz w:val="28"/>
+                <w:szCs w:val="28"/>
+                <w:rtl/>
+                <w:lang w:bidi="fa-IR"/>
+              </w:rPr>
+              <w:softHyphen/>
+              <w:t xml:space="preserve">کند </w:t>
+            </w:r>
+          </w:p>
+        </w:tc>
+        <w:tc>
+          <w:tcPr>
+            <w:tcW w:w="4644" w:type="dxa"/>
+            <w:tcBorders>
+              <w:top w:val="single" w:sz="4" w:space="0" w:color="auto"/>
+              <w:left w:val="single" w:sz="4" w:space="0" w:color="auto"/>
+              <w:bottom w:val="single" w:sz="4" w:space="0" w:color="auto"/>
+              <w:right w:val="single" w:sz="4" w:space="0" w:color="auto"/>
+            </w:tcBorders>
+          </w:tcPr>
+          <w:p>
+            <w:pPr>
+              <w:pStyle w:val="ListParagraph"/>
+              <w:numPr>
+                <w:ilvl w:val="0"/>
+                <w:numId w:val="2"/>
+              </w:numPr>
+              <w:bidi/>
+              <w:jc w:val="lowKashida"/>
+              <w:rPr>
+                <w:sz w:val="28"/>
+                <w:szCs w:val="28"/>
+                <w:rtl/>
+              </w:rPr>
+            </w:pPr>
+            <w:r>
+              <w:rPr>
+                <w:rFonts w:hint="cs"/>
+                <w:sz w:val="28"/>
+                <w:szCs w:val="28"/>
+                <w:rtl/>
+              </w:rPr>
+              <w:t>سیستم صفحه مربوطه را نمایش می</w:t>
+            </w:r>
+            <w:r>
+              <w:rPr>
+                <w:rFonts w:hint="cs"/>
+                <w:sz w:val="28"/>
+                <w:szCs w:val="28"/>
+                <w:rtl/>
+              </w:rPr>
+              <w:softHyphen/>
+              <w:t>دهد</w:t>
+            </w:r>
+          </w:p>
+        </w:tc>
+      </w:tr>
+      <w:tr>
+        <w:tc>
+          <w:tcPr>
+            <w:tcW w:w="4598" w:type="dxa"/>
+            <w:gridSpan w:val="2"/>
+            <w:tcBorders>
+              <w:top w:val="single" w:sz="4" w:space="0" w:color="auto"/>
+              <w:left w:val="single" w:sz="4" w:space="0" w:color="auto"/>
+              <w:bottom w:val="single" w:sz="4" w:space="0" w:color="auto"/>
+              <w:right w:val="single" w:sz="4" w:space="0" w:color="auto"/>
+            </w:tcBorders>
+          </w:tcPr>
+          <w:p>
+            <w:pPr>
+              <w:pStyle w:val="ListParagraph"/>
+              <w:numPr>
+                <w:ilvl w:val="0"/>
+                <w:numId w:val="2"/>
+              </w:numPr>
+              <w:bidi/>
+              <w:jc w:val="lowKashida"/>
+              <w:rPr>
+                <w:rFonts w:hint="cs"/>
+                <w:sz w:val="28"/>
+                <w:szCs w:val="28"/>
+                <w:rtl/>
+              </w:rPr>
+            </w:pPr>
+            <w:r>
+              <w:rPr>
+                <w:rFonts w:hint="cs"/>
+                <w:sz w:val="28"/>
+                <w:szCs w:val="28"/>
+                <w:rtl/>
+              </w:rPr>
+              <w:t>کاربر رمز قدیمی خود را وارد کرده و سپس رمز جدید را دو بار وارد می</w:t>
+            </w:r>
+            <w:r>
+              <w:rPr>
+                <w:rFonts w:hint="cs"/>
+                <w:sz w:val="28"/>
+                <w:szCs w:val="28"/>
+                <w:rtl/>
+              </w:rPr>
+              <w:softHyphen/>
+              <w:t xml:space="preserve">کند سپس بروری گزینه </w:t>
+            </w:r>
+            <w:r>
+              <w:rPr>
+                <w:sz w:val="28"/>
+                <w:szCs w:val="28"/>
+              </w:rPr>
+              <w:t>save change</w:t>
+            </w:r>
+            <w:r>
+              <w:rPr>
+                <w:rFonts w:hint="cs"/>
+                <w:sz w:val="28"/>
+                <w:szCs w:val="28"/>
+                <w:rtl/>
+                <w:lang w:bidi="fa-IR"/>
+              </w:rPr>
+              <w:t xml:space="preserve"> کلیک کرده</w:t>
+            </w:r>
+          </w:p>
+        </w:tc>
+        <w:tc>
+          <w:tcPr>
+            <w:tcW w:w="4644" w:type="dxa"/>
+            <w:tcBorders>
+              <w:top w:val="single" w:sz="4" w:space="0" w:color="auto"/>
+              <w:left w:val="single" w:sz="4" w:space="0" w:color="auto"/>
+              <w:bottom w:val="single" w:sz="4" w:space="0" w:color="auto"/>
+              <w:right w:val="single" w:sz="4" w:space="0" w:color="auto"/>
+            </w:tcBorders>
+          </w:tcPr>
+          <w:p>
+            <w:pPr>
+              <w:pStyle w:val="ListParagraph"/>
+              <w:numPr>
+                <w:ilvl w:val="0"/>
+                <w:numId w:val="2"/>
+              </w:numPr>
+              <w:bidi/>
+              <w:jc w:val="lowKashida"/>
+              <w:rPr>
+                <w:rFonts w:hint="cs"/>
+                <w:sz w:val="28"/>
+                <w:szCs w:val="28"/>
+                <w:rtl/>
+              </w:rPr>
+            </w:pPr>
+            <w:r>
+              <w:rPr>
+                <w:rFonts w:hint="cs"/>
+                <w:sz w:val="28"/>
+                <w:szCs w:val="28"/>
+                <w:rtl/>
+              </w:rPr>
+              <w:t>سیستم تغییرات را اعمال کرده و بعد از آن از حساب کاربری شخص به طور خودکار خارج می</w:t>
+            </w:r>
+            <w:r>
+              <w:rPr>
+                <w:rFonts w:hint="cs"/>
+                <w:sz w:val="28"/>
+                <w:szCs w:val="28"/>
+                <w:rtl/>
+              </w:rPr>
+              <w:softHyphen/>
+              <w:t>شود</w:t>
+            </w:r>
+          </w:p>
+        </w:tc>
+      </w:tr>
+    </w:tbl>
+    <w:p>
+      <w:pPr>
+        <w:tabs>
+          <w:tab w:val="left" w:pos="3645"/>
+        </w:tabs>
+        <w:bidi/>
+        <w:rPr>
+          <w:rFonts w:hint="cs"/>
+          <w:rtl/>
+        </w:rPr>
+      </w:pPr>
+      <w:r>
+        <w:rPr>
+          <w:rFonts w:hint="cs"/>
+          <w:rtl/>
+        </w:rPr>
+        <w:br/>
+      </w:r>
+    </w:p>
+    <w:tbl>
+      <w:tblPr>
+        <w:tblStyle w:val="TableGrid"/>
+        <w:bidiVisual/>
+        <w:tblW w:w="0" w:type="auto"/>
+        <w:tblLook w:val="04A0" w:firstRow="1" w:lastRow="0" w:firstColumn="1" w:lastColumn="0" w:noHBand="0" w:noVBand="1"/>
+      </w:tblPr>
+      <w:tblGrid>
+        <w:gridCol w:w="4621"/>
+        <w:gridCol w:w="4621"/>
+      </w:tblGrid>
+      <w:tr>
+        <w:trPr>
+          <w:gridAfter w:val="1"/>
+          <w:wAfter w:w="4621" w:type="dxa"/>
+        </w:trPr>
+        <w:tc>
+          <w:tcPr>
+            <w:tcW w:w="4621" w:type="dxa"/>
+            <w:tcBorders>
+              <w:top w:val="single" w:sz="4" w:space="0" w:color="auto"/>
+              <w:left w:val="single" w:sz="4" w:space="0" w:color="auto"/>
+              <w:bottom w:val="single" w:sz="4" w:space="0" w:color="auto"/>
+              <w:right w:val="single" w:sz="4" w:space="0" w:color="auto"/>
+            </w:tcBorders>
+            <w:shd w:val="clear" w:color="auto" w:fill="F6BB00"/>
+            <w:vAlign w:val="center"/>
+            <w:hideMark/>
+          </w:tcPr>
+          <w:p>
+            <w:pPr>
+              <w:bidi/>
+              <w:jc w:val="center"/>
+              <w:rPr>
+                <w:b/>
+                <w:bCs/>
+                <w:sz w:val="28"/>
+                <w:szCs w:val="28"/>
+              </w:rPr>
+            </w:pPr>
+            <w:r>
+              <w:rPr>
+                <w:rFonts w:hint="cs"/>
+                <w:b/>
+                <w:bCs/>
+                <w:sz w:val="28"/>
+                <w:szCs w:val="28"/>
+                <w:rtl/>
+              </w:rPr>
+              <w:t>موارد دیگر</w:t>
+            </w:r>
+          </w:p>
+        </w:tc>
+      </w:tr>
+      <w:tr>
+        <w:tc>
+          <w:tcPr>
+            <w:tcW w:w="4621" w:type="dxa"/>
+            <w:tcBorders>
+              <w:top w:val="single" w:sz="4" w:space="0" w:color="auto"/>
+              <w:left w:val="single" w:sz="4" w:space="0" w:color="auto"/>
+              <w:bottom w:val="single" w:sz="4" w:space="0" w:color="auto"/>
+              <w:right w:val="single" w:sz="4" w:space="0" w:color="auto"/>
+            </w:tcBorders>
+            <w:vAlign w:val="center"/>
+          </w:tcPr>
+          <w:p>
+            <w:pPr>
+              <w:bidi/>
+              <w:jc w:val="center"/>
+              <w:rPr>
+                <w:sz w:val="28"/>
+                <w:szCs w:val="28"/>
+              </w:rPr>
+            </w:pPr>
+            <w:r>
+              <w:rPr>
+                <w:rFonts w:hint="cs"/>
+                <w:sz w:val="28"/>
+                <w:szCs w:val="28"/>
+                <w:rtl/>
+              </w:rPr>
+              <w:t>بند</w:t>
+            </w:r>
+            <w:r>
+              <w:rPr>
+                <w:rFonts w:hint="cs"/>
+                <w:sz w:val="28"/>
+                <w:szCs w:val="28"/>
+                <w:rtl/>
+              </w:rPr>
+              <w:t>5</w:t>
+            </w:r>
+          </w:p>
+        </w:tc>
+        <w:tc>
+          <w:tcPr>
+            <w:tcW w:w="4621" w:type="dxa"/>
+            <w:tcBorders>
+              <w:top w:val="single" w:sz="4" w:space="0" w:color="auto"/>
+              <w:left w:val="single" w:sz="4" w:space="0" w:color="auto"/>
+              <w:bottom w:val="single" w:sz="4" w:space="0" w:color="auto"/>
+              <w:right w:val="single" w:sz="4" w:space="0" w:color="auto"/>
+            </w:tcBorders>
+          </w:tcPr>
+          <w:p>
+            <w:pPr>
+              <w:bidi/>
+              <w:jc w:val="lowKashida"/>
+              <w:rPr>
+                <w:rFonts w:hint="cs"/>
+                <w:sz w:val="28"/>
+                <w:szCs w:val="28"/>
+                <w:rtl/>
+                <w:lang w:bidi="fa-IR"/>
+              </w:rPr>
+            </w:pPr>
+            <w:r>
+              <w:rPr>
+                <w:rFonts w:hint="cs"/>
+                <w:sz w:val="28"/>
+                <w:szCs w:val="28"/>
+                <w:rtl/>
+              </w:rPr>
+              <w:t>اگر کاربر رمز قدیم خود را اشتباه وارد کند یا رمز جدید وارد شده در دو جا با هم مطابقت نداشته باشد سیستم پیغام خطا متناسبی به کاربر نشان می</w:t>
+            </w:r>
+            <w:r>
+              <w:rPr>
+                <w:rFonts w:hint="cs"/>
+                <w:sz w:val="28"/>
+                <w:szCs w:val="28"/>
+                <w:rtl/>
+              </w:rPr>
+              <w:softHyphen/>
+              <w:t>دهد.</w:t>
+            </w:r>
+          </w:p>
+        </w:tc>
+      </w:tr>
+    </w:tbl>
+    <w:p>
+      <w:pPr>
+        <w:tabs>
+          <w:tab w:val="left" w:pos="3645"/>
+        </w:tabs>
+        <w:bidi/>
+      </w:pPr>
+    </w:p>
+    <w:p>
+      <w:pPr>
+        <w:bidi/>
         <w:rPr>
           <w:rtl/>
           <w:lang w:bidi="fa-IR"/>
         </w:rPr>
       </w:pPr>
-      <w:r>
-        <w:br w:type="page"/>
-      </w:r>
+      <w:bookmarkStart w:id="0" w:name="_GoBack"/>
+      <w:bookmarkEnd w:id="0"/>
     </w:p>
     <w:tbl>
       <w:tblPr>
@@ -4701,6 +7270,192 @@
     </w:sectPr>
   </w:body>
 </w:document>
+</file>
+
+<file path=word/numbering.xml><?xml version="1.0" encoding="utf-8"?>
+<w:numbering xmlns:wpc="http://schemas.microsoft.com/office/word/2010/wordprocessingCanvas" xmlns:mc="http://schemas.openxmlformats.org/markup-compatibility/2006" xmlns:o="urn:schemas-microsoft-com:office:office" xmlns:r="http://schemas.openxmlformats.org/officeDocument/2006/relationships" xmlns:m="http://schemas.openxmlformats.org/officeDocument/2006/math" xmlns:v="urn:schemas-microsoft-com:vml" xmlns:wp14="http://schemas.microsoft.com/office/word/2010/wordprocessingDrawing" xmlns:wp="http://schemas.openxmlformats.org/drawingml/2006/wordprocessingDrawing" xmlns:w10="urn:schemas-microsoft-com:office:word" xmlns:w="http://schemas.openxmlformats.org/wordprocessingml/2006/main" xmlns:w14="http://schemas.microsoft.com/office/word/2010/wordml" xmlns:wpg="http://schemas.microsoft.com/office/word/2010/wordprocessingGroup" xmlns:wpi="http://schemas.microsoft.com/office/word/2010/wordprocessingInk" xmlns:wne="http://schemas.microsoft.com/office/word/2006/wordml" xmlns:wps="http://schemas.microsoft.com/office/word/2010/wordprocessingShape" mc:Ignorable="w14 wp14">
+  <w:abstractNum w:abstractNumId="0">
+    <w:nsid w:val="2F2F6971"/>
+    <w:multiLevelType w:val="hybridMultilevel"/>
+    <w:tmpl w:val="D3AC0408"/>
+    <w:lvl w:ilvl="0" w:tplc="0409000F">
+      <w:start w:val="1"/>
+      <w:numFmt w:val="decimal"/>
+      <w:lvlText w:val="%1."/>
+      <w:lvlJc w:val="left"/>
+      <w:pPr>
+        <w:ind w:left="720" w:hanging="360"/>
+      </w:pPr>
+      <w:rPr>
+        <w:rFonts w:hint="default"/>
+      </w:rPr>
+    </w:lvl>
+    <w:lvl w:ilvl="1" w:tplc="04090019" w:tentative="1">
+      <w:start w:val="1"/>
+      <w:numFmt w:val="lowerLetter"/>
+      <w:lvlText w:val="%2."/>
+      <w:lvlJc w:val="left"/>
+      <w:pPr>
+        <w:ind w:left="1440" w:hanging="360"/>
+      </w:pPr>
+    </w:lvl>
+    <w:lvl w:ilvl="2" w:tplc="0409001B" w:tentative="1">
+      <w:start w:val="1"/>
+      <w:numFmt w:val="lowerRoman"/>
+      <w:lvlText w:val="%3."/>
+      <w:lvlJc w:val="right"/>
+      <w:pPr>
+        <w:ind w:left="2160" w:hanging="180"/>
+      </w:pPr>
+    </w:lvl>
+    <w:lvl w:ilvl="3" w:tplc="0409000F" w:tentative="1">
+      <w:start w:val="1"/>
+      <w:numFmt w:val="decimal"/>
+      <w:lvlText w:val="%4."/>
+      <w:lvlJc w:val="left"/>
+      <w:pPr>
+        <w:ind w:left="2880" w:hanging="360"/>
+      </w:pPr>
+    </w:lvl>
+    <w:lvl w:ilvl="4" w:tplc="04090019" w:tentative="1">
+      <w:start w:val="1"/>
+      <w:numFmt w:val="lowerLetter"/>
+      <w:lvlText w:val="%5."/>
+      <w:lvlJc w:val="left"/>
+      <w:pPr>
+        <w:ind w:left="3600" w:hanging="360"/>
+      </w:pPr>
+    </w:lvl>
+    <w:lvl w:ilvl="5" w:tplc="0409001B" w:tentative="1">
+      <w:start w:val="1"/>
+      <w:numFmt w:val="lowerRoman"/>
+      <w:lvlText w:val="%6."/>
+      <w:lvlJc w:val="right"/>
+      <w:pPr>
+        <w:ind w:left="4320" w:hanging="180"/>
+      </w:pPr>
+    </w:lvl>
+    <w:lvl w:ilvl="6" w:tplc="0409000F" w:tentative="1">
+      <w:start w:val="1"/>
+      <w:numFmt w:val="decimal"/>
+      <w:lvlText w:val="%7."/>
+      <w:lvlJc w:val="left"/>
+      <w:pPr>
+        <w:ind w:left="5040" w:hanging="360"/>
+      </w:pPr>
+    </w:lvl>
+    <w:lvl w:ilvl="7" w:tplc="04090019" w:tentative="1">
+      <w:start w:val="1"/>
+      <w:numFmt w:val="lowerLetter"/>
+      <w:lvlText w:val="%8."/>
+      <w:lvlJc w:val="left"/>
+      <w:pPr>
+        <w:ind w:left="5760" w:hanging="360"/>
+      </w:pPr>
+    </w:lvl>
+    <w:lvl w:ilvl="8" w:tplc="0409001B" w:tentative="1">
+      <w:start w:val="1"/>
+      <w:numFmt w:val="lowerRoman"/>
+      <w:lvlText w:val="%9."/>
+      <w:lvlJc w:val="right"/>
+      <w:pPr>
+        <w:ind w:left="6480" w:hanging="180"/>
+      </w:pPr>
+    </w:lvl>
+  </w:abstractNum>
+  <w:abstractNum w:abstractNumId="1">
+    <w:nsid w:val="6C53778E"/>
+    <w:multiLevelType w:val="hybridMultilevel"/>
+    <w:tmpl w:val="EA7074E8"/>
+    <w:lvl w:ilvl="0" w:tplc="0409000F">
+      <w:start w:val="1"/>
+      <w:numFmt w:val="decimal"/>
+      <w:lvlText w:val="%1."/>
+      <w:lvlJc w:val="left"/>
+      <w:pPr>
+        <w:ind w:left="720" w:hanging="360"/>
+      </w:pPr>
+    </w:lvl>
+    <w:lvl w:ilvl="1" w:tplc="04090019" w:tentative="1">
+      <w:start w:val="1"/>
+      <w:numFmt w:val="lowerLetter"/>
+      <w:lvlText w:val="%2."/>
+      <w:lvlJc w:val="left"/>
+      <w:pPr>
+        <w:ind w:left="1440" w:hanging="360"/>
+      </w:pPr>
+    </w:lvl>
+    <w:lvl w:ilvl="2" w:tplc="0409001B" w:tentative="1">
+      <w:start w:val="1"/>
+      <w:numFmt w:val="lowerRoman"/>
+      <w:lvlText w:val="%3."/>
+      <w:lvlJc w:val="right"/>
+      <w:pPr>
+        <w:ind w:left="2160" w:hanging="180"/>
+      </w:pPr>
+    </w:lvl>
+    <w:lvl w:ilvl="3" w:tplc="0409000F" w:tentative="1">
+      <w:start w:val="1"/>
+      <w:numFmt w:val="decimal"/>
+      <w:lvlText w:val="%4."/>
+      <w:lvlJc w:val="left"/>
+      <w:pPr>
+        <w:ind w:left="2880" w:hanging="360"/>
+      </w:pPr>
+    </w:lvl>
+    <w:lvl w:ilvl="4" w:tplc="04090019" w:tentative="1">
+      <w:start w:val="1"/>
+      <w:numFmt w:val="lowerLetter"/>
+      <w:lvlText w:val="%5."/>
+      <w:lvlJc w:val="left"/>
+      <w:pPr>
+        <w:ind w:left="3600" w:hanging="360"/>
+      </w:pPr>
+    </w:lvl>
+    <w:lvl w:ilvl="5" w:tplc="0409001B" w:tentative="1">
+      <w:start w:val="1"/>
+      <w:numFmt w:val="lowerRoman"/>
+      <w:lvlText w:val="%6."/>
+      <w:lvlJc w:val="right"/>
+      <w:pPr>
+        <w:ind w:left="4320" w:hanging="180"/>
+      </w:pPr>
+    </w:lvl>
+    <w:lvl w:ilvl="6" w:tplc="0409000F" w:tentative="1">
+      <w:start w:val="1"/>
+      <w:numFmt w:val="decimal"/>
+      <w:lvlText w:val="%7."/>
+      <w:lvlJc w:val="left"/>
+      <w:pPr>
+        <w:ind w:left="5040" w:hanging="360"/>
+      </w:pPr>
+    </w:lvl>
+    <w:lvl w:ilvl="7" w:tplc="04090019" w:tentative="1">
+      <w:start w:val="1"/>
+      <w:numFmt w:val="lowerLetter"/>
+      <w:lvlText w:val="%8."/>
+      <w:lvlJc w:val="left"/>
+      <w:pPr>
+        <w:ind w:left="5760" w:hanging="360"/>
+      </w:pPr>
+    </w:lvl>
+    <w:lvl w:ilvl="8" w:tplc="0409001B" w:tentative="1">
+      <w:start w:val="1"/>
+      <w:numFmt w:val="lowerRoman"/>
+      <w:lvlText w:val="%9."/>
+      <w:lvlJc w:val="right"/>
+      <w:pPr>
+        <w:ind w:left="6480" w:hanging="180"/>
+      </w:pPr>
+    </w:lvl>
+  </w:abstractNum>
+  <w:num w:numId="1">
+    <w:abstractNumId w:val="0"/>
+  </w:num>
+  <w:num w:numId="2">
+    <w:abstractNumId w:val="1"/>
+  </w:num>
+</w:numbering>
 </file>
 
 <file path=word/styles.xml><?xml version="1.0" encoding="utf-8"?>
@@ -5037,6 +7792,22 @@
         <w:right w:w="108" w:type="dxa"/>
       </w:tblCellMar>
     </w:tblPr>
+  </w:style>
+  <w:style w:type="character" w:customStyle="1" w:styleId="apple-converted-space">
+    <w:name w:val="apple-converted-space"/>
+    <w:basedOn w:val="DefaultParagraphFont"/>
+    <w:rsid w:val="00692649"/>
+  </w:style>
+  <w:style w:type="paragraph" w:styleId="ListParagraph">
+    <w:name w:val="List Paragraph"/>
+    <w:basedOn w:val="Normal"/>
+    <w:uiPriority w:val="34"/>
+    <w:qFormat/>
+    <w:rsid w:val="00692649"/>
+    <w:pPr>
+      <w:ind w:left="720"/>
+      <w:contextualSpacing/>
+    </w:pPr>
   </w:style>
 </w:styles>
 </file>

--- a/Iteration II/Document/Scenario.docx
+++ b/Iteration II/Document/Scenario.docx
@@ -9,24 +9,25 @@
         </w:tabs>
         <w:jc w:val="right"/>
         <w:rPr>
-          <w:rFonts w:cs="0 Esfehan Bold"/>
           <w:color w:val="365F91" w:themeColor="accent1" w:themeShade="BF"/>
-          <w:sz w:val="20"/>
-          <w:szCs w:val="20"/>
+          <w:sz w:val="28"/>
+          <w:szCs w:val="28"/>
           <w:rtl/>
           <w:lang w:bidi="fa-IR"/>
         </w:rPr>
       </w:pPr>
       <w:r>
         <w:rPr>
-          <w:rFonts w:cs="0 Esfehan Bold" w:hint="cs"/>
+          <w:rFonts w:hint="cs"/>
           <w:color w:val="365F91" w:themeColor="accent1" w:themeShade="BF"/>
-          <w:sz w:val="20"/>
-          <w:szCs w:val="20"/>
+          <w:sz w:val="28"/>
+          <w:szCs w:val="28"/>
           <w:rtl/>
         </w:rPr>
         <w:t>کارخواست  ورود</w:t>
       </w:r>
+      <w:bookmarkStart w:id="0" w:name="_GoBack"/>
+      <w:bookmarkEnd w:id="0"/>
     </w:p>
     <w:tbl>
       <w:tblPr>
@@ -75,6 +76,8 @@
                 <w:b w:val="0"/>
                 <w:bCs w:val="0"/>
                 <w:color w:val="000000" w:themeColor="text1"/>
+                <w:sz w:val="28"/>
+                <w:szCs w:val="28"/>
               </w:rPr>
             </w:pPr>
             <w:r>
@@ -83,6 +86,8 @@
                 <w:b w:val="0"/>
                 <w:bCs w:val="0"/>
                 <w:color w:val="000000" w:themeColor="text1"/>
+                <w:sz w:val="28"/>
+                <w:szCs w:val="28"/>
                 <w:rtl/>
               </w:rPr>
               <w:t>ورود</w:t>
@@ -98,7 +103,7 @@
               <w:bottom w:val="single" w:sz="4" w:space="0" w:color="auto"/>
               <w:right w:val="single" w:sz="4" w:space="0" w:color="auto"/>
             </w:tcBorders>
-            <w:shd w:val="clear" w:color="auto" w:fill="D99594" w:themeFill="accent2" w:themeFillTint="99"/>
+            <w:shd w:val="clear" w:color="auto" w:fill="08AC10"/>
             <w:vAlign w:val="center"/>
           </w:tcPr>
           <w:p>
@@ -107,14 +112,18 @@
               <w:cnfStyle w:val="100000000000" w:firstRow="1" w:lastRow="0" w:firstColumn="0" w:lastColumn="0" w:oddVBand="0" w:evenVBand="0" w:oddHBand="0" w:evenHBand="0" w:firstRowFirstColumn="0" w:firstRowLastColumn="0" w:lastRowFirstColumn="0" w:lastRowLastColumn="0"/>
               <w:rPr>
                 <w:color w:val="000000" w:themeColor="text1"/>
-                <w:rtl/>
-                <w:lang w:bidi="fa-IR"/>
-              </w:rPr>
-            </w:pPr>
-            <w:r>
-              <w:rPr>
-                <w:rFonts w:hint="cs"/>
-                <w:color w:val="000000" w:themeColor="text1"/>
+                <w:sz w:val="28"/>
+                <w:szCs w:val="28"/>
+                <w:rtl/>
+                <w:lang w:bidi="fa-IR"/>
+              </w:rPr>
+            </w:pPr>
+            <w:r>
+              <w:rPr>
+                <w:rFonts w:hint="cs"/>
+                <w:color w:val="000000" w:themeColor="text1"/>
+                <w:sz w:val="28"/>
+                <w:szCs w:val="28"/>
                 <w:rtl/>
                 <w:lang w:bidi="fa-IR"/>
               </w:rPr>
@@ -150,6 +159,9 @@
                 <w:b w:val="0"/>
                 <w:bCs w:val="0"/>
                 <w:color w:val="000000" w:themeColor="text1"/>
+                <w:sz w:val="28"/>
+                <w:szCs w:val="28"/>
+                <w:lang w:bidi="fa-IR"/>
               </w:rPr>
             </w:pPr>
             <w:r>
@@ -158,9 +170,24 @@
                 <w:b w:val="0"/>
                 <w:bCs w:val="0"/>
                 <w:color w:val="000000" w:themeColor="text1"/>
-                <w:rtl/>
-              </w:rPr>
-              <w:t>کاربر مهمان</w:t>
+                <w:sz w:val="28"/>
+                <w:szCs w:val="28"/>
+                <w:rtl/>
+              </w:rPr>
+              <w:t xml:space="preserve">کاربر </w:t>
+            </w:r>
+            <w:r>
+              <w:rPr>
+                <w:rFonts w:hint="cs"/>
+                <w:b w:val="0"/>
+                <w:bCs w:val="0"/>
+                <w:color w:val="000000" w:themeColor="text1"/>
+                <w:sz w:val="28"/>
+                <w:szCs w:val="28"/>
+                <w:rtl/>
+                <w:lang w:bidi="fa-IR"/>
+              </w:rPr>
+              <w:t>دارای حساب کاربری</w:t>
             </w:r>
           </w:p>
         </w:tc>
@@ -170,7 +197,7 @@
             <w:tcBorders>
               <w:left w:val="single" w:sz="4" w:space="0" w:color="auto"/>
             </w:tcBorders>
-            <w:shd w:val="clear" w:color="auto" w:fill="D99594" w:themeFill="accent2" w:themeFillTint="99"/>
+            <w:shd w:val="clear" w:color="auto" w:fill="08AC10"/>
             <w:vAlign w:val="center"/>
           </w:tcPr>
           <w:p>
@@ -181,14 +208,18 @@
                 <w:b/>
                 <w:bCs/>
                 <w:color w:val="000000" w:themeColor="text1"/>
-              </w:rPr>
-            </w:pPr>
-            <w:r>
-              <w:rPr>
-                <w:rFonts w:hint="cs"/>
-                <w:b/>
-                <w:bCs/>
-                <w:color w:val="000000" w:themeColor="text1"/>
+                <w:sz w:val="28"/>
+                <w:szCs w:val="28"/>
+              </w:rPr>
+            </w:pPr>
+            <w:r>
+              <w:rPr>
+                <w:rFonts w:hint="cs"/>
+                <w:b/>
+                <w:bCs/>
+                <w:color w:val="000000" w:themeColor="text1"/>
+                <w:sz w:val="28"/>
+                <w:szCs w:val="28"/>
                 <w:rtl/>
               </w:rPr>
               <w:t>بازیگر</w:t>
@@ -223,6 +254,8 @@
                 <w:b w:val="0"/>
                 <w:bCs w:val="0"/>
                 <w:color w:val="000000" w:themeColor="text1"/>
+                <w:sz w:val="28"/>
+                <w:szCs w:val="28"/>
               </w:rPr>
             </w:pPr>
             <w:r>
@@ -231,6 +264,8 @@
                 <w:b w:val="0"/>
                 <w:bCs w:val="0"/>
                 <w:color w:val="000000" w:themeColor="text1"/>
+                <w:sz w:val="28"/>
+                <w:szCs w:val="28"/>
                 <w:rtl/>
               </w:rPr>
               <w:t>اصلی</w:t>
@@ -243,7 +278,7 @@
             <w:tcBorders>
               <w:left w:val="single" w:sz="4" w:space="0" w:color="auto"/>
             </w:tcBorders>
-            <w:shd w:val="clear" w:color="auto" w:fill="D99594" w:themeFill="accent2" w:themeFillTint="99"/>
+            <w:shd w:val="clear" w:color="auto" w:fill="08AC10"/>
             <w:vAlign w:val="center"/>
           </w:tcPr>
           <w:p>
@@ -254,14 +289,18 @@
                 <w:b/>
                 <w:bCs/>
                 <w:color w:val="000000" w:themeColor="text1"/>
-              </w:rPr>
-            </w:pPr>
-            <w:r>
-              <w:rPr>
-                <w:rFonts w:hint="cs"/>
-                <w:b/>
-                <w:bCs/>
-                <w:color w:val="000000" w:themeColor="text1"/>
+                <w:sz w:val="28"/>
+                <w:szCs w:val="28"/>
+              </w:rPr>
+            </w:pPr>
+            <w:r>
+              <w:rPr>
+                <w:rFonts w:hint="cs"/>
+                <w:b/>
+                <w:bCs/>
+                <w:color w:val="000000" w:themeColor="text1"/>
+                <w:sz w:val="28"/>
+                <w:szCs w:val="28"/>
                 <w:rtl/>
               </w:rPr>
               <w:t>نوع</w:t>
@@ -296,6 +335,8 @@
                 <w:b w:val="0"/>
                 <w:bCs w:val="0"/>
                 <w:color w:val="000000" w:themeColor="text1"/>
+                <w:sz w:val="28"/>
+                <w:szCs w:val="28"/>
               </w:rPr>
             </w:pPr>
             <w:r>
@@ -304,6 +345,8 @@
                 <w:b w:val="0"/>
                 <w:bCs w:val="0"/>
                 <w:color w:val="000000" w:themeColor="text1"/>
+                <w:sz w:val="28"/>
+                <w:szCs w:val="28"/>
                 <w:rtl/>
               </w:rPr>
               <w:t>ورود کاربر به حساب کاربری</w:t>
@@ -316,7 +359,7 @@
             <w:tcBorders>
               <w:left w:val="single" w:sz="4" w:space="0" w:color="auto"/>
             </w:tcBorders>
-            <w:shd w:val="clear" w:color="auto" w:fill="D99594" w:themeFill="accent2" w:themeFillTint="99"/>
+            <w:shd w:val="clear" w:color="auto" w:fill="08AC10"/>
             <w:vAlign w:val="center"/>
           </w:tcPr>
           <w:p>
@@ -327,14 +370,18 @@
                 <w:b/>
                 <w:bCs/>
                 <w:color w:val="000000" w:themeColor="text1"/>
-              </w:rPr>
-            </w:pPr>
-            <w:r>
-              <w:rPr>
-                <w:rFonts w:hint="cs"/>
-                <w:b/>
-                <w:bCs/>
-                <w:color w:val="000000" w:themeColor="text1"/>
+                <w:sz w:val="28"/>
+                <w:szCs w:val="28"/>
+              </w:rPr>
+            </w:pPr>
+            <w:r>
+              <w:rPr>
+                <w:rFonts w:hint="cs"/>
+                <w:b/>
+                <w:bCs/>
+                <w:color w:val="000000" w:themeColor="text1"/>
+                <w:sz w:val="28"/>
+                <w:szCs w:val="28"/>
                 <w:rtl/>
               </w:rPr>
               <w:t>هدف</w:t>
@@ -369,6 +416,8 @@
                 <w:b w:val="0"/>
                 <w:bCs w:val="0"/>
                 <w:color w:val="000000" w:themeColor="text1"/>
+                <w:sz w:val="28"/>
+                <w:szCs w:val="28"/>
               </w:rPr>
             </w:pPr>
             <w:r>
@@ -377,19 +426,11 @@
                 <w:b w:val="0"/>
                 <w:bCs w:val="0"/>
                 <w:color w:val="000000" w:themeColor="text1"/>
-                <w:rtl/>
-              </w:rPr>
-              <w:t>شخص دارای حساب کاربری در سیستم است</w:t>
-            </w:r>
-            <w:r>
-              <w:rPr>
-                <w:rFonts w:hint="cs"/>
-                <w:b w:val="0"/>
-                <w:bCs w:val="0"/>
-                <w:color w:val="000000" w:themeColor="text1"/>
-                <w:rtl/>
-              </w:rPr>
-              <w:t xml:space="preserve"> .</w:t>
+                <w:sz w:val="28"/>
+                <w:szCs w:val="28"/>
+                <w:rtl/>
+              </w:rPr>
+              <w:t>شخص دارای حساب کاربری در سیستم است .</w:t>
             </w:r>
           </w:p>
         </w:tc>
@@ -399,7 +440,7 @@
             <w:tcBorders>
               <w:left w:val="single" w:sz="4" w:space="0" w:color="auto"/>
             </w:tcBorders>
-            <w:shd w:val="clear" w:color="auto" w:fill="D99594" w:themeFill="accent2" w:themeFillTint="99"/>
+            <w:shd w:val="clear" w:color="auto" w:fill="08AC10"/>
             <w:vAlign w:val="center"/>
           </w:tcPr>
           <w:p>
@@ -410,14 +451,18 @@
                 <w:b/>
                 <w:bCs/>
                 <w:color w:val="000000" w:themeColor="text1"/>
-              </w:rPr>
-            </w:pPr>
-            <w:r>
-              <w:rPr>
-                <w:rFonts w:hint="cs"/>
-                <w:b/>
-                <w:bCs/>
-                <w:color w:val="000000" w:themeColor="text1"/>
+                <w:sz w:val="28"/>
+                <w:szCs w:val="28"/>
+              </w:rPr>
+            </w:pPr>
+            <w:r>
+              <w:rPr>
+                <w:rFonts w:hint="cs"/>
+                <w:b/>
+                <w:bCs/>
+                <w:color w:val="000000" w:themeColor="text1"/>
+                <w:sz w:val="28"/>
+                <w:szCs w:val="28"/>
                 <w:rtl/>
               </w:rPr>
               <w:t>پیش فرض</w:t>
@@ -452,6 +497,8 @@
                 <w:b w:val="0"/>
                 <w:bCs w:val="0"/>
                 <w:color w:val="000000" w:themeColor="text1"/>
+                <w:sz w:val="28"/>
+                <w:szCs w:val="28"/>
               </w:rPr>
             </w:pPr>
             <w:r>
@@ -460,19 +507,11 @@
                 <w:b w:val="0"/>
                 <w:bCs w:val="0"/>
                 <w:color w:val="000000" w:themeColor="text1"/>
-                <w:rtl/>
-              </w:rPr>
-              <w:t>شخص وارد حساب کاربری خویش می شود</w:t>
-            </w:r>
-            <w:r>
-              <w:rPr>
-                <w:rFonts w:hint="cs"/>
-                <w:b w:val="0"/>
-                <w:bCs w:val="0"/>
-                <w:color w:val="000000" w:themeColor="text1"/>
-                <w:rtl/>
-              </w:rPr>
-              <w:t xml:space="preserve"> .</w:t>
+                <w:sz w:val="28"/>
+                <w:szCs w:val="28"/>
+                <w:rtl/>
+              </w:rPr>
+              <w:t>شخص وارد حساب کاربری خویش می شود .</w:t>
             </w:r>
           </w:p>
         </w:tc>
@@ -482,7 +521,7 @@
             <w:tcBorders>
               <w:left w:val="single" w:sz="4" w:space="0" w:color="auto"/>
             </w:tcBorders>
-            <w:shd w:val="clear" w:color="auto" w:fill="D99594" w:themeFill="accent2" w:themeFillTint="99"/>
+            <w:shd w:val="clear" w:color="auto" w:fill="08AC10"/>
             <w:vAlign w:val="center"/>
           </w:tcPr>
           <w:p>
@@ -493,14 +532,18 @@
                 <w:b/>
                 <w:bCs/>
                 <w:color w:val="000000" w:themeColor="text1"/>
-              </w:rPr>
-            </w:pPr>
-            <w:r>
-              <w:rPr>
-                <w:rFonts w:hint="cs"/>
-                <w:b/>
-                <w:bCs/>
-                <w:color w:val="000000" w:themeColor="text1"/>
+                <w:sz w:val="28"/>
+                <w:szCs w:val="28"/>
+              </w:rPr>
+            </w:pPr>
+            <w:r>
+              <w:rPr>
+                <w:rFonts w:hint="cs"/>
+                <w:b/>
+                <w:bCs/>
+                <w:color w:val="000000" w:themeColor="text1"/>
+                <w:sz w:val="28"/>
+                <w:szCs w:val="28"/>
                 <w:rtl/>
               </w:rPr>
               <w:t>پس فرض</w:t>
@@ -535,6 +578,8 @@
                 <w:b w:val="0"/>
                 <w:bCs w:val="0"/>
                 <w:color w:val="000000" w:themeColor="text1"/>
+                <w:sz w:val="28"/>
+                <w:szCs w:val="28"/>
               </w:rPr>
             </w:pPr>
             <w:r>
@@ -543,19 +588,11 @@
                 <w:b w:val="0"/>
                 <w:bCs w:val="0"/>
                 <w:color w:val="000000" w:themeColor="text1"/>
-                <w:rtl/>
-              </w:rPr>
-              <w:t>کاربر با وارد کردن نام کاربری و رمز عبور تقاضای ورود به سیستم را می کند در صورتی که اطلاعات وارد شده صحیح باشد شخص وارد حساب کاربری خویش خواهد شد</w:t>
-            </w:r>
-            <w:r>
-              <w:rPr>
-                <w:rFonts w:hint="cs"/>
-                <w:b w:val="0"/>
-                <w:bCs w:val="0"/>
-                <w:color w:val="000000" w:themeColor="text1"/>
-                <w:rtl/>
-              </w:rPr>
-              <w:t xml:space="preserve"> .</w:t>
+                <w:sz w:val="28"/>
+                <w:szCs w:val="28"/>
+                <w:rtl/>
+              </w:rPr>
+              <w:t>کاربر با وارد کردن نام کاربری و رمز عبور تقاضای ورود به سیستم را می کند در صورتی که اطلاعات وارد شده صحیح باشد شخص وارد حساب کاربری خویش خواهد شد .</w:t>
             </w:r>
           </w:p>
         </w:tc>
@@ -565,7 +602,7 @@
             <w:tcBorders>
               <w:left w:val="single" w:sz="4" w:space="0" w:color="auto"/>
             </w:tcBorders>
-            <w:shd w:val="clear" w:color="auto" w:fill="D99594" w:themeFill="accent2" w:themeFillTint="99"/>
+            <w:shd w:val="clear" w:color="auto" w:fill="08AC10"/>
             <w:vAlign w:val="center"/>
           </w:tcPr>
           <w:p>
@@ -576,14 +613,18 @@
                 <w:b/>
                 <w:bCs/>
                 <w:color w:val="000000" w:themeColor="text1"/>
-              </w:rPr>
-            </w:pPr>
-            <w:r>
-              <w:rPr>
-                <w:rFonts w:hint="cs"/>
-                <w:b/>
-                <w:bCs/>
-                <w:color w:val="000000" w:themeColor="text1"/>
+                <w:sz w:val="28"/>
+                <w:szCs w:val="28"/>
+              </w:rPr>
+            </w:pPr>
+            <w:r>
+              <w:rPr>
+                <w:rFonts w:hint="cs"/>
+                <w:b/>
+                <w:bCs/>
+                <w:color w:val="000000" w:themeColor="text1"/>
+                <w:sz w:val="28"/>
+                <w:szCs w:val="28"/>
                 <w:rtl/>
               </w:rPr>
               <w:t>شرح</w:t>
@@ -618,6 +659,8 @@
                 <w:b w:val="0"/>
                 <w:bCs w:val="0"/>
                 <w:color w:val="000000" w:themeColor="text1"/>
+                <w:sz w:val="28"/>
+                <w:szCs w:val="28"/>
               </w:rPr>
             </w:pPr>
           </w:p>
@@ -629,7 +672,7 @@
               <w:left w:val="single" w:sz="4" w:space="0" w:color="auto"/>
               <w:bottom w:val="single" w:sz="4" w:space="0" w:color="auto"/>
             </w:tcBorders>
-            <w:shd w:val="clear" w:color="auto" w:fill="D99594" w:themeFill="accent2" w:themeFillTint="99"/>
+            <w:shd w:val="clear" w:color="auto" w:fill="08AC10"/>
             <w:vAlign w:val="center"/>
           </w:tcPr>
           <w:p>
@@ -640,14 +683,18 @@
                 <w:b/>
                 <w:bCs/>
                 <w:color w:val="000000" w:themeColor="text1"/>
-              </w:rPr>
-            </w:pPr>
-            <w:r>
-              <w:rPr>
-                <w:rFonts w:hint="cs"/>
-                <w:b/>
-                <w:bCs/>
-                <w:color w:val="000000" w:themeColor="text1"/>
+                <w:sz w:val="28"/>
+                <w:szCs w:val="28"/>
+              </w:rPr>
+            </w:pPr>
+            <w:r>
+              <w:rPr>
+                <w:rFonts w:hint="cs"/>
+                <w:b/>
+                <w:bCs/>
+                <w:color w:val="000000" w:themeColor="text1"/>
+                <w:sz w:val="28"/>
+                <w:szCs w:val="28"/>
                 <w:rtl/>
               </w:rPr>
               <w:t>نیازها</w:t>
@@ -680,19 +727,23 @@
               <w:bottom w:val="single" w:sz="4" w:space="0" w:color="auto"/>
               <w:right w:val="single" w:sz="4" w:space="0" w:color="auto"/>
             </w:tcBorders>
-            <w:shd w:val="clear" w:color="auto" w:fill="E5B8B7" w:themeFill="accent2" w:themeFillTint="66"/>
+            <w:shd w:val="clear" w:color="auto" w:fill="08AC10"/>
             <w:vAlign w:val="center"/>
           </w:tcPr>
           <w:p>
             <w:pPr>
               <w:jc w:val="center"/>
               <w:rPr>
-                <w:lang w:bidi="fa-IR"/>
-              </w:rPr>
-            </w:pPr>
-            <w:r>
-              <w:rPr>
-                <w:rFonts w:hint="cs"/>
+                <w:sz w:val="28"/>
+                <w:szCs w:val="28"/>
+                <w:lang w:bidi="fa-IR"/>
+              </w:rPr>
+            </w:pPr>
+            <w:r>
+              <w:rPr>
+                <w:rFonts w:hint="cs"/>
+                <w:sz w:val="28"/>
+                <w:szCs w:val="28"/>
                 <w:rtl/>
                 <w:lang w:bidi="fa-IR"/>
               </w:rPr>
@@ -710,7 +761,7 @@
               <w:bottom w:val="single" w:sz="4" w:space="0" w:color="auto"/>
               <w:right w:val="single" w:sz="4" w:space="0" w:color="auto"/>
             </w:tcBorders>
-            <w:shd w:val="clear" w:color="auto" w:fill="E5B8B7" w:themeFill="accent2" w:themeFillTint="66"/>
+            <w:shd w:val="clear" w:color="auto" w:fill="08AC10"/>
             <w:vAlign w:val="center"/>
           </w:tcPr>
           <w:p>
@@ -721,15 +772,19 @@
                 <w:b/>
                 <w:bCs/>
                 <w:color w:val="000000" w:themeColor="text1"/>
-                <w:lang w:bidi="fa-IR"/>
-              </w:rPr>
-            </w:pPr>
-            <w:r>
-              <w:rPr>
-                <w:rFonts w:hint="cs"/>
-                <w:b/>
-                <w:bCs/>
-                <w:color w:val="000000" w:themeColor="text1"/>
+                <w:sz w:val="28"/>
+                <w:szCs w:val="28"/>
+                <w:lang w:bidi="fa-IR"/>
+              </w:rPr>
+            </w:pPr>
+            <w:r>
+              <w:rPr>
+                <w:rFonts w:hint="cs"/>
+                <w:b/>
+                <w:bCs/>
+                <w:color w:val="000000" w:themeColor="text1"/>
+                <w:sz w:val="28"/>
+                <w:szCs w:val="28"/>
                 <w:rtl/>
                 <w:lang w:bidi="fa-IR"/>
               </w:rPr>
@@ -774,6 +829,8 @@
                 <w:b w:val="0"/>
                 <w:bCs w:val="0"/>
                 <w:color w:val="000000" w:themeColor="text1"/>
+                <w:sz w:val="28"/>
+                <w:szCs w:val="28"/>
                 <w:lang w:bidi="fa-IR"/>
               </w:rPr>
             </w:pPr>
@@ -799,60 +856,41 @@
               <w:cnfStyle w:val="000000100000" w:firstRow="0" w:lastRow="0" w:firstColumn="0" w:lastColumn="0" w:oddVBand="0" w:evenVBand="0" w:oddHBand="1" w:evenHBand="0" w:firstRowFirstColumn="0" w:firstRowLastColumn="0" w:lastRowFirstColumn="0" w:lastRowLastColumn="0"/>
               <w:rPr>
                 <w:color w:val="000000" w:themeColor="text1"/>
-                <w:lang w:bidi="fa-IR"/>
-              </w:rPr>
-            </w:pPr>
-            <w:r>
-              <w:rPr>
-                <w:rFonts w:hint="cs"/>
-                <w:color w:val="000000" w:themeColor="text1"/>
-                <w:rtl/>
-                <w:lang w:bidi="fa-IR"/>
-              </w:rPr>
-              <w:t>1.</w:t>
-            </w:r>
-            <w:r>
-              <w:rPr>
-                <w:rFonts w:hint="cs"/>
-                <w:color w:val="000000" w:themeColor="text1"/>
-                <w:rtl/>
-                <w:lang w:bidi="fa-IR"/>
-              </w:rPr>
-              <w:t xml:space="preserve">کاربر وارد صفحه ورود به سیستم شده و نام کاربری و رمز عبور خود را وارد می کند و روی دکمه </w:t>
-            </w:r>
-            <w:r>
-              <w:rPr>
-                <w:rFonts w:cs="Times New Roman" w:hint="cs"/>
-                <w:color w:val="000000" w:themeColor="text1"/>
-                <w:rtl/>
-                <w:lang w:bidi="fa-IR"/>
-              </w:rPr>
-              <w:t xml:space="preserve">" </w:t>
-            </w:r>
-            <w:r>
-              <w:rPr>
-                <w:color w:val="000000" w:themeColor="text1"/>
+                <w:sz w:val="28"/>
+                <w:szCs w:val="28"/>
+                <w:lang w:bidi="fa-IR"/>
+              </w:rPr>
+            </w:pPr>
+            <w:r>
+              <w:rPr>
+                <w:rFonts w:hint="cs"/>
+                <w:color w:val="000000" w:themeColor="text1"/>
+                <w:sz w:val="28"/>
+                <w:szCs w:val="28"/>
+                <w:rtl/>
+                <w:lang w:bidi="fa-IR"/>
+              </w:rPr>
+              <w:t xml:space="preserve">1.کاربر وارد صفحه ورود به سیستم شده و نام کاربری و رمز عبور خود را وارد می کند و روی دکمه " </w:t>
+            </w:r>
+            <w:r>
+              <w:rPr>
+                <w:color w:val="000000" w:themeColor="text1"/>
+                <w:sz w:val="28"/>
+                <w:szCs w:val="28"/>
                 <w:lang w:bidi="fa-IR"/>
               </w:rPr>
               <w:t>Log In</w:t>
             </w:r>
             <w:r>
               <w:rPr>
-                <w:rFonts w:cs="Times New Roman" w:hint="cs"/>
-                <w:color w:val="000000" w:themeColor="text1"/>
-                <w:rtl/>
-                <w:lang w:bidi="fa-IR"/>
-              </w:rPr>
-              <w:t>"</w:t>
-            </w:r>
-            <w:r>
-              <w:rPr>
-                <w:rFonts w:hint="cs"/>
-                <w:color w:val="000000" w:themeColor="text1"/>
-                <w:rtl/>
-                <w:lang w:bidi="fa-IR"/>
-              </w:rPr>
-              <w:t xml:space="preserve"> کلیک می کند .</w:t>
+                <w:rFonts w:hint="cs"/>
+                <w:color w:val="000000" w:themeColor="text1"/>
+                <w:sz w:val="28"/>
+                <w:szCs w:val="28"/>
+                <w:rtl/>
+                <w:lang w:bidi="fa-IR"/>
+              </w:rPr>
+              <w:t>" کلیک می کند .</w:t>
             </w:r>
           </w:p>
         </w:tc>
@@ -893,6 +931,8 @@
                 <w:b w:val="0"/>
                 <w:bCs w:val="0"/>
                 <w:color w:val="000000" w:themeColor="text1"/>
+                <w:sz w:val="28"/>
+                <w:szCs w:val="28"/>
                 <w:lang w:bidi="fa-IR"/>
               </w:rPr>
             </w:pPr>
@@ -901,58 +941,34 @@
                 <w:rFonts w:hint="cs"/>
                 <w:b w:val="0"/>
                 <w:bCs w:val="0"/>
-                <w:rtl/>
-                <w:lang w:bidi="fa-IR"/>
-              </w:rPr>
-              <w:t>2.</w:t>
-            </w:r>
-            <w:r>
-              <w:rPr>
-                <w:rFonts w:hint="cs"/>
+                <w:sz w:val="28"/>
+                <w:szCs w:val="28"/>
+                <w:rtl/>
+                <w:lang w:bidi="fa-IR"/>
+              </w:rPr>
+              <w:t>2.سیستم نام کاربری و رمز عبور را بررسی میکند .  در صورت صحیح بودن اطلاعات وارد شده ، سیستم صفحه</w:t>
+            </w:r>
+            <w:r>
+              <w:rPr>
                 <w:b w:val="0"/>
                 <w:bCs w:val="0"/>
-                <w:rtl/>
-                <w:lang w:bidi="fa-IR"/>
-              </w:rPr>
-              <w:t>سیستم نام کاربری و رمز عبور را بررسی میکند .  در صورت صحیح بودن اطلاعات وارد شده ، سیستم</w:t>
+                <w:sz w:val="28"/>
+                <w:szCs w:val="28"/>
+                <w:lang w:bidi="fa-IR"/>
+              </w:rPr>
+              <w:t xml:space="preserve">home </w:t>
             </w:r>
             <w:r>
               <w:rPr>
                 <w:rFonts w:hint="cs"/>
                 <w:b w:val="0"/>
                 <w:bCs w:val="0"/>
-                <w:rtl/>
-                <w:lang w:bidi="fa-IR"/>
-              </w:rPr>
-              <w:t xml:space="preserve"> صفحه</w:t>
-            </w:r>
-            <w:r>
-              <w:rPr>
-                <w:b w:val="0"/>
-                <w:bCs w:val="0"/>
-                <w:lang w:bidi="fa-IR"/>
-              </w:rPr>
-              <w:t xml:space="preserve">home </w:t>
-            </w:r>
-            <w:r>
-              <w:rPr>
-                <w:rFonts w:hint="cs"/>
-                <w:b w:val="0"/>
-                <w:bCs w:val="0"/>
-                <w:rtl/>
-                <w:lang w:bidi="fa-IR"/>
-              </w:rPr>
-              <w:t xml:space="preserve"> کاربر رانمایش میدهد و</w:t>
-            </w:r>
-            <w:r>
-              <w:rPr>
-                <w:rFonts w:hint="cs"/>
-                <w:b w:val="0"/>
-                <w:bCs w:val="0"/>
-                <w:rtl/>
-                <w:lang w:bidi="fa-IR"/>
-              </w:rPr>
-              <w:t xml:space="preserve">  شخص وارد حساب کاربری خویش می شود .</w:t>
+                <w:sz w:val="28"/>
+                <w:szCs w:val="28"/>
+                <w:rtl/>
+                <w:lang w:bidi="fa-IR"/>
+              </w:rPr>
+              <w:t xml:space="preserve"> کاربر رانمایش میدهد و  شخص وارد حساب کاربری خویش می شود .</w:t>
             </w:r>
           </w:p>
         </w:tc>
@@ -976,6 +992,8 @@
               <w:cnfStyle w:val="000000010000" w:firstRow="0" w:lastRow="0" w:firstColumn="0" w:lastColumn="0" w:oddVBand="0" w:evenVBand="0" w:oddHBand="0" w:evenHBand="1" w:firstRowFirstColumn="0" w:firstRowLastColumn="0" w:lastRowFirstColumn="0" w:lastRowLastColumn="0"/>
               <w:rPr>
                 <w:color w:val="000000" w:themeColor="text1"/>
+                <w:sz w:val="28"/>
+                <w:szCs w:val="28"/>
                 <w:lang w:bidi="fa-IR"/>
               </w:rPr>
             </w:pPr>
@@ -990,9 +1008,8 @@
         </w:tabs>
         <w:jc w:val="right"/>
         <w:rPr>
-          <w:rFonts w:cs="0 Esfehan Bold"/>
-          <w:sz w:val="22"/>
-          <w:szCs w:val="22"/>
+          <w:sz w:val="28"/>
+          <w:szCs w:val="28"/>
           <w:rtl/>
         </w:rPr>
       </w:pPr>
@@ -1004,166 +1021,129 @@
         </w:tabs>
         <w:jc w:val="right"/>
         <w:rPr>
-          <w:rFonts w:cs="0 Esfehan Bold"/>
-          <w:sz w:val="22"/>
-          <w:szCs w:val="22"/>
+          <w:sz w:val="28"/>
+          <w:szCs w:val="28"/>
         </w:rPr>
       </w:pPr>
     </w:p>
     <w:tbl>
       <w:tblPr>
         <w:tblStyle w:val="TableGrid"/>
-        <w:tblpPr w:leftFromText="180" w:rightFromText="180" w:vertAnchor="text" w:horzAnchor="margin" w:tblpY="-33"/>
-        <w:tblW w:w="9586" w:type="dxa"/>
+        <w:bidiVisual/>
+        <w:tblW w:w="0" w:type="auto"/>
         <w:tblLook w:val="04A0" w:firstRow="1" w:lastRow="0" w:firstColumn="1" w:lastColumn="0" w:noHBand="0" w:noVBand="1"/>
       </w:tblPr>
       <w:tblGrid>
-        <w:gridCol w:w="4793"/>
-        <w:gridCol w:w="4793"/>
+        <w:gridCol w:w="4621"/>
+        <w:gridCol w:w="4621"/>
       </w:tblGrid>
       <w:tr>
         <w:trPr>
-          <w:trHeight w:val="737"/>
+          <w:gridAfter w:val="1"/>
+          <w:wAfter w:w="4621" w:type="dxa"/>
+          <w:trHeight w:val="458"/>
         </w:trPr>
         <w:tc>
           <w:tcPr>
-            <w:tcW w:w="4793" w:type="dxa"/>
-            <w:shd w:val="clear" w:color="auto" w:fill="E5B8B7" w:themeFill="accent2" w:themeFillTint="66"/>
-            <w:vAlign w:val="center"/>
-          </w:tcPr>
-          <w:p>
-            <w:pPr>
+            <w:tcW w:w="4621" w:type="dxa"/>
+            <w:tcBorders>
+              <w:top w:val="single" w:sz="4" w:space="0" w:color="auto"/>
+              <w:left w:val="single" w:sz="4" w:space="0" w:color="auto"/>
+              <w:bottom w:val="single" w:sz="4" w:space="0" w:color="auto"/>
+              <w:right w:val="single" w:sz="4" w:space="0" w:color="auto"/>
+            </w:tcBorders>
+            <w:shd w:val="clear" w:color="auto" w:fill="08AC10"/>
+            <w:vAlign w:val="center"/>
+            <w:hideMark/>
+          </w:tcPr>
+          <w:p>
+            <w:pPr>
+              <w:bidi/>
               <w:jc w:val="center"/>
               <w:rPr>
-                <w:lang w:bidi="fa-IR"/>
-              </w:rPr>
-            </w:pPr>
-            <w:r>
-              <w:rPr>
-                <w:rFonts w:hint="cs"/>
-                <w:b/>
-                <w:bCs/>
-                <w:rtl/>
-                <w:lang w:bidi="fa-IR"/>
+                <w:b/>
+                <w:bCs/>
+                <w:sz w:val="28"/>
+                <w:szCs w:val="28"/>
+              </w:rPr>
+            </w:pPr>
+            <w:r>
+              <w:rPr>
+                <w:rFonts w:hint="cs"/>
+                <w:b/>
+                <w:bCs/>
+                <w:sz w:val="28"/>
+                <w:szCs w:val="28"/>
+                <w:rtl/>
               </w:rPr>
               <w:lastRenderedPageBreak/>
-              <w:t>واکنش سیستم</w:t>
-            </w:r>
-          </w:p>
-        </w:tc>
-        <w:tc>
-          <w:tcPr>
-            <w:tcW w:w="4793" w:type="dxa"/>
-            <w:shd w:val="clear" w:color="auto" w:fill="E5B8B7" w:themeFill="accent2" w:themeFillTint="66"/>
-            <w:vAlign w:val="center"/>
-          </w:tcPr>
-          <w:p>
-            <w:pPr>
-              <w:jc w:val="center"/>
-              <w:rPr>
-                <w:lang w:bidi="fa-IR"/>
-              </w:rPr>
-            </w:pPr>
-            <w:r>
-              <w:rPr>
-                <w:rFonts w:hint="cs"/>
-                <w:b/>
-                <w:bCs/>
-                <w:color w:val="000000" w:themeColor="text1"/>
-                <w:rtl/>
-                <w:lang w:bidi="fa-IR"/>
-              </w:rPr>
-              <w:t>سایر موارد</w:t>
+              <w:t>موارد دیگر</w:t>
             </w:r>
           </w:p>
         </w:tc>
       </w:tr>
       <w:tr>
-        <w:trPr>
-          <w:trHeight w:val="415"/>
-        </w:trPr>
-        <w:tc>
-          <w:tcPr>
-            <w:tcW w:w="4793" w:type="dxa"/>
-            <w:vAlign w:val="center"/>
-          </w:tcPr>
-          <w:p>
-            <w:pPr>
-              <w:bidi/>
-              <w:jc w:val="both"/>
-              <w:rPr>
-                <w:lang w:bidi="fa-IR"/>
-              </w:rPr>
-            </w:pPr>
-            <w:r>
-              <w:rPr>
-                <w:rFonts w:hint="cs"/>
-                <w:rtl/>
-                <w:lang w:bidi="fa-IR"/>
-              </w:rPr>
-              <w:t xml:space="preserve">نام کاربری و یا رمز عبور وارد شده صحیح نمی باشد و در نتیجه سیستم پیغام خطا به کاربر نشان می دهد . سیستم مجددا صفحه </w:t>
-            </w:r>
-            <w:r>
-              <w:rPr>
-                <w:rFonts w:hint="cs"/>
-                <w:rtl/>
-                <w:lang w:bidi="fa-IR"/>
-              </w:rPr>
-              <w:t>اصلی</w:t>
-            </w:r>
-            <w:r>
-              <w:rPr>
-                <w:rFonts w:hint="cs"/>
-                <w:rtl/>
-                <w:lang w:bidi="fa-IR"/>
-              </w:rPr>
-              <w:t xml:space="preserve"> را به کاربر نمایش می دهد . کاربر </w:t>
-            </w:r>
-            <w:r>
-              <w:rPr>
-                <w:rFonts w:hint="cs"/>
-                <w:rtl/>
-                <w:lang w:bidi="fa-IR"/>
-              </w:rPr>
-              <w:t xml:space="preserve">دوباره اطلاعات را وارد میکند. </w:t>
-            </w:r>
-            <w:r>
-              <w:rPr>
-                <w:rFonts w:hint="cs"/>
-                <w:rtl/>
-                <w:lang w:bidi="fa-IR"/>
-              </w:rPr>
-              <w:t xml:space="preserve">در صورت صحت اطلاعات وارد شده کاربر وارد حساب کاربری خویش خواهد شد ، در صورت عدم موفقیت </w:t>
-            </w:r>
-            <w:r>
-              <w:rPr>
-                <w:rFonts w:hint="cs"/>
-                <w:rtl/>
-                <w:lang w:bidi="fa-IR"/>
-              </w:rPr>
-              <w:t>کاربر باید اطلاعات را  دوباره بنویسد.</w:t>
-            </w:r>
-          </w:p>
-        </w:tc>
-        <w:tc>
-          <w:tcPr>
-            <w:tcW w:w="4793" w:type="dxa"/>
-            <w:vAlign w:val="center"/>
-          </w:tcPr>
-          <w:p>
-            <w:pPr>
+        <w:tc>
+          <w:tcPr>
+            <w:tcW w:w="4621" w:type="dxa"/>
+            <w:tcBorders>
+              <w:top w:val="single" w:sz="4" w:space="0" w:color="auto"/>
+              <w:left w:val="single" w:sz="4" w:space="0" w:color="auto"/>
+              <w:bottom w:val="single" w:sz="4" w:space="0" w:color="auto"/>
+              <w:right w:val="single" w:sz="4" w:space="0" w:color="auto"/>
+            </w:tcBorders>
+            <w:vAlign w:val="center"/>
+          </w:tcPr>
+          <w:p>
+            <w:pPr>
+              <w:bidi/>
               <w:jc w:val="center"/>
               <w:rPr>
-                <w:lang w:bidi="fa-IR"/>
-              </w:rPr>
-            </w:pPr>
-            <w:r>
-              <w:rPr>
-                <w:rFonts w:hint="cs"/>
-                <w:rtl/>
-                <w:lang w:bidi="fa-IR"/>
-              </w:rPr>
-              <w:t>بند2</w:t>
+                <w:sz w:val="28"/>
+                <w:szCs w:val="28"/>
+              </w:rPr>
+            </w:pPr>
+            <w:r>
+              <w:rPr>
+                <w:rFonts w:hint="cs"/>
+                <w:sz w:val="28"/>
+                <w:szCs w:val="28"/>
+                <w:rtl/>
+              </w:rPr>
+              <w:t>بند5</w:t>
+            </w:r>
+          </w:p>
+        </w:tc>
+        <w:tc>
+          <w:tcPr>
+            <w:tcW w:w="4621" w:type="dxa"/>
+            <w:tcBorders>
+              <w:top w:val="single" w:sz="4" w:space="0" w:color="auto"/>
+              <w:left w:val="single" w:sz="4" w:space="0" w:color="auto"/>
+              <w:bottom w:val="single" w:sz="4" w:space="0" w:color="auto"/>
+              <w:right w:val="single" w:sz="4" w:space="0" w:color="auto"/>
+            </w:tcBorders>
+          </w:tcPr>
+          <w:p>
+            <w:pPr>
+              <w:bidi/>
+              <w:jc w:val="lowKashida"/>
+              <w:rPr>
+                <w:sz w:val="28"/>
+                <w:szCs w:val="28"/>
+                <w:rtl/>
+                <w:lang w:bidi="fa-IR"/>
+              </w:rPr>
+            </w:pPr>
+            <w:r>
+              <w:rPr>
+                <w:rFonts w:hint="cs"/>
+                <w:sz w:val="28"/>
+                <w:szCs w:val="28"/>
+                <w:rtl/>
+                <w:lang w:bidi="fa-IR"/>
+              </w:rPr>
+              <w:t>نام کاربری و یا رمز عبور وارد شده صحیح نمی باشد و در نتیجه سیستم پیغام خطا به کاربر نشان می دهد . سیستم مجددا صفحه اصلی را به کاربر نمایش می دهد . کاربر دوباره اطلاعات را وارد میکند. در صورت صحت اطلاعات وارد شده کاربر وارد حساب کاربری خویش خواهد شد ، در صورت عدم موفقیت کاربر باید اطلاعات را  دوباره بنویسد.</w:t>
             </w:r>
           </w:p>
         </w:tc>
@@ -1173,41 +1153,24 @@
       <w:pPr>
         <w:jc w:val="right"/>
         <w:rPr>
+          <w:sz w:val="28"/>
+          <w:szCs w:val="28"/>
           <w:rtl/>
         </w:rPr>
       </w:pPr>
     </w:p>
     <w:p>
       <w:pPr>
-        <w:jc w:val="right"/>
         <w:rPr>
-          <w:rtl/>
+          <w:sz w:val="28"/>
+          <w:szCs w:val="28"/>
         </w:rPr>
       </w:pPr>
-    </w:p>
-    <w:p>
-      <w:pPr>
-        <w:jc w:val="right"/>
+      <w:r>
         <w:rPr>
-          <w:rtl/>
+          <w:sz w:val="28"/>
+          <w:szCs w:val="28"/>
         </w:rPr>
-      </w:pPr>
-    </w:p>
-    <w:p>
-      <w:pPr>
-        <w:jc w:val="right"/>
-        <w:rPr>
-          <w:rtl/>
-        </w:rPr>
-      </w:pPr>
-    </w:p>
-    <w:p>
-      <w:pPr>
-        <w:jc w:val="right"/>
-      </w:pPr>
-    </w:p>
-    <w:p>
-      <w:r>
         <w:br w:type="page"/>
       </w:r>
     </w:p>
@@ -1215,18 +1178,17 @@
       <w:pPr>
         <w:jc w:val="right"/>
         <w:rPr>
-          <w:rFonts w:cs="0 Esfehan Bold"/>
           <w:color w:val="365F91" w:themeColor="accent1" w:themeShade="BF"/>
-          <w:sz w:val="20"/>
-          <w:szCs w:val="20"/>
+          <w:sz w:val="28"/>
+          <w:szCs w:val="28"/>
         </w:rPr>
       </w:pPr>
       <w:r>
         <w:rPr>
-          <w:rFonts w:cs="0 Esfehan Bold" w:hint="cs"/>
+          <w:rFonts w:hint="cs"/>
           <w:color w:val="365F91" w:themeColor="accent1" w:themeShade="BF"/>
-          <w:sz w:val="20"/>
-          <w:szCs w:val="20"/>
+          <w:sz w:val="28"/>
+          <w:szCs w:val="28"/>
           <w:rtl/>
         </w:rPr>
         <w:lastRenderedPageBreak/>
@@ -1279,6 +1241,8 @@
                 <w:b w:val="0"/>
                 <w:bCs w:val="0"/>
                 <w:color w:val="000000" w:themeColor="text1"/>
+                <w:sz w:val="28"/>
+                <w:szCs w:val="28"/>
                 <w:rtl/>
                 <w:lang w:bidi="fa-IR"/>
               </w:rPr>
@@ -1289,6 +1253,8 @@
                 <w:b w:val="0"/>
                 <w:bCs w:val="0"/>
                 <w:color w:val="000000" w:themeColor="text1"/>
+                <w:sz w:val="28"/>
+                <w:szCs w:val="28"/>
                 <w:rtl/>
                 <w:lang w:bidi="fa-IR"/>
               </w:rPr>
@@ -1305,7 +1271,7 @@
               <w:bottom w:val="single" w:sz="4" w:space="0" w:color="auto"/>
               <w:right w:val="single" w:sz="4" w:space="0" w:color="auto"/>
             </w:tcBorders>
-            <w:shd w:val="clear" w:color="auto" w:fill="D99594" w:themeFill="accent2" w:themeFillTint="99"/>
+            <w:shd w:val="clear" w:color="auto" w:fill="08AC10"/>
             <w:vAlign w:val="center"/>
           </w:tcPr>
           <w:p>
@@ -1314,14 +1280,18 @@
               <w:cnfStyle w:val="100000000000" w:firstRow="1" w:lastRow="0" w:firstColumn="0" w:lastColumn="0" w:oddVBand="0" w:evenVBand="0" w:oddHBand="0" w:evenHBand="0" w:firstRowFirstColumn="0" w:firstRowLastColumn="0" w:lastRowFirstColumn="0" w:lastRowLastColumn="0"/>
               <w:rPr>
                 <w:color w:val="000000" w:themeColor="text1"/>
-                <w:rtl/>
-                <w:lang w:bidi="fa-IR"/>
-              </w:rPr>
-            </w:pPr>
-            <w:r>
-              <w:rPr>
-                <w:rFonts w:hint="cs"/>
-                <w:color w:val="000000" w:themeColor="text1"/>
+                <w:sz w:val="28"/>
+                <w:szCs w:val="28"/>
+                <w:rtl/>
+                <w:lang w:bidi="fa-IR"/>
+              </w:rPr>
+            </w:pPr>
+            <w:r>
+              <w:rPr>
+                <w:rFonts w:hint="cs"/>
+                <w:color w:val="000000" w:themeColor="text1"/>
+                <w:sz w:val="28"/>
+                <w:szCs w:val="28"/>
                 <w:rtl/>
                 <w:lang w:bidi="fa-IR"/>
               </w:rPr>
@@ -1356,6 +1326,8 @@
                 <w:b w:val="0"/>
                 <w:bCs w:val="0"/>
                 <w:color w:val="000000" w:themeColor="text1"/>
+                <w:sz w:val="28"/>
+                <w:szCs w:val="28"/>
               </w:rPr>
             </w:pPr>
             <w:r>
@@ -1364,6 +1336,8 @@
                 <w:b w:val="0"/>
                 <w:bCs w:val="0"/>
                 <w:color w:val="000000" w:themeColor="text1"/>
+                <w:sz w:val="28"/>
+                <w:szCs w:val="28"/>
                 <w:rtl/>
               </w:rPr>
               <w:t>کاربر سایت</w:t>
@@ -1376,7 +1350,7 @@
             <w:tcBorders>
               <w:left w:val="single" w:sz="4" w:space="0" w:color="auto"/>
             </w:tcBorders>
-            <w:shd w:val="clear" w:color="auto" w:fill="D99594" w:themeFill="accent2" w:themeFillTint="99"/>
+            <w:shd w:val="clear" w:color="auto" w:fill="08AC10"/>
             <w:vAlign w:val="center"/>
           </w:tcPr>
           <w:p>
@@ -1387,14 +1361,18 @@
                 <w:b/>
                 <w:bCs/>
                 <w:color w:val="000000" w:themeColor="text1"/>
-              </w:rPr>
-            </w:pPr>
-            <w:r>
-              <w:rPr>
-                <w:rFonts w:hint="cs"/>
-                <w:b/>
-                <w:bCs/>
-                <w:color w:val="000000" w:themeColor="text1"/>
+                <w:sz w:val="28"/>
+                <w:szCs w:val="28"/>
+              </w:rPr>
+            </w:pPr>
+            <w:r>
+              <w:rPr>
+                <w:rFonts w:hint="cs"/>
+                <w:b/>
+                <w:bCs/>
+                <w:color w:val="000000" w:themeColor="text1"/>
+                <w:sz w:val="28"/>
+                <w:szCs w:val="28"/>
                 <w:rtl/>
               </w:rPr>
               <w:t>بازیگر</w:t>
@@ -1428,6 +1406,8 @@
                 <w:b w:val="0"/>
                 <w:bCs w:val="0"/>
                 <w:color w:val="000000" w:themeColor="text1"/>
+                <w:sz w:val="28"/>
+                <w:szCs w:val="28"/>
               </w:rPr>
             </w:pPr>
             <w:r>
@@ -1436,6 +1416,8 @@
                 <w:b w:val="0"/>
                 <w:bCs w:val="0"/>
                 <w:color w:val="000000" w:themeColor="text1"/>
+                <w:sz w:val="28"/>
+                <w:szCs w:val="28"/>
                 <w:rtl/>
               </w:rPr>
               <w:t>اصلی</w:t>
@@ -1448,7 +1430,7 @@
             <w:tcBorders>
               <w:left w:val="single" w:sz="4" w:space="0" w:color="auto"/>
             </w:tcBorders>
-            <w:shd w:val="clear" w:color="auto" w:fill="D99594" w:themeFill="accent2" w:themeFillTint="99"/>
+            <w:shd w:val="clear" w:color="auto" w:fill="08AC10"/>
             <w:vAlign w:val="center"/>
           </w:tcPr>
           <w:p>
@@ -1459,14 +1441,18 @@
                 <w:b/>
                 <w:bCs/>
                 <w:color w:val="000000" w:themeColor="text1"/>
-              </w:rPr>
-            </w:pPr>
-            <w:r>
-              <w:rPr>
-                <w:rFonts w:hint="cs"/>
-                <w:b/>
-                <w:bCs/>
-                <w:color w:val="000000" w:themeColor="text1"/>
+                <w:sz w:val="28"/>
+                <w:szCs w:val="28"/>
+              </w:rPr>
+            </w:pPr>
+            <w:r>
+              <w:rPr>
+                <w:rFonts w:hint="cs"/>
+                <w:b/>
+                <w:bCs/>
+                <w:color w:val="000000" w:themeColor="text1"/>
+                <w:sz w:val="28"/>
+                <w:szCs w:val="28"/>
                 <w:rtl/>
               </w:rPr>
               <w:t>نوع</w:t>
@@ -1500,6 +1486,8 @@
                 <w:b w:val="0"/>
                 <w:bCs w:val="0"/>
                 <w:color w:val="000000" w:themeColor="text1"/>
+                <w:sz w:val="28"/>
+                <w:szCs w:val="28"/>
               </w:rPr>
             </w:pPr>
             <w:r>
@@ -1508,6 +1496,8 @@
                 <w:b w:val="0"/>
                 <w:bCs w:val="0"/>
                 <w:color w:val="000000" w:themeColor="text1"/>
+                <w:sz w:val="28"/>
+                <w:szCs w:val="28"/>
                 <w:rtl/>
               </w:rPr>
               <w:t xml:space="preserve">خروج کاربر از حساب کاربری </w:t>
@@ -1520,7 +1510,7 @@
             <w:tcBorders>
               <w:left w:val="single" w:sz="4" w:space="0" w:color="auto"/>
             </w:tcBorders>
-            <w:shd w:val="clear" w:color="auto" w:fill="D99594" w:themeFill="accent2" w:themeFillTint="99"/>
+            <w:shd w:val="clear" w:color="auto" w:fill="08AC10"/>
             <w:vAlign w:val="center"/>
           </w:tcPr>
           <w:p>
@@ -1531,14 +1521,18 @@
                 <w:b/>
                 <w:bCs/>
                 <w:color w:val="000000" w:themeColor="text1"/>
-              </w:rPr>
-            </w:pPr>
-            <w:r>
-              <w:rPr>
-                <w:rFonts w:hint="cs"/>
-                <w:b/>
-                <w:bCs/>
-                <w:color w:val="000000" w:themeColor="text1"/>
+                <w:sz w:val="28"/>
+                <w:szCs w:val="28"/>
+              </w:rPr>
+            </w:pPr>
+            <w:r>
+              <w:rPr>
+                <w:rFonts w:hint="cs"/>
+                <w:b/>
+                <w:bCs/>
+                <w:color w:val="000000" w:themeColor="text1"/>
+                <w:sz w:val="28"/>
+                <w:szCs w:val="28"/>
                 <w:rtl/>
               </w:rPr>
               <w:t>هدف</w:t>
@@ -1572,6 +1566,8 @@
                 <w:b w:val="0"/>
                 <w:bCs w:val="0"/>
                 <w:color w:val="000000" w:themeColor="text1"/>
+                <w:sz w:val="28"/>
+                <w:szCs w:val="28"/>
               </w:rPr>
             </w:pPr>
             <w:r>
@@ -1580,6 +1576,8 @@
                 <w:b w:val="0"/>
                 <w:bCs w:val="0"/>
                 <w:color w:val="000000" w:themeColor="text1"/>
+                <w:sz w:val="28"/>
+                <w:szCs w:val="28"/>
                 <w:rtl/>
               </w:rPr>
               <w:t>کاربر ورود به سیستم را انجام داده است .</w:t>
@@ -1592,7 +1590,7 @@
             <w:tcBorders>
               <w:left w:val="single" w:sz="4" w:space="0" w:color="auto"/>
             </w:tcBorders>
-            <w:shd w:val="clear" w:color="auto" w:fill="D99594" w:themeFill="accent2" w:themeFillTint="99"/>
+            <w:shd w:val="clear" w:color="auto" w:fill="08AC10"/>
             <w:vAlign w:val="center"/>
           </w:tcPr>
           <w:p>
@@ -1603,14 +1601,18 @@
                 <w:b/>
                 <w:bCs/>
                 <w:color w:val="000000" w:themeColor="text1"/>
-              </w:rPr>
-            </w:pPr>
-            <w:r>
-              <w:rPr>
-                <w:rFonts w:hint="cs"/>
-                <w:b/>
-                <w:bCs/>
-                <w:color w:val="000000" w:themeColor="text1"/>
+                <w:sz w:val="28"/>
+                <w:szCs w:val="28"/>
+              </w:rPr>
+            </w:pPr>
+            <w:r>
+              <w:rPr>
+                <w:rFonts w:hint="cs"/>
+                <w:b/>
+                <w:bCs/>
+                <w:color w:val="000000" w:themeColor="text1"/>
+                <w:sz w:val="28"/>
+                <w:szCs w:val="28"/>
                 <w:rtl/>
               </w:rPr>
               <w:t>پیش فرض</w:t>
@@ -1644,6 +1646,8 @@
                 <w:b w:val="0"/>
                 <w:bCs w:val="0"/>
                 <w:color w:val="000000" w:themeColor="text1"/>
+                <w:sz w:val="28"/>
+                <w:szCs w:val="28"/>
               </w:rPr>
             </w:pPr>
             <w:r>
@@ -1652,6 +1656,8 @@
                 <w:b w:val="0"/>
                 <w:bCs w:val="0"/>
                 <w:color w:val="000000" w:themeColor="text1"/>
+                <w:sz w:val="28"/>
+                <w:szCs w:val="28"/>
                 <w:rtl/>
               </w:rPr>
               <w:t>کاربر از حساب کاربری خویش خارج می شود .</w:t>
@@ -1664,7 +1670,7 @@
             <w:tcBorders>
               <w:left w:val="single" w:sz="4" w:space="0" w:color="auto"/>
             </w:tcBorders>
-            <w:shd w:val="clear" w:color="auto" w:fill="D99594" w:themeFill="accent2" w:themeFillTint="99"/>
+            <w:shd w:val="clear" w:color="auto" w:fill="08AC10"/>
             <w:vAlign w:val="center"/>
           </w:tcPr>
           <w:p>
@@ -1675,14 +1681,18 @@
                 <w:b/>
                 <w:bCs/>
                 <w:color w:val="000000" w:themeColor="text1"/>
-              </w:rPr>
-            </w:pPr>
-            <w:r>
-              <w:rPr>
-                <w:rFonts w:hint="cs"/>
-                <w:b/>
-                <w:bCs/>
-                <w:color w:val="000000" w:themeColor="text1"/>
+                <w:sz w:val="28"/>
+                <w:szCs w:val="28"/>
+              </w:rPr>
+            </w:pPr>
+            <w:r>
+              <w:rPr>
+                <w:rFonts w:hint="cs"/>
+                <w:b/>
+                <w:bCs/>
+                <w:color w:val="000000" w:themeColor="text1"/>
+                <w:sz w:val="28"/>
+                <w:szCs w:val="28"/>
                 <w:rtl/>
               </w:rPr>
               <w:t>پس فرض</w:t>
@@ -1716,6 +1726,8 @@
                 <w:b w:val="0"/>
                 <w:bCs w:val="0"/>
                 <w:color w:val="000000" w:themeColor="text1"/>
+                <w:sz w:val="28"/>
+                <w:szCs w:val="28"/>
               </w:rPr>
             </w:pPr>
             <w:r>
@@ -1724,6 +1736,8 @@
                 <w:b w:val="0"/>
                 <w:bCs w:val="0"/>
                 <w:color w:val="000000" w:themeColor="text1"/>
+                <w:sz w:val="28"/>
+                <w:szCs w:val="28"/>
                 <w:rtl/>
               </w:rPr>
               <w:t>کاربر با کلیک بر روی لینک "خروج" از حساب کاربری خویش خارج می شود .</w:t>
@@ -1736,7 +1750,7 @@
             <w:tcBorders>
               <w:left w:val="single" w:sz="4" w:space="0" w:color="auto"/>
             </w:tcBorders>
-            <w:shd w:val="clear" w:color="auto" w:fill="D99594" w:themeFill="accent2" w:themeFillTint="99"/>
+            <w:shd w:val="clear" w:color="auto" w:fill="08AC10"/>
             <w:vAlign w:val="center"/>
           </w:tcPr>
           <w:p>
@@ -1747,14 +1761,18 @@
                 <w:b/>
                 <w:bCs/>
                 <w:color w:val="000000" w:themeColor="text1"/>
-              </w:rPr>
-            </w:pPr>
-            <w:r>
-              <w:rPr>
-                <w:rFonts w:hint="cs"/>
-                <w:b/>
-                <w:bCs/>
-                <w:color w:val="000000" w:themeColor="text1"/>
+                <w:sz w:val="28"/>
+                <w:szCs w:val="28"/>
+              </w:rPr>
+            </w:pPr>
+            <w:r>
+              <w:rPr>
+                <w:rFonts w:hint="cs"/>
+                <w:b/>
+                <w:bCs/>
+                <w:color w:val="000000" w:themeColor="text1"/>
+                <w:sz w:val="28"/>
+                <w:szCs w:val="28"/>
                 <w:rtl/>
               </w:rPr>
               <w:t>شرح</w:t>
@@ -1788,6 +1806,8 @@
                 <w:b w:val="0"/>
                 <w:bCs w:val="0"/>
                 <w:color w:val="000000" w:themeColor="text1"/>
+                <w:sz w:val="28"/>
+                <w:szCs w:val="28"/>
               </w:rPr>
             </w:pPr>
           </w:p>
@@ -1799,7 +1819,7 @@
               <w:left w:val="single" w:sz="4" w:space="0" w:color="auto"/>
               <w:bottom w:val="single" w:sz="4" w:space="0" w:color="auto"/>
             </w:tcBorders>
-            <w:shd w:val="clear" w:color="auto" w:fill="D99594" w:themeFill="accent2" w:themeFillTint="99"/>
+            <w:shd w:val="clear" w:color="auto" w:fill="08AC10"/>
             <w:vAlign w:val="center"/>
           </w:tcPr>
           <w:p>
@@ -1810,14 +1830,18 @@
                 <w:b/>
                 <w:bCs/>
                 <w:color w:val="000000" w:themeColor="text1"/>
-              </w:rPr>
-            </w:pPr>
-            <w:r>
-              <w:rPr>
-                <w:rFonts w:hint="cs"/>
-                <w:b/>
-                <w:bCs/>
-                <w:color w:val="000000" w:themeColor="text1"/>
+                <w:sz w:val="28"/>
+                <w:szCs w:val="28"/>
+              </w:rPr>
+            </w:pPr>
+            <w:r>
+              <w:rPr>
+                <w:rFonts w:hint="cs"/>
+                <w:b/>
+                <w:bCs/>
+                <w:color w:val="000000" w:themeColor="text1"/>
+                <w:sz w:val="28"/>
+                <w:szCs w:val="28"/>
                 <w:rtl/>
               </w:rPr>
               <w:t>نیازها</w:t>
@@ -1850,19 +1874,23 @@
               <w:bottom w:val="single" w:sz="4" w:space="0" w:color="auto"/>
               <w:right w:val="single" w:sz="4" w:space="0" w:color="auto"/>
             </w:tcBorders>
-            <w:shd w:val="clear" w:color="auto" w:fill="E5B8B7" w:themeFill="accent2" w:themeFillTint="66"/>
+            <w:shd w:val="clear" w:color="auto" w:fill="08AC10"/>
             <w:vAlign w:val="center"/>
           </w:tcPr>
           <w:p>
             <w:pPr>
               <w:jc w:val="center"/>
               <w:rPr>
-                <w:lang w:bidi="fa-IR"/>
-              </w:rPr>
-            </w:pPr>
-            <w:r>
-              <w:rPr>
-                <w:rFonts w:hint="cs"/>
+                <w:sz w:val="28"/>
+                <w:szCs w:val="28"/>
+                <w:lang w:bidi="fa-IR"/>
+              </w:rPr>
+            </w:pPr>
+            <w:r>
+              <w:rPr>
+                <w:rFonts w:hint="cs"/>
+                <w:sz w:val="28"/>
+                <w:szCs w:val="28"/>
                 <w:rtl/>
                 <w:lang w:bidi="fa-IR"/>
               </w:rPr>
@@ -1880,7 +1908,7 @@
               <w:bottom w:val="single" w:sz="4" w:space="0" w:color="auto"/>
               <w:right w:val="single" w:sz="4" w:space="0" w:color="auto"/>
             </w:tcBorders>
-            <w:shd w:val="clear" w:color="auto" w:fill="E5B8B7" w:themeFill="accent2" w:themeFillTint="66"/>
+            <w:shd w:val="clear" w:color="auto" w:fill="08AC10"/>
             <w:vAlign w:val="center"/>
           </w:tcPr>
           <w:p>
@@ -1891,15 +1919,19 @@
                 <w:b/>
                 <w:bCs/>
                 <w:color w:val="000000" w:themeColor="text1"/>
-                <w:lang w:bidi="fa-IR"/>
-              </w:rPr>
-            </w:pPr>
-            <w:r>
-              <w:rPr>
-                <w:rFonts w:hint="cs"/>
-                <w:b/>
-                <w:bCs/>
-                <w:color w:val="000000" w:themeColor="text1"/>
+                <w:sz w:val="28"/>
+                <w:szCs w:val="28"/>
+                <w:lang w:bidi="fa-IR"/>
+              </w:rPr>
+            </w:pPr>
+            <w:r>
+              <w:rPr>
+                <w:rFonts w:hint="cs"/>
+                <w:b/>
+                <w:bCs/>
+                <w:color w:val="000000" w:themeColor="text1"/>
+                <w:sz w:val="28"/>
+                <w:szCs w:val="28"/>
                 <w:rtl/>
                 <w:lang w:bidi="fa-IR"/>
               </w:rPr>
@@ -1943,6 +1975,8 @@
                 <w:b w:val="0"/>
                 <w:bCs w:val="0"/>
                 <w:color w:val="000000" w:themeColor="text1"/>
+                <w:sz w:val="28"/>
+                <w:szCs w:val="28"/>
                 <w:lang w:bidi="fa-IR"/>
               </w:rPr>
             </w:pPr>
@@ -1967,17 +2001,43 @@
               <w:cnfStyle w:val="000000100000" w:firstRow="0" w:lastRow="0" w:firstColumn="0" w:lastColumn="0" w:oddVBand="0" w:evenVBand="0" w:oddHBand="1" w:evenHBand="0" w:firstRowFirstColumn="0" w:firstRowLastColumn="0" w:lastRowFirstColumn="0" w:lastRowLastColumn="0"/>
               <w:rPr>
                 <w:color w:val="000000" w:themeColor="text1"/>
-                <w:lang w:bidi="fa-IR"/>
-              </w:rPr>
-            </w:pPr>
-            <w:r>
-              <w:rPr>
-                <w:rFonts w:hint="cs"/>
-                <w:color w:val="000000" w:themeColor="text1"/>
-                <w:rtl/>
-                <w:lang w:bidi="fa-IR"/>
-              </w:rPr>
-              <w:t>1.کاربر بر روی لینک "خروج" کلیک می کند .</w:t>
+                <w:sz w:val="28"/>
+                <w:szCs w:val="28"/>
+                <w:lang w:bidi="fa-IR"/>
+              </w:rPr>
+            </w:pPr>
+            <w:r>
+              <w:rPr>
+                <w:rFonts w:hint="cs"/>
+                <w:color w:val="000000" w:themeColor="text1"/>
+                <w:sz w:val="28"/>
+                <w:szCs w:val="28"/>
+                <w:rtl/>
+                <w:lang w:bidi="fa-IR"/>
+              </w:rPr>
+              <w:t>1.کاربر بر روی</w:t>
+            </w:r>
+            <w:r>
+              <w:rPr>
+                <w:rFonts w:hint="cs"/>
+                <w:color w:val="000000" w:themeColor="text1"/>
+                <w:sz w:val="28"/>
+                <w:szCs w:val="28"/>
+                <w:rtl/>
+                <w:lang w:bidi="fa-IR"/>
+              </w:rPr>
+              <w:t xml:space="preserve"> منو کاربر کلیک کرده سپس </w:t>
+            </w:r>
+            <w:r>
+              <w:rPr>
+                <w:rFonts w:hint="cs"/>
+                <w:color w:val="000000" w:themeColor="text1"/>
+                <w:sz w:val="28"/>
+                <w:szCs w:val="28"/>
+                <w:rtl/>
+                <w:lang w:bidi="fa-IR"/>
+              </w:rPr>
+              <w:t xml:space="preserve"> لینک "خروج" کلیک می کند .</w:t>
             </w:r>
           </w:p>
         </w:tc>
@@ -2018,6 +2078,8 @@
                 <w:b w:val="0"/>
                 <w:bCs w:val="0"/>
                 <w:color w:val="000000" w:themeColor="text1"/>
+                <w:sz w:val="28"/>
+                <w:szCs w:val="28"/>
                 <w:lang w:bidi="fa-IR"/>
               </w:rPr>
             </w:pPr>
@@ -2027,6 +2089,8 @@
                 <w:b w:val="0"/>
                 <w:bCs w:val="0"/>
                 <w:color w:val="000000" w:themeColor="text1"/>
+                <w:sz w:val="28"/>
+                <w:szCs w:val="28"/>
                 <w:rtl/>
                 <w:lang w:bidi="fa-IR"/>
               </w:rPr>
@@ -2037,6 +2101,8 @@
                 <w:b w:val="0"/>
                 <w:bCs w:val="0"/>
                 <w:color w:val="000000" w:themeColor="text1"/>
+                <w:sz w:val="28"/>
+                <w:szCs w:val="28"/>
                 <w:rtl/>
                 <w:lang w:bidi="fa-IR"/>
               </w:rPr>
@@ -2048,10 +2114,36 @@
                 <w:b w:val="0"/>
                 <w:bCs w:val="0"/>
                 <w:color w:val="000000" w:themeColor="text1"/>
-                <w:rtl/>
-                <w:lang w:bidi="fa-IR"/>
-              </w:rPr>
-              <w:t>وصفحه اصلی سایت نمایش داده میشود.</w:t>
+                <w:sz w:val="28"/>
+                <w:szCs w:val="28"/>
+                <w:rtl/>
+                <w:lang w:bidi="fa-IR"/>
+              </w:rPr>
+              <w:t>وصفحه</w:t>
+            </w:r>
+            <w:r>
+              <w:rPr>
+                <w:b w:val="0"/>
+                <w:bCs w:val="0"/>
+                <w:color w:val="000000" w:themeColor="text1"/>
+                <w:sz w:val="28"/>
+                <w:szCs w:val="28"/>
+                <w:lang w:bidi="fa-IR"/>
+              </w:rPr>
+              <w:t xml:space="preserve"> </w:t>
+            </w:r>
+            <w:r>
+              <w:rPr>
+                <w:rFonts w:hint="cs"/>
+                <w:b w:val="0"/>
+                <w:bCs w:val="0"/>
+                <w:color w:val="000000" w:themeColor="text1"/>
+                <w:sz w:val="28"/>
+                <w:szCs w:val="28"/>
+                <w:rtl/>
+                <w:lang w:bidi="fa-IR"/>
+              </w:rPr>
+              <w:t>اصلی سایت نمایش داده میشود.</w:t>
             </w:r>
           </w:p>
         </w:tc>
@@ -2072,6 +2164,10 @@
             <w:pPr>
               <w:jc w:val="right"/>
               <w:cnfStyle w:val="000000010000" w:firstRow="0" w:lastRow="0" w:firstColumn="0" w:lastColumn="0" w:oddVBand="0" w:evenVBand="0" w:oddHBand="0" w:evenHBand="1" w:firstRowFirstColumn="0" w:firstRowLastColumn="0" w:lastRowFirstColumn="0" w:lastRowLastColumn="0"/>
+              <w:rPr>
+                <w:sz w:val="28"/>
+                <w:szCs w:val="28"/>
+              </w:rPr>
             </w:pPr>
           </w:p>
         </w:tc>
@@ -2080,11 +2176,17 @@
     <w:p>
       <w:pPr>
         <w:jc w:val="right"/>
+        <w:rPr>
+          <w:sz w:val="28"/>
+          <w:szCs w:val="28"/>
+        </w:rPr>
       </w:pPr>
     </w:p>
     <w:p>
       <w:pPr>
         <w:rPr>
+          <w:sz w:val="28"/>
+          <w:szCs w:val="28"/>
           <w:rtl/>
         </w:rPr>
       </w:pPr>
@@ -2092,6 +2194,8 @@
     <w:p>
       <w:pPr>
         <w:rPr>
+          <w:sz w:val="28"/>
+          <w:szCs w:val="28"/>
           <w:rtl/>
         </w:rPr>
       </w:pPr>
@@ -2099,20 +2203,8 @@
     <w:p>
       <w:pPr>
         <w:rPr>
-          <w:rtl/>
-        </w:rPr>
-      </w:pPr>
-    </w:p>
-    <w:p>
-      <w:pPr>
-        <w:rPr>
-          <w:rtl/>
-        </w:rPr>
-      </w:pPr>
-    </w:p>
-    <w:p>
-      <w:pPr>
-        <w:rPr>
+          <w:sz w:val="28"/>
+          <w:szCs w:val="28"/>
           <w:rtl/>
         </w:rPr>
       </w:pPr>
@@ -2122,7 +2214,6 @@
         <w:tabs>
           <w:tab w:val="right" w:pos="9360"/>
         </w:tabs>
-        <w:jc w:val="right"/>
         <w:rPr>
           <w:color w:val="365F91" w:themeColor="accent1" w:themeShade="BF"/>
           <w:sz w:val="28"/>
@@ -2130,17 +2221,6 @@
           <w:rtl/>
         </w:rPr>
       </w:pPr>
-      <w:r>
-        <w:rPr>
-          <w:rFonts w:hint="cs"/>
-          <w:b/>
-          <w:bCs/>
-          <w:color w:val="000000" w:themeColor="text1"/>
-          <w:rtl/>
-        </w:rPr>
-        <w:lastRenderedPageBreak/>
-        <w:t>اضافه کردن یا ویرایش توضیحات کاربر</w:t>
-      </w:r>
     </w:p>
     <w:tbl>
       <w:tblPr>
@@ -2158,8 +2238,7 @@
         <w:tblLook w:val="04A0" w:firstRow="1" w:lastRow="0" w:firstColumn="1" w:lastColumn="0" w:noHBand="0" w:noVBand="1"/>
       </w:tblPr>
       <w:tblGrid>
-        <w:gridCol w:w="4889"/>
-        <w:gridCol w:w="6"/>
+        <w:gridCol w:w="4895"/>
         <w:gridCol w:w="2686"/>
         <w:gridCol w:w="2114"/>
       </w:tblGrid>
@@ -2172,7 +2251,7 @@
           <w:tcPr>
             <w:cnfStyle w:val="001000000000" w:firstRow="0" w:lastRow="0" w:firstColumn="1" w:lastColumn="0" w:oddVBand="0" w:evenVBand="0" w:oddHBand="0" w:evenHBand="0" w:firstRowFirstColumn="0" w:firstRowLastColumn="0" w:lastRowFirstColumn="0" w:lastRowLastColumn="0"/>
             <w:tcW w:w="7581" w:type="dxa"/>
-            <w:gridSpan w:val="3"/>
+            <w:gridSpan w:val="2"/>
             <w:tcBorders>
               <w:top w:val="single" w:sz="4" w:space="0" w:color="auto"/>
               <w:left w:val="single" w:sz="4" w:space="0" w:color="auto"/>
@@ -2190,6 +2269,8 @@
                 <w:b w:val="0"/>
                 <w:bCs w:val="0"/>
                 <w:color w:val="000000" w:themeColor="text1"/>
+                <w:sz w:val="28"/>
+                <w:szCs w:val="28"/>
               </w:rPr>
             </w:pPr>
             <w:r>
@@ -2198,9 +2279,24 @@
                 <w:b w:val="0"/>
                 <w:bCs w:val="0"/>
                 <w:color w:val="000000" w:themeColor="text1"/>
-                <w:rtl/>
-              </w:rPr>
-              <w:t>اضافه کردن یا ویرایش توضیحات کاربر</w:t>
+                <w:sz w:val="28"/>
+                <w:szCs w:val="28"/>
+                <w:rtl/>
+              </w:rPr>
+              <w:t xml:space="preserve">اضافه کردن یا ویرایش </w:t>
+            </w:r>
+            <w:r>
+              <w:rPr>
+                <w:rFonts w:hint="cs"/>
+                <w:b w:val="0"/>
+                <w:bCs w:val="0"/>
+                <w:color w:val="000000" w:themeColor="text1"/>
+                <w:sz w:val="28"/>
+                <w:szCs w:val="28"/>
+                <w:rtl/>
+                <w:lang w:bidi="fa-IR"/>
+              </w:rPr>
+              <w:t>حساب کاربری</w:t>
             </w:r>
           </w:p>
         </w:tc>
@@ -2213,7 +2309,7 @@
               <w:bottom w:val="single" w:sz="4" w:space="0" w:color="auto"/>
               <w:right w:val="single" w:sz="4" w:space="0" w:color="auto"/>
             </w:tcBorders>
-            <w:shd w:val="clear" w:color="auto" w:fill="D99594" w:themeFill="accent2" w:themeFillTint="99"/>
+            <w:shd w:val="clear" w:color="auto" w:fill="08AC10"/>
             <w:vAlign w:val="center"/>
           </w:tcPr>
           <w:p>
@@ -2222,14 +2318,18 @@
               <w:cnfStyle w:val="100000000000" w:firstRow="1" w:lastRow="0" w:firstColumn="0" w:lastColumn="0" w:oddVBand="0" w:evenVBand="0" w:oddHBand="0" w:evenHBand="0" w:firstRowFirstColumn="0" w:firstRowLastColumn="0" w:lastRowFirstColumn="0" w:lastRowLastColumn="0"/>
               <w:rPr>
                 <w:color w:val="000000" w:themeColor="text1"/>
-                <w:rtl/>
-                <w:lang w:bidi="fa-IR"/>
-              </w:rPr>
-            </w:pPr>
-            <w:r>
-              <w:rPr>
-                <w:rFonts w:hint="cs"/>
-                <w:color w:val="000000" w:themeColor="text1"/>
+                <w:sz w:val="28"/>
+                <w:szCs w:val="28"/>
+                <w:rtl/>
+                <w:lang w:bidi="fa-IR"/>
+              </w:rPr>
+            </w:pPr>
+            <w:r>
+              <w:rPr>
+                <w:rFonts w:hint="cs"/>
+                <w:color w:val="000000" w:themeColor="text1"/>
+                <w:sz w:val="28"/>
+                <w:szCs w:val="28"/>
                 <w:rtl/>
                 <w:lang w:bidi="fa-IR"/>
               </w:rPr>
@@ -2247,7 +2347,7 @@
           <w:tcPr>
             <w:cnfStyle w:val="001000000000" w:firstRow="0" w:lastRow="0" w:firstColumn="1" w:lastColumn="0" w:oddVBand="0" w:evenVBand="0" w:oddHBand="0" w:evenHBand="0" w:firstRowFirstColumn="0" w:firstRowLastColumn="0" w:lastRowFirstColumn="0" w:lastRowLastColumn="0"/>
             <w:tcW w:w="7581" w:type="dxa"/>
-            <w:gridSpan w:val="3"/>
+            <w:gridSpan w:val="2"/>
             <w:tcBorders>
               <w:top w:val="single" w:sz="4" w:space="0" w:color="auto"/>
               <w:left w:val="single" w:sz="4" w:space="0" w:color="auto"/>
@@ -2265,6 +2365,8 @@
                 <w:b w:val="0"/>
                 <w:bCs w:val="0"/>
                 <w:color w:val="000000" w:themeColor="text1"/>
+                <w:sz w:val="28"/>
+                <w:szCs w:val="28"/>
               </w:rPr>
             </w:pPr>
             <w:r>
@@ -2273,19 +2375,11 @@
                 <w:b w:val="0"/>
                 <w:bCs w:val="0"/>
                 <w:color w:val="000000" w:themeColor="text1"/>
-                <w:rtl/>
-              </w:rPr>
-              <w:t xml:space="preserve">کاربر </w:t>
-            </w:r>
-            <w:r>
-              <w:rPr>
-                <w:rFonts w:hint="cs"/>
-                <w:b w:val="0"/>
-                <w:bCs w:val="0"/>
-                <w:color w:val="000000" w:themeColor="text1"/>
-                <w:rtl/>
-              </w:rPr>
-              <w:t>عضو شده</w:t>
+                <w:sz w:val="28"/>
+                <w:szCs w:val="28"/>
+                <w:rtl/>
+              </w:rPr>
+              <w:t>کاربر عضو شده</w:t>
             </w:r>
           </w:p>
         </w:tc>
@@ -2295,7 +2389,7 @@
             <w:tcBorders>
               <w:left w:val="single" w:sz="4" w:space="0" w:color="auto"/>
             </w:tcBorders>
-            <w:shd w:val="clear" w:color="auto" w:fill="D99594" w:themeFill="accent2" w:themeFillTint="99"/>
+            <w:shd w:val="clear" w:color="auto" w:fill="08AC10"/>
             <w:vAlign w:val="center"/>
           </w:tcPr>
           <w:p>
@@ -2306,14 +2400,18 @@
                 <w:b/>
                 <w:bCs/>
                 <w:color w:val="000000" w:themeColor="text1"/>
-              </w:rPr>
-            </w:pPr>
-            <w:r>
-              <w:rPr>
-                <w:rFonts w:hint="cs"/>
-                <w:b/>
-                <w:bCs/>
-                <w:color w:val="000000" w:themeColor="text1"/>
+                <w:sz w:val="28"/>
+                <w:szCs w:val="28"/>
+              </w:rPr>
+            </w:pPr>
+            <w:r>
+              <w:rPr>
+                <w:rFonts w:hint="cs"/>
+                <w:b/>
+                <w:bCs/>
+                <w:color w:val="000000" w:themeColor="text1"/>
+                <w:sz w:val="28"/>
+                <w:szCs w:val="28"/>
                 <w:rtl/>
               </w:rPr>
               <w:t>بازیگر</w:t>
@@ -2330,7 +2428,7 @@
           <w:tcPr>
             <w:cnfStyle w:val="001000000000" w:firstRow="0" w:lastRow="0" w:firstColumn="1" w:lastColumn="0" w:oddVBand="0" w:evenVBand="0" w:oddHBand="0" w:evenHBand="0" w:firstRowFirstColumn="0" w:firstRowLastColumn="0" w:lastRowFirstColumn="0" w:lastRowLastColumn="0"/>
             <w:tcW w:w="7581" w:type="dxa"/>
-            <w:gridSpan w:val="3"/>
+            <w:gridSpan w:val="2"/>
             <w:tcBorders>
               <w:top w:val="single" w:sz="4" w:space="0" w:color="auto"/>
               <w:left w:val="single" w:sz="4" w:space="0" w:color="auto"/>
@@ -2348,6 +2446,8 @@
                 <w:b w:val="0"/>
                 <w:bCs w:val="0"/>
                 <w:color w:val="000000" w:themeColor="text1"/>
+                <w:sz w:val="28"/>
+                <w:szCs w:val="28"/>
               </w:rPr>
             </w:pPr>
             <w:r>
@@ -2356,6 +2456,8 @@
                 <w:b w:val="0"/>
                 <w:bCs w:val="0"/>
                 <w:color w:val="000000" w:themeColor="text1"/>
+                <w:sz w:val="28"/>
+                <w:szCs w:val="28"/>
                 <w:rtl/>
               </w:rPr>
               <w:t>اصلی</w:t>
@@ -2368,7 +2470,7 @@
             <w:tcBorders>
               <w:left w:val="single" w:sz="4" w:space="0" w:color="auto"/>
             </w:tcBorders>
-            <w:shd w:val="clear" w:color="auto" w:fill="D99594" w:themeFill="accent2" w:themeFillTint="99"/>
+            <w:shd w:val="clear" w:color="auto" w:fill="08AC10"/>
             <w:vAlign w:val="center"/>
           </w:tcPr>
           <w:p>
@@ -2379,14 +2481,18 @@
                 <w:b/>
                 <w:bCs/>
                 <w:color w:val="000000" w:themeColor="text1"/>
-              </w:rPr>
-            </w:pPr>
-            <w:r>
-              <w:rPr>
-                <w:rFonts w:hint="cs"/>
-                <w:b/>
-                <w:bCs/>
-                <w:color w:val="000000" w:themeColor="text1"/>
+                <w:sz w:val="28"/>
+                <w:szCs w:val="28"/>
+              </w:rPr>
+            </w:pPr>
+            <w:r>
+              <w:rPr>
+                <w:rFonts w:hint="cs"/>
+                <w:b/>
+                <w:bCs/>
+                <w:color w:val="000000" w:themeColor="text1"/>
+                <w:sz w:val="28"/>
+                <w:szCs w:val="28"/>
                 <w:rtl/>
               </w:rPr>
               <w:t>نوع</w:t>
@@ -2403,7 +2509,7 @@
           <w:tcPr>
             <w:cnfStyle w:val="001000000000" w:firstRow="0" w:lastRow="0" w:firstColumn="1" w:lastColumn="0" w:oddVBand="0" w:evenVBand="0" w:oddHBand="0" w:evenHBand="0" w:firstRowFirstColumn="0" w:firstRowLastColumn="0" w:lastRowFirstColumn="0" w:lastRowLastColumn="0"/>
             <w:tcW w:w="7581" w:type="dxa"/>
-            <w:gridSpan w:val="3"/>
+            <w:gridSpan w:val="2"/>
             <w:tcBorders>
               <w:top w:val="single" w:sz="4" w:space="0" w:color="auto"/>
               <w:left w:val="single" w:sz="4" w:space="0" w:color="auto"/>
@@ -2421,6 +2527,8 @@
                 <w:b w:val="0"/>
                 <w:bCs w:val="0"/>
                 <w:color w:val="000000" w:themeColor="text1"/>
+                <w:sz w:val="28"/>
+                <w:szCs w:val="28"/>
               </w:rPr>
             </w:pPr>
             <w:r>
@@ -2429,6 +2537,8 @@
                 <w:b w:val="0"/>
                 <w:bCs w:val="0"/>
                 <w:color w:val="000000" w:themeColor="text1"/>
+                <w:sz w:val="28"/>
+                <w:szCs w:val="28"/>
                 <w:rtl/>
               </w:rPr>
               <w:t>کاربر بتواند قسمت توضیحات را ویرایش کند .</w:t>
@@ -2441,7 +2551,7 @@
             <w:tcBorders>
               <w:left w:val="single" w:sz="4" w:space="0" w:color="auto"/>
             </w:tcBorders>
-            <w:shd w:val="clear" w:color="auto" w:fill="D99594" w:themeFill="accent2" w:themeFillTint="99"/>
+            <w:shd w:val="clear" w:color="auto" w:fill="08AC10"/>
             <w:vAlign w:val="center"/>
           </w:tcPr>
           <w:p>
@@ -2452,14 +2562,18 @@
                 <w:b/>
                 <w:bCs/>
                 <w:color w:val="000000" w:themeColor="text1"/>
-              </w:rPr>
-            </w:pPr>
-            <w:r>
-              <w:rPr>
-                <w:rFonts w:hint="cs"/>
-                <w:b/>
-                <w:bCs/>
-                <w:color w:val="000000" w:themeColor="text1"/>
+                <w:sz w:val="28"/>
+                <w:szCs w:val="28"/>
+              </w:rPr>
+            </w:pPr>
+            <w:r>
+              <w:rPr>
+                <w:rFonts w:hint="cs"/>
+                <w:b/>
+                <w:bCs/>
+                <w:color w:val="000000" w:themeColor="text1"/>
+                <w:sz w:val="28"/>
+                <w:szCs w:val="28"/>
                 <w:rtl/>
               </w:rPr>
               <w:t>هدف</w:t>
@@ -2476,7 +2590,7 @@
           <w:tcPr>
             <w:cnfStyle w:val="001000000000" w:firstRow="0" w:lastRow="0" w:firstColumn="1" w:lastColumn="0" w:oddVBand="0" w:evenVBand="0" w:oddHBand="0" w:evenHBand="0" w:firstRowFirstColumn="0" w:firstRowLastColumn="0" w:lastRowFirstColumn="0" w:lastRowLastColumn="0"/>
             <w:tcW w:w="7581" w:type="dxa"/>
-            <w:gridSpan w:val="3"/>
+            <w:gridSpan w:val="2"/>
             <w:tcBorders>
               <w:top w:val="single" w:sz="4" w:space="0" w:color="auto"/>
               <w:left w:val="single" w:sz="4" w:space="0" w:color="auto"/>
@@ -2494,6 +2608,8 @@
                 <w:b w:val="0"/>
                 <w:bCs w:val="0"/>
                 <w:color w:val="000000" w:themeColor="text1"/>
+                <w:sz w:val="28"/>
+                <w:szCs w:val="28"/>
               </w:rPr>
             </w:pPr>
             <w:r>
@@ -2502,6 +2618,8 @@
                 <w:b w:val="0"/>
                 <w:bCs w:val="0"/>
                 <w:color w:val="000000" w:themeColor="text1"/>
+                <w:sz w:val="28"/>
+                <w:szCs w:val="28"/>
                 <w:rtl/>
               </w:rPr>
               <w:t>کاربر با حساب کاربری خود وارد شده است .</w:t>
@@ -2514,7 +2632,7 @@
             <w:tcBorders>
               <w:left w:val="single" w:sz="4" w:space="0" w:color="auto"/>
             </w:tcBorders>
-            <w:shd w:val="clear" w:color="auto" w:fill="D99594" w:themeFill="accent2" w:themeFillTint="99"/>
+            <w:shd w:val="clear" w:color="auto" w:fill="08AC10"/>
             <w:vAlign w:val="center"/>
           </w:tcPr>
           <w:p>
@@ -2525,14 +2643,18 @@
                 <w:b/>
                 <w:bCs/>
                 <w:color w:val="000000" w:themeColor="text1"/>
-              </w:rPr>
-            </w:pPr>
-            <w:r>
-              <w:rPr>
-                <w:rFonts w:hint="cs"/>
-                <w:b/>
-                <w:bCs/>
-                <w:color w:val="000000" w:themeColor="text1"/>
+                <w:sz w:val="28"/>
+                <w:szCs w:val="28"/>
+              </w:rPr>
+            </w:pPr>
+            <w:r>
+              <w:rPr>
+                <w:rFonts w:hint="cs"/>
+                <w:b/>
+                <w:bCs/>
+                <w:color w:val="000000" w:themeColor="text1"/>
+                <w:sz w:val="28"/>
+                <w:szCs w:val="28"/>
                 <w:rtl/>
               </w:rPr>
               <w:t>پیش فرض</w:t>
@@ -2549,7 +2671,7 @@
           <w:tcPr>
             <w:cnfStyle w:val="001000000000" w:firstRow="0" w:lastRow="0" w:firstColumn="1" w:lastColumn="0" w:oddVBand="0" w:evenVBand="0" w:oddHBand="0" w:evenHBand="0" w:firstRowFirstColumn="0" w:firstRowLastColumn="0" w:lastRowFirstColumn="0" w:lastRowLastColumn="0"/>
             <w:tcW w:w="7581" w:type="dxa"/>
-            <w:gridSpan w:val="3"/>
+            <w:gridSpan w:val="2"/>
             <w:tcBorders>
               <w:top w:val="single" w:sz="4" w:space="0" w:color="auto"/>
               <w:left w:val="single" w:sz="4" w:space="0" w:color="auto"/>
@@ -2567,6 +2689,8 @@
                 <w:b w:val="0"/>
                 <w:bCs w:val="0"/>
                 <w:color w:val="000000" w:themeColor="text1"/>
+                <w:sz w:val="28"/>
+                <w:szCs w:val="28"/>
               </w:rPr>
             </w:pPr>
             <w:r>
@@ -2575,6 +2699,8 @@
                 <w:b w:val="0"/>
                 <w:bCs w:val="0"/>
                 <w:color w:val="000000" w:themeColor="text1"/>
+                <w:sz w:val="28"/>
+                <w:szCs w:val="28"/>
                 <w:rtl/>
               </w:rPr>
               <w:t>کاربر دارای مشخصات به روز شده است .</w:t>
@@ -2587,7 +2713,7 @@
             <w:tcBorders>
               <w:left w:val="single" w:sz="4" w:space="0" w:color="auto"/>
             </w:tcBorders>
-            <w:shd w:val="clear" w:color="auto" w:fill="D99594" w:themeFill="accent2" w:themeFillTint="99"/>
+            <w:shd w:val="clear" w:color="auto" w:fill="08AC10"/>
             <w:vAlign w:val="center"/>
           </w:tcPr>
           <w:p>
@@ -2598,14 +2724,18 @@
                 <w:b/>
                 <w:bCs/>
                 <w:color w:val="000000" w:themeColor="text1"/>
-              </w:rPr>
-            </w:pPr>
-            <w:r>
-              <w:rPr>
-                <w:rFonts w:hint="cs"/>
-                <w:b/>
-                <w:bCs/>
-                <w:color w:val="000000" w:themeColor="text1"/>
+                <w:sz w:val="28"/>
+                <w:szCs w:val="28"/>
+              </w:rPr>
+            </w:pPr>
+            <w:r>
+              <w:rPr>
+                <w:rFonts w:hint="cs"/>
+                <w:b/>
+                <w:bCs/>
+                <w:color w:val="000000" w:themeColor="text1"/>
+                <w:sz w:val="28"/>
+                <w:szCs w:val="28"/>
                 <w:rtl/>
               </w:rPr>
               <w:t>پس فرض</w:t>
@@ -2622,7 +2752,7 @@
           <w:tcPr>
             <w:cnfStyle w:val="001000000000" w:firstRow="0" w:lastRow="0" w:firstColumn="1" w:lastColumn="0" w:oddVBand="0" w:evenVBand="0" w:oddHBand="0" w:evenHBand="0" w:firstRowFirstColumn="0" w:firstRowLastColumn="0" w:lastRowFirstColumn="0" w:lastRowLastColumn="0"/>
             <w:tcW w:w="7581" w:type="dxa"/>
-            <w:gridSpan w:val="3"/>
+            <w:gridSpan w:val="2"/>
             <w:tcBorders>
               <w:top w:val="single" w:sz="4" w:space="0" w:color="auto"/>
               <w:left w:val="single" w:sz="4" w:space="0" w:color="auto"/>
@@ -2640,6 +2770,8 @@
                 <w:b w:val="0"/>
                 <w:bCs w:val="0"/>
                 <w:color w:val="000000" w:themeColor="text1"/>
+                <w:sz w:val="28"/>
+                <w:szCs w:val="28"/>
                 <w:rtl/>
                 <w:lang w:bidi="fa-IR"/>
               </w:rPr>
@@ -2650,6 +2782,8 @@
                 <w:b w:val="0"/>
                 <w:bCs w:val="0"/>
                 <w:color w:val="000000" w:themeColor="text1"/>
+                <w:sz w:val="28"/>
+                <w:szCs w:val="28"/>
                 <w:rtl/>
               </w:rPr>
               <w:t xml:space="preserve">کاربر در صفحه ی </w:t>
@@ -2659,6 +2793,8 @@
                 <w:b w:val="0"/>
                 <w:bCs w:val="0"/>
                 <w:color w:val="000000" w:themeColor="text1"/>
+                <w:sz w:val="28"/>
+                <w:szCs w:val="28"/>
               </w:rPr>
               <w:t>Setting</w:t>
             </w:r>
@@ -2668,6 +2804,8 @@
                 <w:b w:val="0"/>
                 <w:bCs w:val="0"/>
                 <w:color w:val="000000" w:themeColor="text1"/>
+                <w:sz w:val="28"/>
+                <w:szCs w:val="28"/>
                 <w:rtl/>
                 <w:lang w:bidi="fa-IR"/>
               </w:rPr>
@@ -2678,6 +2816,8 @@
                 <w:b w:val="0"/>
                 <w:bCs w:val="0"/>
                 <w:color w:val="000000" w:themeColor="text1"/>
+                <w:sz w:val="28"/>
+                <w:szCs w:val="28"/>
                 <w:lang w:bidi="fa-IR"/>
               </w:rPr>
               <w:t>Description</w:t>
@@ -2688,10 +2828,65 @@
                 <w:b w:val="0"/>
                 <w:bCs w:val="0"/>
                 <w:color w:val="000000" w:themeColor="text1"/>
-                <w:rtl/>
-                <w:lang w:bidi="fa-IR"/>
-              </w:rPr>
-              <w:t xml:space="preserve"> متن خود را وارد می کند و سیستم، متن را ذخیره می کند.</w:t>
+                <w:sz w:val="28"/>
+                <w:szCs w:val="28"/>
+                <w:rtl/>
+                <w:lang w:bidi="fa-IR"/>
+              </w:rPr>
+              <w:t xml:space="preserve"> متن خود را وارد می کند و</w:t>
+            </w:r>
+            <w:r>
+              <w:rPr>
+                <w:rFonts w:hint="cs"/>
+                <w:b w:val="0"/>
+                <w:bCs w:val="0"/>
+                <w:color w:val="000000" w:themeColor="text1"/>
+                <w:sz w:val="28"/>
+                <w:szCs w:val="28"/>
+                <w:rtl/>
+                <w:lang w:bidi="fa-IR"/>
+              </w:rPr>
+              <w:t xml:space="preserve"> همچنین نام ، نام خانوادگی و آدرس ایمیل خود را تغییر دهد و</w:t>
+            </w:r>
+            <w:r>
+              <w:rPr>
+                <w:rFonts w:hint="cs"/>
+                <w:b w:val="0"/>
+                <w:bCs w:val="0"/>
+                <w:color w:val="000000" w:themeColor="text1"/>
+                <w:sz w:val="28"/>
+                <w:szCs w:val="28"/>
+                <w:rtl/>
+                <w:lang w:bidi="fa-IR"/>
+              </w:rPr>
+              <w:t xml:space="preserve"> سیستم</w:t>
+            </w:r>
+            <w:r>
+              <w:rPr>
+                <w:rFonts w:hint="cs"/>
+                <w:b w:val="0"/>
+                <w:bCs w:val="0"/>
+                <w:color w:val="000000" w:themeColor="text1"/>
+                <w:sz w:val="28"/>
+                <w:szCs w:val="28"/>
+                <w:rtl/>
+                <w:lang w:bidi="fa-IR"/>
+              </w:rPr>
+              <w:t xml:space="preserve"> تغییرات را اعمال می</w:t>
+            </w:r>
+            <w:r>
+              <w:rPr>
+                <w:rFonts w:hint="cs"/>
+                <w:b w:val="0"/>
+                <w:bCs w:val="0"/>
+                <w:color w:val="000000" w:themeColor="text1"/>
+                <w:sz w:val="28"/>
+                <w:szCs w:val="28"/>
+                <w:rtl/>
+                <w:lang w:bidi="fa-IR"/>
+              </w:rPr>
+              <w:softHyphen/>
+              <w:t>کند.</w:t>
             </w:r>
           </w:p>
         </w:tc>
@@ -2701,7 +2896,7 @@
             <w:tcBorders>
               <w:left w:val="single" w:sz="4" w:space="0" w:color="auto"/>
             </w:tcBorders>
-            <w:shd w:val="clear" w:color="auto" w:fill="D99594" w:themeFill="accent2" w:themeFillTint="99"/>
+            <w:shd w:val="clear" w:color="auto" w:fill="08AC10"/>
             <w:vAlign w:val="center"/>
           </w:tcPr>
           <w:p>
@@ -2712,14 +2907,18 @@
                 <w:b/>
                 <w:bCs/>
                 <w:color w:val="000000" w:themeColor="text1"/>
-              </w:rPr>
-            </w:pPr>
-            <w:r>
-              <w:rPr>
-                <w:rFonts w:hint="cs"/>
-                <w:b/>
-                <w:bCs/>
-                <w:color w:val="000000" w:themeColor="text1"/>
+                <w:sz w:val="28"/>
+                <w:szCs w:val="28"/>
+              </w:rPr>
+            </w:pPr>
+            <w:r>
+              <w:rPr>
+                <w:rFonts w:hint="cs"/>
+                <w:b/>
+                <w:bCs/>
+                <w:color w:val="000000" w:themeColor="text1"/>
+                <w:sz w:val="28"/>
+                <w:szCs w:val="28"/>
                 <w:rtl/>
               </w:rPr>
               <w:t>شرح</w:t>
@@ -2736,7 +2935,7 @@
           <w:tcPr>
             <w:cnfStyle w:val="001000000000" w:firstRow="0" w:lastRow="0" w:firstColumn="1" w:lastColumn="0" w:oddVBand="0" w:evenVBand="0" w:oddHBand="0" w:evenHBand="0" w:firstRowFirstColumn="0" w:firstRowLastColumn="0" w:lastRowFirstColumn="0" w:lastRowLastColumn="0"/>
             <w:tcW w:w="7581" w:type="dxa"/>
-            <w:gridSpan w:val="3"/>
+            <w:gridSpan w:val="2"/>
             <w:tcBorders>
               <w:top w:val="single" w:sz="4" w:space="0" w:color="auto"/>
               <w:left w:val="single" w:sz="4" w:space="0" w:color="auto"/>
@@ -2754,6 +2953,8 @@
                 <w:b w:val="0"/>
                 <w:bCs w:val="0"/>
                 <w:color w:val="000000" w:themeColor="text1"/>
+                <w:sz w:val="28"/>
+                <w:szCs w:val="28"/>
               </w:rPr>
             </w:pPr>
             <w:r>
@@ -2762,6 +2963,8 @@
                 <w:b w:val="0"/>
                 <w:bCs w:val="0"/>
                 <w:color w:val="000000" w:themeColor="text1"/>
+                <w:sz w:val="28"/>
+                <w:szCs w:val="28"/>
                 <w:rtl/>
               </w:rPr>
               <w:t>حداکثر اجازه ی وارد کردن 255 کاراکتر داده خواهد شد.</w:t>
@@ -2775,7 +2978,7 @@
               <w:left w:val="single" w:sz="4" w:space="0" w:color="auto"/>
               <w:bottom w:val="single" w:sz="4" w:space="0" w:color="auto"/>
             </w:tcBorders>
-            <w:shd w:val="clear" w:color="auto" w:fill="D99594" w:themeFill="accent2" w:themeFillTint="99"/>
+            <w:shd w:val="clear" w:color="auto" w:fill="08AC10"/>
             <w:vAlign w:val="center"/>
           </w:tcPr>
           <w:p>
@@ -2786,14 +2989,18 @@
                 <w:b/>
                 <w:bCs/>
                 <w:color w:val="000000" w:themeColor="text1"/>
-              </w:rPr>
-            </w:pPr>
-            <w:r>
-              <w:rPr>
-                <w:rFonts w:hint="cs"/>
-                <w:b/>
-                <w:bCs/>
-                <w:color w:val="000000" w:themeColor="text1"/>
+                <w:sz w:val="28"/>
+                <w:szCs w:val="28"/>
+              </w:rPr>
+            </w:pPr>
+            <w:r>
+              <w:rPr>
+                <w:rFonts w:hint="cs"/>
+                <w:b/>
+                <w:bCs/>
+                <w:color w:val="000000" w:themeColor="text1"/>
+                <w:sz w:val="28"/>
+                <w:szCs w:val="28"/>
                 <w:rtl/>
               </w:rPr>
               <w:t>نیازها</w:t>
@@ -2820,26 +3027,29 @@
           <w:tcPr>
             <w:cnfStyle w:val="001000000000" w:firstRow="0" w:lastRow="0" w:firstColumn="1" w:lastColumn="0" w:oddVBand="0" w:evenVBand="0" w:oddHBand="0" w:evenHBand="0" w:firstRowFirstColumn="0" w:firstRowLastColumn="0" w:lastRowFirstColumn="0" w:lastRowLastColumn="0"/>
             <w:tcW w:w="4895" w:type="dxa"/>
-            <w:gridSpan w:val="2"/>
-            <w:tcBorders>
-              <w:top w:val="single" w:sz="4" w:space="0" w:color="auto"/>
-              <w:left w:val="single" w:sz="4" w:space="0" w:color="auto"/>
-              <w:bottom w:val="single" w:sz="4" w:space="0" w:color="auto"/>
-              <w:right w:val="single" w:sz="4" w:space="0" w:color="auto"/>
-            </w:tcBorders>
-            <w:shd w:val="clear" w:color="auto" w:fill="E5B8B7" w:themeFill="accent2" w:themeFillTint="66"/>
+            <w:tcBorders>
+              <w:top w:val="single" w:sz="4" w:space="0" w:color="auto"/>
+              <w:left w:val="single" w:sz="4" w:space="0" w:color="auto"/>
+              <w:bottom w:val="single" w:sz="4" w:space="0" w:color="auto"/>
+              <w:right w:val="single" w:sz="4" w:space="0" w:color="auto"/>
+            </w:tcBorders>
+            <w:shd w:val="clear" w:color="auto" w:fill="08AC10"/>
             <w:vAlign w:val="center"/>
           </w:tcPr>
           <w:p>
             <w:pPr>
               <w:jc w:val="center"/>
               <w:rPr>
-                <w:lang w:bidi="fa-IR"/>
-              </w:rPr>
-            </w:pPr>
-            <w:r>
-              <w:rPr>
-                <w:rFonts w:hint="cs"/>
+                <w:sz w:val="28"/>
+                <w:szCs w:val="28"/>
+                <w:lang w:bidi="fa-IR"/>
+              </w:rPr>
+            </w:pPr>
+            <w:r>
+              <w:rPr>
+                <w:rFonts w:hint="cs"/>
+                <w:sz w:val="28"/>
+                <w:szCs w:val="28"/>
                 <w:rtl/>
                 <w:lang w:bidi="fa-IR"/>
               </w:rPr>
@@ -2857,7 +3067,7 @@
               <w:bottom w:val="single" w:sz="4" w:space="0" w:color="auto"/>
               <w:right w:val="single" w:sz="4" w:space="0" w:color="auto"/>
             </w:tcBorders>
-            <w:shd w:val="clear" w:color="auto" w:fill="E5B8B7" w:themeFill="accent2" w:themeFillTint="66"/>
+            <w:shd w:val="clear" w:color="auto" w:fill="08AC10"/>
             <w:vAlign w:val="center"/>
           </w:tcPr>
           <w:p>
@@ -2868,15 +3078,19 @@
                 <w:b/>
                 <w:bCs/>
                 <w:color w:val="000000" w:themeColor="text1"/>
-                <w:lang w:bidi="fa-IR"/>
-              </w:rPr>
-            </w:pPr>
-            <w:r>
-              <w:rPr>
-                <w:rFonts w:hint="cs"/>
-                <w:b/>
-                <w:bCs/>
-                <w:color w:val="000000" w:themeColor="text1"/>
+                <w:sz w:val="28"/>
+                <w:szCs w:val="28"/>
+                <w:lang w:bidi="fa-IR"/>
+              </w:rPr>
+            </w:pPr>
+            <w:r>
+              <w:rPr>
+                <w:rFonts w:hint="cs"/>
+                <w:b/>
+                <w:bCs/>
+                <w:color w:val="000000" w:themeColor="text1"/>
+                <w:sz w:val="28"/>
+                <w:szCs w:val="28"/>
                 <w:rtl/>
                 <w:lang w:bidi="fa-IR"/>
               </w:rPr>
@@ -2904,7 +3118,6 @@
           <w:tcPr>
             <w:cnfStyle w:val="001000000000" w:firstRow="0" w:lastRow="0" w:firstColumn="1" w:lastColumn="0" w:oddVBand="0" w:evenVBand="0" w:oddHBand="0" w:evenHBand="0" w:firstRowFirstColumn="0" w:firstRowLastColumn="0" w:lastRowFirstColumn="0" w:lastRowLastColumn="0"/>
             <w:tcW w:w="4895" w:type="dxa"/>
-            <w:gridSpan w:val="2"/>
             <w:tcBorders>
               <w:top w:val="single" w:sz="4" w:space="0" w:color="auto"/>
               <w:left w:val="single" w:sz="4" w:space="0" w:color="auto"/>
@@ -2922,6 +3135,8 @@
                 <w:b w:val="0"/>
                 <w:bCs w:val="0"/>
                 <w:color w:val="000000" w:themeColor="text1"/>
+                <w:sz w:val="28"/>
+                <w:szCs w:val="28"/>
                 <w:rtl/>
                 <w:lang w:bidi="fa-IR"/>
               </w:rPr>
@@ -2932,6 +3147,8 @@
                 <w:b w:val="0"/>
                 <w:bCs w:val="0"/>
                 <w:color w:val="000000" w:themeColor="text1"/>
+                <w:sz w:val="28"/>
+                <w:szCs w:val="28"/>
                 <w:rtl/>
                 <w:lang w:bidi="fa-IR"/>
               </w:rPr>
@@ -2942,6 +3159,8 @@
                 <w:b w:val="0"/>
                 <w:bCs w:val="0"/>
                 <w:color w:val="000000" w:themeColor="text1"/>
+                <w:sz w:val="28"/>
+                <w:szCs w:val="28"/>
                 <w:lang w:bidi="fa-IR"/>
               </w:rPr>
               <w:t>Setting Page</w:t>
@@ -2952,6 +3171,8 @@
                 <w:b w:val="0"/>
                 <w:bCs w:val="0"/>
                 <w:color w:val="000000" w:themeColor="text1"/>
+                <w:sz w:val="28"/>
+                <w:szCs w:val="28"/>
                 <w:rtl/>
                 <w:lang w:bidi="fa-IR"/>
               </w:rPr>
@@ -2978,30 +3199,27 @@
               <w:cnfStyle w:val="000000100000" w:firstRow="0" w:lastRow="0" w:firstColumn="0" w:lastColumn="0" w:oddVBand="0" w:evenVBand="0" w:oddHBand="1" w:evenHBand="0" w:firstRowFirstColumn="0" w:firstRowLastColumn="0" w:lastRowFirstColumn="0" w:lastRowLastColumn="0"/>
               <w:rPr>
                 <w:color w:val="000000" w:themeColor="text1"/>
-                <w:lang w:bidi="fa-IR"/>
-              </w:rPr>
-            </w:pPr>
-            <w:r>
-              <w:rPr>
-                <w:rFonts w:hint="cs"/>
-                <w:color w:val="000000" w:themeColor="text1"/>
-                <w:rtl/>
-                <w:lang w:bidi="fa-IR"/>
-              </w:rPr>
-              <w:t xml:space="preserve">1. </w:t>
-            </w:r>
-            <w:r>
-              <w:rPr>
-                <w:rFonts w:hint="cs"/>
-                <w:color w:val="000000" w:themeColor="text1"/>
-                <w:rtl/>
-                <w:lang w:bidi="fa-IR"/>
-              </w:rPr>
-              <w:t xml:space="preserve">کاربر در </w:t>
-            </w:r>
-            <w:r>
-              <w:rPr>
-                <w:color w:val="000000" w:themeColor="text1"/>
+                <w:sz w:val="28"/>
+                <w:szCs w:val="28"/>
+                <w:lang w:bidi="fa-IR"/>
+              </w:rPr>
+            </w:pPr>
+            <w:r>
+              <w:rPr>
+                <w:rFonts w:hint="cs"/>
+                <w:color w:val="000000" w:themeColor="text1"/>
+                <w:sz w:val="28"/>
+                <w:szCs w:val="28"/>
+                <w:rtl/>
+                <w:lang w:bidi="fa-IR"/>
+              </w:rPr>
+              <w:t xml:space="preserve">1. کاربر در </w:t>
+            </w:r>
+            <w:r>
+              <w:rPr>
+                <w:color w:val="000000" w:themeColor="text1"/>
+                <w:sz w:val="28"/>
+                <w:szCs w:val="28"/>
                 <w:lang w:bidi="fa-IR"/>
               </w:rPr>
               <w:t xml:space="preserve">Home Page </w:t>
@@ -3010,6 +3228,8 @@
               <w:rPr>
                 <w:rFonts w:hint="cs"/>
                 <w:color w:val="000000" w:themeColor="text1"/>
+                <w:sz w:val="28"/>
+                <w:szCs w:val="28"/>
                 <w:rtl/>
                 <w:lang w:bidi="fa-IR"/>
               </w:rPr>
@@ -3018,6 +3238,8 @@
             <w:r>
               <w:rPr>
                 <w:color w:val="000000" w:themeColor="text1"/>
+                <w:sz w:val="28"/>
+                <w:szCs w:val="28"/>
                 <w:lang w:bidi="fa-IR"/>
               </w:rPr>
               <w:t>Setting</w:t>
@@ -3026,6 +3248,8 @@
               <w:rPr>
                 <w:rFonts w:hint="cs"/>
                 <w:color w:val="000000" w:themeColor="text1"/>
+                <w:sz w:val="28"/>
+                <w:szCs w:val="28"/>
                 <w:rtl/>
                 <w:lang w:bidi="fa-IR"/>
               </w:rPr>
@@ -3053,7 +3277,6 @@
           <w:tcPr>
             <w:cnfStyle w:val="001000000000" w:firstRow="0" w:lastRow="0" w:firstColumn="1" w:lastColumn="0" w:oddVBand="0" w:evenVBand="0" w:oddHBand="0" w:evenHBand="0" w:firstRowFirstColumn="0" w:firstRowLastColumn="0" w:lastRowFirstColumn="0" w:lastRowLastColumn="0"/>
             <w:tcW w:w="4895" w:type="dxa"/>
-            <w:gridSpan w:val="2"/>
             <w:tcBorders>
               <w:top w:val="single" w:sz="4" w:space="0" w:color="auto"/>
               <w:left w:val="single" w:sz="4" w:space="0" w:color="auto"/>
@@ -3071,6 +3294,8 @@
                 <w:b w:val="0"/>
                 <w:bCs w:val="0"/>
                 <w:color w:val="000000" w:themeColor="text1"/>
+                <w:sz w:val="28"/>
+                <w:szCs w:val="28"/>
                 <w:rtl/>
                 <w:lang w:bidi="fa-IR"/>
               </w:rPr>
@@ -3084,6 +3309,8 @@
                 <w:b w:val="0"/>
                 <w:bCs w:val="0"/>
                 <w:color w:val="000000" w:themeColor="text1"/>
+                <w:sz w:val="28"/>
+                <w:szCs w:val="28"/>
                 <w:lang w:bidi="fa-IR"/>
               </w:rPr>
             </w:pPr>
@@ -3109,40 +3336,28 @@
               <w:cnfStyle w:val="000000010000" w:firstRow="0" w:lastRow="0" w:firstColumn="0" w:lastColumn="0" w:oddVBand="0" w:evenVBand="0" w:oddHBand="0" w:evenHBand="1" w:firstRowFirstColumn="0" w:firstRowLastColumn="0" w:lastRowFirstColumn="0" w:lastRowLastColumn="0"/>
               <w:rPr>
                 <w:color w:val="000000" w:themeColor="text1"/>
-                <w:rtl/>
-                <w:lang w:bidi="fa-IR"/>
-              </w:rPr>
-            </w:pPr>
-            <w:r>
-              <w:rPr>
-                <w:rFonts w:hint="cs"/>
-                <w:color w:val="000000" w:themeColor="text1"/>
-                <w:rtl/>
-                <w:lang w:bidi="fa-IR"/>
-              </w:rPr>
-              <w:t>3</w:t>
-            </w:r>
-            <w:r>
-              <w:rPr>
-                <w:rFonts w:hint="cs"/>
-                <w:color w:val="000000" w:themeColor="text1"/>
-                <w:rtl/>
-                <w:lang w:bidi="fa-IR"/>
-              </w:rPr>
-              <w:t xml:space="preserve">. </w:t>
-            </w:r>
-            <w:r>
-              <w:rPr>
-                <w:rFonts w:hint="cs"/>
-                <w:color w:val="000000" w:themeColor="text1"/>
-                <w:rtl/>
-                <w:lang w:bidi="fa-IR"/>
-              </w:rPr>
-              <w:t xml:space="preserve">کاربر در قسمت مشخص شده برای </w:t>
-            </w:r>
-            <w:r>
-              <w:rPr>
-                <w:color w:val="000000" w:themeColor="text1"/>
+                <w:sz w:val="28"/>
+                <w:szCs w:val="28"/>
+                <w:rtl/>
+                <w:lang w:bidi="fa-IR"/>
+              </w:rPr>
+            </w:pPr>
+            <w:r>
+              <w:rPr>
+                <w:rFonts w:hint="cs"/>
+                <w:color w:val="000000" w:themeColor="text1"/>
+                <w:sz w:val="28"/>
+                <w:szCs w:val="28"/>
+                <w:rtl/>
+                <w:lang w:bidi="fa-IR"/>
+              </w:rPr>
+              <w:t xml:space="preserve">3. کاربر در قسمت مشخص شده برای </w:t>
+            </w:r>
+            <w:r>
+              <w:rPr>
+                <w:color w:val="000000" w:themeColor="text1"/>
+                <w:sz w:val="28"/>
+                <w:szCs w:val="28"/>
                 <w:lang w:bidi="fa-IR"/>
               </w:rPr>
               <w:t>Description</w:t>
@@ -3151,26 +3366,232 @@
               <w:rPr>
                 <w:rFonts w:hint="cs"/>
                 <w:color w:val="000000" w:themeColor="text1"/>
-                <w:rtl/>
-                <w:lang w:bidi="fa-IR"/>
-              </w:rPr>
-              <w:t xml:space="preserve"> متن مورد نظر خود را تا حداکثر 255 کاراکتر وارد می کند.</w:t>
+                <w:sz w:val="28"/>
+                <w:szCs w:val="28"/>
+                <w:rtl/>
+                <w:lang w:bidi="fa-IR"/>
+              </w:rPr>
+              <w:t xml:space="preserve"> </w:t>
+            </w:r>
+            <w:r>
+              <w:rPr>
+                <w:rFonts w:hint="cs"/>
+                <w:color w:val="000000" w:themeColor="text1"/>
+                <w:sz w:val="28"/>
+                <w:szCs w:val="28"/>
+                <w:rtl/>
+                <w:lang w:bidi="fa-IR"/>
+              </w:rPr>
+              <w:t xml:space="preserve">متن مورد نظر خود را تا حداکثر 200 </w:t>
+            </w:r>
+            <w:r>
+              <w:rPr>
+                <w:rFonts w:hint="cs"/>
+                <w:color w:val="000000" w:themeColor="text1"/>
+                <w:sz w:val="28"/>
+                <w:szCs w:val="28"/>
+                <w:rtl/>
+                <w:lang w:bidi="fa-IR"/>
+              </w:rPr>
+              <w:t>کاراکتر وارد می کند.</w:t>
             </w:r>
           </w:p>
         </w:tc>
       </w:tr>
       <w:tr>
         <w:tblPrEx>
-          <w:tblLook w:val="0000" w:firstRow="0" w:lastRow="0" w:firstColumn="0" w:lastColumn="0" w:noHBand="0" w:noVBand="0"/>
+          <w:tblBorders>
+            <w:top w:val="single" w:sz="8" w:space="0" w:color="CF7B79" w:themeColor="accent2" w:themeTint="BF"/>
+            <w:left w:val="single" w:sz="8" w:space="0" w:color="CF7B79" w:themeColor="accent2" w:themeTint="BF"/>
+            <w:bottom w:val="single" w:sz="8" w:space="0" w:color="CF7B79" w:themeColor="accent2" w:themeTint="BF"/>
+            <w:right w:val="single" w:sz="8" w:space="0" w:color="CF7B79" w:themeColor="accent2" w:themeTint="BF"/>
+            <w:insideH w:val="single" w:sz="8" w:space="0" w:color="CF7B79" w:themeColor="accent2" w:themeTint="BF"/>
+            <w:insideV w:val="none" w:sz="0" w:space="0" w:color="auto"/>
+          </w:tblBorders>
         </w:tblPrEx>
         <w:trPr>
           <w:cnfStyle w:val="000000100000" w:firstRow="0" w:lastRow="0" w:firstColumn="0" w:lastColumn="0" w:oddVBand="0" w:evenVBand="0" w:oddHBand="1" w:evenHBand="0" w:firstRowFirstColumn="0" w:firstRowLastColumn="0" w:lastRowFirstColumn="0" w:lastRowLastColumn="0"/>
-          <w:trHeight w:val="878"/>
+          <w:trHeight w:val="833"/>
         </w:trPr>
         <w:tc>
           <w:tcPr>
-            <w:cnfStyle w:val="000010000000" w:firstRow="0" w:lastRow="0" w:firstColumn="0" w:lastColumn="0" w:oddVBand="1" w:evenVBand="0" w:oddHBand="0" w:evenHBand="0" w:firstRowFirstColumn="0" w:firstRowLastColumn="0" w:lastRowFirstColumn="0" w:lastRowLastColumn="0"/>
-            <w:tcW w:w="4889" w:type="dxa"/>
+            <w:cnfStyle w:val="001000000000" w:firstRow="0" w:lastRow="0" w:firstColumn="1" w:lastColumn="0" w:oddVBand="0" w:evenVBand="0" w:oddHBand="0" w:evenHBand="0" w:firstRowFirstColumn="0" w:firstRowLastColumn="0" w:lastRowFirstColumn="0" w:lastRowLastColumn="0"/>
+            <w:tcW w:w="4895" w:type="dxa"/>
+            <w:tcBorders>
+              <w:top w:val="single" w:sz="4" w:space="0" w:color="auto"/>
+              <w:left w:val="single" w:sz="4" w:space="0" w:color="auto"/>
+              <w:bottom w:val="single" w:sz="4" w:space="0" w:color="auto"/>
+              <w:right w:val="single" w:sz="4" w:space="0" w:color="auto"/>
+            </w:tcBorders>
+            <w:shd w:val="clear" w:color="auto" w:fill="FFFFFF" w:themeFill="background1"/>
+            <w:vAlign w:val="center"/>
+          </w:tcPr>
+          <w:p>
+            <w:pPr>
+              <w:bidi/>
+              <w:jc w:val="both"/>
+              <w:rPr>
+                <w:b w:val="0"/>
+                <w:bCs w:val="0"/>
+                <w:color w:val="000000" w:themeColor="text1"/>
+                <w:sz w:val="28"/>
+                <w:szCs w:val="28"/>
+                <w:rtl/>
+                <w:lang w:bidi="fa-IR"/>
+              </w:rPr>
+            </w:pPr>
+          </w:p>
+        </w:tc>
+        <w:tc>
+          <w:tcPr>
+            <w:tcW w:w="4800" w:type="dxa"/>
+            <w:gridSpan w:val="2"/>
+            <w:tcBorders>
+              <w:top w:val="single" w:sz="4" w:space="0" w:color="auto"/>
+              <w:left w:val="single" w:sz="4" w:space="0" w:color="auto"/>
+              <w:bottom w:val="single" w:sz="4" w:space="0" w:color="auto"/>
+              <w:right w:val="single" w:sz="4" w:space="0" w:color="auto"/>
+            </w:tcBorders>
+            <w:shd w:val="clear" w:color="auto" w:fill="FFFFFF" w:themeFill="background1"/>
+            <w:vAlign w:val="center"/>
+          </w:tcPr>
+          <w:p>
+            <w:pPr>
+              <w:bidi/>
+              <w:jc w:val="both"/>
+              <w:cnfStyle w:val="000000100000" w:firstRow="0" w:lastRow="0" w:firstColumn="0" w:lastColumn="0" w:oddVBand="0" w:evenVBand="0" w:oddHBand="1" w:evenHBand="0" w:firstRowFirstColumn="0" w:firstRowLastColumn="0" w:lastRowFirstColumn="0" w:lastRowLastColumn="0"/>
+              <w:rPr>
+                <w:color w:val="000000" w:themeColor="text1"/>
+                <w:sz w:val="28"/>
+                <w:szCs w:val="28"/>
+                <w:rtl/>
+                <w:lang w:bidi="fa-IR"/>
+              </w:rPr>
+            </w:pPr>
+            <w:r>
+              <w:rPr>
+                <w:rFonts w:hint="cs"/>
+                <w:color w:val="000000" w:themeColor="text1"/>
+                <w:sz w:val="28"/>
+                <w:szCs w:val="28"/>
+                <w:rtl/>
+                <w:lang w:bidi="fa-IR"/>
+              </w:rPr>
+              <w:t>4. کاربر می</w:t>
+            </w:r>
+            <w:r>
+              <w:rPr>
+                <w:rFonts w:hint="cs"/>
+                <w:color w:val="000000" w:themeColor="text1"/>
+                <w:sz w:val="28"/>
+                <w:szCs w:val="28"/>
+                <w:rtl/>
+                <w:lang w:bidi="fa-IR"/>
+              </w:rPr>
+              <w:softHyphen/>
+              <w:t xml:space="preserve">تواند در قسمت </w:t>
+            </w:r>
+            <w:r>
+              <w:rPr>
+                <w:color w:val="000000" w:themeColor="text1"/>
+                <w:sz w:val="28"/>
+                <w:szCs w:val="28"/>
+                <w:lang w:bidi="fa-IR"/>
+              </w:rPr>
+              <w:t>First Name</w:t>
+            </w:r>
+            <w:r>
+              <w:rPr>
+                <w:rFonts w:hint="cs"/>
+                <w:color w:val="000000" w:themeColor="text1"/>
+                <w:sz w:val="28"/>
+                <w:szCs w:val="28"/>
+                <w:rtl/>
+                <w:lang w:bidi="fa-IR"/>
+              </w:rPr>
+              <w:t xml:space="preserve"> اسم جدید ، درقسمت </w:t>
+            </w:r>
+            <w:r>
+              <w:rPr>
+                <w:color w:val="000000" w:themeColor="text1"/>
+                <w:sz w:val="28"/>
+                <w:szCs w:val="28"/>
+                <w:lang w:bidi="fa-IR"/>
+              </w:rPr>
+              <w:t>Last Name</w:t>
+            </w:r>
+            <w:r>
+              <w:rPr>
+                <w:rFonts w:hint="cs"/>
+                <w:color w:val="000000" w:themeColor="text1"/>
+                <w:sz w:val="28"/>
+                <w:szCs w:val="28"/>
+                <w:rtl/>
+                <w:lang w:bidi="fa-IR"/>
+              </w:rPr>
+              <w:t xml:space="preserve"> نام خانوادگی </w:t>
+            </w:r>
+            <w:r>
+              <w:rPr>
+                <w:rFonts w:hint="cs"/>
+                <w:color w:val="000000" w:themeColor="text1"/>
+                <w:sz w:val="28"/>
+                <w:szCs w:val="28"/>
+                <w:rtl/>
+                <w:lang w:bidi="fa-IR"/>
+              </w:rPr>
+              <w:lastRenderedPageBreak/>
+              <w:t xml:space="preserve">جدید و در قسمت </w:t>
+            </w:r>
+            <w:r>
+              <w:rPr>
+                <w:color w:val="000000" w:themeColor="text1"/>
+                <w:sz w:val="28"/>
+                <w:szCs w:val="28"/>
+                <w:lang w:bidi="fa-IR"/>
+              </w:rPr>
+              <w:t>Email</w:t>
+            </w:r>
+            <w:r>
+              <w:rPr>
+                <w:rFonts w:hint="cs"/>
+                <w:color w:val="000000" w:themeColor="text1"/>
+                <w:sz w:val="28"/>
+                <w:szCs w:val="28"/>
+                <w:rtl/>
+                <w:lang w:bidi="fa-IR"/>
+              </w:rPr>
+              <w:t xml:space="preserve"> آدرس ایمیل جدید را وارد کند.</w:t>
+            </w:r>
+          </w:p>
+        </w:tc>
+      </w:tr>
+      <w:tr>
+        <w:tblPrEx>
+          <w:tblBorders>
+            <w:top w:val="single" w:sz="8" w:space="0" w:color="CF7B79" w:themeColor="accent2" w:themeTint="BF"/>
+            <w:left w:val="single" w:sz="8" w:space="0" w:color="CF7B79" w:themeColor="accent2" w:themeTint="BF"/>
+            <w:bottom w:val="single" w:sz="8" w:space="0" w:color="CF7B79" w:themeColor="accent2" w:themeTint="BF"/>
+            <w:right w:val="single" w:sz="8" w:space="0" w:color="CF7B79" w:themeColor="accent2" w:themeTint="BF"/>
+            <w:insideH w:val="single" w:sz="8" w:space="0" w:color="CF7B79" w:themeColor="accent2" w:themeTint="BF"/>
+            <w:insideV w:val="none" w:sz="0" w:space="0" w:color="auto"/>
+          </w:tblBorders>
+        </w:tblPrEx>
+        <w:trPr>
+          <w:cnfStyle w:val="000000010000" w:firstRow="0" w:lastRow="0" w:firstColumn="0" w:lastColumn="0" w:oddVBand="0" w:evenVBand="0" w:oddHBand="0" w:evenHBand="1" w:firstRowFirstColumn="0" w:firstRowLastColumn="0" w:lastRowFirstColumn="0" w:lastRowLastColumn="0"/>
+          <w:trHeight w:val="833"/>
+        </w:trPr>
+        <w:tc>
+          <w:tcPr>
+            <w:cnfStyle w:val="001000000000" w:firstRow="0" w:lastRow="0" w:firstColumn="1" w:lastColumn="0" w:oddVBand="0" w:evenVBand="0" w:oddHBand="0" w:evenHBand="0" w:firstRowFirstColumn="0" w:firstRowLastColumn="0" w:lastRowFirstColumn="0" w:lastRowLastColumn="0"/>
+            <w:tcW w:w="4895" w:type="dxa"/>
+            <w:tcBorders>
+              <w:top w:val="single" w:sz="4" w:space="0" w:color="auto"/>
+              <w:left w:val="single" w:sz="4" w:space="0" w:color="auto"/>
+              <w:bottom w:val="single" w:sz="4" w:space="0" w:color="auto"/>
+              <w:right w:val="single" w:sz="4" w:space="0" w:color="auto"/>
+            </w:tcBorders>
+            <w:shd w:val="clear" w:color="auto" w:fill="FFFFFF" w:themeFill="background1"/>
           </w:tcPr>
           <w:p>
             <w:pPr>
@@ -3180,42 +3601,49 @@
               <w:bidi/>
               <w:jc w:val="both"/>
               <w:rPr>
-                <w:sz w:val="22"/>
-                <w:szCs w:val="22"/>
-                <w:rtl/>
-                <w:lang w:bidi="fa-IR"/>
-              </w:rPr>
-            </w:pPr>
-            <w:r>
-              <w:rPr>
-                <w:rFonts w:cs="0 Esfehan Bold" w:hint="cs"/>
-                <w:sz w:val="22"/>
-                <w:szCs w:val="22"/>
-                <w:rtl/>
-              </w:rPr>
-              <w:t>5</w:t>
-            </w:r>
-            <w:r>
-              <w:rPr>
-                <w:rFonts w:hint="cs"/>
-                <w:sz w:val="22"/>
-                <w:szCs w:val="22"/>
+                <w:sz w:val="28"/>
+                <w:szCs w:val="28"/>
+                <w:rtl/>
+                <w:lang w:bidi="fa-IR"/>
+              </w:rPr>
+            </w:pPr>
+            <w:r>
+              <w:rPr>
+                <w:rFonts w:hint="cs"/>
+                <w:sz w:val="28"/>
+                <w:szCs w:val="28"/>
+                <w:rtl/>
+              </w:rPr>
+              <w:lastRenderedPageBreak/>
+              <w:t>6</w:t>
+            </w:r>
+            <w:r>
+              <w:rPr>
+                <w:rFonts w:hint="cs"/>
+                <w:b w:val="0"/>
+                <w:bCs w:val="0"/>
+                <w:sz w:val="28"/>
+                <w:szCs w:val="28"/>
                 <w:rtl/>
               </w:rPr>
               <w:t xml:space="preserve">. سیستم متن وارد شده را ذخیره کرده و </w:t>
             </w:r>
             <w:r>
               <w:rPr>
-                <w:sz w:val="22"/>
-                <w:szCs w:val="22"/>
+                <w:b w:val="0"/>
+                <w:bCs w:val="0"/>
+                <w:sz w:val="28"/>
+                <w:szCs w:val="28"/>
               </w:rPr>
               <w:t>Home Page</w:t>
             </w:r>
             <w:r>
               <w:rPr>
                 <w:rFonts w:hint="cs"/>
-                <w:sz w:val="22"/>
-                <w:szCs w:val="22"/>
+                <w:b w:val="0"/>
+                <w:bCs w:val="0"/>
+                <w:sz w:val="28"/>
+                <w:szCs w:val="28"/>
                 <w:rtl/>
               </w:rPr>
               <w:t xml:space="preserve"> </w:t>
@@ -3223,19 +3651,38 @@
             <w:r>
               <w:rPr>
                 <w:rFonts w:hint="cs"/>
-                <w:sz w:val="22"/>
-                <w:szCs w:val="22"/>
-                <w:rtl/>
-                <w:lang w:bidi="fa-IR"/>
-              </w:rPr>
-              <w:t>را نمایش می دهد.</w:t>
-            </w:r>
-          </w:p>
-        </w:tc>
-        <w:tc>
-          <w:tcPr>
-            <w:tcW w:w="4806" w:type="dxa"/>
-            <w:gridSpan w:val="3"/>
+                <w:b w:val="0"/>
+                <w:bCs w:val="0"/>
+                <w:sz w:val="28"/>
+                <w:szCs w:val="28"/>
+                <w:rtl/>
+                <w:lang w:bidi="fa-IR"/>
+              </w:rPr>
+              <w:t>را نمایش می دهد</w:t>
+            </w:r>
+            <w:r>
+              <w:rPr>
+                <w:rFonts w:hint="cs"/>
+                <w:sz w:val="28"/>
+                <w:szCs w:val="28"/>
+                <w:rtl/>
+                <w:lang w:bidi="fa-IR"/>
+              </w:rPr>
+              <w:t>.</w:t>
+            </w:r>
+          </w:p>
+        </w:tc>
+        <w:tc>
+          <w:tcPr>
+            <w:tcW w:w="4800" w:type="dxa"/>
+            <w:gridSpan w:val="2"/>
+            <w:tcBorders>
+              <w:top w:val="single" w:sz="4" w:space="0" w:color="auto"/>
+              <w:left w:val="single" w:sz="4" w:space="0" w:color="auto"/>
+              <w:bottom w:val="single" w:sz="4" w:space="0" w:color="auto"/>
+              <w:right w:val="single" w:sz="4" w:space="0" w:color="auto"/>
+            </w:tcBorders>
+            <w:shd w:val="clear" w:color="auto" w:fill="FFFFFF" w:themeFill="background1"/>
           </w:tcPr>
           <w:p>
             <w:pPr>
@@ -3244,35 +3691,49 @@
               </w:tabs>
               <w:bidi/>
               <w:jc w:val="both"/>
-              <w:cnfStyle w:val="000000100000" w:firstRow="0" w:lastRow="0" w:firstColumn="0" w:lastColumn="0" w:oddVBand="0" w:evenVBand="0" w:oddHBand="1" w:evenHBand="0" w:firstRowFirstColumn="0" w:firstRowLastColumn="0" w:lastRowFirstColumn="0" w:lastRowLastColumn="0"/>
-              <w:rPr>
-                <w:sz w:val="22"/>
-                <w:szCs w:val="22"/>
-                <w:rtl/>
-                <w:lang w:bidi="fa-IR"/>
-              </w:rPr>
-            </w:pPr>
-            <w:r>
-              <w:rPr>
-                <w:rFonts w:hint="cs"/>
-                <w:sz w:val="22"/>
-                <w:szCs w:val="22"/>
-                <w:rtl/>
-              </w:rPr>
-              <w:t xml:space="preserve">4. کاربر روی دکمه ی </w:t>
-            </w:r>
-            <w:r>
-              <w:rPr>
-                <w:sz w:val="22"/>
-                <w:szCs w:val="22"/>
-              </w:rPr>
-              <w:t xml:space="preserve">Save Changes </w:t>
-            </w:r>
-            <w:r>
-              <w:rPr>
-                <w:rFonts w:hint="cs"/>
-                <w:sz w:val="22"/>
-                <w:szCs w:val="22"/>
+              <w:cnfStyle w:val="000000010000" w:firstRow="0" w:lastRow="0" w:firstColumn="0" w:lastColumn="0" w:oddVBand="0" w:evenVBand="0" w:oddHBand="0" w:evenHBand="1" w:firstRowFirstColumn="0" w:firstRowLastColumn="0" w:lastRowFirstColumn="0" w:lastRowLastColumn="0"/>
+              <w:rPr>
+                <w:sz w:val="28"/>
+                <w:szCs w:val="28"/>
+                <w:rtl/>
+                <w:lang w:bidi="fa-IR"/>
+              </w:rPr>
+            </w:pPr>
+            <w:r>
+              <w:rPr>
+                <w:rFonts w:hint="cs"/>
+                <w:sz w:val="28"/>
+                <w:szCs w:val="28"/>
+                <w:rtl/>
+              </w:rPr>
+              <w:t xml:space="preserve">5. کاربر روی دکمه ی </w:t>
+            </w:r>
+            <w:r>
+              <w:rPr>
+                <w:sz w:val="28"/>
+                <w:szCs w:val="28"/>
+              </w:rPr>
+              <w:t xml:space="preserve">Save </w:t>
+            </w:r>
+            <w:r>
+              <w:rPr>
+                <w:sz w:val="28"/>
+                <w:szCs w:val="28"/>
+              </w:rPr>
+              <w:t>Profile</w:t>
+            </w:r>
+            <w:r>
+              <w:rPr>
+                <w:sz w:val="28"/>
+                <w:szCs w:val="28"/>
+              </w:rPr>
+              <w:t xml:space="preserve"> </w:t>
+            </w:r>
+            <w:r>
+              <w:rPr>
+                <w:rFonts w:hint="cs"/>
+                <w:sz w:val="28"/>
+                <w:szCs w:val="28"/>
                 <w:rtl/>
                 <w:lang w:bidi="fa-IR"/>
               </w:rPr>
@@ -3289,9 +3750,8 @@
         </w:tabs>
         <w:jc w:val="right"/>
         <w:rPr>
-          <w:rFonts w:cs="0 Esfehan Bold"/>
-          <w:sz w:val="22"/>
-          <w:szCs w:val="22"/>
+          <w:sz w:val="28"/>
+          <w:szCs w:val="28"/>
           <w:rtl/>
         </w:rPr>
       </w:pPr>
@@ -3303,44 +3763,18 @@
         </w:tabs>
         <w:jc w:val="right"/>
         <w:rPr>
-          <w:rFonts w:cs="0 Esfehan Bold"/>
-          <w:sz w:val="22"/>
-          <w:szCs w:val="22"/>
+          <w:sz w:val="28"/>
+          <w:szCs w:val="28"/>
         </w:rPr>
       </w:pPr>
     </w:p>
     <w:p>
       <w:pPr>
-        <w:jc w:val="right"/>
+        <w:bidi/>
         <w:rPr>
-          <w:rtl/>
+          <w:sz w:val="28"/>
+          <w:szCs w:val="28"/>
         </w:rPr>
-      </w:pPr>
-    </w:p>
-    <w:p>
-      <w:pPr>
-        <w:jc w:val="center"/>
-        <w:rPr>
-          <w:rtl/>
-        </w:rPr>
-      </w:pPr>
-    </w:p>
-    <w:p>
-      <w:pPr>
-        <w:jc w:val="right"/>
-      </w:pPr>
-    </w:p>
-    <w:p>
-      <w:pPr>
-        <w:bidi/>
-      </w:pPr>
-      <w:r>
-        <w:br w:type="page"/>
-      </w:r>
-    </w:p>
-    <w:p>
-      <w:pPr>
-        <w:bidi/>
       </w:pPr>
     </w:p>
     <w:tbl>
@@ -3365,7 +3799,7 @@
               <w:bottom w:val="single" w:sz="4" w:space="0" w:color="auto"/>
               <w:right w:val="single" w:sz="4" w:space="0" w:color="auto"/>
             </w:tcBorders>
-            <w:shd w:val="clear" w:color="auto" w:fill="FFCD2D"/>
+            <w:shd w:val="clear" w:color="auto" w:fill="08AC10"/>
             <w:vAlign w:val="center"/>
             <w:hideMark/>
           </w:tcPr>
@@ -3439,7 +3873,7 @@
               <w:bottom w:val="single" w:sz="4" w:space="0" w:color="auto"/>
               <w:right w:val="single" w:sz="4" w:space="0" w:color="auto"/>
             </w:tcBorders>
-            <w:shd w:val="clear" w:color="auto" w:fill="FFCD2D"/>
+            <w:shd w:val="clear" w:color="auto" w:fill="08AC10"/>
             <w:vAlign w:val="center"/>
             <w:hideMark/>
           </w:tcPr>
@@ -3509,7 +3943,7 @@
               <w:bottom w:val="single" w:sz="4" w:space="0" w:color="auto"/>
               <w:right w:val="single" w:sz="4" w:space="0" w:color="auto"/>
             </w:tcBorders>
-            <w:shd w:val="clear" w:color="auto" w:fill="FFCD2D"/>
+            <w:shd w:val="clear" w:color="auto" w:fill="08AC10"/>
             <w:vAlign w:val="center"/>
             <w:hideMark/>
           </w:tcPr>
@@ -3579,7 +4013,7 @@
               <w:bottom w:val="single" w:sz="4" w:space="0" w:color="auto"/>
               <w:right w:val="single" w:sz="4" w:space="0" w:color="auto"/>
             </w:tcBorders>
-            <w:shd w:val="clear" w:color="auto" w:fill="FFCD2D"/>
+            <w:shd w:val="clear" w:color="auto" w:fill="08AC10"/>
             <w:vAlign w:val="center"/>
             <w:hideMark/>
           </w:tcPr>
@@ -3649,7 +4083,7 @@
               <w:bottom w:val="single" w:sz="4" w:space="0" w:color="auto"/>
               <w:right w:val="single" w:sz="4" w:space="0" w:color="auto"/>
             </w:tcBorders>
-            <w:shd w:val="clear" w:color="auto" w:fill="FFCD2D"/>
+            <w:shd w:val="clear" w:color="auto" w:fill="08AC10"/>
             <w:vAlign w:val="center"/>
             <w:hideMark/>
           </w:tcPr>
@@ -3719,7 +4153,7 @@
               <w:bottom w:val="single" w:sz="4" w:space="0" w:color="auto"/>
               <w:right w:val="single" w:sz="4" w:space="0" w:color="auto"/>
             </w:tcBorders>
-            <w:shd w:val="clear" w:color="auto" w:fill="FFCD2D"/>
+            <w:shd w:val="clear" w:color="auto" w:fill="08AC10"/>
             <w:vAlign w:val="center"/>
             <w:hideMark/>
           </w:tcPr>
@@ -3763,7 +4197,6 @@
               <w:bidi/>
               <w:jc w:val="lowKashida"/>
               <w:rPr>
-                <w:rFonts w:hint="cs"/>
                 <w:sz w:val="28"/>
                 <w:szCs w:val="28"/>
                 <w:rtl/>
@@ -3793,7 +4226,7 @@
               <w:bottom w:val="single" w:sz="4" w:space="0" w:color="auto"/>
               <w:right w:val="single" w:sz="4" w:space="0" w:color="auto"/>
             </w:tcBorders>
-            <w:shd w:val="clear" w:color="auto" w:fill="FFCD2D"/>
+            <w:shd w:val="clear" w:color="auto" w:fill="08AC10"/>
             <w:vAlign w:val="center"/>
             <w:hideMark/>
           </w:tcPr>
@@ -3838,7 +4271,6 @@
               <w:bidi/>
               <w:jc w:val="both"/>
               <w:rPr>
-                <w:rFonts w:hint="cs"/>
                 <w:color w:val="000000" w:themeColor="text1"/>
                 <w:sz w:val="28"/>
                 <w:szCs w:val="28"/>
@@ -3858,10 +4290,9 @@
             </w:r>
             <w:r>
               <w:rPr>
-                <w:rStyle w:val="MediumShading1-Accent2"/>
                 <w:color w:val="000000"/>
-                <w:sz w:val="27"/>
-                <w:szCs w:val="27"/>
+                <w:sz w:val="28"/>
+                <w:szCs w:val="28"/>
               </w:rPr>
               <w:t xml:space="preserve"> </w:t>
             </w:r>
@@ -3869,8 +4300,8 @@
               <w:rPr>
                 <w:rStyle w:val="apple-converted-space"/>
                 <w:color w:val="000000"/>
-                <w:sz w:val="27"/>
-                <w:szCs w:val="27"/>
+                <w:sz w:val="28"/>
+                <w:szCs w:val="28"/>
               </w:rPr>
               <w:t> </w:t>
             </w:r>
@@ -3884,20 +4315,11 @@
             <w:r>
               <w:rPr>
                 <w:rFonts w:hint="cs"/>
-                <w:sz w:val="27"/>
-                <w:szCs w:val="27"/>
-                <w:rtl/>
-              </w:rPr>
-              <w:t xml:space="preserve"> </w:t>
-            </w:r>
-            <w:r>
-              <w:rPr>
-                <w:rFonts w:hint="cs"/>
-                <w:sz w:val="28"/>
-                <w:szCs w:val="28"/>
-                <w:rtl/>
-              </w:rPr>
-              <w:t>کلیک کرده و صفحه</w:t>
+                <w:sz w:val="28"/>
+                <w:szCs w:val="28"/>
+                <w:rtl/>
+              </w:rPr>
+              <w:t xml:space="preserve"> کلیک کرده و صفحه</w:t>
             </w:r>
             <w:r>
               <w:rPr>
@@ -3981,7 +4403,7 @@
               <w:bottom w:val="single" w:sz="4" w:space="0" w:color="auto"/>
               <w:right w:val="single" w:sz="4" w:space="0" w:color="auto"/>
             </w:tcBorders>
-            <w:shd w:val="clear" w:color="auto" w:fill="FFCD2D"/>
+            <w:shd w:val="clear" w:color="auto" w:fill="08AC10"/>
             <w:vAlign w:val="center"/>
             <w:hideMark/>
           </w:tcPr>
@@ -4027,6 +4449,8 @@
               <w:jc w:val="both"/>
               <w:rPr>
                 <w:color w:val="000000" w:themeColor="text1"/>
+                <w:sz w:val="28"/>
+                <w:szCs w:val="28"/>
               </w:rPr>
             </w:pPr>
             <w:r>
@@ -4052,7 +4476,7 @@
               <w:bottom w:val="single" w:sz="4" w:space="0" w:color="auto"/>
               <w:right w:val="single" w:sz="4" w:space="0" w:color="auto"/>
             </w:tcBorders>
-            <w:shd w:val="clear" w:color="auto" w:fill="F6BB00"/>
+            <w:shd w:val="clear" w:color="auto" w:fill="08AC10"/>
             <w:vAlign w:val="center"/>
             <w:hideMark/>
           </w:tcPr>
@@ -4089,7 +4513,7 @@
               <w:bottom w:val="single" w:sz="4" w:space="0" w:color="auto"/>
               <w:right w:val="single" w:sz="4" w:space="0" w:color="auto"/>
             </w:tcBorders>
-            <w:shd w:val="clear" w:color="auto" w:fill="F6BB00"/>
+            <w:shd w:val="clear" w:color="auto" w:fill="08AC10"/>
             <w:vAlign w:val="center"/>
             <w:hideMark/>
           </w:tcPr>
@@ -4330,7 +4754,18 @@
                 <w:rtl/>
                 <w:lang w:bidi="fa-IR"/>
               </w:rPr>
-              <w:t xml:space="preserve"> معتبر برای سیستم را وارد می</w:t>
+              <w:t xml:space="preserve"> معتبر برای </w:t>
+            </w:r>
+            <w:r>
+              <w:rPr>
+                <w:rFonts w:hint="cs"/>
+                <w:sz w:val="28"/>
+                <w:szCs w:val="28"/>
+                <w:rtl/>
+                <w:lang w:bidi="fa-IR"/>
+              </w:rPr>
+              <w:lastRenderedPageBreak/>
+              <w:t>سیستم را وارد می</w:t>
             </w:r>
             <w:r>
               <w:rPr>
@@ -4377,7 +4812,18 @@
                 <w:szCs w:val="28"/>
                 <w:rtl/>
               </w:rPr>
-              <w:t xml:space="preserve">سیستم آدرس را چک کرده و در صورت درست بودن </w:t>
+              <w:lastRenderedPageBreak/>
+              <w:t xml:space="preserve">سیستم آدرس را چک کرده و در </w:t>
+            </w:r>
+            <w:r>
+              <w:rPr>
+                <w:rFonts w:hint="cs"/>
+                <w:sz w:val="28"/>
+                <w:szCs w:val="28"/>
+                <w:rtl/>
+              </w:rPr>
+              <w:lastRenderedPageBreak/>
+              <w:t xml:space="preserve">صورت درست بودن </w:t>
             </w:r>
             <w:r>
               <w:rPr>
@@ -4415,7 +4861,8 @@
       <w:pPr>
         <w:bidi/>
         <w:rPr>
-          <w:rFonts w:hint="cs"/>
+          <w:sz w:val="28"/>
+          <w:szCs w:val="28"/>
           <w:rtl/>
         </w:rPr>
       </w:pPr>
@@ -4435,6 +4882,7 @@
         <w:trPr>
           <w:gridAfter w:val="1"/>
           <w:wAfter w:w="4621" w:type="dxa"/>
+          <w:trHeight w:val="458"/>
         </w:trPr>
         <w:tc>
           <w:tcPr>
@@ -4445,7 +4893,7 @@
               <w:bottom w:val="single" w:sz="4" w:space="0" w:color="auto"/>
               <w:right w:val="single" w:sz="4" w:space="0" w:color="auto"/>
             </w:tcBorders>
-            <w:shd w:val="clear" w:color="auto" w:fill="F6BB00"/>
+            <w:shd w:val="clear" w:color="auto" w:fill="08AC10"/>
             <w:vAlign w:val="center"/>
             <w:hideMark/>
           </w:tcPr>
@@ -4521,7 +4969,6 @@
               <w:bidi/>
               <w:jc w:val="lowKashida"/>
               <w:rPr>
-                <w:rFonts w:hint="cs"/>
                 <w:sz w:val="28"/>
                 <w:szCs w:val="28"/>
                 <w:rtl/>
@@ -4572,6 +5019,10 @@
     <w:p>
       <w:pPr>
         <w:bidi/>
+        <w:rPr>
+          <w:sz w:val="28"/>
+          <w:szCs w:val="28"/>
+        </w:rPr>
       </w:pPr>
     </w:p>
     <w:p>
@@ -4581,7 +5032,8 @@
         </w:tabs>
         <w:bidi/>
         <w:rPr>
-          <w:rFonts w:hint="cs"/>
+          <w:sz w:val="28"/>
+          <w:szCs w:val="28"/>
           <w:rtl/>
         </w:rPr>
       </w:pPr>
@@ -4593,7 +5045,8 @@
         </w:tabs>
         <w:bidi/>
         <w:rPr>
-          <w:rFonts w:hint="cs"/>
+          <w:sz w:val="28"/>
+          <w:szCs w:val="28"/>
           <w:rtl/>
         </w:rPr>
       </w:pPr>
@@ -4605,7 +5058,8 @@
         </w:tabs>
         <w:bidi/>
         <w:rPr>
-          <w:rFonts w:hint="cs"/>
+          <w:sz w:val="28"/>
+          <w:szCs w:val="28"/>
           <w:rtl/>
         </w:rPr>
       </w:pPr>
@@ -4632,7 +5086,7 @@
               <w:bottom w:val="single" w:sz="4" w:space="0" w:color="auto"/>
               <w:right w:val="single" w:sz="4" w:space="0" w:color="auto"/>
             </w:tcBorders>
-            <w:shd w:val="clear" w:color="auto" w:fill="FFCD2D"/>
+            <w:shd w:val="clear" w:color="auto" w:fill="08AC10"/>
             <w:vAlign w:val="center"/>
             <w:hideMark/>
           </w:tcPr>
@@ -4705,7 +5159,7 @@
               <w:bottom w:val="single" w:sz="4" w:space="0" w:color="auto"/>
               <w:right w:val="single" w:sz="4" w:space="0" w:color="auto"/>
             </w:tcBorders>
-            <w:shd w:val="clear" w:color="auto" w:fill="FFCD2D"/>
+            <w:shd w:val="clear" w:color="auto" w:fill="08AC10"/>
             <w:vAlign w:val="center"/>
             <w:hideMark/>
           </w:tcPr>
@@ -4775,7 +5229,7 @@
               <w:bottom w:val="single" w:sz="4" w:space="0" w:color="auto"/>
               <w:right w:val="single" w:sz="4" w:space="0" w:color="auto"/>
             </w:tcBorders>
-            <w:shd w:val="clear" w:color="auto" w:fill="FFCD2D"/>
+            <w:shd w:val="clear" w:color="auto" w:fill="08AC10"/>
             <w:vAlign w:val="center"/>
             <w:hideMark/>
           </w:tcPr>
@@ -4845,7 +5299,7 @@
               <w:bottom w:val="single" w:sz="4" w:space="0" w:color="auto"/>
               <w:right w:val="single" w:sz="4" w:space="0" w:color="auto"/>
             </w:tcBorders>
-            <w:shd w:val="clear" w:color="auto" w:fill="FFCD2D"/>
+            <w:shd w:val="clear" w:color="auto" w:fill="08AC10"/>
             <w:vAlign w:val="center"/>
             <w:hideMark/>
           </w:tcPr>
@@ -4915,7 +5369,7 @@
               <w:bottom w:val="single" w:sz="4" w:space="0" w:color="auto"/>
               <w:right w:val="single" w:sz="4" w:space="0" w:color="auto"/>
             </w:tcBorders>
-            <w:shd w:val="clear" w:color="auto" w:fill="FFCD2D"/>
+            <w:shd w:val="clear" w:color="auto" w:fill="08AC10"/>
             <w:vAlign w:val="center"/>
             <w:hideMark/>
           </w:tcPr>
@@ -4985,7 +5439,7 @@
               <w:bottom w:val="single" w:sz="4" w:space="0" w:color="auto"/>
               <w:right w:val="single" w:sz="4" w:space="0" w:color="auto"/>
             </w:tcBorders>
-            <w:shd w:val="clear" w:color="auto" w:fill="FFCD2D"/>
+            <w:shd w:val="clear" w:color="auto" w:fill="08AC10"/>
             <w:vAlign w:val="center"/>
             <w:hideMark/>
           </w:tcPr>
@@ -5065,7 +5519,7 @@
               <w:bottom w:val="single" w:sz="4" w:space="0" w:color="auto"/>
               <w:right w:val="single" w:sz="4" w:space="0" w:color="auto"/>
             </w:tcBorders>
-            <w:shd w:val="clear" w:color="auto" w:fill="FFCD2D"/>
+            <w:shd w:val="clear" w:color="auto" w:fill="08AC10"/>
             <w:vAlign w:val="center"/>
             <w:hideMark/>
           </w:tcPr>
@@ -5111,6 +5565,7 @@
               <w:rPr>
                 <w:sz w:val="28"/>
                 <w:szCs w:val="28"/>
+                <w:rtl/>
                 <w:lang w:bidi="fa-IR"/>
               </w:rPr>
             </w:pPr>
@@ -5138,15 +5593,15 @@
                 <w:rtl/>
                 <w:lang w:bidi="fa-IR"/>
               </w:rPr>
-              <w:t xml:space="preserve"> رفته سپس به </w:t>
-            </w:r>
-            <w:r>
-              <w:rPr>
-                <w:sz w:val="28"/>
-                <w:szCs w:val="28"/>
-                <w:lang w:bidi="fa-IR"/>
-              </w:rPr>
-              <w:t>tab change password</w:t>
+              <w:t xml:space="preserve"> رفته سپس به</w:t>
+            </w:r>
+            <w:r>
+              <w:rPr>
+                <w:sz w:val="28"/>
+                <w:szCs w:val="28"/>
+                <w:lang w:bidi="fa-IR"/>
+              </w:rPr>
+              <w:t xml:space="preserve">Account Setting </w:t>
             </w:r>
             <w:r>
               <w:rPr>
@@ -5175,17 +5630,27 @@
                 <w:szCs w:val="28"/>
                 <w:lang w:bidi="fa-IR"/>
               </w:rPr>
-              <w:t>save change</w:t>
-            </w:r>
-            <w:r>
-              <w:rPr>
-                <w:rFonts w:hint="cs"/>
-                <w:sz w:val="28"/>
-                <w:szCs w:val="28"/>
-                <w:rtl/>
-                <w:lang w:bidi="fa-IR"/>
-              </w:rPr>
-              <w:t xml:space="preserve"> کلیک می</w:t>
+              <w:t>change password</w:t>
+            </w:r>
+            <w:r>
+              <w:rPr>
+                <w:rFonts w:hint="cs"/>
+                <w:sz w:val="28"/>
+                <w:szCs w:val="28"/>
+                <w:rtl/>
+                <w:lang w:bidi="fa-IR"/>
+              </w:rPr>
+              <w:t xml:space="preserve"> </w:t>
+            </w:r>
+            <w:r>
+              <w:rPr>
+                <w:rFonts w:hint="cs"/>
+                <w:sz w:val="28"/>
+                <w:szCs w:val="28"/>
+                <w:rtl/>
+                <w:lang w:bidi="fa-IR"/>
+              </w:rPr>
+              <w:t>کلیک می</w:t>
             </w:r>
             <w:r>
               <w:rPr>
@@ -5196,43 +5661,17 @@
                 <w:lang w:bidi="fa-IR"/>
               </w:rPr>
               <w:softHyphen/>
-              <w:t>کند سپس سیستم به صورت خودکار</w:t>
-            </w:r>
-            <w:r>
-              <w:rPr>
-                <w:sz w:val="28"/>
-                <w:szCs w:val="28"/>
-                <w:lang w:bidi="fa-IR"/>
-              </w:rPr>
-              <w:t xml:space="preserve"> </w:t>
-            </w:r>
-            <w:r>
-              <w:rPr>
-                <w:rFonts w:hint="cs"/>
-                <w:sz w:val="28"/>
-                <w:szCs w:val="28"/>
-                <w:rtl/>
-                <w:lang w:bidi="fa-IR"/>
-              </w:rPr>
-              <w:t xml:space="preserve"> </w:t>
-            </w:r>
-            <w:r>
-              <w:rPr>
-                <w:sz w:val="28"/>
-                <w:szCs w:val="28"/>
-                <w:lang w:bidi="fa-IR"/>
-              </w:rPr>
-              <w:t>Logout</w:t>
-            </w:r>
-            <w:r>
-              <w:rPr>
-                <w:rFonts w:hint="cs"/>
-                <w:sz w:val="28"/>
-                <w:szCs w:val="28"/>
-                <w:rtl/>
-                <w:lang w:bidi="fa-IR"/>
-              </w:rPr>
-              <w:t xml:space="preserve"> می</w:t>
+              <w:t xml:space="preserve">کند سپس سیستم </w:t>
+            </w:r>
+            <w:r>
+              <w:rPr>
+                <w:rFonts w:hint="cs"/>
+                <w:sz w:val="28"/>
+                <w:szCs w:val="28"/>
+                <w:rtl/>
+                <w:lang w:bidi="fa-IR"/>
+              </w:rPr>
+              <w:t>تغییرات را اعمال می</w:t>
             </w:r>
             <w:r>
               <w:rPr>
@@ -5243,7 +5682,7 @@
                 <w:lang w:bidi="fa-IR"/>
               </w:rPr>
               <w:softHyphen/>
-              <w:t>شود تاکاربر با رمز جدید وارد سیستم شود.</w:t>
+              <w:t>کند.</w:t>
             </w:r>
           </w:p>
         </w:tc>
@@ -5258,7 +5697,7 @@
               <w:bottom w:val="single" w:sz="4" w:space="0" w:color="auto"/>
               <w:right w:val="single" w:sz="4" w:space="0" w:color="auto"/>
             </w:tcBorders>
-            <w:shd w:val="clear" w:color="auto" w:fill="FFCD2D"/>
+            <w:shd w:val="clear" w:color="auto" w:fill="08AC10"/>
             <w:vAlign w:val="center"/>
             <w:hideMark/>
           </w:tcPr>
@@ -5329,7 +5768,7 @@
               <w:bottom w:val="single" w:sz="4" w:space="0" w:color="auto"/>
               <w:right w:val="single" w:sz="4" w:space="0" w:color="auto"/>
             </w:tcBorders>
-            <w:shd w:val="clear" w:color="auto" w:fill="F6BB00"/>
+            <w:shd w:val="clear" w:color="auto" w:fill="08AC10"/>
             <w:vAlign w:val="center"/>
             <w:hideMark/>
           </w:tcPr>
@@ -5353,6 +5792,7 @@
                 <w:szCs w:val="28"/>
                 <w:rtl/>
               </w:rPr>
+              <w:lastRenderedPageBreak/>
               <w:t>عمل بازیگر</w:t>
             </w:r>
           </w:p>
@@ -5366,7 +5806,7 @@
               <w:bottom w:val="single" w:sz="4" w:space="0" w:color="auto"/>
               <w:right w:val="single" w:sz="4" w:space="0" w:color="auto"/>
             </w:tcBorders>
-            <w:shd w:val="clear" w:color="auto" w:fill="F6BB00"/>
+            <w:shd w:val="clear" w:color="auto" w:fill="08AC10"/>
             <w:vAlign w:val="center"/>
             <w:hideMark/>
           </w:tcPr>
@@ -5458,6 +5898,16 @@
               <w:softHyphen/>
               <w:t>رود</w:t>
             </w:r>
+            <w:r>
+              <w:rPr>
+                <w:rFonts w:hint="cs"/>
+                <w:sz w:val="28"/>
+                <w:szCs w:val="28"/>
+                <w:rtl/>
+                <w:lang w:bidi="fa-IR"/>
+              </w:rPr>
+              <w:t>.</w:t>
+            </w:r>
           </w:p>
         </w:tc>
         <w:tc>
@@ -5503,6 +5953,15 @@
               <w:softHyphen/>
               <w:t>دهد</w:t>
             </w:r>
+            <w:r>
+              <w:rPr>
+                <w:rFonts w:hint="cs"/>
+                <w:sz w:val="28"/>
+                <w:szCs w:val="28"/>
+                <w:rtl/>
+              </w:rPr>
+              <w:t>.</w:t>
+            </w:r>
           </w:p>
         </w:tc>
       </w:tr>
@@ -5540,35 +5999,55 @@
                 <w:szCs w:val="28"/>
                 <w:rtl/>
               </w:rPr>
-              <w:t xml:space="preserve">کاربر برروی </w:t>
-            </w:r>
-            <w:r>
-              <w:rPr>
-                <w:sz w:val="28"/>
-                <w:szCs w:val="28"/>
-              </w:rPr>
-              <w:t>tab change password</w:t>
-            </w:r>
-            <w:r>
-              <w:rPr>
-                <w:rFonts w:hint="cs"/>
-                <w:sz w:val="28"/>
-                <w:szCs w:val="28"/>
-                <w:rtl/>
-                <w:lang w:bidi="fa-IR"/>
-              </w:rPr>
-              <w:t xml:space="preserve"> کلیک می</w:t>
-            </w:r>
-            <w:r>
-              <w:rPr>
-                <w:rFonts w:hint="cs"/>
-                <w:sz w:val="28"/>
-                <w:szCs w:val="28"/>
-                <w:rtl/>
-                <w:lang w:bidi="fa-IR"/>
+              <w:t>کاربر رمز قدیمی خود را وارد کرده و سپس رمز جدید را دو بار وارد می</w:t>
+            </w:r>
+            <w:r>
+              <w:rPr>
+                <w:rFonts w:hint="cs"/>
+                <w:sz w:val="28"/>
+                <w:szCs w:val="28"/>
+                <w:rtl/>
               </w:rPr>
               <w:softHyphen/>
-              <w:t xml:space="preserve">کند </w:t>
+              <w:t xml:space="preserve">کند سپس بروری گزینه </w:t>
+            </w:r>
+            <w:r>
+              <w:rPr>
+                <w:sz w:val="28"/>
+                <w:szCs w:val="28"/>
+                <w:lang w:bidi="fa-IR"/>
+              </w:rPr>
+              <w:t>change password</w:t>
+            </w:r>
+            <w:r>
+              <w:rPr>
+                <w:rFonts w:hint="cs"/>
+                <w:sz w:val="28"/>
+                <w:szCs w:val="28"/>
+                <w:rtl/>
+                <w:lang w:bidi="fa-IR"/>
+              </w:rPr>
+              <w:t xml:space="preserve"> </w:t>
+            </w:r>
+            <w:r>
+              <w:rPr>
+                <w:rFonts w:hint="cs"/>
+                <w:sz w:val="28"/>
+                <w:szCs w:val="28"/>
+                <w:rtl/>
+                <w:lang w:bidi="fa-IR"/>
+              </w:rPr>
+              <w:t>کلیک کرده</w:t>
+            </w:r>
+            <w:r>
+              <w:rPr>
+                <w:rFonts w:hint="cs"/>
+                <w:sz w:val="28"/>
+                <w:szCs w:val="28"/>
+                <w:rtl/>
+                <w:lang w:bidi="fa-IR"/>
+              </w:rPr>
+              <w:t>.</w:t>
             </w:r>
           </w:p>
         </w:tc>
@@ -5604,131 +6083,16 @@
                 <w:szCs w:val="28"/>
                 <w:rtl/>
               </w:rPr>
-              <w:t>سیستم صفحه مربوطه را نمایش می</w:t>
-            </w:r>
-            <w:r>
-              <w:rPr>
-                <w:rFonts w:hint="cs"/>
-                <w:sz w:val="28"/>
-                <w:szCs w:val="28"/>
-                <w:rtl/>
-              </w:rPr>
-              <w:softHyphen/>
-              <w:t>دهد</w:t>
-            </w:r>
-          </w:p>
-        </w:tc>
-      </w:tr>
-      <w:tr>
-        <w:tc>
-          <w:tcPr>
-            <w:tcW w:w="4598" w:type="dxa"/>
-            <w:gridSpan w:val="2"/>
-            <w:tcBorders>
-              <w:top w:val="single" w:sz="4" w:space="0" w:color="auto"/>
-              <w:left w:val="single" w:sz="4" w:space="0" w:color="auto"/>
-              <w:bottom w:val="single" w:sz="4" w:space="0" w:color="auto"/>
-              <w:right w:val="single" w:sz="4" w:space="0" w:color="auto"/>
-            </w:tcBorders>
-          </w:tcPr>
-          <w:p>
-            <w:pPr>
-              <w:pStyle w:val="ListParagraph"/>
-              <w:numPr>
-                <w:ilvl w:val="0"/>
-                <w:numId w:val="2"/>
-              </w:numPr>
-              <w:bidi/>
-              <w:jc w:val="lowKashida"/>
-              <w:rPr>
-                <w:rFonts w:hint="cs"/>
-                <w:sz w:val="28"/>
-                <w:szCs w:val="28"/>
-                <w:rtl/>
-              </w:rPr>
-            </w:pPr>
-            <w:r>
-              <w:rPr>
-                <w:rFonts w:hint="cs"/>
-                <w:sz w:val="28"/>
-                <w:szCs w:val="28"/>
-                <w:rtl/>
-              </w:rPr>
-              <w:t>کاربر رمز قدیمی خود را وارد کرده و سپس رمز جدید را دو بار وارد می</w:t>
-            </w:r>
-            <w:r>
-              <w:rPr>
-                <w:rFonts w:hint="cs"/>
-                <w:sz w:val="28"/>
-                <w:szCs w:val="28"/>
-                <w:rtl/>
-              </w:rPr>
-              <w:softHyphen/>
-              <w:t xml:space="preserve">کند سپس بروری گزینه </w:t>
-            </w:r>
-            <w:r>
-              <w:rPr>
-                <w:sz w:val="28"/>
-                <w:szCs w:val="28"/>
-              </w:rPr>
-              <w:t>save change</w:t>
-            </w:r>
-            <w:r>
-              <w:rPr>
-                <w:rFonts w:hint="cs"/>
-                <w:sz w:val="28"/>
-                <w:szCs w:val="28"/>
-                <w:rtl/>
-                <w:lang w:bidi="fa-IR"/>
-              </w:rPr>
-              <w:t xml:space="preserve"> کلیک کرده</w:t>
-            </w:r>
-          </w:p>
-        </w:tc>
-        <w:tc>
-          <w:tcPr>
-            <w:tcW w:w="4644" w:type="dxa"/>
-            <w:tcBorders>
-              <w:top w:val="single" w:sz="4" w:space="0" w:color="auto"/>
-              <w:left w:val="single" w:sz="4" w:space="0" w:color="auto"/>
-              <w:bottom w:val="single" w:sz="4" w:space="0" w:color="auto"/>
-              <w:right w:val="single" w:sz="4" w:space="0" w:color="auto"/>
-            </w:tcBorders>
-          </w:tcPr>
-          <w:p>
-            <w:pPr>
-              <w:pStyle w:val="ListParagraph"/>
-              <w:numPr>
-                <w:ilvl w:val="0"/>
-                <w:numId w:val="2"/>
-              </w:numPr>
-              <w:bidi/>
-              <w:jc w:val="lowKashida"/>
-              <w:rPr>
-                <w:rFonts w:hint="cs"/>
-                <w:sz w:val="28"/>
-                <w:szCs w:val="28"/>
-                <w:rtl/>
-              </w:rPr>
-            </w:pPr>
-            <w:r>
-              <w:rPr>
-                <w:rFonts w:hint="cs"/>
-                <w:sz w:val="28"/>
-                <w:szCs w:val="28"/>
-                <w:rtl/>
-              </w:rPr>
-              <w:t>سیستم تغییرات را اعمال کرده و بعد از آن از حساب کاربری شخص به طور خودکار خارج می</w:t>
-            </w:r>
-            <w:r>
-              <w:rPr>
-                <w:rFonts w:hint="cs"/>
-                <w:sz w:val="28"/>
-                <w:szCs w:val="28"/>
-                <w:rtl/>
-              </w:rPr>
-              <w:softHyphen/>
-              <w:t>شود</w:t>
+              <w:t xml:space="preserve">سیستم تغییرات را اعمال </w:t>
+            </w:r>
+            <w:r>
+              <w:rPr>
+                <w:rFonts w:hint="cs"/>
+                <w:sz w:val="28"/>
+                <w:szCs w:val="28"/>
+                <w:rtl/>
+              </w:rPr>
+              <w:t>کرده.</w:t>
             </w:r>
           </w:p>
         </w:tc>
@@ -5741,13 +6105,16 @@
         </w:tabs>
         <w:bidi/>
         <w:rPr>
-          <w:rFonts w:hint="cs"/>
+          <w:sz w:val="28"/>
+          <w:szCs w:val="28"/>
           <w:rtl/>
         </w:rPr>
       </w:pPr>
       <w:r>
         <w:rPr>
           <w:rFonts w:hint="cs"/>
+          <w:sz w:val="28"/>
+          <w:szCs w:val="28"/>
           <w:rtl/>
         </w:rPr>
         <w:br/>
@@ -5778,7 +6145,7 @@
               <w:bottom w:val="single" w:sz="4" w:space="0" w:color="auto"/>
               <w:right w:val="single" w:sz="4" w:space="0" w:color="auto"/>
             </w:tcBorders>
-            <w:shd w:val="clear" w:color="auto" w:fill="F6BB00"/>
+            <w:shd w:val="clear" w:color="auto" w:fill="08AC10"/>
             <w:vAlign w:val="center"/>
             <w:hideMark/>
           </w:tcPr>
@@ -5835,16 +6202,7 @@
                 <w:szCs w:val="28"/>
                 <w:rtl/>
               </w:rPr>
-              <w:t>بند</w:t>
-            </w:r>
-            <w:r>
-              <w:rPr>
-                <w:rFonts w:hint="cs"/>
-                <w:sz w:val="28"/>
-                <w:szCs w:val="28"/>
-                <w:rtl/>
-              </w:rPr>
-              <w:t>5</w:t>
+              <w:t>بند5</w:t>
             </w:r>
           </w:p>
         </w:tc>
@@ -5863,7 +6221,6 @@
               <w:bidi/>
               <w:jc w:val="lowKashida"/>
               <w:rPr>
-                <w:rFonts w:hint="cs"/>
                 <w:sz w:val="28"/>
                 <w:szCs w:val="28"/>
                 <w:rtl/>
@@ -5899,1349 +6256,1427 @@
           <w:tab w:val="left" w:pos="3645"/>
         </w:tabs>
         <w:bidi/>
-      </w:pPr>
-    </w:p>
-    <w:p>
-      <w:pPr>
-        <w:bidi/>
         <w:rPr>
-          <w:rtl/>
-          <w:lang w:bidi="fa-IR"/>
-        </w:rPr>
-      </w:pPr>
-      <w:bookmarkStart w:id="0" w:name="_GoBack"/>
-      <w:bookmarkEnd w:id="0"/>
-    </w:p>
-    <w:tbl>
-      <w:tblPr>
-        <w:tblStyle w:val="MediumShading1-Accent2"/>
-        <w:tblpPr w:leftFromText="180" w:rightFromText="180" w:horzAnchor="margin" w:tblpY="810"/>
-        <w:tblW w:w="9678" w:type="dxa"/>
-        <w:tblBorders>
-          <w:top w:val="single" w:sz="4" w:space="0" w:color="auto"/>
-          <w:left w:val="single" w:sz="4" w:space="0" w:color="auto"/>
-          <w:bottom w:val="single" w:sz="4" w:space="0" w:color="auto"/>
-          <w:right w:val="single" w:sz="4" w:space="0" w:color="auto"/>
-          <w:insideH w:val="single" w:sz="4" w:space="0" w:color="auto"/>
-          <w:insideV w:val="single" w:sz="4" w:space="0" w:color="auto"/>
-        </w:tblBorders>
-        <w:tblLook w:val="04A0" w:firstRow="1" w:lastRow="0" w:firstColumn="1" w:lastColumn="0" w:noHBand="0" w:noVBand="1"/>
-      </w:tblPr>
-      <w:tblGrid>
-        <w:gridCol w:w="4873"/>
-        <w:gridCol w:w="14"/>
-        <w:gridCol w:w="2680"/>
-        <w:gridCol w:w="2111"/>
-      </w:tblGrid>
-      <w:tr>
-        <w:trPr>
-          <w:cnfStyle w:val="100000000000" w:firstRow="1" w:lastRow="0" w:firstColumn="0" w:lastColumn="0" w:oddVBand="0" w:evenVBand="0" w:oddHBand="0" w:evenHBand="0" w:firstRowFirstColumn="0" w:firstRowLastColumn="0" w:lastRowFirstColumn="0" w:lastRowLastColumn="0"/>
-          <w:trHeight w:val="777"/>
-        </w:trPr>
-        <w:tc>
-          <w:tcPr>
-            <w:cnfStyle w:val="001000000000" w:firstRow="0" w:lastRow="0" w:firstColumn="1" w:lastColumn="0" w:oddVBand="0" w:evenVBand="0" w:oddHBand="0" w:evenHBand="0" w:firstRowFirstColumn="0" w:firstRowLastColumn="0" w:lastRowFirstColumn="0" w:lastRowLastColumn="0"/>
-            <w:tcW w:w="7567" w:type="dxa"/>
-            <w:gridSpan w:val="3"/>
-            <w:tcBorders>
-              <w:top w:val="single" w:sz="4" w:space="0" w:color="auto"/>
-              <w:left w:val="single" w:sz="4" w:space="0" w:color="auto"/>
-              <w:bottom w:val="single" w:sz="4" w:space="0" w:color="auto"/>
-              <w:right w:val="single" w:sz="4" w:space="0" w:color="auto"/>
-            </w:tcBorders>
-            <w:shd w:val="clear" w:color="auto" w:fill="FFFFFF" w:themeFill="background1"/>
-            <w:vAlign w:val="center"/>
-          </w:tcPr>
-          <w:p>
-            <w:pPr>
-              <w:jc w:val="right"/>
-              <w:rPr>
-                <w:b w:val="0"/>
-                <w:bCs w:val="0"/>
-                <w:color w:val="000000" w:themeColor="text1"/>
-                <w:rtl/>
-                <w:lang w:bidi="fa-IR"/>
-              </w:rPr>
-            </w:pPr>
-            <w:r>
-              <w:rPr>
-                <w:rFonts w:hint="cs"/>
-                <w:b w:val="0"/>
-                <w:bCs w:val="0"/>
-                <w:color w:val="000000" w:themeColor="text1"/>
-                <w:rtl/>
-              </w:rPr>
-              <w:lastRenderedPageBreak/>
-              <w:t>اضافه کردن یا ویرایش عکس شخصی پروفایل</w:t>
-            </w:r>
-          </w:p>
-        </w:tc>
-        <w:tc>
-          <w:tcPr>
-            <w:tcW w:w="2111" w:type="dxa"/>
-            <w:tcBorders>
-              <w:top w:val="single" w:sz="4" w:space="0" w:color="auto"/>
-              <w:left w:val="single" w:sz="4" w:space="0" w:color="auto"/>
-              <w:bottom w:val="single" w:sz="4" w:space="0" w:color="auto"/>
-              <w:right w:val="single" w:sz="4" w:space="0" w:color="auto"/>
-            </w:tcBorders>
-            <w:shd w:val="clear" w:color="auto" w:fill="D99594" w:themeFill="accent2" w:themeFillTint="99"/>
-            <w:vAlign w:val="center"/>
-          </w:tcPr>
-          <w:p>
-            <w:pPr>
-              <w:jc w:val="center"/>
-              <w:cnfStyle w:val="100000000000" w:firstRow="1" w:lastRow="0" w:firstColumn="0" w:lastColumn="0" w:oddVBand="0" w:evenVBand="0" w:oddHBand="0" w:evenHBand="0" w:firstRowFirstColumn="0" w:firstRowLastColumn="0" w:lastRowFirstColumn="0" w:lastRowLastColumn="0"/>
-              <w:rPr>
-                <w:color w:val="000000" w:themeColor="text1"/>
-                <w:rtl/>
-                <w:lang w:bidi="fa-IR"/>
-              </w:rPr>
-            </w:pPr>
-            <w:r>
-              <w:rPr>
-                <w:rFonts w:hint="cs"/>
-                <w:color w:val="000000" w:themeColor="text1"/>
-                <w:rtl/>
-                <w:lang w:bidi="fa-IR"/>
-              </w:rPr>
-              <w:t>مورد استفاده</w:t>
-            </w:r>
-          </w:p>
-        </w:tc>
-      </w:tr>
-      <w:tr>
-        <w:trPr>
-          <w:cnfStyle w:val="000000100000" w:firstRow="0" w:lastRow="0" w:firstColumn="0" w:lastColumn="0" w:oddVBand="0" w:evenVBand="0" w:oddHBand="1" w:evenHBand="0" w:firstRowFirstColumn="0" w:firstRowLastColumn="0" w:lastRowFirstColumn="0" w:lastRowLastColumn="0"/>
-          <w:trHeight w:val="777"/>
-        </w:trPr>
-        <w:tc>
-          <w:tcPr>
-            <w:cnfStyle w:val="001000000000" w:firstRow="0" w:lastRow="0" w:firstColumn="1" w:lastColumn="0" w:oddVBand="0" w:evenVBand="0" w:oddHBand="0" w:evenHBand="0" w:firstRowFirstColumn="0" w:firstRowLastColumn="0" w:lastRowFirstColumn="0" w:lastRowLastColumn="0"/>
-            <w:tcW w:w="7567" w:type="dxa"/>
-            <w:gridSpan w:val="3"/>
-            <w:tcBorders>
-              <w:top w:val="single" w:sz="4" w:space="0" w:color="auto"/>
-              <w:left w:val="single" w:sz="4" w:space="0" w:color="auto"/>
-              <w:bottom w:val="single" w:sz="4" w:space="0" w:color="auto"/>
-              <w:right w:val="single" w:sz="4" w:space="0" w:color="auto"/>
-            </w:tcBorders>
-            <w:shd w:val="clear" w:color="auto" w:fill="FFFFFF" w:themeFill="background1"/>
-            <w:vAlign w:val="center"/>
-          </w:tcPr>
-          <w:p>
-            <w:pPr>
-              <w:jc w:val="right"/>
-              <w:rPr>
-                <w:b w:val="0"/>
-                <w:bCs w:val="0"/>
-                <w:color w:val="000000" w:themeColor="text1"/>
-              </w:rPr>
-            </w:pPr>
-            <w:r>
-              <w:rPr>
-                <w:rFonts w:hint="cs"/>
-                <w:b w:val="0"/>
-                <w:bCs w:val="0"/>
-                <w:color w:val="000000" w:themeColor="text1"/>
-                <w:rtl/>
-              </w:rPr>
-              <w:t xml:space="preserve">کاربر </w:t>
-            </w:r>
-            <w:r>
-              <w:rPr>
-                <w:rFonts w:hint="cs"/>
-                <w:b w:val="0"/>
-                <w:bCs w:val="0"/>
-                <w:color w:val="000000" w:themeColor="text1"/>
-                <w:rtl/>
-              </w:rPr>
-              <w:t>عضو شده</w:t>
-            </w:r>
-          </w:p>
-        </w:tc>
-        <w:tc>
-          <w:tcPr>
-            <w:tcW w:w="2111" w:type="dxa"/>
-            <w:tcBorders>
-              <w:left w:val="single" w:sz="4" w:space="0" w:color="auto"/>
-            </w:tcBorders>
-            <w:shd w:val="clear" w:color="auto" w:fill="D99594" w:themeFill="accent2" w:themeFillTint="99"/>
-            <w:vAlign w:val="center"/>
-          </w:tcPr>
-          <w:p>
-            <w:pPr>
-              <w:jc w:val="center"/>
-              <w:cnfStyle w:val="000000100000" w:firstRow="0" w:lastRow="0" w:firstColumn="0" w:lastColumn="0" w:oddVBand="0" w:evenVBand="0" w:oddHBand="1" w:evenHBand="0" w:firstRowFirstColumn="0" w:firstRowLastColumn="0" w:lastRowFirstColumn="0" w:lastRowLastColumn="0"/>
-              <w:rPr>
-                <w:b/>
-                <w:bCs/>
-                <w:color w:val="000000" w:themeColor="text1"/>
-              </w:rPr>
-            </w:pPr>
-            <w:r>
-              <w:rPr>
-                <w:rFonts w:hint="cs"/>
-                <w:b/>
-                <w:bCs/>
-                <w:color w:val="000000" w:themeColor="text1"/>
-                <w:rtl/>
-              </w:rPr>
-              <w:t>بازیگر</w:t>
-            </w:r>
-          </w:p>
-        </w:tc>
-      </w:tr>
-      <w:tr>
-        <w:trPr>
-          <w:cnfStyle w:val="000000010000" w:firstRow="0" w:lastRow="0" w:firstColumn="0" w:lastColumn="0" w:oddVBand="0" w:evenVBand="0" w:oddHBand="0" w:evenHBand="1" w:firstRowFirstColumn="0" w:firstRowLastColumn="0" w:lastRowFirstColumn="0" w:lastRowLastColumn="0"/>
-          <w:trHeight w:val="777"/>
-        </w:trPr>
-        <w:tc>
-          <w:tcPr>
-            <w:cnfStyle w:val="001000000000" w:firstRow="0" w:lastRow="0" w:firstColumn="1" w:lastColumn="0" w:oddVBand="0" w:evenVBand="0" w:oddHBand="0" w:evenHBand="0" w:firstRowFirstColumn="0" w:firstRowLastColumn="0" w:lastRowFirstColumn="0" w:lastRowLastColumn="0"/>
-            <w:tcW w:w="7567" w:type="dxa"/>
-            <w:gridSpan w:val="3"/>
-            <w:tcBorders>
-              <w:top w:val="single" w:sz="4" w:space="0" w:color="auto"/>
-              <w:left w:val="single" w:sz="4" w:space="0" w:color="auto"/>
-              <w:bottom w:val="single" w:sz="4" w:space="0" w:color="auto"/>
-              <w:right w:val="single" w:sz="4" w:space="0" w:color="auto"/>
-            </w:tcBorders>
-            <w:shd w:val="clear" w:color="auto" w:fill="FFFFFF" w:themeFill="background1"/>
-            <w:vAlign w:val="center"/>
-          </w:tcPr>
-          <w:p>
-            <w:pPr>
-              <w:jc w:val="right"/>
-              <w:rPr>
-                <w:b w:val="0"/>
-                <w:bCs w:val="0"/>
-                <w:color w:val="000000" w:themeColor="text1"/>
-              </w:rPr>
-            </w:pPr>
-            <w:r>
-              <w:rPr>
-                <w:rFonts w:hint="cs"/>
-                <w:b w:val="0"/>
-                <w:bCs w:val="0"/>
-                <w:color w:val="000000" w:themeColor="text1"/>
-                <w:rtl/>
-              </w:rPr>
-              <w:t>اصلی</w:t>
-            </w:r>
-          </w:p>
-        </w:tc>
-        <w:tc>
-          <w:tcPr>
-            <w:tcW w:w="2111" w:type="dxa"/>
-            <w:tcBorders>
-              <w:left w:val="single" w:sz="4" w:space="0" w:color="auto"/>
-            </w:tcBorders>
-            <w:shd w:val="clear" w:color="auto" w:fill="D99594" w:themeFill="accent2" w:themeFillTint="99"/>
-            <w:vAlign w:val="center"/>
-          </w:tcPr>
-          <w:p>
-            <w:pPr>
-              <w:jc w:val="center"/>
-              <w:cnfStyle w:val="000000010000" w:firstRow="0" w:lastRow="0" w:firstColumn="0" w:lastColumn="0" w:oddVBand="0" w:evenVBand="0" w:oddHBand="0" w:evenHBand="1" w:firstRowFirstColumn="0" w:firstRowLastColumn="0" w:lastRowFirstColumn="0" w:lastRowLastColumn="0"/>
-              <w:rPr>
-                <w:b/>
-                <w:bCs/>
-                <w:color w:val="000000" w:themeColor="text1"/>
-              </w:rPr>
-            </w:pPr>
-            <w:r>
-              <w:rPr>
-                <w:rFonts w:hint="cs"/>
-                <w:b/>
-                <w:bCs/>
-                <w:color w:val="000000" w:themeColor="text1"/>
-                <w:rtl/>
-              </w:rPr>
-              <w:t>نوع</w:t>
-            </w:r>
-          </w:p>
-        </w:tc>
-      </w:tr>
-      <w:tr>
-        <w:trPr>
-          <w:cnfStyle w:val="000000100000" w:firstRow="0" w:lastRow="0" w:firstColumn="0" w:lastColumn="0" w:oddVBand="0" w:evenVBand="0" w:oddHBand="1" w:evenHBand="0" w:firstRowFirstColumn="0" w:firstRowLastColumn="0" w:lastRowFirstColumn="0" w:lastRowLastColumn="0"/>
-          <w:trHeight w:val="777"/>
-        </w:trPr>
-        <w:tc>
-          <w:tcPr>
-            <w:cnfStyle w:val="001000000000" w:firstRow="0" w:lastRow="0" w:firstColumn="1" w:lastColumn="0" w:oddVBand="0" w:evenVBand="0" w:oddHBand="0" w:evenHBand="0" w:firstRowFirstColumn="0" w:firstRowLastColumn="0" w:lastRowFirstColumn="0" w:lastRowLastColumn="0"/>
-            <w:tcW w:w="7567" w:type="dxa"/>
-            <w:gridSpan w:val="3"/>
-            <w:tcBorders>
-              <w:top w:val="single" w:sz="4" w:space="0" w:color="auto"/>
-              <w:left w:val="single" w:sz="4" w:space="0" w:color="auto"/>
-              <w:bottom w:val="single" w:sz="4" w:space="0" w:color="auto"/>
-              <w:right w:val="single" w:sz="4" w:space="0" w:color="auto"/>
-            </w:tcBorders>
-            <w:shd w:val="clear" w:color="auto" w:fill="FFFFFF" w:themeFill="background1"/>
-            <w:vAlign w:val="center"/>
-          </w:tcPr>
-          <w:p>
-            <w:pPr>
-              <w:jc w:val="right"/>
-              <w:rPr>
-                <w:b w:val="0"/>
-                <w:bCs w:val="0"/>
-                <w:color w:val="000000" w:themeColor="text1"/>
-              </w:rPr>
-            </w:pPr>
-            <w:r>
-              <w:rPr>
-                <w:rFonts w:hint="cs"/>
-                <w:b w:val="0"/>
-                <w:bCs w:val="0"/>
-                <w:color w:val="000000" w:themeColor="text1"/>
-                <w:rtl/>
-              </w:rPr>
-              <w:t>کاربر بتواند عکس شخصی پروفایل را ویرایش کند .</w:t>
-            </w:r>
-          </w:p>
-        </w:tc>
-        <w:tc>
-          <w:tcPr>
-            <w:tcW w:w="2111" w:type="dxa"/>
-            <w:tcBorders>
-              <w:left w:val="single" w:sz="4" w:space="0" w:color="auto"/>
-            </w:tcBorders>
-            <w:shd w:val="clear" w:color="auto" w:fill="D99594" w:themeFill="accent2" w:themeFillTint="99"/>
-            <w:vAlign w:val="center"/>
-          </w:tcPr>
-          <w:p>
-            <w:pPr>
-              <w:jc w:val="center"/>
-              <w:cnfStyle w:val="000000100000" w:firstRow="0" w:lastRow="0" w:firstColumn="0" w:lastColumn="0" w:oddVBand="0" w:evenVBand="0" w:oddHBand="1" w:evenHBand="0" w:firstRowFirstColumn="0" w:firstRowLastColumn="0" w:lastRowFirstColumn="0" w:lastRowLastColumn="0"/>
-              <w:rPr>
-                <w:b/>
-                <w:bCs/>
-                <w:color w:val="000000" w:themeColor="text1"/>
-              </w:rPr>
-            </w:pPr>
-            <w:r>
-              <w:rPr>
-                <w:rFonts w:hint="cs"/>
-                <w:b/>
-                <w:bCs/>
-                <w:color w:val="000000" w:themeColor="text1"/>
-                <w:rtl/>
-              </w:rPr>
-              <w:t>هدف</w:t>
-            </w:r>
-          </w:p>
-        </w:tc>
-      </w:tr>
-      <w:tr>
-        <w:trPr>
-          <w:cnfStyle w:val="000000010000" w:firstRow="0" w:lastRow="0" w:firstColumn="0" w:lastColumn="0" w:oddVBand="0" w:evenVBand="0" w:oddHBand="0" w:evenHBand="1" w:firstRowFirstColumn="0" w:firstRowLastColumn="0" w:lastRowFirstColumn="0" w:lastRowLastColumn="0"/>
-          <w:trHeight w:val="777"/>
-        </w:trPr>
-        <w:tc>
-          <w:tcPr>
-            <w:cnfStyle w:val="001000000000" w:firstRow="0" w:lastRow="0" w:firstColumn="1" w:lastColumn="0" w:oddVBand="0" w:evenVBand="0" w:oddHBand="0" w:evenHBand="0" w:firstRowFirstColumn="0" w:firstRowLastColumn="0" w:lastRowFirstColumn="0" w:lastRowLastColumn="0"/>
-            <w:tcW w:w="7567" w:type="dxa"/>
-            <w:gridSpan w:val="3"/>
-            <w:tcBorders>
-              <w:top w:val="single" w:sz="4" w:space="0" w:color="auto"/>
-              <w:left w:val="single" w:sz="4" w:space="0" w:color="auto"/>
-              <w:bottom w:val="single" w:sz="4" w:space="0" w:color="auto"/>
-              <w:right w:val="single" w:sz="4" w:space="0" w:color="auto"/>
-            </w:tcBorders>
-            <w:shd w:val="clear" w:color="auto" w:fill="FFFFFF" w:themeFill="background1"/>
-            <w:vAlign w:val="center"/>
-          </w:tcPr>
-          <w:p>
-            <w:pPr>
-              <w:jc w:val="right"/>
-              <w:rPr>
-                <w:b w:val="0"/>
-                <w:bCs w:val="0"/>
-                <w:color w:val="000000" w:themeColor="text1"/>
-              </w:rPr>
-            </w:pPr>
-            <w:r>
-              <w:rPr>
-                <w:rFonts w:hint="cs"/>
-                <w:b w:val="0"/>
-                <w:bCs w:val="0"/>
-                <w:color w:val="000000" w:themeColor="text1"/>
-                <w:rtl/>
-              </w:rPr>
-              <w:t>کاربر با حساب کاربری خود وارد شده است .</w:t>
-            </w:r>
-          </w:p>
-        </w:tc>
-        <w:tc>
-          <w:tcPr>
-            <w:tcW w:w="2111" w:type="dxa"/>
-            <w:tcBorders>
-              <w:left w:val="single" w:sz="4" w:space="0" w:color="auto"/>
-            </w:tcBorders>
-            <w:shd w:val="clear" w:color="auto" w:fill="D99594" w:themeFill="accent2" w:themeFillTint="99"/>
-            <w:vAlign w:val="center"/>
-          </w:tcPr>
-          <w:p>
-            <w:pPr>
-              <w:jc w:val="center"/>
-              <w:cnfStyle w:val="000000010000" w:firstRow="0" w:lastRow="0" w:firstColumn="0" w:lastColumn="0" w:oddVBand="0" w:evenVBand="0" w:oddHBand="0" w:evenHBand="1" w:firstRowFirstColumn="0" w:firstRowLastColumn="0" w:lastRowFirstColumn="0" w:lastRowLastColumn="0"/>
-              <w:rPr>
-                <w:b/>
-                <w:bCs/>
-                <w:color w:val="000000" w:themeColor="text1"/>
-              </w:rPr>
-            </w:pPr>
-            <w:r>
-              <w:rPr>
-                <w:rFonts w:hint="cs"/>
-                <w:b/>
-                <w:bCs/>
-                <w:color w:val="000000" w:themeColor="text1"/>
-                <w:rtl/>
-              </w:rPr>
-              <w:t>پیش فرض</w:t>
-            </w:r>
-          </w:p>
-        </w:tc>
-      </w:tr>
-      <w:tr>
-        <w:trPr>
-          <w:cnfStyle w:val="000000100000" w:firstRow="0" w:lastRow="0" w:firstColumn="0" w:lastColumn="0" w:oddVBand="0" w:evenVBand="0" w:oddHBand="1" w:evenHBand="0" w:firstRowFirstColumn="0" w:firstRowLastColumn="0" w:lastRowFirstColumn="0" w:lastRowLastColumn="0"/>
-          <w:trHeight w:val="777"/>
-        </w:trPr>
-        <w:tc>
-          <w:tcPr>
-            <w:cnfStyle w:val="001000000000" w:firstRow="0" w:lastRow="0" w:firstColumn="1" w:lastColumn="0" w:oddVBand="0" w:evenVBand="0" w:oddHBand="0" w:evenHBand="0" w:firstRowFirstColumn="0" w:firstRowLastColumn="0" w:lastRowFirstColumn="0" w:lastRowLastColumn="0"/>
-            <w:tcW w:w="7567" w:type="dxa"/>
-            <w:gridSpan w:val="3"/>
-            <w:tcBorders>
-              <w:top w:val="single" w:sz="4" w:space="0" w:color="auto"/>
-              <w:left w:val="single" w:sz="4" w:space="0" w:color="auto"/>
-              <w:bottom w:val="single" w:sz="4" w:space="0" w:color="auto"/>
-              <w:right w:val="single" w:sz="4" w:space="0" w:color="auto"/>
-            </w:tcBorders>
-            <w:shd w:val="clear" w:color="auto" w:fill="FFFFFF" w:themeFill="background1"/>
-            <w:vAlign w:val="center"/>
-          </w:tcPr>
-          <w:p>
-            <w:pPr>
-              <w:jc w:val="right"/>
-              <w:rPr>
-                <w:b w:val="0"/>
-                <w:bCs w:val="0"/>
-                <w:color w:val="000000" w:themeColor="text1"/>
-              </w:rPr>
-            </w:pPr>
-            <w:r>
-              <w:rPr>
-                <w:rFonts w:hint="cs"/>
-                <w:b w:val="0"/>
-                <w:bCs w:val="0"/>
-                <w:color w:val="000000" w:themeColor="text1"/>
-                <w:rtl/>
-              </w:rPr>
-              <w:t>کاربر دارای عکس شخصی به روز شده است .</w:t>
-            </w:r>
-          </w:p>
-        </w:tc>
-        <w:tc>
-          <w:tcPr>
-            <w:tcW w:w="2111" w:type="dxa"/>
-            <w:tcBorders>
-              <w:left w:val="single" w:sz="4" w:space="0" w:color="auto"/>
-            </w:tcBorders>
-            <w:shd w:val="clear" w:color="auto" w:fill="D99594" w:themeFill="accent2" w:themeFillTint="99"/>
-            <w:vAlign w:val="center"/>
-          </w:tcPr>
-          <w:p>
-            <w:pPr>
-              <w:jc w:val="center"/>
-              <w:cnfStyle w:val="000000100000" w:firstRow="0" w:lastRow="0" w:firstColumn="0" w:lastColumn="0" w:oddVBand="0" w:evenVBand="0" w:oddHBand="1" w:evenHBand="0" w:firstRowFirstColumn="0" w:firstRowLastColumn="0" w:lastRowFirstColumn="0" w:lastRowLastColumn="0"/>
-              <w:rPr>
-                <w:b/>
-                <w:bCs/>
-                <w:color w:val="000000" w:themeColor="text1"/>
-              </w:rPr>
-            </w:pPr>
-            <w:r>
-              <w:rPr>
-                <w:rFonts w:hint="cs"/>
-                <w:b/>
-                <w:bCs/>
-                <w:color w:val="000000" w:themeColor="text1"/>
-                <w:rtl/>
-              </w:rPr>
-              <w:t>پس فرض</w:t>
-            </w:r>
-          </w:p>
-        </w:tc>
-      </w:tr>
-      <w:tr>
-        <w:trPr>
-          <w:cnfStyle w:val="000000010000" w:firstRow="0" w:lastRow="0" w:firstColumn="0" w:lastColumn="0" w:oddVBand="0" w:evenVBand="0" w:oddHBand="0" w:evenHBand="1" w:firstRowFirstColumn="0" w:firstRowLastColumn="0" w:lastRowFirstColumn="0" w:lastRowLastColumn="0"/>
-          <w:trHeight w:val="777"/>
-        </w:trPr>
-        <w:tc>
-          <w:tcPr>
-            <w:cnfStyle w:val="001000000000" w:firstRow="0" w:lastRow="0" w:firstColumn="1" w:lastColumn="0" w:oddVBand="0" w:evenVBand="0" w:oddHBand="0" w:evenHBand="0" w:firstRowFirstColumn="0" w:firstRowLastColumn="0" w:lastRowFirstColumn="0" w:lastRowLastColumn="0"/>
-            <w:tcW w:w="7567" w:type="dxa"/>
-            <w:gridSpan w:val="3"/>
-            <w:tcBorders>
-              <w:top w:val="single" w:sz="4" w:space="0" w:color="auto"/>
-              <w:left w:val="single" w:sz="4" w:space="0" w:color="auto"/>
-              <w:bottom w:val="single" w:sz="4" w:space="0" w:color="auto"/>
-              <w:right w:val="single" w:sz="4" w:space="0" w:color="auto"/>
-            </w:tcBorders>
-            <w:shd w:val="clear" w:color="auto" w:fill="FFFFFF" w:themeFill="background1"/>
-            <w:vAlign w:val="center"/>
-          </w:tcPr>
-          <w:p>
-            <w:pPr>
-              <w:jc w:val="right"/>
-              <w:rPr>
-                <w:b w:val="0"/>
-                <w:bCs w:val="0"/>
-                <w:color w:val="000000" w:themeColor="text1"/>
-              </w:rPr>
-            </w:pPr>
-            <w:r>
-              <w:rPr>
-                <w:rFonts w:hint="cs"/>
-                <w:b w:val="0"/>
-                <w:bCs w:val="0"/>
-                <w:color w:val="000000" w:themeColor="text1"/>
-                <w:rtl/>
-              </w:rPr>
-              <w:t>کاربر با کلیک بر روی لینک "خروج" از حساب کاربری خویش خارج می شود .</w:t>
-            </w:r>
-          </w:p>
-        </w:tc>
-        <w:tc>
-          <w:tcPr>
-            <w:tcW w:w="2111" w:type="dxa"/>
-            <w:tcBorders>
-              <w:left w:val="single" w:sz="4" w:space="0" w:color="auto"/>
-            </w:tcBorders>
-            <w:shd w:val="clear" w:color="auto" w:fill="D99594" w:themeFill="accent2" w:themeFillTint="99"/>
-            <w:vAlign w:val="center"/>
-          </w:tcPr>
-          <w:p>
-            <w:pPr>
-              <w:jc w:val="center"/>
-              <w:cnfStyle w:val="000000010000" w:firstRow="0" w:lastRow="0" w:firstColumn="0" w:lastColumn="0" w:oddVBand="0" w:evenVBand="0" w:oddHBand="0" w:evenHBand="1" w:firstRowFirstColumn="0" w:firstRowLastColumn="0" w:lastRowFirstColumn="0" w:lastRowLastColumn="0"/>
-              <w:rPr>
-                <w:b/>
-                <w:bCs/>
-                <w:color w:val="000000" w:themeColor="text1"/>
-              </w:rPr>
-            </w:pPr>
-            <w:r>
-              <w:rPr>
-                <w:rFonts w:hint="cs"/>
-                <w:b/>
-                <w:bCs/>
-                <w:color w:val="000000" w:themeColor="text1"/>
-                <w:rtl/>
-              </w:rPr>
-              <w:t>شرح</w:t>
-            </w:r>
-          </w:p>
-        </w:tc>
-      </w:tr>
-      <w:tr>
-        <w:trPr>
-          <w:cnfStyle w:val="000000100000" w:firstRow="0" w:lastRow="0" w:firstColumn="0" w:lastColumn="0" w:oddVBand="0" w:evenVBand="0" w:oddHBand="1" w:evenHBand="0" w:firstRowFirstColumn="0" w:firstRowLastColumn="0" w:lastRowFirstColumn="0" w:lastRowLastColumn="0"/>
-          <w:trHeight w:val="777"/>
-        </w:trPr>
-        <w:tc>
-          <w:tcPr>
-            <w:cnfStyle w:val="001000000000" w:firstRow="0" w:lastRow="0" w:firstColumn="1" w:lastColumn="0" w:oddVBand="0" w:evenVBand="0" w:oddHBand="0" w:evenHBand="0" w:firstRowFirstColumn="0" w:firstRowLastColumn="0" w:lastRowFirstColumn="0" w:lastRowLastColumn="0"/>
-            <w:tcW w:w="7567" w:type="dxa"/>
-            <w:gridSpan w:val="3"/>
-            <w:tcBorders>
-              <w:top w:val="single" w:sz="4" w:space="0" w:color="auto"/>
-              <w:left w:val="single" w:sz="4" w:space="0" w:color="auto"/>
-              <w:bottom w:val="single" w:sz="4" w:space="0" w:color="auto"/>
-              <w:right w:val="single" w:sz="4" w:space="0" w:color="auto"/>
-            </w:tcBorders>
-            <w:shd w:val="clear" w:color="auto" w:fill="FFFFFF" w:themeFill="background1"/>
-            <w:vAlign w:val="center"/>
-          </w:tcPr>
-          <w:p>
-            <w:pPr>
-              <w:jc w:val="right"/>
-              <w:rPr>
-                <w:b w:val="0"/>
-                <w:bCs w:val="0"/>
-                <w:color w:val="000000" w:themeColor="text1"/>
-              </w:rPr>
-            </w:pPr>
-          </w:p>
-        </w:tc>
-        <w:tc>
-          <w:tcPr>
-            <w:tcW w:w="2111" w:type="dxa"/>
-            <w:tcBorders>
-              <w:left w:val="single" w:sz="4" w:space="0" w:color="auto"/>
-              <w:bottom w:val="single" w:sz="4" w:space="0" w:color="auto"/>
-            </w:tcBorders>
-            <w:shd w:val="clear" w:color="auto" w:fill="D99594" w:themeFill="accent2" w:themeFillTint="99"/>
-            <w:vAlign w:val="center"/>
-          </w:tcPr>
-          <w:p>
-            <w:pPr>
-              <w:jc w:val="center"/>
-              <w:cnfStyle w:val="000000100000" w:firstRow="0" w:lastRow="0" w:firstColumn="0" w:lastColumn="0" w:oddVBand="0" w:evenVBand="0" w:oddHBand="1" w:evenHBand="0" w:firstRowFirstColumn="0" w:firstRowLastColumn="0" w:lastRowFirstColumn="0" w:lastRowLastColumn="0"/>
-              <w:rPr>
-                <w:b/>
-                <w:bCs/>
-                <w:color w:val="000000" w:themeColor="text1"/>
-              </w:rPr>
-            </w:pPr>
-            <w:r>
-              <w:rPr>
-                <w:rFonts w:hint="cs"/>
-                <w:b/>
-                <w:bCs/>
-                <w:color w:val="000000" w:themeColor="text1"/>
-                <w:rtl/>
-              </w:rPr>
-              <w:t>نیازها</w:t>
-            </w:r>
-          </w:p>
-        </w:tc>
-      </w:tr>
-      <w:tr>
-        <w:tblPrEx>
-          <w:tblBorders>
-            <w:top w:val="single" w:sz="8" w:space="0" w:color="CF7B79" w:themeColor="accent2" w:themeTint="BF"/>
-            <w:left w:val="single" w:sz="8" w:space="0" w:color="CF7B79" w:themeColor="accent2" w:themeTint="BF"/>
-            <w:bottom w:val="single" w:sz="8" w:space="0" w:color="CF7B79" w:themeColor="accent2" w:themeTint="BF"/>
-            <w:right w:val="single" w:sz="8" w:space="0" w:color="CF7B79" w:themeColor="accent2" w:themeTint="BF"/>
-            <w:insideH w:val="single" w:sz="8" w:space="0" w:color="CF7B79" w:themeColor="accent2" w:themeTint="BF"/>
-            <w:insideV w:val="none" w:sz="0" w:space="0" w:color="auto"/>
-          </w:tblBorders>
-        </w:tblPrEx>
-        <w:trPr>
-          <w:cnfStyle w:val="000000010000" w:firstRow="0" w:lastRow="0" w:firstColumn="0" w:lastColumn="0" w:oddVBand="0" w:evenVBand="0" w:oddHBand="0" w:evenHBand="1" w:firstRowFirstColumn="0" w:firstRowLastColumn="0" w:lastRowFirstColumn="0" w:lastRowLastColumn="0"/>
-          <w:trHeight w:val="823"/>
-        </w:trPr>
-        <w:tc>
-          <w:tcPr>
-            <w:cnfStyle w:val="001000000000" w:firstRow="0" w:lastRow="0" w:firstColumn="1" w:lastColumn="0" w:oddVBand="0" w:evenVBand="0" w:oddHBand="0" w:evenHBand="0" w:firstRowFirstColumn="0" w:firstRowLastColumn="0" w:lastRowFirstColumn="0" w:lastRowLastColumn="0"/>
-            <w:tcW w:w="4887" w:type="dxa"/>
-            <w:gridSpan w:val="2"/>
-            <w:tcBorders>
-              <w:top w:val="single" w:sz="4" w:space="0" w:color="auto"/>
-              <w:left w:val="single" w:sz="4" w:space="0" w:color="auto"/>
-              <w:bottom w:val="single" w:sz="4" w:space="0" w:color="auto"/>
-              <w:right w:val="single" w:sz="4" w:space="0" w:color="auto"/>
-            </w:tcBorders>
-            <w:shd w:val="clear" w:color="auto" w:fill="E5B8B7" w:themeFill="accent2" w:themeFillTint="66"/>
-            <w:vAlign w:val="center"/>
-          </w:tcPr>
-          <w:p>
-            <w:pPr>
-              <w:jc w:val="center"/>
-              <w:rPr>
-                <w:lang w:bidi="fa-IR"/>
-              </w:rPr>
-            </w:pPr>
-            <w:r>
-              <w:rPr>
-                <w:rFonts w:hint="cs"/>
-                <w:rtl/>
-                <w:lang w:bidi="fa-IR"/>
-              </w:rPr>
-              <w:t>واکنش سیستم</w:t>
-            </w:r>
-          </w:p>
-        </w:tc>
-        <w:tc>
-          <w:tcPr>
-            <w:tcW w:w="4791" w:type="dxa"/>
-            <w:gridSpan w:val="2"/>
-            <w:tcBorders>
-              <w:top w:val="single" w:sz="4" w:space="0" w:color="auto"/>
-              <w:left w:val="single" w:sz="4" w:space="0" w:color="auto"/>
-              <w:bottom w:val="single" w:sz="4" w:space="0" w:color="auto"/>
-              <w:right w:val="single" w:sz="4" w:space="0" w:color="auto"/>
-            </w:tcBorders>
-            <w:shd w:val="clear" w:color="auto" w:fill="E5B8B7" w:themeFill="accent2" w:themeFillTint="66"/>
-            <w:vAlign w:val="center"/>
-          </w:tcPr>
-          <w:p>
-            <w:pPr>
-              <w:jc w:val="center"/>
-              <w:cnfStyle w:val="000000010000" w:firstRow="0" w:lastRow="0" w:firstColumn="0" w:lastColumn="0" w:oddVBand="0" w:evenVBand="0" w:oddHBand="0" w:evenHBand="1" w:firstRowFirstColumn="0" w:firstRowLastColumn="0" w:lastRowFirstColumn="0" w:lastRowLastColumn="0"/>
-              <w:rPr>
-                <w:b/>
-                <w:bCs/>
-                <w:color w:val="000000" w:themeColor="text1"/>
-                <w:lang w:bidi="fa-IR"/>
-              </w:rPr>
-            </w:pPr>
-            <w:r>
-              <w:rPr>
-                <w:rFonts w:hint="cs"/>
-                <w:b/>
-                <w:bCs/>
-                <w:color w:val="000000" w:themeColor="text1"/>
-                <w:rtl/>
-                <w:lang w:bidi="fa-IR"/>
-              </w:rPr>
-              <w:t>عمل بازیگر</w:t>
-            </w:r>
-          </w:p>
-        </w:tc>
-      </w:tr>
-      <w:tr>
-        <w:tblPrEx>
-          <w:tblBorders>
-            <w:top w:val="single" w:sz="8" w:space="0" w:color="CF7B79" w:themeColor="accent2" w:themeTint="BF"/>
-            <w:left w:val="single" w:sz="8" w:space="0" w:color="CF7B79" w:themeColor="accent2" w:themeTint="BF"/>
-            <w:bottom w:val="single" w:sz="8" w:space="0" w:color="CF7B79" w:themeColor="accent2" w:themeTint="BF"/>
-            <w:right w:val="single" w:sz="8" w:space="0" w:color="CF7B79" w:themeColor="accent2" w:themeTint="BF"/>
-            <w:insideH w:val="single" w:sz="8" w:space="0" w:color="CF7B79" w:themeColor="accent2" w:themeTint="BF"/>
-            <w:insideV w:val="none" w:sz="0" w:space="0" w:color="auto"/>
-          </w:tblBorders>
-        </w:tblPrEx>
-        <w:trPr>
-          <w:cnfStyle w:val="000000100000" w:firstRow="0" w:lastRow="0" w:firstColumn="0" w:lastColumn="0" w:oddVBand="0" w:evenVBand="0" w:oddHBand="1" w:evenHBand="0" w:firstRowFirstColumn="0" w:firstRowLastColumn="0" w:lastRowFirstColumn="0" w:lastRowLastColumn="0"/>
-          <w:trHeight w:val="761"/>
-        </w:trPr>
-        <w:tc>
-          <w:tcPr>
-            <w:cnfStyle w:val="001000000000" w:firstRow="0" w:lastRow="0" w:firstColumn="1" w:lastColumn="0" w:oddVBand="0" w:evenVBand="0" w:oddHBand="0" w:evenHBand="0" w:firstRowFirstColumn="0" w:firstRowLastColumn="0" w:lastRowFirstColumn="0" w:lastRowLastColumn="0"/>
-            <w:tcW w:w="4887" w:type="dxa"/>
-            <w:gridSpan w:val="2"/>
-            <w:tcBorders>
-              <w:top w:val="single" w:sz="4" w:space="0" w:color="auto"/>
-              <w:left w:val="single" w:sz="4" w:space="0" w:color="auto"/>
-              <w:bottom w:val="single" w:sz="4" w:space="0" w:color="auto"/>
-              <w:right w:val="single" w:sz="4" w:space="0" w:color="auto"/>
-            </w:tcBorders>
-            <w:shd w:val="clear" w:color="auto" w:fill="FFFFFF" w:themeFill="background1"/>
-            <w:vAlign w:val="center"/>
-          </w:tcPr>
-          <w:p>
-            <w:pPr>
-              <w:bidi/>
-              <w:jc w:val="both"/>
-              <w:rPr>
-                <w:b w:val="0"/>
-                <w:bCs w:val="0"/>
-                <w:color w:val="000000" w:themeColor="text1"/>
-                <w:lang w:bidi="fa-IR"/>
-              </w:rPr>
-            </w:pPr>
-            <w:r>
-              <w:rPr>
-                <w:rFonts w:hint="cs"/>
-                <w:b w:val="0"/>
-                <w:bCs w:val="0"/>
-                <w:color w:val="000000" w:themeColor="text1"/>
-                <w:rtl/>
-                <w:lang w:bidi="fa-IR"/>
-              </w:rPr>
-              <w:t xml:space="preserve">2. سیستم </w:t>
-            </w:r>
-            <w:r>
-              <w:rPr>
-                <w:b w:val="0"/>
-                <w:bCs w:val="0"/>
-                <w:color w:val="000000" w:themeColor="text1"/>
-                <w:lang w:bidi="fa-IR"/>
-              </w:rPr>
-              <w:t>Setting Page</w:t>
-            </w:r>
-            <w:r>
-              <w:rPr>
-                <w:rFonts w:hint="cs"/>
-                <w:b w:val="0"/>
-                <w:bCs w:val="0"/>
-                <w:color w:val="000000" w:themeColor="text1"/>
-                <w:rtl/>
-                <w:lang w:bidi="fa-IR"/>
-              </w:rPr>
-              <w:t xml:space="preserve"> را نمایش می دهد.</w:t>
-            </w:r>
-          </w:p>
-        </w:tc>
-        <w:tc>
-          <w:tcPr>
-            <w:tcW w:w="4791" w:type="dxa"/>
-            <w:gridSpan w:val="2"/>
-            <w:tcBorders>
-              <w:top w:val="single" w:sz="4" w:space="0" w:color="auto"/>
-              <w:left w:val="single" w:sz="4" w:space="0" w:color="auto"/>
-              <w:bottom w:val="single" w:sz="4" w:space="0" w:color="auto"/>
-              <w:right w:val="single" w:sz="4" w:space="0" w:color="auto"/>
-            </w:tcBorders>
-            <w:shd w:val="clear" w:color="auto" w:fill="FFFFFF" w:themeFill="background1"/>
-            <w:vAlign w:val="center"/>
-          </w:tcPr>
-          <w:p>
-            <w:pPr>
-              <w:bidi/>
-              <w:jc w:val="both"/>
-              <w:cnfStyle w:val="000000100000" w:firstRow="0" w:lastRow="0" w:firstColumn="0" w:lastColumn="0" w:oddVBand="0" w:evenVBand="0" w:oddHBand="1" w:evenHBand="0" w:firstRowFirstColumn="0" w:firstRowLastColumn="0" w:lastRowFirstColumn="0" w:lastRowLastColumn="0"/>
-              <w:rPr>
-                <w:color w:val="000000" w:themeColor="text1"/>
-                <w:lang w:bidi="fa-IR"/>
-              </w:rPr>
-            </w:pPr>
-            <w:r>
-              <w:rPr>
-                <w:rFonts w:hint="cs"/>
-                <w:color w:val="000000" w:themeColor="text1"/>
-                <w:rtl/>
-                <w:lang w:bidi="fa-IR"/>
-              </w:rPr>
-              <w:t xml:space="preserve">1. </w:t>
-            </w:r>
-            <w:r>
-              <w:rPr>
-                <w:rFonts w:hint="cs"/>
-                <w:color w:val="000000" w:themeColor="text1"/>
-                <w:rtl/>
-                <w:lang w:bidi="fa-IR"/>
-              </w:rPr>
-              <w:t xml:space="preserve">کاربر در </w:t>
-            </w:r>
-            <w:r>
-              <w:rPr>
-                <w:color w:val="000000" w:themeColor="text1"/>
-                <w:lang w:bidi="fa-IR"/>
-              </w:rPr>
-              <w:t xml:space="preserve">Home Page </w:t>
-            </w:r>
-            <w:r>
-              <w:rPr>
-                <w:rFonts w:hint="cs"/>
-                <w:color w:val="000000" w:themeColor="text1"/>
-                <w:rtl/>
-                <w:lang w:bidi="fa-IR"/>
-              </w:rPr>
-              <w:t xml:space="preserve">  به روی </w:t>
-            </w:r>
-            <w:r>
-              <w:rPr>
-                <w:color w:val="000000" w:themeColor="text1"/>
-                <w:lang w:bidi="fa-IR"/>
-              </w:rPr>
-              <w:t>Setting</w:t>
-            </w:r>
-            <w:r>
-              <w:rPr>
-                <w:rFonts w:hint="cs"/>
-                <w:color w:val="000000" w:themeColor="text1"/>
-                <w:rtl/>
-                <w:lang w:bidi="fa-IR"/>
-              </w:rPr>
-              <w:t xml:space="preserve"> کلیک می کند.</w:t>
-            </w:r>
-          </w:p>
-        </w:tc>
-      </w:tr>
-      <w:tr>
-        <w:tblPrEx>
-          <w:tblBorders>
-            <w:top w:val="single" w:sz="8" w:space="0" w:color="CF7B79" w:themeColor="accent2" w:themeTint="BF"/>
-            <w:left w:val="single" w:sz="8" w:space="0" w:color="CF7B79" w:themeColor="accent2" w:themeTint="BF"/>
-            <w:bottom w:val="single" w:sz="8" w:space="0" w:color="CF7B79" w:themeColor="accent2" w:themeTint="BF"/>
-            <w:right w:val="single" w:sz="8" w:space="0" w:color="CF7B79" w:themeColor="accent2" w:themeTint="BF"/>
-            <w:insideH w:val="single" w:sz="8" w:space="0" w:color="CF7B79" w:themeColor="accent2" w:themeTint="BF"/>
-            <w:insideV w:val="none" w:sz="0" w:space="0" w:color="auto"/>
-          </w:tblBorders>
-        </w:tblPrEx>
-        <w:trPr>
-          <w:cnfStyle w:val="000000010000" w:firstRow="0" w:lastRow="0" w:firstColumn="0" w:lastColumn="0" w:oddVBand="0" w:evenVBand="0" w:oddHBand="0" w:evenHBand="1" w:firstRowFirstColumn="0" w:firstRowLastColumn="0" w:lastRowFirstColumn="0" w:lastRowLastColumn="0"/>
-          <w:trHeight w:val="761"/>
-        </w:trPr>
-        <w:tc>
-          <w:tcPr>
-            <w:cnfStyle w:val="001000000000" w:firstRow="0" w:lastRow="0" w:firstColumn="1" w:lastColumn="0" w:oddVBand="0" w:evenVBand="0" w:oddHBand="0" w:evenHBand="0" w:firstRowFirstColumn="0" w:firstRowLastColumn="0" w:lastRowFirstColumn="0" w:lastRowLastColumn="0"/>
-            <w:tcW w:w="4887" w:type="dxa"/>
-            <w:gridSpan w:val="2"/>
-            <w:tcBorders>
-              <w:top w:val="single" w:sz="4" w:space="0" w:color="auto"/>
-              <w:left w:val="single" w:sz="4" w:space="0" w:color="auto"/>
-              <w:bottom w:val="single" w:sz="4" w:space="0" w:color="auto"/>
-              <w:right w:val="single" w:sz="4" w:space="0" w:color="auto"/>
-            </w:tcBorders>
-            <w:shd w:val="clear" w:color="auto" w:fill="FFFFFF" w:themeFill="background1"/>
-            <w:vAlign w:val="center"/>
-          </w:tcPr>
-          <w:p>
-            <w:pPr>
-              <w:bidi/>
-              <w:rPr>
-                <w:b w:val="0"/>
-                <w:bCs w:val="0"/>
-                <w:color w:val="000000" w:themeColor="text1"/>
-                <w:rtl/>
-                <w:lang w:bidi="fa-IR"/>
-              </w:rPr>
-            </w:pPr>
-            <w:r>
-              <w:rPr>
-                <w:rFonts w:hint="cs"/>
-                <w:b w:val="0"/>
-                <w:bCs w:val="0"/>
-                <w:color w:val="000000" w:themeColor="text1"/>
-                <w:rtl/>
-                <w:lang w:bidi="fa-IR"/>
-              </w:rPr>
-              <w:t xml:space="preserve">4. سیستم صفحه ی </w:t>
-            </w:r>
-            <w:r>
-              <w:rPr>
-                <w:b w:val="0"/>
-                <w:bCs w:val="0"/>
-                <w:color w:val="000000" w:themeColor="text1"/>
-                <w:lang w:bidi="fa-IR"/>
-              </w:rPr>
-              <w:t>Upload</w:t>
-            </w:r>
-            <w:r>
-              <w:rPr>
-                <w:rFonts w:hint="cs"/>
-                <w:b w:val="0"/>
-                <w:bCs w:val="0"/>
-                <w:color w:val="000000" w:themeColor="text1"/>
-                <w:rtl/>
-                <w:lang w:bidi="fa-IR"/>
-              </w:rPr>
-              <w:t xml:space="preserve"> را در همان صفحه نمایش می دهد.</w:t>
-            </w:r>
-          </w:p>
-        </w:tc>
-        <w:tc>
-          <w:tcPr>
-            <w:tcW w:w="4791" w:type="dxa"/>
-            <w:gridSpan w:val="2"/>
-            <w:tcBorders>
-              <w:top w:val="single" w:sz="4" w:space="0" w:color="auto"/>
-              <w:left w:val="single" w:sz="4" w:space="0" w:color="auto"/>
-              <w:bottom w:val="single" w:sz="4" w:space="0" w:color="auto"/>
-              <w:right w:val="single" w:sz="4" w:space="0" w:color="auto"/>
-            </w:tcBorders>
-            <w:shd w:val="clear" w:color="auto" w:fill="FFFFFF" w:themeFill="background1"/>
-            <w:vAlign w:val="center"/>
-          </w:tcPr>
-          <w:p>
-            <w:pPr>
-              <w:bidi/>
-              <w:jc w:val="both"/>
-              <w:cnfStyle w:val="000000010000" w:firstRow="0" w:lastRow="0" w:firstColumn="0" w:lastColumn="0" w:oddVBand="0" w:evenVBand="0" w:oddHBand="0" w:evenHBand="1" w:firstRowFirstColumn="0" w:firstRowLastColumn="0" w:lastRowFirstColumn="0" w:lastRowLastColumn="0"/>
-              <w:rPr>
-                <w:rtl/>
-                <w:lang w:bidi="fa-IR"/>
-              </w:rPr>
-            </w:pPr>
-            <w:r>
-              <w:rPr>
-                <w:rFonts w:hint="cs"/>
-                <w:rtl/>
-              </w:rPr>
-              <w:t xml:space="preserve">3. کاربر </w:t>
-            </w:r>
-            <w:r>
-              <w:t>Change Profile Picture</w:t>
-            </w:r>
-            <w:r>
-              <w:rPr>
-                <w:rFonts w:hint="cs"/>
-                <w:rtl/>
-                <w:lang w:bidi="fa-IR"/>
-              </w:rPr>
-              <w:t xml:space="preserve"> را انتخاب می کند.</w:t>
-            </w:r>
-          </w:p>
-        </w:tc>
-      </w:tr>
-      <w:tr>
-        <w:tblPrEx>
-          <w:tblLook w:val="0000" w:firstRow="0" w:lastRow="0" w:firstColumn="0" w:lastColumn="0" w:noHBand="0" w:noVBand="0"/>
-        </w:tblPrEx>
-        <w:trPr>
-          <w:cnfStyle w:val="000000100000" w:firstRow="0" w:lastRow="0" w:firstColumn="0" w:lastColumn="0" w:oddVBand="0" w:evenVBand="0" w:oddHBand="1" w:evenHBand="0" w:firstRowFirstColumn="0" w:firstRowLastColumn="0" w:lastRowFirstColumn="0" w:lastRowLastColumn="0"/>
-          <w:trHeight w:val="804"/>
-        </w:trPr>
-        <w:tc>
-          <w:tcPr>
-            <w:cnfStyle w:val="000010000000" w:firstRow="0" w:lastRow="0" w:firstColumn="0" w:lastColumn="0" w:oddVBand="1" w:evenVBand="0" w:oddHBand="0" w:evenHBand="0" w:firstRowFirstColumn="0" w:firstRowLastColumn="0" w:lastRowFirstColumn="0" w:lastRowLastColumn="0"/>
-            <w:tcW w:w="4873" w:type="dxa"/>
-          </w:tcPr>
-          <w:p>
-            <w:pPr>
-              <w:bidi/>
-              <w:jc w:val="both"/>
-              <w:rPr>
-                <w:rtl/>
-                <w:lang w:bidi="fa-IR"/>
-              </w:rPr>
-            </w:pPr>
-            <w:r>
-              <w:rPr>
-                <w:rFonts w:hint="cs"/>
-                <w:rtl/>
-              </w:rPr>
-              <w:t xml:space="preserve">6. سیستم وضعیت پیش روی آپلود عکس را با </w:t>
-            </w:r>
-            <w:r>
-              <w:t>Progress Bar</w:t>
-            </w:r>
-            <w:r>
-              <w:rPr>
-                <w:rFonts w:hint="cs"/>
-                <w:rtl/>
-                <w:lang w:bidi="fa-IR"/>
-              </w:rPr>
-              <w:t xml:space="preserve"> به کاربر اطلاع می دهد.</w:t>
-            </w:r>
-          </w:p>
-        </w:tc>
-        <w:tc>
-          <w:tcPr>
-            <w:tcW w:w="4805" w:type="dxa"/>
-            <w:gridSpan w:val="3"/>
-          </w:tcPr>
-          <w:p>
-            <w:pPr>
-              <w:bidi/>
-              <w:jc w:val="both"/>
-              <w:cnfStyle w:val="000000100000" w:firstRow="0" w:lastRow="0" w:firstColumn="0" w:lastColumn="0" w:oddVBand="0" w:evenVBand="0" w:oddHBand="1" w:evenHBand="0" w:firstRowFirstColumn="0" w:firstRowLastColumn="0" w:lastRowFirstColumn="0" w:lastRowLastColumn="0"/>
-              <w:rPr>
-                <w:rtl/>
-                <w:lang w:bidi="fa-IR"/>
-              </w:rPr>
-            </w:pPr>
-            <w:r>
-              <w:rPr>
-                <w:rFonts w:hint="cs"/>
-                <w:rtl/>
-              </w:rPr>
-              <w:t xml:space="preserve">5. کاربر با کلیک بر روی </w:t>
-            </w:r>
-            <w:r>
-              <w:t>Browse</w:t>
-            </w:r>
-            <w:r>
-              <w:rPr>
-                <w:rFonts w:hint="cs"/>
-                <w:rtl/>
-                <w:lang w:bidi="fa-IR"/>
-              </w:rPr>
-              <w:t xml:space="preserve"> فایل عکس را انتخاب کرده و سپس به روی </w:t>
-            </w:r>
-            <w:r>
-              <w:rPr>
-                <w:lang w:bidi="fa-IR"/>
-              </w:rPr>
-              <w:t>Upload</w:t>
-            </w:r>
-            <w:r>
-              <w:rPr>
-                <w:rFonts w:hint="cs"/>
-                <w:rtl/>
-                <w:lang w:bidi="fa-IR"/>
-              </w:rPr>
-              <w:t xml:space="preserve"> کلیک می کند.</w:t>
-            </w:r>
-          </w:p>
-        </w:tc>
-      </w:tr>
-      <w:tr>
-        <w:tblPrEx>
-          <w:tblLook w:val="0000" w:firstRow="0" w:lastRow="0" w:firstColumn="0" w:lastColumn="0" w:noHBand="0" w:noVBand="0"/>
-        </w:tblPrEx>
-        <w:trPr>
-          <w:cnfStyle w:val="000000010000" w:firstRow="0" w:lastRow="0" w:firstColumn="0" w:lastColumn="0" w:oddVBand="0" w:evenVBand="0" w:oddHBand="0" w:evenHBand="1" w:firstRowFirstColumn="0" w:firstRowLastColumn="0" w:lastRowFirstColumn="0" w:lastRowLastColumn="0"/>
-          <w:trHeight w:val="752"/>
-        </w:trPr>
-        <w:tc>
-          <w:tcPr>
-            <w:cnfStyle w:val="000010000000" w:firstRow="0" w:lastRow="0" w:firstColumn="0" w:lastColumn="0" w:oddVBand="1" w:evenVBand="0" w:oddHBand="0" w:evenHBand="0" w:firstRowFirstColumn="0" w:firstRowLastColumn="0" w:lastRowFirstColumn="0" w:lastRowLastColumn="0"/>
-            <w:tcW w:w="4873" w:type="dxa"/>
-          </w:tcPr>
-          <w:p>
-            <w:pPr>
-              <w:bidi/>
-              <w:jc w:val="both"/>
-              <w:rPr>
-                <w:rtl/>
-                <w:lang w:bidi="fa-IR"/>
-              </w:rPr>
-            </w:pPr>
-            <w:r>
-              <w:rPr>
-                <w:rFonts w:hint="cs"/>
-                <w:rtl/>
-              </w:rPr>
-              <w:t xml:space="preserve">7. سیستم در صورت نیاز عکس را اصلاح می کند و </w:t>
-            </w:r>
-            <w:r>
-              <w:rPr>
-                <w:rFonts w:hint="cs"/>
-                <w:rtl/>
-                <w:lang w:bidi="fa-IR"/>
-              </w:rPr>
-              <w:t xml:space="preserve">یک </w:t>
-            </w:r>
-            <w:r>
-              <w:rPr>
-                <w:lang w:bidi="fa-IR"/>
-              </w:rPr>
-              <w:t>Preview</w:t>
-            </w:r>
-            <w:r>
-              <w:rPr>
-                <w:rFonts w:hint="cs"/>
-                <w:rtl/>
-                <w:lang w:bidi="fa-IR"/>
-              </w:rPr>
-              <w:t xml:space="preserve"> برای آن نمایش می دهد.</w:t>
-            </w:r>
-          </w:p>
-        </w:tc>
-        <w:tc>
-          <w:tcPr>
-            <w:tcW w:w="4805" w:type="dxa"/>
-            <w:gridSpan w:val="3"/>
-            <w:tcBorders>
-              <w:bottom w:val="single" w:sz="4" w:space="0" w:color="auto"/>
-            </w:tcBorders>
-          </w:tcPr>
-          <w:p>
-            <w:pPr>
-              <w:jc w:val="right"/>
-              <w:cnfStyle w:val="000000010000" w:firstRow="0" w:lastRow="0" w:firstColumn="0" w:lastColumn="0" w:oddVBand="0" w:evenVBand="0" w:oddHBand="0" w:evenHBand="1" w:firstRowFirstColumn="0" w:firstRowLastColumn="0" w:lastRowFirstColumn="0" w:lastRowLastColumn="0"/>
-            </w:pPr>
-          </w:p>
-        </w:tc>
-      </w:tr>
-      <w:tr>
-        <w:tblPrEx>
-          <w:tblLook w:val="0000" w:firstRow="0" w:lastRow="0" w:firstColumn="0" w:lastColumn="0" w:noHBand="0" w:noVBand="0"/>
-        </w:tblPrEx>
-        <w:trPr>
-          <w:cnfStyle w:val="000000100000" w:firstRow="0" w:lastRow="0" w:firstColumn="0" w:lastColumn="0" w:oddVBand="0" w:evenVBand="0" w:oddHBand="1" w:evenHBand="0" w:firstRowFirstColumn="0" w:firstRowLastColumn="0" w:lastRowFirstColumn="0" w:lastRowLastColumn="0"/>
-          <w:trHeight w:val="787"/>
-        </w:trPr>
-        <w:tc>
-          <w:tcPr>
-            <w:cnfStyle w:val="000010000000" w:firstRow="0" w:lastRow="0" w:firstColumn="0" w:lastColumn="0" w:oddVBand="1" w:evenVBand="0" w:oddHBand="0" w:evenHBand="0" w:firstRowFirstColumn="0" w:firstRowLastColumn="0" w:lastRowFirstColumn="0" w:lastRowLastColumn="0"/>
-            <w:tcW w:w="4873" w:type="dxa"/>
-          </w:tcPr>
-          <w:p>
-            <w:pPr>
-              <w:bidi/>
-              <w:jc w:val="both"/>
-              <w:rPr>
-                <w:rtl/>
-                <w:lang w:bidi="fa-IR"/>
-              </w:rPr>
-            </w:pPr>
-            <w:r>
-              <w:rPr>
-                <w:rFonts w:hint="cs"/>
-                <w:rtl/>
-              </w:rPr>
-              <w:t xml:space="preserve">9. سیستم عکس را ذخیره کرده و صفحه ی </w:t>
-            </w:r>
-            <w:r>
-              <w:t>Upload</w:t>
-            </w:r>
-            <w:r>
-              <w:rPr>
-                <w:rFonts w:hint="cs"/>
-                <w:rtl/>
-                <w:lang w:bidi="fa-IR"/>
-              </w:rPr>
-              <w:t xml:space="preserve"> را می بندد.</w:t>
-            </w:r>
-          </w:p>
-        </w:tc>
-        <w:tc>
-          <w:tcPr>
-            <w:tcW w:w="4805" w:type="dxa"/>
-            <w:gridSpan w:val="3"/>
-          </w:tcPr>
-          <w:p>
-            <w:pPr>
-              <w:bidi/>
-              <w:jc w:val="both"/>
-              <w:cnfStyle w:val="000000100000" w:firstRow="0" w:lastRow="0" w:firstColumn="0" w:lastColumn="0" w:oddVBand="0" w:evenVBand="0" w:oddHBand="1" w:evenHBand="0" w:firstRowFirstColumn="0" w:firstRowLastColumn="0" w:lastRowFirstColumn="0" w:lastRowLastColumn="0"/>
-            </w:pPr>
-            <w:r>
-              <w:rPr>
-                <w:rFonts w:hint="cs"/>
-                <w:rtl/>
-              </w:rPr>
-              <w:t>8. کاربر در صورت رضایت، دکمه ی تایید را می فشارد.</w:t>
-            </w:r>
-          </w:p>
-        </w:tc>
-      </w:tr>
-    </w:tbl>
-    <w:p>
-      <w:pPr>
-        <w:bidi/>
-        <w:jc w:val="both"/>
-      </w:pPr>
-      <w:r>
-        <w:rPr>
-          <w:rFonts w:hint="cs"/>
-          <w:b/>
-          <w:bCs/>
-          <w:color w:val="000000" w:themeColor="text1"/>
-          <w:rtl/>
-        </w:rPr>
-        <w:t>اضافه کردن یا ویرایش عکس شخصی پروفایل</w:t>
-      </w:r>
-    </w:p>
-    <w:p>
-      <w:pPr>
-        <w:rPr>
-          <w:rtl/>
+          <w:sz w:val="28"/>
+          <w:szCs w:val="28"/>
         </w:rPr>
       </w:pPr>
     </w:p>
     <w:tbl>
       <w:tblPr>
         <w:tblStyle w:val="TableGrid"/>
-        <w:tblpPr w:leftFromText="180" w:rightFromText="180" w:vertAnchor="text" w:horzAnchor="margin" w:tblpY="-33"/>
-        <w:tblW w:w="9586" w:type="dxa"/>
-        <w:tblLook w:val="04A0" w:firstRow="1" w:lastRow="0" w:firstColumn="1" w:lastColumn="0" w:noHBand="0" w:noVBand="1"/>
+        <w:tblpPr w:leftFromText="180" w:rightFromText="180" w:vertAnchor="text" w:horzAnchor="margin" w:tblpY="476"/>
+        <w:bidiVisual/>
+        <w:tblW w:w="0" w:type="auto"/>
+        <w:tblLook w:val="00A0" w:firstRow="1" w:lastRow="0" w:firstColumn="1" w:lastColumn="0" w:noHBand="0" w:noVBand="0"/>
       </w:tblPr>
       <w:tblGrid>
-        <w:gridCol w:w="4793"/>
-        <w:gridCol w:w="4793"/>
+        <w:gridCol w:w="1904"/>
+        <w:gridCol w:w="2694"/>
+        <w:gridCol w:w="4644"/>
       </w:tblGrid>
       <w:tr>
-        <w:trPr>
-          <w:trHeight w:val="737"/>
-        </w:trPr>
-        <w:tc>
-          <w:tcPr>
-            <w:tcW w:w="4793" w:type="dxa"/>
-            <w:shd w:val="clear" w:color="auto" w:fill="E5B8B7" w:themeFill="accent2" w:themeFillTint="66"/>
-            <w:vAlign w:val="center"/>
-          </w:tcPr>
-          <w:p>
-            <w:pPr>
+        <w:tc>
+          <w:tcPr>
+            <w:tcW w:w="1904" w:type="dxa"/>
+            <w:tcBorders>
+              <w:top w:val="single" w:sz="4" w:space="0" w:color="auto"/>
+              <w:left w:val="single" w:sz="4" w:space="0" w:color="auto"/>
+              <w:bottom w:val="single" w:sz="4" w:space="0" w:color="auto"/>
+              <w:right w:val="single" w:sz="4" w:space="0" w:color="auto"/>
+            </w:tcBorders>
+            <w:shd w:val="clear" w:color="auto" w:fill="08AC10"/>
+            <w:vAlign w:val="center"/>
+            <w:hideMark/>
+          </w:tcPr>
+          <w:p>
+            <w:pPr>
+              <w:bidi/>
               <w:jc w:val="center"/>
               <w:rPr>
-                <w:lang w:bidi="fa-IR"/>
-              </w:rPr>
-            </w:pPr>
-            <w:r>
-              <w:rPr>
-                <w:rFonts w:hint="cs"/>
-                <w:b/>
-                <w:bCs/>
-                <w:rtl/>
-                <w:lang w:bidi="fa-IR"/>
-              </w:rPr>
-              <w:lastRenderedPageBreak/>
-              <w:t>واکنش سیستم</w:t>
-            </w:r>
-          </w:p>
-        </w:tc>
-        <w:tc>
-          <w:tcPr>
-            <w:tcW w:w="4793" w:type="dxa"/>
-            <w:shd w:val="clear" w:color="auto" w:fill="E5B8B7" w:themeFill="accent2" w:themeFillTint="66"/>
-            <w:vAlign w:val="center"/>
-          </w:tcPr>
-          <w:p>
-            <w:pPr>
-              <w:jc w:val="center"/>
-              <w:rPr>
-                <w:lang w:bidi="fa-IR"/>
-              </w:rPr>
-            </w:pPr>
-            <w:r>
-              <w:rPr>
-                <w:rFonts w:hint="cs"/>
-                <w:b/>
-                <w:bCs/>
-                <w:color w:val="000000" w:themeColor="text1"/>
-                <w:rtl/>
-                <w:lang w:bidi="fa-IR"/>
-              </w:rPr>
-              <w:t>سایر موارد</w:t>
+                <w:b/>
+                <w:bCs/>
+                <w:sz w:val="28"/>
+                <w:szCs w:val="28"/>
+              </w:rPr>
+            </w:pPr>
+            <w:r>
+              <w:rPr>
+                <w:rFonts w:hint="cs"/>
+                <w:b/>
+                <w:bCs/>
+                <w:sz w:val="28"/>
+                <w:szCs w:val="28"/>
+                <w:rtl/>
+              </w:rPr>
+              <w:t>کارخواست</w:t>
+            </w:r>
+          </w:p>
+        </w:tc>
+        <w:tc>
+          <w:tcPr>
+            <w:tcW w:w="7338" w:type="dxa"/>
+            <w:gridSpan w:val="2"/>
+            <w:tcBorders>
+              <w:top w:val="single" w:sz="4" w:space="0" w:color="auto"/>
+              <w:left w:val="single" w:sz="4" w:space="0" w:color="auto"/>
+              <w:bottom w:val="single" w:sz="4" w:space="0" w:color="auto"/>
+              <w:right w:val="single" w:sz="4" w:space="0" w:color="auto"/>
+            </w:tcBorders>
+          </w:tcPr>
+          <w:p>
+            <w:pPr>
+              <w:bidi/>
+              <w:jc w:val="lowKashida"/>
+              <w:rPr>
+                <w:sz w:val="28"/>
+                <w:szCs w:val="28"/>
+                <w:rtl/>
+                <w:lang w:bidi="fa-IR"/>
+              </w:rPr>
+            </w:pPr>
+            <w:r>
+              <w:rPr>
+                <w:rFonts w:hint="cs"/>
+                <w:sz w:val="28"/>
+                <w:szCs w:val="28"/>
+                <w:rtl/>
+                <w:lang w:bidi="fa-IR"/>
+              </w:rPr>
+              <w:t>تغییر عکس پروفایل</w:t>
             </w:r>
           </w:p>
         </w:tc>
       </w:tr>
       <w:tr>
         <w:trPr>
-          <w:trHeight w:val="415"/>
+          <w:trHeight w:val="478"/>
         </w:trPr>
         <w:tc>
           <w:tcPr>
-            <w:tcW w:w="4793" w:type="dxa"/>
-            <w:vAlign w:val="center"/>
-          </w:tcPr>
-          <w:p>
-            <w:pPr>
-              <w:bidi/>
-              <w:jc w:val="both"/>
-              <w:rPr>
-                <w:rtl/>
-                <w:lang w:bidi="fa-IR"/>
-              </w:rPr>
-            </w:pPr>
-            <w:r>
-              <w:rPr>
-                <w:rFonts w:hint="cs"/>
-                <w:rtl/>
-                <w:lang w:bidi="fa-IR"/>
-              </w:rPr>
-              <w:t xml:space="preserve">کاربر می تواند در </w:t>
-            </w:r>
-            <w:r>
-              <w:rPr>
-                <w:lang w:bidi="fa-IR"/>
-              </w:rPr>
-              <w:t>Home Page</w:t>
-            </w:r>
-            <w:r>
-              <w:rPr>
-                <w:rFonts w:hint="cs"/>
-                <w:rtl/>
-                <w:lang w:bidi="fa-IR"/>
-              </w:rPr>
-              <w:t xml:space="preserve"> ، برای تغییر عکس شخصی پروفایل، روی عکس کلیک کند. در اینصورت، به مرحله ی 4 برو.</w:t>
-            </w:r>
-          </w:p>
-        </w:tc>
-        <w:tc>
-          <w:tcPr>
-            <w:tcW w:w="4793" w:type="dxa"/>
-            <w:vAlign w:val="center"/>
-          </w:tcPr>
-          <w:p>
-            <w:pPr>
+            <w:tcW w:w="1904" w:type="dxa"/>
+            <w:tcBorders>
+              <w:top w:val="single" w:sz="4" w:space="0" w:color="auto"/>
+              <w:left w:val="single" w:sz="4" w:space="0" w:color="auto"/>
+              <w:bottom w:val="single" w:sz="4" w:space="0" w:color="auto"/>
+              <w:right w:val="single" w:sz="4" w:space="0" w:color="auto"/>
+            </w:tcBorders>
+            <w:shd w:val="clear" w:color="auto" w:fill="08AC10"/>
+            <w:vAlign w:val="center"/>
+            <w:hideMark/>
+          </w:tcPr>
+          <w:p>
+            <w:pPr>
+              <w:bidi/>
               <w:jc w:val="center"/>
               <w:rPr>
-                <w:lang w:bidi="fa-IR"/>
-              </w:rPr>
-            </w:pPr>
-            <w:r>
-              <w:rPr>
-                <w:rFonts w:hint="cs"/>
-                <w:rtl/>
-                <w:lang w:bidi="fa-IR"/>
-              </w:rPr>
-              <w:t>بند1</w:t>
+                <w:b/>
+                <w:bCs/>
+                <w:sz w:val="28"/>
+                <w:szCs w:val="28"/>
+              </w:rPr>
+            </w:pPr>
+            <w:r>
+              <w:rPr>
+                <w:rFonts w:hint="cs"/>
+                <w:b/>
+                <w:bCs/>
+                <w:sz w:val="28"/>
+                <w:szCs w:val="28"/>
+                <w:rtl/>
+              </w:rPr>
+              <w:t>بازیگر</w:t>
+            </w:r>
+          </w:p>
+        </w:tc>
+        <w:tc>
+          <w:tcPr>
+            <w:tcW w:w="7338" w:type="dxa"/>
+            <w:gridSpan w:val="2"/>
+            <w:tcBorders>
+              <w:top w:val="single" w:sz="4" w:space="0" w:color="auto"/>
+              <w:left w:val="single" w:sz="4" w:space="0" w:color="auto"/>
+              <w:bottom w:val="single" w:sz="4" w:space="0" w:color="auto"/>
+              <w:right w:val="single" w:sz="4" w:space="0" w:color="auto"/>
+            </w:tcBorders>
+          </w:tcPr>
+          <w:p>
+            <w:pPr>
+              <w:bidi/>
+              <w:jc w:val="lowKashida"/>
+              <w:rPr>
+                <w:sz w:val="28"/>
+                <w:szCs w:val="28"/>
+              </w:rPr>
+            </w:pPr>
+            <w:r>
+              <w:rPr>
+                <w:rFonts w:hint="cs"/>
+                <w:sz w:val="28"/>
+                <w:szCs w:val="28"/>
+                <w:rtl/>
+              </w:rPr>
+              <w:t>کاربر دارای حساب کاربری</w:t>
+            </w:r>
+          </w:p>
+        </w:tc>
+      </w:tr>
+      <w:tr>
+        <w:tc>
+          <w:tcPr>
+            <w:tcW w:w="1904" w:type="dxa"/>
+            <w:tcBorders>
+              <w:top w:val="single" w:sz="4" w:space="0" w:color="auto"/>
+              <w:left w:val="single" w:sz="4" w:space="0" w:color="auto"/>
+              <w:bottom w:val="single" w:sz="4" w:space="0" w:color="auto"/>
+              <w:right w:val="single" w:sz="4" w:space="0" w:color="auto"/>
+            </w:tcBorders>
+            <w:shd w:val="clear" w:color="auto" w:fill="08AC10"/>
+            <w:vAlign w:val="center"/>
+            <w:hideMark/>
+          </w:tcPr>
+          <w:p>
+            <w:pPr>
+              <w:bidi/>
+              <w:jc w:val="center"/>
+              <w:rPr>
+                <w:b/>
+                <w:bCs/>
+                <w:sz w:val="28"/>
+                <w:szCs w:val="28"/>
+              </w:rPr>
+            </w:pPr>
+            <w:r>
+              <w:rPr>
+                <w:rFonts w:hint="cs"/>
+                <w:b/>
+                <w:bCs/>
+                <w:sz w:val="28"/>
+                <w:szCs w:val="28"/>
+                <w:rtl/>
+              </w:rPr>
+              <w:t>نوع</w:t>
+            </w:r>
+          </w:p>
+        </w:tc>
+        <w:tc>
+          <w:tcPr>
+            <w:tcW w:w="7338" w:type="dxa"/>
+            <w:gridSpan w:val="2"/>
+            <w:tcBorders>
+              <w:top w:val="single" w:sz="4" w:space="0" w:color="auto"/>
+              <w:left w:val="single" w:sz="4" w:space="0" w:color="auto"/>
+              <w:bottom w:val="single" w:sz="4" w:space="0" w:color="auto"/>
+              <w:right w:val="single" w:sz="4" w:space="0" w:color="auto"/>
+            </w:tcBorders>
+          </w:tcPr>
+          <w:p>
+            <w:pPr>
+              <w:bidi/>
+              <w:jc w:val="lowKashida"/>
+              <w:rPr>
+                <w:sz w:val="28"/>
+                <w:szCs w:val="28"/>
+              </w:rPr>
+            </w:pPr>
+            <w:r>
+              <w:rPr>
+                <w:rFonts w:hint="cs"/>
+                <w:sz w:val="28"/>
+                <w:szCs w:val="28"/>
+                <w:rtl/>
+              </w:rPr>
+              <w:t>اصلی</w:t>
+            </w:r>
+          </w:p>
+        </w:tc>
+      </w:tr>
+      <w:tr>
+        <w:tc>
+          <w:tcPr>
+            <w:tcW w:w="1904" w:type="dxa"/>
+            <w:tcBorders>
+              <w:top w:val="single" w:sz="4" w:space="0" w:color="auto"/>
+              <w:left w:val="single" w:sz="4" w:space="0" w:color="auto"/>
+              <w:bottom w:val="single" w:sz="4" w:space="0" w:color="auto"/>
+              <w:right w:val="single" w:sz="4" w:space="0" w:color="auto"/>
+            </w:tcBorders>
+            <w:shd w:val="clear" w:color="auto" w:fill="08AC10"/>
+            <w:vAlign w:val="center"/>
+            <w:hideMark/>
+          </w:tcPr>
+          <w:p>
+            <w:pPr>
+              <w:bidi/>
+              <w:jc w:val="center"/>
+              <w:rPr>
+                <w:b/>
+                <w:bCs/>
+                <w:sz w:val="28"/>
+                <w:szCs w:val="28"/>
+              </w:rPr>
+            </w:pPr>
+            <w:r>
+              <w:rPr>
+                <w:rFonts w:hint="cs"/>
+                <w:b/>
+                <w:bCs/>
+                <w:sz w:val="28"/>
+                <w:szCs w:val="28"/>
+                <w:rtl/>
+              </w:rPr>
+              <w:t>هدف</w:t>
+            </w:r>
+          </w:p>
+        </w:tc>
+        <w:tc>
+          <w:tcPr>
+            <w:tcW w:w="7338" w:type="dxa"/>
+            <w:gridSpan w:val="2"/>
+            <w:tcBorders>
+              <w:top w:val="single" w:sz="4" w:space="0" w:color="auto"/>
+              <w:left w:val="single" w:sz="4" w:space="0" w:color="auto"/>
+              <w:bottom w:val="single" w:sz="4" w:space="0" w:color="auto"/>
+              <w:right w:val="single" w:sz="4" w:space="0" w:color="auto"/>
+            </w:tcBorders>
+          </w:tcPr>
+          <w:p>
+            <w:pPr>
+              <w:bidi/>
+              <w:jc w:val="lowKashida"/>
+              <w:rPr>
+                <w:sz w:val="28"/>
+                <w:szCs w:val="28"/>
+              </w:rPr>
+            </w:pPr>
+            <w:r>
+              <w:rPr>
+                <w:rFonts w:hint="cs"/>
+                <w:sz w:val="28"/>
+                <w:szCs w:val="28"/>
+                <w:rtl/>
+              </w:rPr>
+              <w:t>تغییر عکس پروفایل</w:t>
+            </w:r>
+          </w:p>
+        </w:tc>
+      </w:tr>
+      <w:tr>
+        <w:tc>
+          <w:tcPr>
+            <w:tcW w:w="1904" w:type="dxa"/>
+            <w:tcBorders>
+              <w:top w:val="single" w:sz="4" w:space="0" w:color="auto"/>
+              <w:left w:val="single" w:sz="4" w:space="0" w:color="auto"/>
+              <w:bottom w:val="single" w:sz="4" w:space="0" w:color="auto"/>
+              <w:right w:val="single" w:sz="4" w:space="0" w:color="auto"/>
+            </w:tcBorders>
+            <w:shd w:val="clear" w:color="auto" w:fill="08AC10"/>
+            <w:vAlign w:val="center"/>
+            <w:hideMark/>
+          </w:tcPr>
+          <w:p>
+            <w:pPr>
+              <w:bidi/>
+              <w:jc w:val="center"/>
+              <w:rPr>
+                <w:b/>
+                <w:bCs/>
+                <w:sz w:val="28"/>
+                <w:szCs w:val="28"/>
+              </w:rPr>
+            </w:pPr>
+            <w:r>
+              <w:rPr>
+                <w:rFonts w:hint="cs"/>
+                <w:b/>
+                <w:bCs/>
+                <w:sz w:val="28"/>
+                <w:szCs w:val="28"/>
+                <w:rtl/>
+              </w:rPr>
+              <w:t>پیش فرض</w:t>
+            </w:r>
+          </w:p>
+        </w:tc>
+        <w:tc>
+          <w:tcPr>
+            <w:tcW w:w="7338" w:type="dxa"/>
+            <w:gridSpan w:val="2"/>
+            <w:tcBorders>
+              <w:top w:val="single" w:sz="4" w:space="0" w:color="auto"/>
+              <w:left w:val="single" w:sz="4" w:space="0" w:color="auto"/>
+              <w:bottom w:val="single" w:sz="4" w:space="0" w:color="auto"/>
+              <w:right w:val="single" w:sz="4" w:space="0" w:color="auto"/>
+            </w:tcBorders>
+          </w:tcPr>
+          <w:p>
+            <w:pPr>
+              <w:bidi/>
+              <w:jc w:val="lowKashida"/>
+              <w:rPr>
+                <w:sz w:val="28"/>
+                <w:szCs w:val="28"/>
+              </w:rPr>
+            </w:pPr>
+            <w:r>
+              <w:rPr>
+                <w:rFonts w:hint="cs"/>
+                <w:sz w:val="28"/>
+                <w:szCs w:val="28"/>
+                <w:rtl/>
+              </w:rPr>
+              <w:t>کاربر وارد حساب کاربری خود شده است</w:t>
+            </w:r>
+          </w:p>
+        </w:tc>
+      </w:tr>
+      <w:tr>
+        <w:tc>
+          <w:tcPr>
+            <w:tcW w:w="1904" w:type="dxa"/>
+            <w:tcBorders>
+              <w:top w:val="single" w:sz="4" w:space="0" w:color="auto"/>
+              <w:left w:val="single" w:sz="4" w:space="0" w:color="auto"/>
+              <w:bottom w:val="single" w:sz="4" w:space="0" w:color="auto"/>
+              <w:right w:val="single" w:sz="4" w:space="0" w:color="auto"/>
+            </w:tcBorders>
+            <w:shd w:val="clear" w:color="auto" w:fill="08AC10"/>
+            <w:vAlign w:val="center"/>
+            <w:hideMark/>
+          </w:tcPr>
+          <w:p>
+            <w:pPr>
+              <w:bidi/>
+              <w:jc w:val="center"/>
+              <w:rPr>
+                <w:b/>
+                <w:bCs/>
+                <w:sz w:val="28"/>
+                <w:szCs w:val="28"/>
+              </w:rPr>
+            </w:pPr>
+            <w:r>
+              <w:rPr>
+                <w:rFonts w:hint="cs"/>
+                <w:b/>
+                <w:bCs/>
+                <w:sz w:val="28"/>
+                <w:szCs w:val="28"/>
+                <w:rtl/>
+              </w:rPr>
+              <w:t>پس فرض</w:t>
+            </w:r>
+          </w:p>
+        </w:tc>
+        <w:tc>
+          <w:tcPr>
+            <w:tcW w:w="7338" w:type="dxa"/>
+            <w:gridSpan w:val="2"/>
+            <w:tcBorders>
+              <w:top w:val="single" w:sz="4" w:space="0" w:color="auto"/>
+              <w:left w:val="single" w:sz="4" w:space="0" w:color="auto"/>
+              <w:bottom w:val="single" w:sz="4" w:space="0" w:color="auto"/>
+              <w:right w:val="single" w:sz="4" w:space="0" w:color="auto"/>
+            </w:tcBorders>
+          </w:tcPr>
+          <w:p>
+            <w:pPr>
+              <w:bidi/>
+              <w:jc w:val="lowKashida"/>
+              <w:rPr>
+                <w:sz w:val="28"/>
+                <w:szCs w:val="28"/>
+              </w:rPr>
+            </w:pPr>
+            <w:r>
+              <w:rPr>
+                <w:rFonts w:hint="cs"/>
+                <w:sz w:val="28"/>
+                <w:szCs w:val="28"/>
+                <w:rtl/>
+              </w:rPr>
+              <w:t>اعمال تغییرات با موفقیت انجام شد</w:t>
+            </w:r>
+          </w:p>
+        </w:tc>
+      </w:tr>
+      <w:tr>
+        <w:tc>
+          <w:tcPr>
+            <w:tcW w:w="1904" w:type="dxa"/>
+            <w:tcBorders>
+              <w:top w:val="single" w:sz="4" w:space="0" w:color="auto"/>
+              <w:left w:val="single" w:sz="4" w:space="0" w:color="auto"/>
+              <w:bottom w:val="single" w:sz="4" w:space="0" w:color="auto"/>
+              <w:right w:val="single" w:sz="4" w:space="0" w:color="auto"/>
+            </w:tcBorders>
+            <w:shd w:val="clear" w:color="auto" w:fill="08AC10"/>
+            <w:vAlign w:val="center"/>
+            <w:hideMark/>
+          </w:tcPr>
+          <w:p>
+            <w:pPr>
+              <w:bidi/>
+              <w:jc w:val="center"/>
+              <w:rPr>
+                <w:b/>
+                <w:bCs/>
+                <w:sz w:val="28"/>
+                <w:szCs w:val="28"/>
+              </w:rPr>
+            </w:pPr>
+            <w:r>
+              <w:rPr>
+                <w:rFonts w:hint="cs"/>
+                <w:b/>
+                <w:bCs/>
+                <w:sz w:val="28"/>
+                <w:szCs w:val="28"/>
+                <w:rtl/>
+              </w:rPr>
+              <w:t>شرح ها</w:t>
+            </w:r>
+          </w:p>
+        </w:tc>
+        <w:tc>
+          <w:tcPr>
+            <w:tcW w:w="7338" w:type="dxa"/>
+            <w:gridSpan w:val="2"/>
+            <w:tcBorders>
+              <w:top w:val="single" w:sz="4" w:space="0" w:color="auto"/>
+              <w:left w:val="single" w:sz="4" w:space="0" w:color="auto"/>
+              <w:bottom w:val="single" w:sz="4" w:space="0" w:color="auto"/>
+              <w:right w:val="single" w:sz="4" w:space="0" w:color="auto"/>
+            </w:tcBorders>
+          </w:tcPr>
+          <w:p>
+            <w:pPr>
+              <w:bidi/>
+              <w:jc w:val="lowKashida"/>
+              <w:rPr>
+                <w:sz w:val="28"/>
+                <w:szCs w:val="28"/>
+                <w:rtl/>
+                <w:lang w:bidi="fa-IR"/>
+              </w:rPr>
+            </w:pPr>
+            <w:r>
+              <w:rPr>
+                <w:rFonts w:hint="cs"/>
+                <w:sz w:val="28"/>
+                <w:szCs w:val="28"/>
+                <w:rtl/>
+                <w:lang w:bidi="fa-IR"/>
+              </w:rPr>
+              <w:t xml:space="preserve">کاربر از بخش منو کاربر قسمت </w:t>
+            </w:r>
+            <w:r>
+              <w:rPr>
+                <w:sz w:val="28"/>
+                <w:szCs w:val="28"/>
+                <w:lang w:bidi="fa-IR"/>
+              </w:rPr>
+              <w:t>Setting</w:t>
+            </w:r>
+            <w:r>
+              <w:rPr>
+                <w:rFonts w:hint="cs"/>
+                <w:sz w:val="28"/>
+                <w:szCs w:val="28"/>
+                <w:rtl/>
+                <w:lang w:bidi="fa-IR"/>
+              </w:rPr>
+              <w:t xml:space="preserve"> را انتخاب کرده سپ</w:t>
+            </w:r>
+            <w:r>
+              <w:rPr>
+                <w:rFonts w:hint="cs"/>
+                <w:sz w:val="28"/>
+                <w:szCs w:val="28"/>
+                <w:rtl/>
+                <w:lang w:bidi="fa-IR"/>
+              </w:rPr>
+              <w:t xml:space="preserve">س بر روی گزینه </w:t>
+            </w:r>
+            <w:r>
+              <w:rPr>
+                <w:sz w:val="28"/>
+                <w:szCs w:val="28"/>
+                <w:lang w:bidi="fa-IR"/>
+              </w:rPr>
+              <w:t>add image</w:t>
+            </w:r>
+            <w:r>
+              <w:rPr>
+                <w:rFonts w:hint="cs"/>
+                <w:sz w:val="28"/>
+                <w:szCs w:val="28"/>
+                <w:rtl/>
+                <w:lang w:bidi="fa-IR"/>
+              </w:rPr>
+              <w:t xml:space="preserve"> کلیک می</w:t>
+            </w:r>
+            <w:r>
+              <w:rPr>
+                <w:rFonts w:hint="cs"/>
+                <w:sz w:val="28"/>
+                <w:szCs w:val="28"/>
+                <w:rtl/>
+                <w:lang w:bidi="fa-IR"/>
+              </w:rPr>
+              <w:softHyphen/>
+              <w:t>کند، از صفحه باز شده عکس مورد نظر را انتخاب می</w:t>
+            </w:r>
+            <w:r>
+              <w:rPr>
+                <w:rFonts w:hint="cs"/>
+                <w:sz w:val="28"/>
+                <w:szCs w:val="28"/>
+                <w:rtl/>
+                <w:lang w:bidi="fa-IR"/>
+              </w:rPr>
+              <w:softHyphen/>
+              <w:t xml:space="preserve">کند سپس </w:t>
+            </w:r>
+            <w:r>
+              <w:rPr>
+                <w:rFonts w:hint="cs"/>
+                <w:sz w:val="28"/>
+                <w:szCs w:val="28"/>
+                <w:rtl/>
+                <w:lang w:bidi="fa-IR"/>
+              </w:rPr>
+              <w:t>یک پیش نمایش از عکس به کاربر نمایش داده می</w:t>
+            </w:r>
+            <w:r>
+              <w:rPr>
+                <w:rFonts w:hint="cs"/>
+                <w:sz w:val="28"/>
+                <w:szCs w:val="28"/>
+                <w:rtl/>
+                <w:lang w:bidi="fa-IR"/>
+              </w:rPr>
+              <w:softHyphen/>
+            </w:r>
+            <w:r>
+              <w:rPr>
+                <w:rFonts w:hint="cs"/>
+                <w:sz w:val="28"/>
+                <w:szCs w:val="28"/>
+                <w:rtl/>
+                <w:lang w:bidi="fa-IR"/>
+              </w:rPr>
+              <w:lastRenderedPageBreak/>
+              <w:t>شود حال کاربر می</w:t>
+            </w:r>
+            <w:r>
+              <w:rPr>
+                <w:rFonts w:hint="cs"/>
+                <w:sz w:val="28"/>
+                <w:szCs w:val="28"/>
+                <w:rtl/>
+                <w:lang w:bidi="fa-IR"/>
+              </w:rPr>
+              <w:softHyphen/>
+              <w:t xml:space="preserve">تواند تایید کند یا لغو کند. در صورت تایید عکس آپلود شده و پس از زدن دکمه </w:t>
+            </w:r>
+            <w:r>
+              <w:rPr>
+                <w:sz w:val="28"/>
+                <w:szCs w:val="28"/>
+                <w:lang w:bidi="fa-IR"/>
+              </w:rPr>
+              <w:t xml:space="preserve">Save </w:t>
+            </w:r>
+            <w:r>
+              <w:rPr>
+                <w:sz w:val="28"/>
+                <w:szCs w:val="28"/>
+                <w:lang w:bidi="fa-IR"/>
+              </w:rPr>
+              <w:t>Profile</w:t>
+            </w:r>
+            <w:r>
+              <w:rPr>
+                <w:rFonts w:hint="cs"/>
+                <w:sz w:val="28"/>
+                <w:szCs w:val="28"/>
+                <w:rtl/>
+                <w:lang w:bidi="fa-IR"/>
+              </w:rPr>
+              <w:t xml:space="preserve"> تغییرات اعمال می</w:t>
+            </w:r>
+            <w:r>
+              <w:rPr>
+                <w:rFonts w:hint="cs"/>
+                <w:sz w:val="28"/>
+                <w:szCs w:val="28"/>
+                <w:rtl/>
+                <w:lang w:bidi="fa-IR"/>
+              </w:rPr>
+              <w:softHyphen/>
+              <w:t>شود.</w:t>
+            </w:r>
+          </w:p>
+        </w:tc>
+      </w:tr>
+      <w:tr>
+        <w:tc>
+          <w:tcPr>
+            <w:tcW w:w="1904" w:type="dxa"/>
+            <w:tcBorders>
+              <w:top w:val="single" w:sz="4" w:space="0" w:color="auto"/>
+              <w:left w:val="single" w:sz="4" w:space="0" w:color="auto"/>
+              <w:bottom w:val="single" w:sz="4" w:space="0" w:color="auto"/>
+              <w:right w:val="single" w:sz="4" w:space="0" w:color="auto"/>
+            </w:tcBorders>
+            <w:shd w:val="clear" w:color="auto" w:fill="08AC10"/>
+            <w:vAlign w:val="center"/>
+            <w:hideMark/>
+          </w:tcPr>
+          <w:p>
+            <w:pPr>
+              <w:bidi/>
+              <w:jc w:val="center"/>
+              <w:rPr>
+                <w:b/>
+                <w:bCs/>
+                <w:sz w:val="28"/>
+                <w:szCs w:val="28"/>
+              </w:rPr>
+            </w:pPr>
+            <w:r>
+              <w:rPr>
+                <w:rFonts w:hint="cs"/>
+                <w:b/>
+                <w:bCs/>
+                <w:sz w:val="28"/>
+                <w:szCs w:val="28"/>
+                <w:rtl/>
+              </w:rPr>
+              <w:lastRenderedPageBreak/>
+              <w:t>نیازها</w:t>
+            </w:r>
+          </w:p>
+        </w:tc>
+        <w:tc>
+          <w:tcPr>
+            <w:tcW w:w="7338" w:type="dxa"/>
+            <w:gridSpan w:val="2"/>
+            <w:tcBorders>
+              <w:top w:val="single" w:sz="4" w:space="0" w:color="auto"/>
+              <w:left w:val="single" w:sz="4" w:space="0" w:color="auto"/>
+              <w:bottom w:val="single" w:sz="4" w:space="0" w:color="auto"/>
+              <w:right w:val="single" w:sz="4" w:space="0" w:color="auto"/>
+            </w:tcBorders>
+          </w:tcPr>
+          <w:p>
+            <w:pPr>
+              <w:bidi/>
+              <w:jc w:val="lowKashida"/>
+              <w:rPr>
+                <w:sz w:val="28"/>
+                <w:szCs w:val="28"/>
+              </w:rPr>
+            </w:pPr>
+          </w:p>
+        </w:tc>
+      </w:tr>
+      <w:tr>
+        <w:tc>
+          <w:tcPr>
+            <w:tcW w:w="4598" w:type="dxa"/>
+            <w:gridSpan w:val="2"/>
+            <w:tcBorders>
+              <w:top w:val="single" w:sz="4" w:space="0" w:color="auto"/>
+              <w:left w:val="single" w:sz="4" w:space="0" w:color="auto"/>
+              <w:bottom w:val="single" w:sz="4" w:space="0" w:color="auto"/>
+              <w:right w:val="single" w:sz="4" w:space="0" w:color="auto"/>
+            </w:tcBorders>
+            <w:shd w:val="clear" w:color="auto" w:fill="08AC10"/>
+            <w:vAlign w:val="center"/>
+            <w:hideMark/>
+          </w:tcPr>
+          <w:p>
+            <w:pPr>
+              <w:bidi/>
+              <w:jc w:val="center"/>
+              <w:rPr>
+                <w:b/>
+                <w:bCs/>
+                <w:sz w:val="28"/>
+                <w:szCs w:val="28"/>
+              </w:rPr>
+            </w:pPr>
+            <w:r>
+              <w:rPr>
+                <w:rFonts w:hint="cs"/>
+                <w:b/>
+                <w:bCs/>
+                <w:sz w:val="28"/>
+                <w:szCs w:val="28"/>
+                <w:rtl/>
+              </w:rPr>
+              <w:t>عمل بازیگر</w:t>
+            </w:r>
+          </w:p>
+        </w:tc>
+        <w:tc>
+          <w:tcPr>
+            <w:tcW w:w="4644" w:type="dxa"/>
+            <w:tcBorders>
+              <w:top w:val="single" w:sz="4" w:space="0" w:color="auto"/>
+              <w:left w:val="single" w:sz="4" w:space="0" w:color="auto"/>
+              <w:bottom w:val="single" w:sz="4" w:space="0" w:color="auto"/>
+              <w:right w:val="single" w:sz="4" w:space="0" w:color="auto"/>
+            </w:tcBorders>
+            <w:shd w:val="clear" w:color="auto" w:fill="08AC10"/>
+            <w:vAlign w:val="center"/>
+            <w:hideMark/>
+          </w:tcPr>
+          <w:p>
+            <w:pPr>
+              <w:bidi/>
+              <w:jc w:val="center"/>
+              <w:rPr>
+                <w:b/>
+                <w:bCs/>
+                <w:sz w:val="28"/>
+                <w:szCs w:val="28"/>
+              </w:rPr>
+            </w:pPr>
+            <w:r>
+              <w:rPr>
+                <w:rFonts w:hint="cs"/>
+                <w:b/>
+                <w:bCs/>
+                <w:sz w:val="28"/>
+                <w:szCs w:val="28"/>
+                <w:rtl/>
+              </w:rPr>
+              <w:t>واکنش سیستم</w:t>
+            </w:r>
+          </w:p>
+        </w:tc>
+      </w:tr>
+      <w:tr>
+        <w:tc>
+          <w:tcPr>
+            <w:tcW w:w="4598" w:type="dxa"/>
+            <w:gridSpan w:val="2"/>
+            <w:tcBorders>
+              <w:top w:val="single" w:sz="4" w:space="0" w:color="auto"/>
+              <w:left w:val="single" w:sz="4" w:space="0" w:color="auto"/>
+              <w:bottom w:val="single" w:sz="4" w:space="0" w:color="auto"/>
+              <w:right w:val="single" w:sz="4" w:space="0" w:color="auto"/>
+            </w:tcBorders>
+          </w:tcPr>
+          <w:p>
+            <w:pPr>
+              <w:pStyle w:val="ListParagraph"/>
+              <w:numPr>
+                <w:ilvl w:val="0"/>
+                <w:numId w:val="4"/>
+              </w:numPr>
+              <w:bidi/>
+              <w:jc w:val="lowKashida"/>
+              <w:rPr>
+                <w:sz w:val="28"/>
+                <w:szCs w:val="28"/>
+              </w:rPr>
+            </w:pPr>
+            <w:r>
+              <w:rPr>
+                <w:rFonts w:hint="cs"/>
+                <w:sz w:val="28"/>
+                <w:szCs w:val="28"/>
+                <w:rtl/>
+                <w:lang w:bidi="fa-IR"/>
+              </w:rPr>
+              <w:t xml:space="preserve">کاربر از بخش منو کاربر قسمت </w:t>
+            </w:r>
+            <w:r>
+              <w:rPr>
+                <w:sz w:val="28"/>
+                <w:szCs w:val="28"/>
+                <w:lang w:bidi="fa-IR"/>
+              </w:rPr>
+              <w:t>Setting</w:t>
+            </w:r>
+            <w:r>
+              <w:rPr>
+                <w:rFonts w:hint="cs"/>
+                <w:sz w:val="28"/>
+                <w:szCs w:val="28"/>
+                <w:rtl/>
+                <w:lang w:bidi="fa-IR"/>
+              </w:rPr>
+              <w:t xml:space="preserve"> را انتخاب کرده</w:t>
+            </w:r>
+            <w:r>
+              <w:rPr>
+                <w:rFonts w:hint="cs"/>
+                <w:sz w:val="28"/>
+                <w:szCs w:val="28"/>
+                <w:rtl/>
+                <w:lang w:bidi="fa-IR"/>
+              </w:rPr>
+              <w:t xml:space="preserve">. </w:t>
+            </w:r>
+          </w:p>
+        </w:tc>
+        <w:tc>
+          <w:tcPr>
+            <w:tcW w:w="4644" w:type="dxa"/>
+            <w:tcBorders>
+              <w:top w:val="single" w:sz="4" w:space="0" w:color="auto"/>
+              <w:left w:val="single" w:sz="4" w:space="0" w:color="auto"/>
+              <w:bottom w:val="single" w:sz="4" w:space="0" w:color="auto"/>
+              <w:right w:val="single" w:sz="4" w:space="0" w:color="auto"/>
+            </w:tcBorders>
+          </w:tcPr>
+          <w:p>
+            <w:pPr>
+              <w:pStyle w:val="ListParagraph"/>
+              <w:numPr>
+                <w:ilvl w:val="0"/>
+                <w:numId w:val="4"/>
+              </w:numPr>
+              <w:bidi/>
+              <w:jc w:val="lowKashida"/>
+              <w:rPr>
+                <w:sz w:val="28"/>
+                <w:szCs w:val="28"/>
+              </w:rPr>
+            </w:pPr>
+            <w:r>
+              <w:rPr>
+                <w:rFonts w:hint="cs"/>
+                <w:sz w:val="28"/>
+                <w:szCs w:val="28"/>
+                <w:rtl/>
+              </w:rPr>
+              <w:t xml:space="preserve">سیستم صفحه مربوط به </w:t>
+            </w:r>
+            <w:r>
+              <w:rPr>
+                <w:sz w:val="28"/>
+                <w:szCs w:val="28"/>
+              </w:rPr>
+              <w:t>Setting</w:t>
+            </w:r>
+            <w:r>
+              <w:rPr>
+                <w:rFonts w:hint="cs"/>
+                <w:sz w:val="28"/>
+                <w:szCs w:val="28"/>
+                <w:rtl/>
+                <w:lang w:bidi="fa-IR"/>
+              </w:rPr>
+              <w:t xml:space="preserve"> را نمایش می</w:t>
+            </w:r>
+            <w:r>
+              <w:rPr>
+                <w:rFonts w:hint="cs"/>
+                <w:sz w:val="28"/>
+                <w:szCs w:val="28"/>
+                <w:rtl/>
+                <w:lang w:bidi="fa-IR"/>
+              </w:rPr>
+              <w:softHyphen/>
+              <w:t>دهد.</w:t>
+            </w:r>
+          </w:p>
+        </w:tc>
+      </w:tr>
+      <w:tr>
+        <w:tc>
+          <w:tcPr>
+            <w:tcW w:w="4598" w:type="dxa"/>
+            <w:gridSpan w:val="2"/>
+            <w:tcBorders>
+              <w:top w:val="single" w:sz="4" w:space="0" w:color="auto"/>
+              <w:left w:val="single" w:sz="4" w:space="0" w:color="auto"/>
+              <w:bottom w:val="single" w:sz="4" w:space="0" w:color="auto"/>
+              <w:right w:val="single" w:sz="4" w:space="0" w:color="auto"/>
+            </w:tcBorders>
+          </w:tcPr>
+          <w:p>
+            <w:pPr>
+              <w:pStyle w:val="ListParagraph"/>
+              <w:numPr>
+                <w:ilvl w:val="0"/>
+                <w:numId w:val="4"/>
+              </w:numPr>
+              <w:bidi/>
+              <w:jc w:val="lowKashida"/>
+              <w:rPr>
+                <w:sz w:val="28"/>
+                <w:szCs w:val="28"/>
+                <w:rtl/>
+              </w:rPr>
+            </w:pPr>
+            <w:r>
+              <w:rPr>
+                <w:rFonts w:hint="cs"/>
+                <w:sz w:val="28"/>
+                <w:szCs w:val="28"/>
+                <w:rtl/>
+              </w:rPr>
+              <w:t xml:space="preserve">کاربر </w:t>
+            </w:r>
+            <w:r>
+              <w:rPr>
+                <w:rFonts w:hint="cs"/>
+                <w:sz w:val="28"/>
+                <w:szCs w:val="28"/>
+                <w:rtl/>
+                <w:lang w:bidi="fa-IR"/>
+              </w:rPr>
+              <w:t xml:space="preserve"> بر روی گزینه </w:t>
+            </w:r>
+            <w:r>
+              <w:rPr>
+                <w:sz w:val="28"/>
+                <w:szCs w:val="28"/>
+                <w:lang w:bidi="fa-IR"/>
+              </w:rPr>
+              <w:t>add image</w:t>
+            </w:r>
+            <w:r>
+              <w:rPr>
+                <w:rFonts w:hint="cs"/>
+                <w:sz w:val="28"/>
+                <w:szCs w:val="28"/>
+                <w:rtl/>
+                <w:lang w:bidi="fa-IR"/>
+              </w:rPr>
+              <w:t xml:space="preserve"> کلیک می</w:t>
+            </w:r>
+            <w:r>
+              <w:rPr>
+                <w:rFonts w:hint="cs"/>
+                <w:sz w:val="28"/>
+                <w:szCs w:val="28"/>
+                <w:rtl/>
+                <w:lang w:bidi="fa-IR"/>
+              </w:rPr>
+              <w:softHyphen/>
+              <w:t>کند.</w:t>
+            </w:r>
+          </w:p>
+        </w:tc>
+        <w:tc>
+          <w:tcPr>
+            <w:tcW w:w="4644" w:type="dxa"/>
+            <w:tcBorders>
+              <w:top w:val="single" w:sz="4" w:space="0" w:color="auto"/>
+              <w:left w:val="single" w:sz="4" w:space="0" w:color="auto"/>
+              <w:bottom w:val="single" w:sz="4" w:space="0" w:color="auto"/>
+              <w:right w:val="single" w:sz="4" w:space="0" w:color="auto"/>
+            </w:tcBorders>
+          </w:tcPr>
+          <w:p>
+            <w:pPr>
+              <w:pStyle w:val="ListParagraph"/>
+              <w:numPr>
+                <w:ilvl w:val="0"/>
+                <w:numId w:val="4"/>
+              </w:numPr>
+              <w:bidi/>
+              <w:jc w:val="lowKashida"/>
+              <w:rPr>
+                <w:sz w:val="28"/>
+                <w:szCs w:val="28"/>
+                <w:rtl/>
+              </w:rPr>
+            </w:pPr>
+            <w:r>
+              <w:rPr>
+                <w:rFonts w:hint="cs"/>
+                <w:sz w:val="28"/>
+                <w:szCs w:val="28"/>
+                <w:rtl/>
+              </w:rPr>
+              <w:t>یک صفحه برای انتخاب عکس به کاربر نمایش داده می</w:t>
+            </w:r>
+            <w:r>
+              <w:rPr>
+                <w:rFonts w:hint="cs"/>
+                <w:sz w:val="28"/>
+                <w:szCs w:val="28"/>
+                <w:rtl/>
+              </w:rPr>
+              <w:softHyphen/>
+              <w:t>شود.</w:t>
+            </w:r>
+          </w:p>
+        </w:tc>
+      </w:tr>
+      <w:tr>
+        <w:tc>
+          <w:tcPr>
+            <w:tcW w:w="4598" w:type="dxa"/>
+            <w:gridSpan w:val="2"/>
+            <w:tcBorders>
+              <w:top w:val="single" w:sz="4" w:space="0" w:color="auto"/>
+              <w:left w:val="single" w:sz="4" w:space="0" w:color="auto"/>
+              <w:bottom w:val="single" w:sz="4" w:space="0" w:color="auto"/>
+              <w:right w:val="single" w:sz="4" w:space="0" w:color="auto"/>
+            </w:tcBorders>
+          </w:tcPr>
+          <w:p>
+            <w:pPr>
+              <w:pStyle w:val="ListParagraph"/>
+              <w:numPr>
+                <w:ilvl w:val="0"/>
+                <w:numId w:val="4"/>
+              </w:numPr>
+              <w:bidi/>
+              <w:jc w:val="lowKashida"/>
+              <w:rPr>
+                <w:sz w:val="28"/>
+                <w:szCs w:val="28"/>
+                <w:rtl/>
+              </w:rPr>
+            </w:pPr>
+            <w:r>
+              <w:rPr>
+                <w:rFonts w:hint="cs"/>
+                <w:sz w:val="28"/>
+                <w:szCs w:val="28"/>
+                <w:rtl/>
+              </w:rPr>
+              <w:t>کاربر عکس مورد نظر را انتخاب می</w:t>
+            </w:r>
+            <w:r>
+              <w:rPr>
+                <w:rFonts w:hint="cs"/>
+                <w:sz w:val="28"/>
+                <w:szCs w:val="28"/>
+                <w:rtl/>
+              </w:rPr>
+              <w:softHyphen/>
+              <w:t>کند.</w:t>
+            </w:r>
+          </w:p>
+        </w:tc>
+        <w:tc>
+          <w:tcPr>
+            <w:tcW w:w="4644" w:type="dxa"/>
+            <w:tcBorders>
+              <w:top w:val="single" w:sz="4" w:space="0" w:color="auto"/>
+              <w:left w:val="single" w:sz="4" w:space="0" w:color="auto"/>
+              <w:bottom w:val="single" w:sz="4" w:space="0" w:color="auto"/>
+              <w:right w:val="single" w:sz="4" w:space="0" w:color="auto"/>
+            </w:tcBorders>
+          </w:tcPr>
+          <w:p>
+            <w:pPr>
+              <w:pStyle w:val="ListParagraph"/>
+              <w:numPr>
+                <w:ilvl w:val="0"/>
+                <w:numId w:val="4"/>
+              </w:numPr>
+              <w:bidi/>
+              <w:jc w:val="lowKashida"/>
+              <w:rPr>
+                <w:sz w:val="28"/>
+                <w:szCs w:val="28"/>
+                <w:rtl/>
+              </w:rPr>
+            </w:pPr>
+            <w:r>
+              <w:rPr>
+                <w:rFonts w:hint="cs"/>
+                <w:sz w:val="28"/>
+                <w:szCs w:val="28"/>
+                <w:rtl/>
+              </w:rPr>
+              <w:t>سیستم یک پیش نمایشی از عکس را نمایش می</w:t>
+            </w:r>
+            <w:r>
+              <w:rPr>
+                <w:rFonts w:hint="cs"/>
+                <w:sz w:val="28"/>
+                <w:szCs w:val="28"/>
+                <w:rtl/>
+              </w:rPr>
+              <w:softHyphen/>
+              <w:t>دهد.</w:t>
+            </w:r>
+          </w:p>
+        </w:tc>
+      </w:tr>
+      <w:tr>
+        <w:tc>
+          <w:tcPr>
+            <w:tcW w:w="4598" w:type="dxa"/>
+            <w:gridSpan w:val="2"/>
+            <w:tcBorders>
+              <w:top w:val="single" w:sz="4" w:space="0" w:color="auto"/>
+              <w:left w:val="single" w:sz="4" w:space="0" w:color="auto"/>
+              <w:bottom w:val="single" w:sz="4" w:space="0" w:color="auto"/>
+              <w:right w:val="single" w:sz="4" w:space="0" w:color="auto"/>
+            </w:tcBorders>
+          </w:tcPr>
+          <w:p>
+            <w:pPr>
+              <w:pStyle w:val="ListParagraph"/>
+              <w:numPr>
+                <w:ilvl w:val="0"/>
+                <w:numId w:val="4"/>
+              </w:numPr>
+              <w:bidi/>
+              <w:jc w:val="lowKashida"/>
+              <w:rPr>
+                <w:sz w:val="28"/>
+                <w:szCs w:val="28"/>
+                <w:rtl/>
+              </w:rPr>
+            </w:pPr>
+            <w:r>
+              <w:rPr>
+                <w:rFonts w:hint="cs"/>
+                <w:sz w:val="28"/>
+                <w:szCs w:val="28"/>
+                <w:rtl/>
+              </w:rPr>
+              <w:t xml:space="preserve">اگر کاربر تایید کند. </w:t>
+            </w:r>
+          </w:p>
+        </w:tc>
+        <w:tc>
+          <w:tcPr>
+            <w:tcW w:w="4644" w:type="dxa"/>
+            <w:tcBorders>
+              <w:top w:val="single" w:sz="4" w:space="0" w:color="auto"/>
+              <w:left w:val="single" w:sz="4" w:space="0" w:color="auto"/>
+              <w:bottom w:val="single" w:sz="4" w:space="0" w:color="auto"/>
+              <w:right w:val="single" w:sz="4" w:space="0" w:color="auto"/>
+            </w:tcBorders>
+          </w:tcPr>
+          <w:p>
+            <w:pPr>
+              <w:pStyle w:val="ListParagraph"/>
+              <w:numPr>
+                <w:ilvl w:val="0"/>
+                <w:numId w:val="4"/>
+              </w:numPr>
+              <w:bidi/>
+              <w:jc w:val="lowKashida"/>
+              <w:rPr>
+                <w:sz w:val="28"/>
+                <w:szCs w:val="28"/>
+                <w:rtl/>
+              </w:rPr>
+            </w:pPr>
+            <w:r>
+              <w:rPr>
+                <w:rFonts w:hint="cs"/>
+                <w:sz w:val="28"/>
+                <w:szCs w:val="28"/>
+                <w:rtl/>
+              </w:rPr>
+              <w:t>سیستم عکس را آپلود می</w:t>
+            </w:r>
+            <w:r>
+              <w:rPr>
+                <w:rFonts w:hint="cs"/>
+                <w:sz w:val="28"/>
+                <w:szCs w:val="28"/>
+                <w:rtl/>
+              </w:rPr>
+              <w:softHyphen/>
+              <w:t>کند.</w:t>
+            </w:r>
+          </w:p>
+        </w:tc>
+      </w:tr>
+      <w:tr>
+        <w:tc>
+          <w:tcPr>
+            <w:tcW w:w="4598" w:type="dxa"/>
+            <w:gridSpan w:val="2"/>
+            <w:tcBorders>
+              <w:top w:val="single" w:sz="4" w:space="0" w:color="auto"/>
+              <w:left w:val="single" w:sz="4" w:space="0" w:color="auto"/>
+              <w:bottom w:val="single" w:sz="4" w:space="0" w:color="auto"/>
+              <w:right w:val="single" w:sz="4" w:space="0" w:color="auto"/>
+            </w:tcBorders>
+          </w:tcPr>
+          <w:p>
+            <w:pPr>
+              <w:pStyle w:val="ListParagraph"/>
+              <w:numPr>
+                <w:ilvl w:val="0"/>
+                <w:numId w:val="4"/>
+              </w:numPr>
+              <w:bidi/>
+              <w:jc w:val="lowKashida"/>
+              <w:rPr>
+                <w:sz w:val="28"/>
+                <w:szCs w:val="28"/>
+                <w:rtl/>
+              </w:rPr>
+            </w:pPr>
+            <w:r>
+              <w:rPr>
+                <w:rFonts w:hint="cs"/>
+                <w:sz w:val="28"/>
+                <w:szCs w:val="28"/>
+                <w:rtl/>
+              </w:rPr>
+              <w:t>اگر لغو کند.</w:t>
+            </w:r>
+          </w:p>
+        </w:tc>
+        <w:tc>
+          <w:tcPr>
+            <w:tcW w:w="4644" w:type="dxa"/>
+            <w:tcBorders>
+              <w:top w:val="single" w:sz="4" w:space="0" w:color="auto"/>
+              <w:left w:val="single" w:sz="4" w:space="0" w:color="auto"/>
+              <w:bottom w:val="single" w:sz="4" w:space="0" w:color="auto"/>
+              <w:right w:val="single" w:sz="4" w:space="0" w:color="auto"/>
+            </w:tcBorders>
+          </w:tcPr>
+          <w:p>
+            <w:pPr>
+              <w:pStyle w:val="ListParagraph"/>
+              <w:numPr>
+                <w:ilvl w:val="0"/>
+                <w:numId w:val="4"/>
+              </w:numPr>
+              <w:bidi/>
+              <w:jc w:val="lowKashida"/>
+              <w:rPr>
+                <w:sz w:val="28"/>
+                <w:szCs w:val="28"/>
+                <w:rtl/>
+              </w:rPr>
+            </w:pPr>
+            <w:r>
+              <w:rPr>
+                <w:rFonts w:hint="cs"/>
+                <w:sz w:val="28"/>
+                <w:szCs w:val="28"/>
+                <w:rtl/>
+              </w:rPr>
+              <w:t xml:space="preserve"> عکس پیش نمایش را حذف می</w:t>
+            </w:r>
+            <w:r>
+              <w:rPr>
+                <w:rFonts w:hint="cs"/>
+                <w:sz w:val="28"/>
+                <w:szCs w:val="28"/>
+                <w:rtl/>
+              </w:rPr>
+              <w:softHyphen/>
+              <w:t>کند.</w:t>
+            </w:r>
+          </w:p>
+        </w:tc>
+      </w:tr>
+      <w:tr>
+        <w:tc>
+          <w:tcPr>
+            <w:tcW w:w="4598" w:type="dxa"/>
+            <w:gridSpan w:val="2"/>
+            <w:tcBorders>
+              <w:top w:val="single" w:sz="4" w:space="0" w:color="auto"/>
+              <w:left w:val="single" w:sz="4" w:space="0" w:color="auto"/>
+              <w:bottom w:val="single" w:sz="4" w:space="0" w:color="auto"/>
+              <w:right w:val="single" w:sz="4" w:space="0" w:color="auto"/>
+            </w:tcBorders>
+          </w:tcPr>
+          <w:p>
+            <w:pPr>
+              <w:pStyle w:val="ListParagraph"/>
+              <w:numPr>
+                <w:ilvl w:val="0"/>
+                <w:numId w:val="4"/>
+              </w:numPr>
+              <w:bidi/>
+              <w:jc w:val="lowKashida"/>
+              <w:rPr>
+                <w:sz w:val="28"/>
+                <w:szCs w:val="28"/>
+                <w:rtl/>
+              </w:rPr>
+            </w:pPr>
+            <w:r>
+              <w:rPr>
+                <w:rFonts w:hint="cs"/>
+                <w:sz w:val="28"/>
+                <w:szCs w:val="28"/>
+                <w:rtl/>
+              </w:rPr>
+              <w:t xml:space="preserve"> کاربر گزینه </w:t>
+            </w:r>
+            <w:r>
+              <w:rPr>
+                <w:sz w:val="28"/>
+                <w:szCs w:val="28"/>
+              </w:rPr>
+              <w:t>Save Profile</w:t>
+            </w:r>
+            <w:r>
+              <w:rPr>
+                <w:rFonts w:hint="cs"/>
+                <w:sz w:val="28"/>
+                <w:szCs w:val="28"/>
+                <w:rtl/>
+                <w:lang w:bidi="fa-IR"/>
+              </w:rPr>
+              <w:t xml:space="preserve"> را انتخاب کرده.</w:t>
+            </w:r>
+          </w:p>
+        </w:tc>
+        <w:tc>
+          <w:tcPr>
+            <w:tcW w:w="4644" w:type="dxa"/>
+            <w:tcBorders>
+              <w:top w:val="single" w:sz="4" w:space="0" w:color="auto"/>
+              <w:left w:val="single" w:sz="4" w:space="0" w:color="auto"/>
+              <w:bottom w:val="single" w:sz="4" w:space="0" w:color="auto"/>
+              <w:right w:val="single" w:sz="4" w:space="0" w:color="auto"/>
+            </w:tcBorders>
+          </w:tcPr>
+          <w:p>
+            <w:pPr>
+              <w:pStyle w:val="ListParagraph"/>
+              <w:numPr>
+                <w:ilvl w:val="0"/>
+                <w:numId w:val="4"/>
+              </w:numPr>
+              <w:bidi/>
+              <w:jc w:val="lowKashida"/>
+              <w:rPr>
+                <w:sz w:val="28"/>
+                <w:szCs w:val="28"/>
+                <w:rtl/>
+              </w:rPr>
+            </w:pPr>
+            <w:r>
+              <w:rPr>
+                <w:rFonts w:hint="cs"/>
+                <w:sz w:val="28"/>
+                <w:szCs w:val="28"/>
+                <w:rtl/>
+              </w:rPr>
+              <w:t>سیستم تغییرات را اعمال می</w:t>
+            </w:r>
+            <w:r>
+              <w:rPr>
+                <w:rFonts w:hint="cs"/>
+                <w:sz w:val="28"/>
+                <w:szCs w:val="28"/>
+                <w:rtl/>
+              </w:rPr>
+              <w:softHyphen/>
+              <w:t>کند.</w:t>
             </w:r>
           </w:p>
         </w:tc>
@@ -7249,8 +7684,30 @@
     </w:tbl>
     <w:p>
       <w:pPr>
+        <w:bidi/>
+        <w:rPr>
+          <w:sz w:val="28"/>
+          <w:szCs w:val="28"/>
+          <w:rtl/>
+          <w:lang w:bidi="fa-IR"/>
+        </w:rPr>
+      </w:pPr>
+    </w:p>
+    <w:p>
+      <w:pPr>
+        <w:rPr>
+          <w:sz w:val="28"/>
+          <w:szCs w:val="28"/>
+          <w:rtl/>
+        </w:rPr>
+      </w:pPr>
+    </w:p>
+    <w:p>
+      <w:pPr>
         <w:jc w:val="right"/>
         <w:rPr>
+          <w:sz w:val="28"/>
+          <w:szCs w:val="28"/>
           <w:rtl/>
         </w:rPr>
       </w:pPr>
@@ -7259,9 +7716,1334 @@
       <w:pPr>
         <w:bidi/>
         <w:jc w:val="both"/>
+        <w:rPr>
+          <w:sz w:val="28"/>
+          <w:szCs w:val="28"/>
+        </w:rPr>
       </w:pPr>
     </w:p>
-    <w:p/>
+    <w:tbl>
+      <w:tblPr>
+        <w:tblStyle w:val="TableGrid"/>
+        <w:tblpPr w:leftFromText="180" w:rightFromText="180" w:vertAnchor="text" w:horzAnchor="margin" w:tblpY="476"/>
+        <w:bidiVisual/>
+        <w:tblW w:w="0" w:type="auto"/>
+        <w:tblLook w:val="00A0" w:firstRow="1" w:lastRow="0" w:firstColumn="1" w:lastColumn="0" w:noHBand="0" w:noVBand="0"/>
+      </w:tblPr>
+      <w:tblGrid>
+        <w:gridCol w:w="1904"/>
+        <w:gridCol w:w="2694"/>
+        <w:gridCol w:w="4644"/>
+      </w:tblGrid>
+      <w:tr>
+        <w:tc>
+          <w:tcPr>
+            <w:tcW w:w="1904" w:type="dxa"/>
+            <w:tcBorders>
+              <w:top w:val="single" w:sz="4" w:space="0" w:color="auto"/>
+              <w:left w:val="single" w:sz="4" w:space="0" w:color="auto"/>
+              <w:bottom w:val="single" w:sz="4" w:space="0" w:color="auto"/>
+              <w:right w:val="single" w:sz="4" w:space="0" w:color="auto"/>
+            </w:tcBorders>
+            <w:shd w:val="clear" w:color="auto" w:fill="08AC10"/>
+            <w:vAlign w:val="center"/>
+            <w:hideMark/>
+          </w:tcPr>
+          <w:p>
+            <w:pPr>
+              <w:bidi/>
+              <w:jc w:val="center"/>
+              <w:rPr>
+                <w:b/>
+                <w:bCs/>
+                <w:sz w:val="28"/>
+                <w:szCs w:val="28"/>
+              </w:rPr>
+            </w:pPr>
+            <w:r>
+              <w:rPr>
+                <w:rFonts w:hint="cs"/>
+                <w:b/>
+                <w:bCs/>
+                <w:sz w:val="28"/>
+                <w:szCs w:val="28"/>
+                <w:rtl/>
+              </w:rPr>
+              <w:t>کارخواست</w:t>
+            </w:r>
+          </w:p>
+        </w:tc>
+        <w:tc>
+          <w:tcPr>
+            <w:tcW w:w="7338" w:type="dxa"/>
+            <w:gridSpan w:val="2"/>
+            <w:tcBorders>
+              <w:top w:val="single" w:sz="4" w:space="0" w:color="auto"/>
+              <w:left w:val="single" w:sz="4" w:space="0" w:color="auto"/>
+              <w:bottom w:val="single" w:sz="4" w:space="0" w:color="auto"/>
+              <w:right w:val="single" w:sz="4" w:space="0" w:color="auto"/>
+            </w:tcBorders>
+          </w:tcPr>
+          <w:p>
+            <w:pPr>
+              <w:bidi/>
+              <w:jc w:val="lowKashida"/>
+              <w:rPr>
+                <w:sz w:val="28"/>
+                <w:szCs w:val="28"/>
+                <w:rtl/>
+                <w:lang w:bidi="fa-IR"/>
+              </w:rPr>
+            </w:pPr>
+            <w:r>
+              <w:rPr>
+                <w:rFonts w:hint="cs"/>
+                <w:sz w:val="28"/>
+                <w:szCs w:val="28"/>
+                <w:rtl/>
+                <w:lang w:bidi="fa-IR"/>
+              </w:rPr>
+              <w:t>ثبت نام در سایت</w:t>
+            </w:r>
+          </w:p>
+        </w:tc>
+      </w:tr>
+      <w:tr>
+        <w:trPr>
+          <w:trHeight w:val="478"/>
+        </w:trPr>
+        <w:tc>
+          <w:tcPr>
+            <w:tcW w:w="1904" w:type="dxa"/>
+            <w:tcBorders>
+              <w:top w:val="single" w:sz="4" w:space="0" w:color="auto"/>
+              <w:left w:val="single" w:sz="4" w:space="0" w:color="auto"/>
+              <w:bottom w:val="single" w:sz="4" w:space="0" w:color="auto"/>
+              <w:right w:val="single" w:sz="4" w:space="0" w:color="auto"/>
+            </w:tcBorders>
+            <w:shd w:val="clear" w:color="auto" w:fill="08AC10"/>
+            <w:vAlign w:val="center"/>
+            <w:hideMark/>
+          </w:tcPr>
+          <w:p>
+            <w:pPr>
+              <w:bidi/>
+              <w:jc w:val="center"/>
+              <w:rPr>
+                <w:b/>
+                <w:bCs/>
+                <w:sz w:val="28"/>
+                <w:szCs w:val="28"/>
+              </w:rPr>
+            </w:pPr>
+            <w:r>
+              <w:rPr>
+                <w:rFonts w:hint="cs"/>
+                <w:b/>
+                <w:bCs/>
+                <w:sz w:val="28"/>
+                <w:szCs w:val="28"/>
+                <w:rtl/>
+              </w:rPr>
+              <w:t>بازیگر</w:t>
+            </w:r>
+          </w:p>
+        </w:tc>
+        <w:tc>
+          <w:tcPr>
+            <w:tcW w:w="7338" w:type="dxa"/>
+            <w:gridSpan w:val="2"/>
+            <w:tcBorders>
+              <w:top w:val="single" w:sz="4" w:space="0" w:color="auto"/>
+              <w:left w:val="single" w:sz="4" w:space="0" w:color="auto"/>
+              <w:bottom w:val="single" w:sz="4" w:space="0" w:color="auto"/>
+              <w:right w:val="single" w:sz="4" w:space="0" w:color="auto"/>
+            </w:tcBorders>
+          </w:tcPr>
+          <w:p>
+            <w:pPr>
+              <w:bidi/>
+              <w:jc w:val="lowKashida"/>
+              <w:rPr>
+                <w:sz w:val="28"/>
+                <w:szCs w:val="28"/>
+              </w:rPr>
+            </w:pPr>
+            <w:r>
+              <w:rPr>
+                <w:rFonts w:hint="cs"/>
+                <w:sz w:val="28"/>
+                <w:szCs w:val="28"/>
+                <w:rtl/>
+              </w:rPr>
+              <w:t>کاربر میهمان</w:t>
+            </w:r>
+          </w:p>
+        </w:tc>
+      </w:tr>
+      <w:tr>
+        <w:tc>
+          <w:tcPr>
+            <w:tcW w:w="1904" w:type="dxa"/>
+            <w:tcBorders>
+              <w:top w:val="single" w:sz="4" w:space="0" w:color="auto"/>
+              <w:left w:val="single" w:sz="4" w:space="0" w:color="auto"/>
+              <w:bottom w:val="single" w:sz="4" w:space="0" w:color="auto"/>
+              <w:right w:val="single" w:sz="4" w:space="0" w:color="auto"/>
+            </w:tcBorders>
+            <w:shd w:val="clear" w:color="auto" w:fill="08AC10"/>
+            <w:vAlign w:val="center"/>
+            <w:hideMark/>
+          </w:tcPr>
+          <w:p>
+            <w:pPr>
+              <w:bidi/>
+              <w:jc w:val="center"/>
+              <w:rPr>
+                <w:b/>
+                <w:bCs/>
+                <w:sz w:val="28"/>
+                <w:szCs w:val="28"/>
+              </w:rPr>
+            </w:pPr>
+            <w:r>
+              <w:rPr>
+                <w:rFonts w:hint="cs"/>
+                <w:b/>
+                <w:bCs/>
+                <w:sz w:val="28"/>
+                <w:szCs w:val="28"/>
+                <w:rtl/>
+              </w:rPr>
+              <w:t>نوع</w:t>
+            </w:r>
+          </w:p>
+        </w:tc>
+        <w:tc>
+          <w:tcPr>
+            <w:tcW w:w="7338" w:type="dxa"/>
+            <w:gridSpan w:val="2"/>
+            <w:tcBorders>
+              <w:top w:val="single" w:sz="4" w:space="0" w:color="auto"/>
+              <w:left w:val="single" w:sz="4" w:space="0" w:color="auto"/>
+              <w:bottom w:val="single" w:sz="4" w:space="0" w:color="auto"/>
+              <w:right w:val="single" w:sz="4" w:space="0" w:color="auto"/>
+            </w:tcBorders>
+          </w:tcPr>
+          <w:p>
+            <w:pPr>
+              <w:bidi/>
+              <w:jc w:val="lowKashida"/>
+              <w:rPr>
+                <w:sz w:val="28"/>
+                <w:szCs w:val="28"/>
+              </w:rPr>
+            </w:pPr>
+            <w:r>
+              <w:rPr>
+                <w:rFonts w:hint="cs"/>
+                <w:sz w:val="28"/>
+                <w:szCs w:val="28"/>
+                <w:rtl/>
+              </w:rPr>
+              <w:t>اصلی</w:t>
+            </w:r>
+          </w:p>
+        </w:tc>
+      </w:tr>
+      <w:tr>
+        <w:tc>
+          <w:tcPr>
+            <w:tcW w:w="1904" w:type="dxa"/>
+            <w:tcBorders>
+              <w:top w:val="single" w:sz="4" w:space="0" w:color="auto"/>
+              <w:left w:val="single" w:sz="4" w:space="0" w:color="auto"/>
+              <w:bottom w:val="single" w:sz="4" w:space="0" w:color="auto"/>
+              <w:right w:val="single" w:sz="4" w:space="0" w:color="auto"/>
+            </w:tcBorders>
+            <w:shd w:val="clear" w:color="auto" w:fill="08AC10"/>
+            <w:vAlign w:val="center"/>
+            <w:hideMark/>
+          </w:tcPr>
+          <w:p>
+            <w:pPr>
+              <w:bidi/>
+              <w:jc w:val="center"/>
+              <w:rPr>
+                <w:b/>
+                <w:bCs/>
+                <w:sz w:val="28"/>
+                <w:szCs w:val="28"/>
+              </w:rPr>
+            </w:pPr>
+            <w:r>
+              <w:rPr>
+                <w:rFonts w:hint="cs"/>
+                <w:b/>
+                <w:bCs/>
+                <w:sz w:val="28"/>
+                <w:szCs w:val="28"/>
+                <w:rtl/>
+              </w:rPr>
+              <w:t>هدف</w:t>
+            </w:r>
+          </w:p>
+        </w:tc>
+        <w:tc>
+          <w:tcPr>
+            <w:tcW w:w="7338" w:type="dxa"/>
+            <w:gridSpan w:val="2"/>
+            <w:tcBorders>
+              <w:top w:val="single" w:sz="4" w:space="0" w:color="auto"/>
+              <w:left w:val="single" w:sz="4" w:space="0" w:color="auto"/>
+              <w:bottom w:val="single" w:sz="4" w:space="0" w:color="auto"/>
+              <w:right w:val="single" w:sz="4" w:space="0" w:color="auto"/>
+            </w:tcBorders>
+          </w:tcPr>
+          <w:p>
+            <w:pPr>
+              <w:bidi/>
+              <w:jc w:val="lowKashida"/>
+              <w:rPr>
+                <w:sz w:val="28"/>
+                <w:szCs w:val="28"/>
+              </w:rPr>
+            </w:pPr>
+            <w:r>
+              <w:rPr>
+                <w:rFonts w:hint="cs"/>
+                <w:sz w:val="28"/>
+                <w:szCs w:val="28"/>
+                <w:rtl/>
+              </w:rPr>
+              <w:t>عضو شدن در سایت</w:t>
+            </w:r>
+          </w:p>
+        </w:tc>
+      </w:tr>
+      <w:tr>
+        <w:tc>
+          <w:tcPr>
+            <w:tcW w:w="1904" w:type="dxa"/>
+            <w:tcBorders>
+              <w:top w:val="single" w:sz="4" w:space="0" w:color="auto"/>
+              <w:left w:val="single" w:sz="4" w:space="0" w:color="auto"/>
+              <w:bottom w:val="single" w:sz="4" w:space="0" w:color="auto"/>
+              <w:right w:val="single" w:sz="4" w:space="0" w:color="auto"/>
+            </w:tcBorders>
+            <w:shd w:val="clear" w:color="auto" w:fill="08AC10"/>
+            <w:vAlign w:val="center"/>
+            <w:hideMark/>
+          </w:tcPr>
+          <w:p>
+            <w:pPr>
+              <w:bidi/>
+              <w:jc w:val="center"/>
+              <w:rPr>
+                <w:b/>
+                <w:bCs/>
+                <w:sz w:val="28"/>
+                <w:szCs w:val="28"/>
+              </w:rPr>
+            </w:pPr>
+            <w:r>
+              <w:rPr>
+                <w:rFonts w:hint="cs"/>
+                <w:b/>
+                <w:bCs/>
+                <w:sz w:val="28"/>
+                <w:szCs w:val="28"/>
+                <w:rtl/>
+              </w:rPr>
+              <w:t>پیش فرض</w:t>
+            </w:r>
+          </w:p>
+        </w:tc>
+        <w:tc>
+          <w:tcPr>
+            <w:tcW w:w="7338" w:type="dxa"/>
+            <w:gridSpan w:val="2"/>
+            <w:tcBorders>
+              <w:top w:val="single" w:sz="4" w:space="0" w:color="auto"/>
+              <w:left w:val="single" w:sz="4" w:space="0" w:color="auto"/>
+              <w:bottom w:val="single" w:sz="4" w:space="0" w:color="auto"/>
+              <w:right w:val="single" w:sz="4" w:space="0" w:color="auto"/>
+            </w:tcBorders>
+          </w:tcPr>
+          <w:p>
+            <w:pPr>
+              <w:bidi/>
+              <w:jc w:val="lowKashida"/>
+              <w:rPr>
+                <w:sz w:val="28"/>
+                <w:szCs w:val="28"/>
+                <w:rtl/>
+                <w:lang w:bidi="fa-IR"/>
+              </w:rPr>
+            </w:pPr>
+            <w:r>
+              <w:rPr>
+                <w:rFonts w:hint="cs"/>
+                <w:sz w:val="28"/>
+                <w:szCs w:val="28"/>
+                <w:rtl/>
+              </w:rPr>
+              <w:t>کاربر وارد سایت</w:t>
+            </w:r>
+            <w:r>
+              <w:rPr>
+                <w:rFonts w:hint="cs"/>
+                <w:sz w:val="28"/>
+                <w:szCs w:val="28"/>
+                <w:rtl/>
+              </w:rPr>
+              <w:t xml:space="preserve"> </w:t>
+            </w:r>
+            <w:proofErr w:type="spellStart"/>
+            <w:r>
+              <w:rPr>
+                <w:sz w:val="28"/>
+                <w:szCs w:val="28"/>
+              </w:rPr>
+              <w:t>pikr</w:t>
+            </w:r>
+            <w:proofErr w:type="spellEnd"/>
+            <w:r>
+              <w:rPr>
+                <w:rFonts w:hint="cs"/>
+                <w:sz w:val="28"/>
+                <w:szCs w:val="28"/>
+                <w:rtl/>
+                <w:lang w:bidi="fa-IR"/>
+              </w:rPr>
+              <w:t xml:space="preserve"> شده است</w:t>
+            </w:r>
+          </w:p>
+        </w:tc>
+      </w:tr>
+      <w:tr>
+        <w:tc>
+          <w:tcPr>
+            <w:tcW w:w="1904" w:type="dxa"/>
+            <w:tcBorders>
+              <w:top w:val="single" w:sz="4" w:space="0" w:color="auto"/>
+              <w:left w:val="single" w:sz="4" w:space="0" w:color="auto"/>
+              <w:bottom w:val="single" w:sz="4" w:space="0" w:color="auto"/>
+              <w:right w:val="single" w:sz="4" w:space="0" w:color="auto"/>
+            </w:tcBorders>
+            <w:shd w:val="clear" w:color="auto" w:fill="08AC10"/>
+            <w:vAlign w:val="center"/>
+            <w:hideMark/>
+          </w:tcPr>
+          <w:p>
+            <w:pPr>
+              <w:bidi/>
+              <w:jc w:val="center"/>
+              <w:rPr>
+                <w:b/>
+                <w:bCs/>
+                <w:sz w:val="28"/>
+                <w:szCs w:val="28"/>
+              </w:rPr>
+            </w:pPr>
+            <w:r>
+              <w:rPr>
+                <w:rFonts w:hint="cs"/>
+                <w:b/>
+                <w:bCs/>
+                <w:sz w:val="28"/>
+                <w:szCs w:val="28"/>
+                <w:rtl/>
+              </w:rPr>
+              <w:lastRenderedPageBreak/>
+              <w:t>پس فرض</w:t>
+            </w:r>
+          </w:p>
+        </w:tc>
+        <w:tc>
+          <w:tcPr>
+            <w:tcW w:w="7338" w:type="dxa"/>
+            <w:gridSpan w:val="2"/>
+            <w:tcBorders>
+              <w:top w:val="single" w:sz="4" w:space="0" w:color="auto"/>
+              <w:left w:val="single" w:sz="4" w:space="0" w:color="auto"/>
+              <w:bottom w:val="single" w:sz="4" w:space="0" w:color="auto"/>
+              <w:right w:val="single" w:sz="4" w:space="0" w:color="auto"/>
+            </w:tcBorders>
+          </w:tcPr>
+          <w:p>
+            <w:pPr>
+              <w:bidi/>
+              <w:jc w:val="lowKashida"/>
+              <w:rPr>
+                <w:sz w:val="28"/>
+                <w:szCs w:val="28"/>
+              </w:rPr>
+            </w:pPr>
+            <w:r>
+              <w:rPr>
+                <w:rFonts w:hint="cs"/>
+                <w:sz w:val="28"/>
+                <w:szCs w:val="28"/>
+                <w:rtl/>
+              </w:rPr>
+              <w:t>عضویت در سایت</w:t>
+            </w:r>
+          </w:p>
+        </w:tc>
+      </w:tr>
+      <w:tr>
+        <w:tc>
+          <w:tcPr>
+            <w:tcW w:w="1904" w:type="dxa"/>
+            <w:tcBorders>
+              <w:top w:val="single" w:sz="4" w:space="0" w:color="auto"/>
+              <w:left w:val="single" w:sz="4" w:space="0" w:color="auto"/>
+              <w:bottom w:val="single" w:sz="4" w:space="0" w:color="auto"/>
+              <w:right w:val="single" w:sz="4" w:space="0" w:color="auto"/>
+            </w:tcBorders>
+            <w:shd w:val="clear" w:color="auto" w:fill="08AC10"/>
+            <w:vAlign w:val="center"/>
+            <w:hideMark/>
+          </w:tcPr>
+          <w:p>
+            <w:pPr>
+              <w:bidi/>
+              <w:jc w:val="center"/>
+              <w:rPr>
+                <w:b/>
+                <w:bCs/>
+                <w:sz w:val="28"/>
+                <w:szCs w:val="28"/>
+              </w:rPr>
+            </w:pPr>
+            <w:r>
+              <w:rPr>
+                <w:rFonts w:hint="cs"/>
+                <w:b/>
+                <w:bCs/>
+                <w:sz w:val="28"/>
+                <w:szCs w:val="28"/>
+                <w:rtl/>
+              </w:rPr>
+              <w:t>شرح ها</w:t>
+            </w:r>
+          </w:p>
+        </w:tc>
+        <w:tc>
+          <w:tcPr>
+            <w:tcW w:w="7338" w:type="dxa"/>
+            <w:gridSpan w:val="2"/>
+            <w:tcBorders>
+              <w:top w:val="single" w:sz="4" w:space="0" w:color="auto"/>
+              <w:left w:val="single" w:sz="4" w:space="0" w:color="auto"/>
+              <w:bottom w:val="single" w:sz="4" w:space="0" w:color="auto"/>
+              <w:right w:val="single" w:sz="4" w:space="0" w:color="auto"/>
+            </w:tcBorders>
+          </w:tcPr>
+          <w:p>
+            <w:pPr>
+              <w:bidi/>
+              <w:jc w:val="lowKashida"/>
+              <w:rPr>
+                <w:sz w:val="28"/>
+                <w:szCs w:val="28"/>
+                <w:rtl/>
+                <w:lang w:bidi="fa-IR"/>
+              </w:rPr>
+            </w:pPr>
+            <w:r>
+              <w:rPr>
+                <w:rFonts w:hint="cs"/>
+                <w:sz w:val="28"/>
+                <w:szCs w:val="28"/>
+                <w:rtl/>
+                <w:lang w:bidi="fa-IR"/>
+              </w:rPr>
+              <w:t xml:space="preserve">کاربر بر روی گزینه </w:t>
+            </w:r>
+            <w:r>
+              <w:rPr>
+                <w:sz w:val="28"/>
+                <w:szCs w:val="28"/>
+                <w:lang w:bidi="fa-IR"/>
+              </w:rPr>
+              <w:t>Sing up</w:t>
+            </w:r>
+            <w:r>
+              <w:rPr>
+                <w:rFonts w:hint="cs"/>
+                <w:sz w:val="28"/>
+                <w:szCs w:val="28"/>
+                <w:rtl/>
+                <w:lang w:bidi="fa-IR"/>
+              </w:rPr>
+              <w:t xml:space="preserve"> کلید کرده سپس یک </w:t>
+            </w:r>
+            <w:r>
+              <w:rPr>
+                <w:sz w:val="28"/>
+                <w:szCs w:val="28"/>
+                <w:lang w:bidi="fa-IR"/>
+              </w:rPr>
+              <w:t>popup</w:t>
+            </w:r>
+            <w:r>
+              <w:rPr>
+                <w:rFonts w:hint="cs"/>
+                <w:sz w:val="28"/>
+                <w:szCs w:val="28"/>
+                <w:rtl/>
+                <w:lang w:bidi="fa-IR"/>
+              </w:rPr>
+              <w:t xml:space="preserve"> نمایش داده می</w:t>
+            </w:r>
+            <w:r>
+              <w:rPr>
+                <w:rFonts w:hint="cs"/>
+                <w:sz w:val="28"/>
+                <w:szCs w:val="28"/>
+                <w:rtl/>
+                <w:lang w:bidi="fa-IR"/>
+              </w:rPr>
+              <w:softHyphen/>
+              <w:t xml:space="preserve">شود که از کاربر </w:t>
+            </w:r>
+            <w:r>
+              <w:rPr>
+                <w:sz w:val="28"/>
+                <w:szCs w:val="28"/>
+                <w:lang w:bidi="fa-IR"/>
+              </w:rPr>
+              <w:t>Username</w:t>
+            </w:r>
+            <w:r>
+              <w:rPr>
+                <w:rFonts w:hint="cs"/>
+                <w:sz w:val="28"/>
+                <w:szCs w:val="28"/>
+                <w:rtl/>
+                <w:lang w:bidi="fa-IR"/>
+              </w:rPr>
+              <w:t xml:space="preserve"> ، </w:t>
+            </w:r>
+            <w:r>
+              <w:rPr>
+                <w:sz w:val="28"/>
+                <w:szCs w:val="28"/>
+                <w:lang w:bidi="fa-IR"/>
+              </w:rPr>
+              <w:t>Email</w:t>
+            </w:r>
+            <w:r>
+              <w:rPr>
+                <w:rFonts w:hint="cs"/>
+                <w:sz w:val="28"/>
+                <w:szCs w:val="28"/>
+                <w:rtl/>
+                <w:lang w:bidi="fa-IR"/>
+              </w:rPr>
+              <w:t xml:space="preserve"> و </w:t>
+            </w:r>
+            <w:r>
+              <w:rPr>
+                <w:sz w:val="28"/>
+                <w:szCs w:val="28"/>
+                <w:lang w:bidi="fa-IR"/>
+              </w:rPr>
+              <w:t>Password</w:t>
+            </w:r>
+            <w:r>
+              <w:rPr>
+                <w:rFonts w:hint="cs"/>
+                <w:sz w:val="28"/>
+                <w:szCs w:val="28"/>
+                <w:rtl/>
+                <w:lang w:bidi="fa-IR"/>
+              </w:rPr>
+              <w:t xml:space="preserve"> می</w:t>
+            </w:r>
+            <w:r>
+              <w:rPr>
+                <w:rFonts w:hint="cs"/>
+                <w:sz w:val="28"/>
+                <w:szCs w:val="28"/>
+                <w:rtl/>
+                <w:lang w:bidi="fa-IR"/>
+              </w:rPr>
+              <w:softHyphen/>
+              <w:t xml:space="preserve">خواهد و سپس بر روی گزینه </w:t>
+            </w:r>
+            <w:r>
+              <w:rPr>
+                <w:sz w:val="28"/>
+                <w:szCs w:val="28"/>
+                <w:lang w:bidi="fa-IR"/>
+              </w:rPr>
+              <w:t>Sing up</w:t>
+            </w:r>
+            <w:r>
+              <w:rPr>
+                <w:rFonts w:hint="cs"/>
+                <w:sz w:val="28"/>
+                <w:szCs w:val="28"/>
+                <w:rtl/>
+                <w:lang w:bidi="fa-IR"/>
+              </w:rPr>
+              <w:t xml:space="preserve"> کلیک کرده و عضو شده.</w:t>
+            </w:r>
+          </w:p>
+        </w:tc>
+      </w:tr>
+      <w:tr>
+        <w:tc>
+          <w:tcPr>
+            <w:tcW w:w="1904" w:type="dxa"/>
+            <w:tcBorders>
+              <w:top w:val="single" w:sz="4" w:space="0" w:color="auto"/>
+              <w:left w:val="single" w:sz="4" w:space="0" w:color="auto"/>
+              <w:bottom w:val="single" w:sz="4" w:space="0" w:color="auto"/>
+              <w:right w:val="single" w:sz="4" w:space="0" w:color="auto"/>
+            </w:tcBorders>
+            <w:shd w:val="clear" w:color="auto" w:fill="08AC10"/>
+            <w:vAlign w:val="center"/>
+            <w:hideMark/>
+          </w:tcPr>
+          <w:p>
+            <w:pPr>
+              <w:bidi/>
+              <w:jc w:val="center"/>
+              <w:rPr>
+                <w:b/>
+                <w:bCs/>
+                <w:sz w:val="28"/>
+                <w:szCs w:val="28"/>
+              </w:rPr>
+            </w:pPr>
+            <w:r>
+              <w:rPr>
+                <w:rFonts w:hint="cs"/>
+                <w:b/>
+                <w:bCs/>
+                <w:sz w:val="28"/>
+                <w:szCs w:val="28"/>
+                <w:rtl/>
+              </w:rPr>
+              <w:t>نیازها</w:t>
+            </w:r>
+          </w:p>
+        </w:tc>
+        <w:tc>
+          <w:tcPr>
+            <w:tcW w:w="7338" w:type="dxa"/>
+            <w:gridSpan w:val="2"/>
+            <w:tcBorders>
+              <w:top w:val="single" w:sz="4" w:space="0" w:color="auto"/>
+              <w:left w:val="single" w:sz="4" w:space="0" w:color="auto"/>
+              <w:bottom w:val="single" w:sz="4" w:space="0" w:color="auto"/>
+              <w:right w:val="single" w:sz="4" w:space="0" w:color="auto"/>
+            </w:tcBorders>
+          </w:tcPr>
+          <w:p>
+            <w:pPr>
+              <w:bidi/>
+              <w:jc w:val="lowKashida"/>
+              <w:rPr>
+                <w:sz w:val="28"/>
+                <w:szCs w:val="28"/>
+              </w:rPr>
+            </w:pPr>
+          </w:p>
+        </w:tc>
+      </w:tr>
+      <w:tr>
+        <w:tc>
+          <w:tcPr>
+            <w:tcW w:w="4598" w:type="dxa"/>
+            <w:gridSpan w:val="2"/>
+            <w:tcBorders>
+              <w:top w:val="single" w:sz="4" w:space="0" w:color="auto"/>
+              <w:left w:val="single" w:sz="4" w:space="0" w:color="auto"/>
+              <w:bottom w:val="single" w:sz="4" w:space="0" w:color="auto"/>
+              <w:right w:val="single" w:sz="4" w:space="0" w:color="auto"/>
+            </w:tcBorders>
+            <w:shd w:val="clear" w:color="auto" w:fill="08AC10"/>
+            <w:vAlign w:val="center"/>
+            <w:hideMark/>
+          </w:tcPr>
+          <w:p>
+            <w:pPr>
+              <w:bidi/>
+              <w:jc w:val="center"/>
+              <w:rPr>
+                <w:b/>
+                <w:bCs/>
+                <w:sz w:val="28"/>
+                <w:szCs w:val="28"/>
+              </w:rPr>
+            </w:pPr>
+            <w:r>
+              <w:rPr>
+                <w:rFonts w:hint="cs"/>
+                <w:b/>
+                <w:bCs/>
+                <w:sz w:val="28"/>
+                <w:szCs w:val="28"/>
+                <w:rtl/>
+              </w:rPr>
+              <w:t>عمل بازیگر</w:t>
+            </w:r>
+          </w:p>
+        </w:tc>
+        <w:tc>
+          <w:tcPr>
+            <w:tcW w:w="4644" w:type="dxa"/>
+            <w:tcBorders>
+              <w:top w:val="single" w:sz="4" w:space="0" w:color="auto"/>
+              <w:left w:val="single" w:sz="4" w:space="0" w:color="auto"/>
+              <w:bottom w:val="single" w:sz="4" w:space="0" w:color="auto"/>
+              <w:right w:val="single" w:sz="4" w:space="0" w:color="auto"/>
+            </w:tcBorders>
+            <w:shd w:val="clear" w:color="auto" w:fill="08AC10"/>
+            <w:vAlign w:val="center"/>
+            <w:hideMark/>
+          </w:tcPr>
+          <w:p>
+            <w:pPr>
+              <w:bidi/>
+              <w:jc w:val="center"/>
+              <w:rPr>
+                <w:b/>
+                <w:bCs/>
+                <w:sz w:val="28"/>
+                <w:szCs w:val="28"/>
+              </w:rPr>
+            </w:pPr>
+            <w:r>
+              <w:rPr>
+                <w:rFonts w:hint="cs"/>
+                <w:b/>
+                <w:bCs/>
+                <w:sz w:val="28"/>
+                <w:szCs w:val="28"/>
+                <w:rtl/>
+              </w:rPr>
+              <w:t>واکنش سیستم</w:t>
+            </w:r>
+          </w:p>
+        </w:tc>
+      </w:tr>
+      <w:tr>
+        <w:tc>
+          <w:tcPr>
+            <w:tcW w:w="4598" w:type="dxa"/>
+            <w:gridSpan w:val="2"/>
+            <w:tcBorders>
+              <w:top w:val="single" w:sz="4" w:space="0" w:color="auto"/>
+              <w:left w:val="single" w:sz="4" w:space="0" w:color="auto"/>
+              <w:bottom w:val="single" w:sz="4" w:space="0" w:color="auto"/>
+              <w:right w:val="single" w:sz="4" w:space="0" w:color="auto"/>
+            </w:tcBorders>
+          </w:tcPr>
+          <w:p>
+            <w:pPr>
+              <w:pStyle w:val="ListParagraph"/>
+              <w:numPr>
+                <w:ilvl w:val="0"/>
+                <w:numId w:val="5"/>
+              </w:numPr>
+              <w:bidi/>
+              <w:jc w:val="lowKashida"/>
+              <w:rPr>
+                <w:sz w:val="28"/>
+                <w:szCs w:val="28"/>
+              </w:rPr>
+            </w:pPr>
+            <w:r>
+              <w:rPr>
+                <w:rFonts w:hint="cs"/>
+                <w:sz w:val="28"/>
+                <w:szCs w:val="28"/>
+                <w:rtl/>
+                <w:lang w:bidi="fa-IR"/>
+              </w:rPr>
+              <w:t xml:space="preserve">کاربر بر روی گزینه </w:t>
+            </w:r>
+            <w:r>
+              <w:rPr>
+                <w:sz w:val="28"/>
+                <w:szCs w:val="28"/>
+                <w:lang w:bidi="fa-IR"/>
+              </w:rPr>
+              <w:t>Sing up</w:t>
+            </w:r>
+            <w:r>
+              <w:rPr>
+                <w:rFonts w:hint="cs"/>
+                <w:sz w:val="28"/>
+                <w:szCs w:val="28"/>
+                <w:rtl/>
+                <w:lang w:bidi="fa-IR"/>
+              </w:rPr>
+              <w:t xml:space="preserve"> کلید کرده.</w:t>
+            </w:r>
+          </w:p>
+        </w:tc>
+        <w:tc>
+          <w:tcPr>
+            <w:tcW w:w="4644" w:type="dxa"/>
+            <w:tcBorders>
+              <w:top w:val="single" w:sz="4" w:space="0" w:color="auto"/>
+              <w:left w:val="single" w:sz="4" w:space="0" w:color="auto"/>
+              <w:bottom w:val="single" w:sz="4" w:space="0" w:color="auto"/>
+              <w:right w:val="single" w:sz="4" w:space="0" w:color="auto"/>
+            </w:tcBorders>
+          </w:tcPr>
+          <w:p>
+            <w:pPr>
+              <w:pStyle w:val="ListParagraph"/>
+              <w:numPr>
+                <w:ilvl w:val="0"/>
+                <w:numId w:val="5"/>
+              </w:numPr>
+              <w:bidi/>
+              <w:jc w:val="lowKashida"/>
+              <w:rPr>
+                <w:sz w:val="28"/>
+                <w:szCs w:val="28"/>
+              </w:rPr>
+            </w:pPr>
+            <w:r>
+              <w:rPr>
+                <w:rFonts w:hint="cs"/>
+                <w:sz w:val="28"/>
+                <w:szCs w:val="28"/>
+                <w:rtl/>
+                <w:lang w:bidi="fa-IR"/>
+              </w:rPr>
+              <w:t xml:space="preserve">سپس یک </w:t>
+            </w:r>
+            <w:r>
+              <w:rPr>
+                <w:sz w:val="28"/>
+                <w:szCs w:val="28"/>
+                <w:lang w:bidi="fa-IR"/>
+              </w:rPr>
+              <w:t>popup</w:t>
+            </w:r>
+            <w:r>
+              <w:rPr>
+                <w:rFonts w:hint="cs"/>
+                <w:sz w:val="28"/>
+                <w:szCs w:val="28"/>
+                <w:rtl/>
+                <w:lang w:bidi="fa-IR"/>
+              </w:rPr>
+              <w:t xml:space="preserve"> نمایش داده می</w:t>
+            </w:r>
+            <w:r>
+              <w:rPr>
+                <w:rFonts w:hint="cs"/>
+                <w:sz w:val="28"/>
+                <w:szCs w:val="28"/>
+                <w:rtl/>
+                <w:lang w:bidi="fa-IR"/>
+              </w:rPr>
+              <w:softHyphen/>
+              <w:t>شود.</w:t>
+            </w:r>
+          </w:p>
+        </w:tc>
+      </w:tr>
+      <w:tr>
+        <w:tc>
+          <w:tcPr>
+            <w:tcW w:w="4598" w:type="dxa"/>
+            <w:gridSpan w:val="2"/>
+            <w:tcBorders>
+              <w:top w:val="single" w:sz="4" w:space="0" w:color="auto"/>
+              <w:left w:val="single" w:sz="4" w:space="0" w:color="auto"/>
+              <w:bottom w:val="single" w:sz="4" w:space="0" w:color="auto"/>
+              <w:right w:val="single" w:sz="4" w:space="0" w:color="auto"/>
+            </w:tcBorders>
+          </w:tcPr>
+          <w:p>
+            <w:pPr>
+              <w:pStyle w:val="ListParagraph"/>
+              <w:numPr>
+                <w:ilvl w:val="0"/>
+                <w:numId w:val="5"/>
+              </w:numPr>
+              <w:bidi/>
+              <w:jc w:val="lowKashida"/>
+              <w:rPr>
+                <w:sz w:val="28"/>
+                <w:szCs w:val="28"/>
+                <w:rtl/>
+              </w:rPr>
+            </w:pPr>
+            <w:r>
+              <w:rPr>
+                <w:rFonts w:hint="cs"/>
+                <w:sz w:val="28"/>
+                <w:szCs w:val="28"/>
+                <w:rtl/>
+                <w:lang w:bidi="fa-IR"/>
+              </w:rPr>
+              <w:t xml:space="preserve">کاربر </w:t>
+            </w:r>
+            <w:r>
+              <w:rPr>
+                <w:sz w:val="28"/>
+                <w:szCs w:val="28"/>
+                <w:lang w:bidi="fa-IR"/>
+              </w:rPr>
+              <w:t>Username</w:t>
+            </w:r>
+            <w:r>
+              <w:rPr>
+                <w:rFonts w:hint="cs"/>
+                <w:sz w:val="28"/>
+                <w:szCs w:val="28"/>
+                <w:rtl/>
+                <w:lang w:bidi="fa-IR"/>
+              </w:rPr>
+              <w:t xml:space="preserve"> ، </w:t>
+            </w:r>
+            <w:r>
+              <w:rPr>
+                <w:sz w:val="28"/>
+                <w:szCs w:val="28"/>
+                <w:lang w:bidi="fa-IR"/>
+              </w:rPr>
+              <w:t>Email</w:t>
+            </w:r>
+            <w:r>
+              <w:rPr>
+                <w:rFonts w:hint="cs"/>
+                <w:sz w:val="28"/>
+                <w:szCs w:val="28"/>
+                <w:rtl/>
+                <w:lang w:bidi="fa-IR"/>
+              </w:rPr>
+              <w:t xml:space="preserve"> و </w:t>
+            </w:r>
+            <w:r>
+              <w:rPr>
+                <w:sz w:val="28"/>
+                <w:szCs w:val="28"/>
+                <w:lang w:bidi="fa-IR"/>
+              </w:rPr>
+              <w:t>Password</w:t>
+            </w:r>
+            <w:r>
+              <w:rPr>
+                <w:rFonts w:hint="cs"/>
+                <w:sz w:val="28"/>
+                <w:szCs w:val="28"/>
+                <w:rtl/>
+                <w:lang w:bidi="fa-IR"/>
+              </w:rPr>
+              <w:t xml:space="preserve"> را وارده کرده.</w:t>
+            </w:r>
+          </w:p>
+        </w:tc>
+        <w:tc>
+          <w:tcPr>
+            <w:tcW w:w="4644" w:type="dxa"/>
+            <w:tcBorders>
+              <w:top w:val="single" w:sz="4" w:space="0" w:color="auto"/>
+              <w:left w:val="single" w:sz="4" w:space="0" w:color="auto"/>
+              <w:bottom w:val="single" w:sz="4" w:space="0" w:color="auto"/>
+              <w:right w:val="single" w:sz="4" w:space="0" w:color="auto"/>
+            </w:tcBorders>
+          </w:tcPr>
+          <w:p>
+            <w:pPr>
+              <w:pStyle w:val="ListParagraph"/>
+              <w:bidi/>
+              <w:jc w:val="lowKashida"/>
+              <w:rPr>
+                <w:sz w:val="28"/>
+                <w:szCs w:val="28"/>
+                <w:rtl/>
+              </w:rPr>
+            </w:pPr>
+          </w:p>
+        </w:tc>
+      </w:tr>
+      <w:tr>
+        <w:tc>
+          <w:tcPr>
+            <w:tcW w:w="4598" w:type="dxa"/>
+            <w:gridSpan w:val="2"/>
+            <w:tcBorders>
+              <w:top w:val="single" w:sz="4" w:space="0" w:color="auto"/>
+              <w:left w:val="single" w:sz="4" w:space="0" w:color="auto"/>
+              <w:bottom w:val="single" w:sz="4" w:space="0" w:color="auto"/>
+              <w:right w:val="single" w:sz="4" w:space="0" w:color="auto"/>
+            </w:tcBorders>
+          </w:tcPr>
+          <w:p>
+            <w:pPr>
+              <w:pStyle w:val="ListParagraph"/>
+              <w:numPr>
+                <w:ilvl w:val="0"/>
+                <w:numId w:val="5"/>
+              </w:numPr>
+              <w:bidi/>
+              <w:jc w:val="lowKashida"/>
+              <w:rPr>
+                <w:sz w:val="28"/>
+                <w:szCs w:val="28"/>
+                <w:rtl/>
+              </w:rPr>
+            </w:pPr>
+            <w:r>
+              <w:rPr>
+                <w:rFonts w:hint="cs"/>
+                <w:sz w:val="28"/>
+                <w:szCs w:val="28"/>
+                <w:rtl/>
+                <w:lang w:bidi="fa-IR"/>
+              </w:rPr>
+              <w:t xml:space="preserve">بر روی گزینه </w:t>
+            </w:r>
+            <w:r>
+              <w:rPr>
+                <w:sz w:val="28"/>
+                <w:szCs w:val="28"/>
+                <w:lang w:bidi="fa-IR"/>
+              </w:rPr>
+              <w:t>Sing up</w:t>
+            </w:r>
+            <w:r>
+              <w:rPr>
+                <w:rFonts w:hint="cs"/>
+                <w:sz w:val="28"/>
+                <w:szCs w:val="28"/>
+                <w:rtl/>
+                <w:lang w:bidi="fa-IR"/>
+              </w:rPr>
+              <w:t xml:space="preserve"> کلیک می</w:t>
+            </w:r>
+            <w:r>
+              <w:rPr>
+                <w:rFonts w:hint="cs"/>
+                <w:sz w:val="28"/>
+                <w:szCs w:val="28"/>
+                <w:rtl/>
+                <w:lang w:bidi="fa-IR"/>
+              </w:rPr>
+              <w:softHyphen/>
+              <w:t>کند.</w:t>
+            </w:r>
+          </w:p>
+        </w:tc>
+        <w:tc>
+          <w:tcPr>
+            <w:tcW w:w="4644" w:type="dxa"/>
+            <w:tcBorders>
+              <w:top w:val="single" w:sz="4" w:space="0" w:color="auto"/>
+              <w:left w:val="single" w:sz="4" w:space="0" w:color="auto"/>
+              <w:bottom w:val="single" w:sz="4" w:space="0" w:color="auto"/>
+              <w:right w:val="single" w:sz="4" w:space="0" w:color="auto"/>
+            </w:tcBorders>
+          </w:tcPr>
+          <w:p>
+            <w:pPr>
+              <w:pStyle w:val="ListParagraph"/>
+              <w:numPr>
+                <w:ilvl w:val="0"/>
+                <w:numId w:val="5"/>
+              </w:numPr>
+              <w:bidi/>
+              <w:jc w:val="lowKashida"/>
+              <w:rPr>
+                <w:sz w:val="28"/>
+                <w:szCs w:val="28"/>
+                <w:rtl/>
+              </w:rPr>
+            </w:pPr>
+            <w:r>
+              <w:rPr>
+                <w:rFonts w:hint="cs"/>
+                <w:sz w:val="28"/>
+                <w:szCs w:val="28"/>
+                <w:rtl/>
+              </w:rPr>
+              <w:t>سپس صفحه پروفایل کاربر به او نشان داده می</w:t>
+            </w:r>
+            <w:r>
+              <w:rPr>
+                <w:rFonts w:hint="cs"/>
+                <w:sz w:val="28"/>
+                <w:szCs w:val="28"/>
+                <w:rtl/>
+              </w:rPr>
+              <w:softHyphen/>
+              <w:t>شود.</w:t>
+            </w:r>
+          </w:p>
+        </w:tc>
+      </w:tr>
+    </w:tbl>
+    <w:p>
+      <w:pPr>
+        <w:rPr>
+          <w:sz w:val="28"/>
+          <w:szCs w:val="28"/>
+          <w:rtl/>
+        </w:rPr>
+      </w:pPr>
+    </w:p>
+    <w:tbl>
+      <w:tblPr>
+        <w:tblStyle w:val="TableGrid"/>
+        <w:bidiVisual/>
+        <w:tblW w:w="0" w:type="auto"/>
+        <w:tblLook w:val="04A0" w:firstRow="1" w:lastRow="0" w:firstColumn="1" w:lastColumn="0" w:noHBand="0" w:noVBand="1"/>
+      </w:tblPr>
+      <w:tblGrid>
+        <w:gridCol w:w="4621"/>
+        <w:gridCol w:w="4621"/>
+      </w:tblGrid>
+      <w:tr>
+        <w:trPr>
+          <w:gridAfter w:val="1"/>
+          <w:wAfter w:w="4621" w:type="dxa"/>
+        </w:trPr>
+        <w:tc>
+          <w:tcPr>
+            <w:tcW w:w="4621" w:type="dxa"/>
+            <w:tcBorders>
+              <w:top w:val="single" w:sz="4" w:space="0" w:color="auto"/>
+              <w:left w:val="single" w:sz="4" w:space="0" w:color="auto"/>
+              <w:bottom w:val="single" w:sz="4" w:space="0" w:color="auto"/>
+              <w:right w:val="single" w:sz="4" w:space="0" w:color="auto"/>
+            </w:tcBorders>
+            <w:shd w:val="clear" w:color="auto" w:fill="08AC10"/>
+            <w:vAlign w:val="center"/>
+            <w:hideMark/>
+          </w:tcPr>
+          <w:p>
+            <w:pPr>
+              <w:bidi/>
+              <w:jc w:val="center"/>
+              <w:rPr>
+                <w:b/>
+                <w:bCs/>
+                <w:sz w:val="28"/>
+                <w:szCs w:val="28"/>
+              </w:rPr>
+            </w:pPr>
+            <w:r>
+              <w:rPr>
+                <w:rFonts w:hint="cs"/>
+                <w:b/>
+                <w:bCs/>
+                <w:sz w:val="28"/>
+                <w:szCs w:val="28"/>
+                <w:rtl/>
+              </w:rPr>
+              <w:t>موارد دیگر</w:t>
+            </w:r>
+          </w:p>
+        </w:tc>
+      </w:tr>
+      <w:tr>
+        <w:tc>
+          <w:tcPr>
+            <w:tcW w:w="4621" w:type="dxa"/>
+            <w:tcBorders>
+              <w:top w:val="single" w:sz="4" w:space="0" w:color="auto"/>
+              <w:left w:val="single" w:sz="4" w:space="0" w:color="auto"/>
+              <w:bottom w:val="single" w:sz="4" w:space="0" w:color="auto"/>
+              <w:right w:val="single" w:sz="4" w:space="0" w:color="auto"/>
+            </w:tcBorders>
+            <w:vAlign w:val="center"/>
+          </w:tcPr>
+          <w:p>
+            <w:pPr>
+              <w:bidi/>
+              <w:jc w:val="center"/>
+              <w:rPr>
+                <w:sz w:val="28"/>
+                <w:szCs w:val="28"/>
+              </w:rPr>
+            </w:pPr>
+            <w:r>
+              <w:rPr>
+                <w:rFonts w:hint="cs"/>
+                <w:sz w:val="28"/>
+                <w:szCs w:val="28"/>
+                <w:rtl/>
+              </w:rPr>
+              <w:t>بند2</w:t>
+            </w:r>
+          </w:p>
+        </w:tc>
+        <w:tc>
+          <w:tcPr>
+            <w:tcW w:w="4621" w:type="dxa"/>
+            <w:tcBorders>
+              <w:top w:val="single" w:sz="4" w:space="0" w:color="auto"/>
+              <w:left w:val="single" w:sz="4" w:space="0" w:color="auto"/>
+              <w:bottom w:val="single" w:sz="4" w:space="0" w:color="auto"/>
+              <w:right w:val="single" w:sz="4" w:space="0" w:color="auto"/>
+            </w:tcBorders>
+          </w:tcPr>
+          <w:p>
+            <w:pPr>
+              <w:bidi/>
+              <w:jc w:val="lowKashida"/>
+              <w:rPr>
+                <w:sz w:val="28"/>
+                <w:szCs w:val="28"/>
+                <w:rtl/>
+                <w:lang w:bidi="fa-IR"/>
+              </w:rPr>
+            </w:pPr>
+            <w:r>
+              <w:rPr>
+                <w:rFonts w:hint="cs"/>
+                <w:sz w:val="28"/>
+                <w:szCs w:val="28"/>
+                <w:rtl/>
+              </w:rPr>
+              <w:t>ا</w:t>
+            </w:r>
+            <w:r>
+              <w:rPr>
+                <w:rFonts w:hint="cs"/>
+                <w:sz w:val="28"/>
+                <w:szCs w:val="28"/>
+                <w:rtl/>
+              </w:rPr>
+              <w:t>گر یک از فیلدها مشکل داشته باشد پیغام خطای مناسبی می</w:t>
+            </w:r>
+            <w:r>
+              <w:rPr>
+                <w:rFonts w:hint="cs"/>
+                <w:sz w:val="28"/>
+                <w:szCs w:val="28"/>
+                <w:rtl/>
+              </w:rPr>
+              <w:softHyphen/>
+              <w:t>دهد.</w:t>
+            </w:r>
+          </w:p>
+        </w:tc>
+      </w:tr>
+    </w:tbl>
+    <w:p>
+      <w:pPr>
+        <w:rPr>
+          <w:sz w:val="28"/>
+          <w:szCs w:val="28"/>
+        </w:rPr>
+      </w:pPr>
+    </w:p>
     <w:sectPr>
       <w:pgSz w:w="12240" w:h="15840"/>
       <w:pgMar w:top="1440" w:right="1440" w:bottom="1440" w:left="1440" w:header="720" w:footer="720" w:gutter="0"/>
@@ -7275,6 +9057,92 @@
 <file path=word/numbering.xml><?xml version="1.0" encoding="utf-8"?>
 <w:numbering xmlns:wpc="http://schemas.microsoft.com/office/word/2010/wordprocessingCanvas" xmlns:mc="http://schemas.openxmlformats.org/markup-compatibility/2006" xmlns:o="urn:schemas-microsoft-com:office:office" xmlns:r="http://schemas.openxmlformats.org/officeDocument/2006/relationships" xmlns:m="http://schemas.openxmlformats.org/officeDocument/2006/math" xmlns:v="urn:schemas-microsoft-com:vml" xmlns:wp14="http://schemas.microsoft.com/office/word/2010/wordprocessingDrawing" xmlns:wp="http://schemas.openxmlformats.org/drawingml/2006/wordprocessingDrawing" xmlns:w10="urn:schemas-microsoft-com:office:word" xmlns:w="http://schemas.openxmlformats.org/wordprocessingml/2006/main" xmlns:w14="http://schemas.microsoft.com/office/word/2010/wordml" xmlns:wpg="http://schemas.microsoft.com/office/word/2010/wordprocessingGroup" xmlns:wpi="http://schemas.microsoft.com/office/word/2010/wordprocessingInk" xmlns:wne="http://schemas.microsoft.com/office/word/2006/wordml" xmlns:wps="http://schemas.microsoft.com/office/word/2010/wordprocessingShape" mc:Ignorable="w14 wp14">
   <w:abstractNum w:abstractNumId="0">
+    <w:nsid w:val="1E304753"/>
+    <w:multiLevelType w:val="hybridMultilevel"/>
+    <w:tmpl w:val="14C420BE"/>
+    <w:lvl w:ilvl="0" w:tplc="0409000F">
+      <w:start w:val="1"/>
+      <w:numFmt w:val="decimal"/>
+      <w:lvlText w:val="%1."/>
+      <w:lvlJc w:val="left"/>
+      <w:pPr>
+        <w:ind w:left="720" w:hanging="360"/>
+      </w:pPr>
+    </w:lvl>
+    <w:lvl w:ilvl="1" w:tplc="04090019" w:tentative="1">
+      <w:start w:val="1"/>
+      <w:numFmt w:val="lowerLetter"/>
+      <w:lvlText w:val="%2."/>
+      <w:lvlJc w:val="left"/>
+      <w:pPr>
+        <w:ind w:left="1440" w:hanging="360"/>
+      </w:pPr>
+    </w:lvl>
+    <w:lvl w:ilvl="2" w:tplc="0409001B" w:tentative="1">
+      <w:start w:val="1"/>
+      <w:numFmt w:val="lowerRoman"/>
+      <w:lvlText w:val="%3."/>
+      <w:lvlJc w:val="right"/>
+      <w:pPr>
+        <w:ind w:left="2160" w:hanging="180"/>
+      </w:pPr>
+    </w:lvl>
+    <w:lvl w:ilvl="3" w:tplc="0409000F" w:tentative="1">
+      <w:start w:val="1"/>
+      <w:numFmt w:val="decimal"/>
+      <w:lvlText w:val="%4."/>
+      <w:lvlJc w:val="left"/>
+      <w:pPr>
+        <w:ind w:left="2880" w:hanging="360"/>
+      </w:pPr>
+    </w:lvl>
+    <w:lvl w:ilvl="4" w:tplc="04090019" w:tentative="1">
+      <w:start w:val="1"/>
+      <w:numFmt w:val="lowerLetter"/>
+      <w:lvlText w:val="%5."/>
+      <w:lvlJc w:val="left"/>
+      <w:pPr>
+        <w:ind w:left="3600" w:hanging="360"/>
+      </w:pPr>
+    </w:lvl>
+    <w:lvl w:ilvl="5" w:tplc="0409001B" w:tentative="1">
+      <w:start w:val="1"/>
+      <w:numFmt w:val="lowerRoman"/>
+      <w:lvlText w:val="%6."/>
+      <w:lvlJc w:val="right"/>
+      <w:pPr>
+        <w:ind w:left="4320" w:hanging="180"/>
+      </w:pPr>
+    </w:lvl>
+    <w:lvl w:ilvl="6" w:tplc="0409000F" w:tentative="1">
+      <w:start w:val="1"/>
+      <w:numFmt w:val="decimal"/>
+      <w:lvlText w:val="%7."/>
+      <w:lvlJc w:val="left"/>
+      <w:pPr>
+        <w:ind w:left="5040" w:hanging="360"/>
+      </w:pPr>
+    </w:lvl>
+    <w:lvl w:ilvl="7" w:tplc="04090019" w:tentative="1">
+      <w:start w:val="1"/>
+      <w:numFmt w:val="lowerLetter"/>
+      <w:lvlText w:val="%8."/>
+      <w:lvlJc w:val="left"/>
+      <w:pPr>
+        <w:ind w:left="5760" w:hanging="360"/>
+      </w:pPr>
+    </w:lvl>
+    <w:lvl w:ilvl="8" w:tplc="0409001B" w:tentative="1">
+      <w:start w:val="1"/>
+      <w:numFmt w:val="lowerRoman"/>
+      <w:lvlText w:val="%9."/>
+      <w:lvlJc w:val="right"/>
+      <w:pPr>
+        <w:ind w:left="6480" w:hanging="180"/>
+      </w:pPr>
+    </w:lvl>
+  </w:abstractNum>
+  <w:abstractNum w:abstractNumId="1">
     <w:nsid w:val="2F2F6971"/>
     <w:multiLevelType w:val="hybridMultilevel"/>
     <w:tmpl w:val="D3AC0408"/>
@@ -7363,7 +9231,93 @@
       </w:pPr>
     </w:lvl>
   </w:abstractNum>
-  <w:abstractNum w:abstractNumId="1">
+  <w:abstractNum w:abstractNumId="2">
+    <w:nsid w:val="42101345"/>
+    <w:multiLevelType w:val="hybridMultilevel"/>
+    <w:tmpl w:val="EA7074E8"/>
+    <w:lvl w:ilvl="0" w:tplc="0409000F">
+      <w:start w:val="1"/>
+      <w:numFmt w:val="decimal"/>
+      <w:lvlText w:val="%1."/>
+      <w:lvlJc w:val="left"/>
+      <w:pPr>
+        <w:ind w:left="720" w:hanging="360"/>
+      </w:pPr>
+    </w:lvl>
+    <w:lvl w:ilvl="1" w:tplc="04090019" w:tentative="1">
+      <w:start w:val="1"/>
+      <w:numFmt w:val="lowerLetter"/>
+      <w:lvlText w:val="%2."/>
+      <w:lvlJc w:val="left"/>
+      <w:pPr>
+        <w:ind w:left="1440" w:hanging="360"/>
+      </w:pPr>
+    </w:lvl>
+    <w:lvl w:ilvl="2" w:tplc="0409001B" w:tentative="1">
+      <w:start w:val="1"/>
+      <w:numFmt w:val="lowerRoman"/>
+      <w:lvlText w:val="%3."/>
+      <w:lvlJc w:val="right"/>
+      <w:pPr>
+        <w:ind w:left="2160" w:hanging="180"/>
+      </w:pPr>
+    </w:lvl>
+    <w:lvl w:ilvl="3" w:tplc="0409000F" w:tentative="1">
+      <w:start w:val="1"/>
+      <w:numFmt w:val="decimal"/>
+      <w:lvlText w:val="%4."/>
+      <w:lvlJc w:val="left"/>
+      <w:pPr>
+        <w:ind w:left="2880" w:hanging="360"/>
+      </w:pPr>
+    </w:lvl>
+    <w:lvl w:ilvl="4" w:tplc="04090019" w:tentative="1">
+      <w:start w:val="1"/>
+      <w:numFmt w:val="lowerLetter"/>
+      <w:lvlText w:val="%5."/>
+      <w:lvlJc w:val="left"/>
+      <w:pPr>
+        <w:ind w:left="3600" w:hanging="360"/>
+      </w:pPr>
+    </w:lvl>
+    <w:lvl w:ilvl="5" w:tplc="0409001B" w:tentative="1">
+      <w:start w:val="1"/>
+      <w:numFmt w:val="lowerRoman"/>
+      <w:lvlText w:val="%6."/>
+      <w:lvlJc w:val="right"/>
+      <w:pPr>
+        <w:ind w:left="4320" w:hanging="180"/>
+      </w:pPr>
+    </w:lvl>
+    <w:lvl w:ilvl="6" w:tplc="0409000F" w:tentative="1">
+      <w:start w:val="1"/>
+      <w:numFmt w:val="decimal"/>
+      <w:lvlText w:val="%7."/>
+      <w:lvlJc w:val="left"/>
+      <w:pPr>
+        <w:ind w:left="5040" w:hanging="360"/>
+      </w:pPr>
+    </w:lvl>
+    <w:lvl w:ilvl="7" w:tplc="04090019" w:tentative="1">
+      <w:start w:val="1"/>
+      <w:numFmt w:val="lowerLetter"/>
+      <w:lvlText w:val="%8."/>
+      <w:lvlJc w:val="left"/>
+      <w:pPr>
+        <w:ind w:left="5760" w:hanging="360"/>
+      </w:pPr>
+    </w:lvl>
+    <w:lvl w:ilvl="8" w:tplc="0409001B" w:tentative="1">
+      <w:start w:val="1"/>
+      <w:numFmt w:val="lowerRoman"/>
+      <w:lvlText w:val="%9."/>
+      <w:lvlJc w:val="right"/>
+      <w:pPr>
+        <w:ind w:left="6480" w:hanging="180"/>
+      </w:pPr>
+    </w:lvl>
+  </w:abstractNum>
+  <w:abstractNum w:abstractNumId="3">
     <w:nsid w:val="6C53778E"/>
     <w:multiLevelType w:val="hybridMultilevel"/>
     <w:tmpl w:val="EA7074E8"/>
@@ -7449,11 +9403,106 @@
       </w:pPr>
     </w:lvl>
   </w:abstractNum>
+  <w:abstractNum w:abstractNumId="4">
+    <w:nsid w:val="75103C32"/>
+    <w:multiLevelType w:val="hybridMultilevel"/>
+    <w:tmpl w:val="EA7074E8"/>
+    <w:lvl w:ilvl="0" w:tplc="0409000F">
+      <w:start w:val="1"/>
+      <w:numFmt w:val="decimal"/>
+      <w:lvlText w:val="%1."/>
+      <w:lvlJc w:val="left"/>
+      <w:pPr>
+        <w:ind w:left="720" w:hanging="360"/>
+      </w:pPr>
+    </w:lvl>
+    <w:lvl w:ilvl="1" w:tplc="04090019" w:tentative="1">
+      <w:start w:val="1"/>
+      <w:numFmt w:val="lowerLetter"/>
+      <w:lvlText w:val="%2."/>
+      <w:lvlJc w:val="left"/>
+      <w:pPr>
+        <w:ind w:left="1440" w:hanging="360"/>
+      </w:pPr>
+    </w:lvl>
+    <w:lvl w:ilvl="2" w:tplc="0409001B" w:tentative="1">
+      <w:start w:val="1"/>
+      <w:numFmt w:val="lowerRoman"/>
+      <w:lvlText w:val="%3."/>
+      <w:lvlJc w:val="right"/>
+      <w:pPr>
+        <w:ind w:left="2160" w:hanging="180"/>
+      </w:pPr>
+    </w:lvl>
+    <w:lvl w:ilvl="3" w:tplc="0409000F" w:tentative="1">
+      <w:start w:val="1"/>
+      <w:numFmt w:val="decimal"/>
+      <w:lvlText w:val="%4."/>
+      <w:lvlJc w:val="left"/>
+      <w:pPr>
+        <w:ind w:left="2880" w:hanging="360"/>
+      </w:pPr>
+    </w:lvl>
+    <w:lvl w:ilvl="4" w:tplc="04090019" w:tentative="1">
+      <w:start w:val="1"/>
+      <w:numFmt w:val="lowerLetter"/>
+      <w:lvlText w:val="%5."/>
+      <w:lvlJc w:val="left"/>
+      <w:pPr>
+        <w:ind w:left="3600" w:hanging="360"/>
+      </w:pPr>
+    </w:lvl>
+    <w:lvl w:ilvl="5" w:tplc="0409001B" w:tentative="1">
+      <w:start w:val="1"/>
+      <w:numFmt w:val="lowerRoman"/>
+      <w:lvlText w:val="%6."/>
+      <w:lvlJc w:val="right"/>
+      <w:pPr>
+        <w:ind w:left="4320" w:hanging="180"/>
+      </w:pPr>
+    </w:lvl>
+    <w:lvl w:ilvl="6" w:tplc="0409000F" w:tentative="1">
+      <w:start w:val="1"/>
+      <w:numFmt w:val="decimal"/>
+      <w:lvlText w:val="%7."/>
+      <w:lvlJc w:val="left"/>
+      <w:pPr>
+        <w:ind w:left="5040" w:hanging="360"/>
+      </w:pPr>
+    </w:lvl>
+    <w:lvl w:ilvl="7" w:tplc="04090019" w:tentative="1">
+      <w:start w:val="1"/>
+      <w:numFmt w:val="lowerLetter"/>
+      <w:lvlText w:val="%8."/>
+      <w:lvlJc w:val="left"/>
+      <w:pPr>
+        <w:ind w:left="5760" w:hanging="360"/>
+      </w:pPr>
+    </w:lvl>
+    <w:lvl w:ilvl="8" w:tplc="0409001B" w:tentative="1">
+      <w:start w:val="1"/>
+      <w:numFmt w:val="lowerRoman"/>
+      <w:lvlText w:val="%9."/>
+      <w:lvlJc w:val="right"/>
+      <w:pPr>
+        <w:ind w:left="6480" w:hanging="180"/>
+      </w:pPr>
+    </w:lvl>
+  </w:abstractNum>
   <w:num w:numId="1">
+    <w:abstractNumId w:val="1"/>
+  </w:num>
+  <w:num w:numId="2">
+    <w:abstractNumId w:val="3"/>
+  </w:num>
+  <w:num w:numId="3">
     <w:abstractNumId w:val="0"/>
   </w:num>
-  <w:num w:numId="2">
-    <w:abstractNumId w:val="1"/>
+  <w:num w:numId="4">
+    <w:abstractNumId w:val="4"/>
+  </w:num>
+  <w:num w:numId="5">
+    <w:abstractNumId w:val="2"/>
   </w:num>
 </w:numbering>
 </file>
@@ -7817,7 +9866,7 @@
   <w:docDefaults>
     <w:rPrDefault>
       <w:rPr>
-        <w:rFonts w:asciiTheme="minorHAnsi" w:eastAsiaTheme="minorHAnsi" w:hAnsiTheme="minorHAnsi" w:cstheme="minorBidi"/>
+        <w:rFonts w:asciiTheme="minorHAnsi" w:eastAsiaTheme="minorEastAsia" w:hAnsiTheme="minorHAnsi" w:cstheme="minorBidi"/>
         <w:sz w:val="22"/>
         <w:szCs w:val="22"/>
         <w:lang w:val="en-US" w:eastAsia="en-US" w:bidi="ar-SA"/>
@@ -7971,12 +10020,6 @@
   <w:style w:type="paragraph" w:default="1" w:styleId="Normal">
     <w:name w:val="Normal"/>
     <w:qFormat/>
-    <w:rsid w:val="00135BFF"/>
-    <w:rPr>
-      <w:rFonts w:ascii="Times New Roman" w:hAnsi="Times New Roman" w:cs="B Nazanin"/>
-      <w:sz w:val="24"/>
-      <w:szCs w:val="24"/>
-    </w:rPr>
   </w:style>
   <w:style w:type="character" w:default="1" w:styleId="DefaultParagraphFont">
     <w:name w:val="Default Paragraph Font"/>
@@ -8004,148 +10047,6 @@
     <w:uiPriority w:val="99"/>
     <w:semiHidden/>
     <w:unhideWhenUsed/>
-  </w:style>
-  <w:style w:type="table" w:styleId="MediumShading1-Accent2">
-    <w:name w:val="Medium Shading 1 Accent 2"/>
-    <w:basedOn w:val="TableNormal"/>
-    <w:uiPriority w:val="63"/>
-    <w:rsid w:val="00135BFF"/>
-    <w:pPr>
-      <w:spacing w:after="0" w:line="240" w:lineRule="auto"/>
-    </w:pPr>
-    <w:rPr>
-      <w:rFonts w:ascii="Times New Roman" w:hAnsi="Times New Roman" w:cs="B Nazanin"/>
-      <w:sz w:val="24"/>
-      <w:szCs w:val="24"/>
-    </w:rPr>
-    <w:tblPr>
-      <w:tblStyleRowBandSize w:val="1"/>
-      <w:tblStyleColBandSize w:val="1"/>
-      <w:tblInd w:w="0" w:type="dxa"/>
-      <w:tblBorders>
-        <w:top w:val="single" w:sz="8" w:space="0" w:color="CF7B79" w:themeColor="accent2" w:themeTint="BF"/>
-        <w:left w:val="single" w:sz="8" w:space="0" w:color="CF7B79" w:themeColor="accent2" w:themeTint="BF"/>
-        <w:bottom w:val="single" w:sz="8" w:space="0" w:color="CF7B79" w:themeColor="accent2" w:themeTint="BF"/>
-        <w:right w:val="single" w:sz="8" w:space="0" w:color="CF7B79" w:themeColor="accent2" w:themeTint="BF"/>
-        <w:insideH w:val="single" w:sz="8" w:space="0" w:color="CF7B79" w:themeColor="accent2" w:themeTint="BF"/>
-      </w:tblBorders>
-      <w:tblCellMar>
-        <w:top w:w="0" w:type="dxa"/>
-        <w:left w:w="108" w:type="dxa"/>
-        <w:bottom w:w="0" w:type="dxa"/>
-        <w:right w:w="108" w:type="dxa"/>
-      </w:tblCellMar>
-    </w:tblPr>
-    <w:tblStylePr w:type="firstRow">
-      <w:pPr>
-        <w:spacing w:before="0" w:after="0" w:line="240" w:lineRule="auto"/>
-      </w:pPr>
-      <w:rPr>
-        <w:b/>
-        <w:bCs/>
-        <w:color w:val="FFFFFF" w:themeColor="background1"/>
-      </w:rPr>
-      <w:tblPr/>
-      <w:tcPr>
-        <w:tcBorders>
-          <w:top w:val="single" w:sz="8" w:space="0" w:color="CF7B79" w:themeColor="accent2" w:themeTint="BF"/>
-          <w:left w:val="single" w:sz="8" w:space="0" w:color="CF7B79" w:themeColor="accent2" w:themeTint="BF"/>
-          <w:bottom w:val="single" w:sz="8" w:space="0" w:color="CF7B79" w:themeColor="accent2" w:themeTint="BF"/>
-          <w:right w:val="single" w:sz="8" w:space="0" w:color="CF7B79" w:themeColor="accent2" w:themeTint="BF"/>
-          <w:insideH w:val="nil"/>
-          <w:insideV w:val="nil"/>
-        </w:tcBorders>
-        <w:shd w:val="clear" w:color="auto" w:fill="C0504D" w:themeFill="accent2"/>
-      </w:tcPr>
-    </w:tblStylePr>
-    <w:tblStylePr w:type="lastRow">
-      <w:pPr>
-        <w:spacing w:before="0" w:after="0" w:line="240" w:lineRule="auto"/>
-      </w:pPr>
-      <w:rPr>
-        <w:b/>
-        <w:bCs/>
-      </w:rPr>
-      <w:tblPr/>
-      <w:tcPr>
-        <w:tcBorders>
-          <w:top w:val="double" w:sz="6" w:space="0" w:color="CF7B79" w:themeColor="accent2" w:themeTint="BF"/>
-          <w:left w:val="single" w:sz="8" w:space="0" w:color="CF7B79" w:themeColor="accent2" w:themeTint="BF"/>
-          <w:bottom w:val="single" w:sz="8" w:space="0" w:color="CF7B79" w:themeColor="accent2" w:themeTint="BF"/>
-          <w:right w:val="single" w:sz="8" w:space="0" w:color="CF7B79" w:themeColor="accent2" w:themeTint="BF"/>
-          <w:insideH w:val="nil"/>
-          <w:insideV w:val="nil"/>
-        </w:tcBorders>
-      </w:tcPr>
-    </w:tblStylePr>
-    <w:tblStylePr w:type="firstCol">
-      <w:rPr>
-        <w:b/>
-        <w:bCs/>
-      </w:rPr>
-    </w:tblStylePr>
-    <w:tblStylePr w:type="lastCol">
-      <w:rPr>
-        <w:b/>
-        <w:bCs/>
-      </w:rPr>
-    </w:tblStylePr>
-    <w:tblStylePr w:type="band1Vert">
-      <w:tblPr/>
-      <w:tcPr>
-        <w:shd w:val="clear" w:color="auto" w:fill="EFD3D2" w:themeFill="accent2" w:themeFillTint="3F"/>
-      </w:tcPr>
-    </w:tblStylePr>
-    <w:tblStylePr w:type="band1Horz">
-      <w:tblPr/>
-      <w:tcPr>
-        <w:tcBorders>
-          <w:insideH w:val="nil"/>
-          <w:insideV w:val="nil"/>
-        </w:tcBorders>
-        <w:shd w:val="clear" w:color="auto" w:fill="EFD3D2" w:themeFill="accent2" w:themeFillTint="3F"/>
-      </w:tcPr>
-    </w:tblStylePr>
-    <w:tblStylePr w:type="band2Horz">
-      <w:tblPr/>
-      <w:tcPr>
-        <w:tcBorders>
-          <w:insideH w:val="nil"/>
-          <w:insideV w:val="nil"/>
-        </w:tcBorders>
-      </w:tcPr>
-    </w:tblStylePr>
-  </w:style>
-  <w:style w:type="table" w:styleId="TableGrid">
-    <w:name w:val="Table Grid"/>
-    <w:basedOn w:val="TableNormal"/>
-    <w:uiPriority w:val="59"/>
-    <w:rsid w:val="00135BFF"/>
-    <w:pPr>
-      <w:spacing w:after="0" w:line="240" w:lineRule="auto"/>
-    </w:pPr>
-    <w:rPr>
-      <w:rFonts w:ascii="Times New Roman" w:hAnsi="Times New Roman" w:cs="B Nazanin"/>
-      <w:sz w:val="24"/>
-      <w:szCs w:val="24"/>
-    </w:rPr>
-    <w:tblPr>
-      <w:tblInd w:w="0" w:type="dxa"/>
-      <w:tblBorders>
-        <w:top w:val="single" w:sz="4" w:space="0" w:color="auto"/>
-        <w:left w:val="single" w:sz="4" w:space="0" w:color="auto"/>
-        <w:bottom w:val="single" w:sz="4" w:space="0" w:color="auto"/>
-        <w:right w:val="single" w:sz="4" w:space="0" w:color="auto"/>
-        <w:insideH w:val="single" w:sz="4" w:space="0" w:color="auto"/>
-        <w:insideV w:val="single" w:sz="4" w:space="0" w:color="auto"/>
-      </w:tblBorders>
-      <w:tblCellMar>
-        <w:top w:w="0" w:type="dxa"/>
-        <w:left w:w="108" w:type="dxa"/>
-        <w:bottom w:w="0" w:type="dxa"/>
-        <w:right w:w="108" w:type="dxa"/>
-      </w:tblCellMar>
-    </w:tblPr>
   </w:style>
 </w:styles>
 </file>
@@ -8433,4 +10334,16 @@
   <a:objectDefaults/>
   <a:extraClrSchemeLst/>
 </a:theme>
+</file>
+
+<file path=customXml/item1.xml><?xml version="1.0" encoding="utf-8"?>
+<b:Sources xmlns:b="http://schemas.openxmlformats.org/officeDocument/2006/bibliography" xmlns="http://schemas.openxmlformats.org/officeDocument/2006/bibliography" SelectedStyle="\APA.XSL" StyleName="APA"/>
+</file>
+
+<file path=customXml/itemProps1.xml><?xml version="1.0" encoding="utf-8"?>
+<ds:datastoreItem xmlns:ds="http://schemas.openxmlformats.org/officeDocument/2006/customXml" ds:itemID="{4DBB2277-D59F-44A3-B0ED-FB67D094D4FC}">
+  <ds:schemaRefs>
+    <ds:schemaRef ds:uri="http://schemas.openxmlformats.org/officeDocument/2006/bibliography"/>
+  </ds:schemaRefs>
+</ds:datastoreItem>
 </file>